--- a/Реферат.docx
+++ b/Реферат.docx
@@ -9,7 +9,7 @@
         <w:spacing w:after="0" w:line="240" w:lineRule="auto"/>
         <w:jc w:val="center"/>
         <w:rPr>
-          <w:rFonts w:ascii="Times New Roman" w:eastAsia="Times New Roman" w:hAnsi="Times New Roman" w:cs="Times New Roman"/>
+          <w:rFonts w:eastAsia="Times New Roman" w:cs="Times New Roman"/>
           <w:b/>
           <w:color w:val="000000"/>
           <w:szCs w:val="20"/>
@@ -18,7 +18,7 @@
       </w:pPr>
       <w:r>
         <w:rPr>
-          <w:rFonts w:ascii="Times New Roman" w:eastAsia="Times New Roman" w:hAnsi="Times New Roman" w:cs="Times New Roman"/>
+          <w:rFonts w:eastAsia="Times New Roman" w:cs="Times New Roman"/>
           <w:b/>
           <w:color w:val="000000"/>
           <w:szCs w:val="20"/>
@@ -34,7 +34,7 @@
         <w:spacing w:after="0" w:line="240" w:lineRule="auto"/>
         <w:jc w:val="center"/>
         <w:rPr>
-          <w:rFonts w:ascii="Times New Roman" w:eastAsia="Times New Roman" w:hAnsi="Times New Roman" w:cs="Times New Roman"/>
+          <w:rFonts w:eastAsia="Times New Roman" w:cs="Times New Roman"/>
           <w:caps/>
           <w:sz w:val="24"/>
           <w:szCs w:val="24"/>
@@ -43,7 +43,7 @@
       </w:pPr>
       <w:r>
         <w:rPr>
-          <w:rFonts w:ascii="Times New Roman" w:eastAsia="Times New Roman" w:hAnsi="Times New Roman" w:cs="Times New Roman"/>
+          <w:rFonts w:eastAsia="Times New Roman" w:cs="Times New Roman"/>
           <w:szCs w:val="20"/>
           <w:lang w:eastAsia="ru-RU"/>
         </w:rPr>
@@ -51,7 +51,7 @@
       </w:r>
       <w:r>
         <w:rPr>
-          <w:rFonts w:ascii="Times New Roman" w:eastAsia="Times New Roman" w:hAnsi="Times New Roman" w:cs="Times New Roman"/>
+          <w:rFonts w:eastAsia="Times New Roman" w:cs="Times New Roman"/>
           <w:sz w:val="24"/>
           <w:szCs w:val="24"/>
           <w:lang w:eastAsia="ru-RU"/>
@@ -66,7 +66,7 @@
         <w:spacing w:after="0" w:line="240" w:lineRule="auto"/>
         <w:jc w:val="center"/>
         <w:rPr>
-          <w:rFonts w:ascii="Times New Roman" w:eastAsia="Times New Roman" w:hAnsi="Times New Roman" w:cs="Times New Roman"/>
+          <w:rFonts w:eastAsia="Times New Roman" w:cs="Times New Roman"/>
           <w:b/>
           <w:caps/>
           <w:szCs w:val="20"/>
@@ -75,7 +75,7 @@
       </w:pPr>
       <w:r>
         <w:rPr>
-          <w:rFonts w:ascii="Times New Roman" w:eastAsia="Times New Roman" w:hAnsi="Times New Roman" w:cs="Times New Roman"/>
+          <w:rFonts w:eastAsia="Times New Roman" w:cs="Times New Roman"/>
           <w:b/>
           <w:caps/>
           <w:szCs w:val="20"/>
@@ -91,7 +91,7 @@
         <w:spacing w:after="0" w:line="240" w:lineRule="auto"/>
         <w:jc w:val="center"/>
         <w:rPr>
-          <w:rFonts w:ascii="Times New Roman" w:eastAsia="Times New Roman" w:hAnsi="Times New Roman" w:cs="Times New Roman"/>
+          <w:rFonts w:eastAsia="Times New Roman" w:cs="Times New Roman"/>
           <w:b/>
           <w:caps/>
           <w:szCs w:val="20"/>
@@ -106,7 +106,7 @@
         <w:ind w:right="-1"/>
         <w:jc w:val="right"/>
         <w:rPr>
-          <w:rFonts w:ascii="Times New Roman" w:eastAsia="Times New Roman" w:hAnsi="Times New Roman" w:cs="Times New Roman"/>
+          <w:rFonts w:eastAsia="Times New Roman" w:cs="Times New Roman"/>
           <w:sz w:val="24"/>
           <w:szCs w:val="24"/>
           <w:lang w:eastAsia="ru-RU"/>
@@ -114,7 +114,7 @@
       </w:pPr>
       <w:r>
         <w:rPr>
-          <w:rFonts w:ascii="Times New Roman" w:eastAsia="Times New Roman" w:hAnsi="Times New Roman" w:cs="Times New Roman"/>
+          <w:rFonts w:eastAsia="Times New Roman" w:cs="Times New Roman"/>
           <w:sz w:val="24"/>
           <w:szCs w:val="24"/>
           <w:lang w:eastAsia="ru-RU"/>
@@ -129,7 +129,7 @@
         <w:ind w:right="-1"/>
         <w:jc w:val="right"/>
         <w:rPr>
-          <w:rFonts w:ascii="Times New Roman" w:eastAsia="Times New Roman" w:hAnsi="Times New Roman" w:cs="Times New Roman"/>
+          <w:rFonts w:eastAsia="Times New Roman" w:cs="Times New Roman"/>
           <w:sz w:val="24"/>
           <w:szCs w:val="24"/>
           <w:lang w:eastAsia="ru-RU"/>
@@ -141,36 +141,1083 @@
         <w:suppressAutoHyphens/>
         <w:spacing w:after="60" w:line="240" w:lineRule="auto"/>
         <w:ind w:right="-1"/>
-        <w:jc w:val="center"/>
-        <w:rPr>
-          <w:rFonts w:ascii="Times New Roman" w:eastAsia="Times New Roman" w:hAnsi="Times New Roman" w:cs="Times New Roman"/>
+        <w:jc w:val="right"/>
+        <w:rPr>
+          <w:rFonts w:eastAsia="Times New Roman" w:cs="Times New Roman"/>
+          <w:sz w:val="24"/>
+          <w:szCs w:val="24"/>
+          <w:lang w:eastAsia="ru-RU"/>
+        </w:rPr>
+      </w:pPr>
+    </w:p>
+    <w:p>
+      <w:pPr>
+        <w:suppressAutoHyphens/>
+        <w:spacing w:after="60" w:line="240" w:lineRule="auto"/>
+        <w:ind w:right="-1"/>
+        <w:jc w:val="right"/>
+        <w:rPr>
+          <w:rFonts w:eastAsia="Times New Roman" w:cs="Times New Roman"/>
+          <w:sz w:val="24"/>
+          <w:szCs w:val="24"/>
+          <w:lang w:eastAsia="ru-RU"/>
+        </w:rPr>
+      </w:pPr>
+    </w:p>
+    <w:p>
+      <w:pPr>
+        <w:suppressAutoHyphens/>
+        <w:spacing w:after="60" w:line="240" w:lineRule="auto"/>
+        <w:ind w:right="-1"/>
+        <w:jc w:val="right"/>
+        <w:rPr>
+          <w:rFonts w:eastAsia="Times New Roman" w:cs="Times New Roman"/>
+          <w:sz w:val="24"/>
+          <w:szCs w:val="24"/>
+          <w:lang w:eastAsia="ru-RU"/>
+        </w:rPr>
+      </w:pPr>
+    </w:p>
+    <w:p>
+      <w:pPr>
+        <w:suppressAutoHyphens/>
+        <w:spacing w:after="60" w:line="240" w:lineRule="auto"/>
+        <w:ind w:right="-1"/>
+        <w:jc w:val="right"/>
+        <w:rPr>
+          <w:rFonts w:eastAsia="Times New Roman" w:cs="Times New Roman"/>
+          <w:sz w:val="24"/>
+          <w:szCs w:val="24"/>
+          <w:lang w:eastAsia="ru-RU"/>
+        </w:rPr>
+      </w:pPr>
+    </w:p>
+    <w:p>
+      <w:pPr>
+        <w:suppressAutoHyphens/>
+        <w:spacing w:after="60" w:line="240" w:lineRule="auto"/>
+        <w:ind w:right="-1"/>
+        <w:jc w:val="right"/>
+        <w:rPr>
+          <w:rFonts w:eastAsia="Times New Roman" w:cs="Times New Roman"/>
+          <w:sz w:val="24"/>
+          <w:szCs w:val="24"/>
+          <w:lang w:eastAsia="ru-RU"/>
+        </w:rPr>
+      </w:pPr>
+    </w:p>
+    <w:p>
+      <w:pPr>
+        <w:suppressAutoHyphens/>
+        <w:spacing w:after="60" w:line="240" w:lineRule="auto"/>
+        <w:ind w:right="-1"/>
+        <w:jc w:val="center"/>
+        <w:rPr>
+          <w:rFonts w:eastAsia="Times New Roman" w:cs="Times New Roman"/>
           <w:b/>
           <w:bCs/>
-          <w:sz w:val="24"/>
-          <w:szCs w:val="24"/>
-          <w:lang w:eastAsia="ru-RU"/>
-        </w:rPr>
-      </w:pPr>
-      <w:r>
-        <w:rPr>
-          <w:rFonts w:ascii="Times New Roman" w:eastAsia="Times New Roman" w:hAnsi="Times New Roman" w:cs="Times New Roman"/>
+          <w:szCs w:val="28"/>
+          <w:lang w:eastAsia="ru-RU"/>
+        </w:rPr>
+      </w:pPr>
+      <w:r>
+        <w:rPr>
+          <w:rFonts w:eastAsia="Times New Roman" w:cs="Times New Roman"/>
           <w:b/>
           <w:bCs/>
-          <w:sz w:val="24"/>
-          <w:szCs w:val="24"/>
-          <w:lang w:eastAsia="ru-RU"/>
-        </w:rPr>
-        <w:t>РЕФЕРАТ ПО ПРОИЗВОДСТВЕННОЙ ПРАКТИКЕ</w:t>
+          <w:szCs w:val="28"/>
+          <w:lang w:eastAsia="ru-RU"/>
+        </w:rPr>
+        <w:t>РЕФЕРАТ</w:t>
+      </w:r>
+    </w:p>
+    <w:p>
+      <w:pPr>
+        <w:suppressAutoHyphens/>
+        <w:spacing w:after="60" w:line="240" w:lineRule="auto"/>
+        <w:ind w:right="-1"/>
+        <w:jc w:val="center"/>
+        <w:rPr>
+          <w:rFonts w:eastAsia="Times New Roman" w:cs="Times New Roman"/>
+          <w:szCs w:val="28"/>
+          <w:lang w:eastAsia="ru-RU"/>
+        </w:rPr>
+      </w:pPr>
+      <w:r>
+        <w:rPr>
+          <w:rFonts w:eastAsia="Times New Roman" w:cs="Times New Roman"/>
+          <w:szCs w:val="28"/>
+          <w:lang w:eastAsia="ru-RU"/>
+        </w:rPr>
+        <w:t>на тему</w:t>
+      </w:r>
+    </w:p>
+    <w:p>
+      <w:pPr>
+        <w:suppressAutoHyphens/>
+        <w:spacing w:after="60" w:line="240" w:lineRule="auto"/>
+        <w:ind w:right="-1"/>
+        <w:jc w:val="center"/>
+        <w:rPr>
+          <w:rFonts w:eastAsia="Times New Roman" w:cs="Times New Roman"/>
+          <w:szCs w:val="28"/>
+          <w:lang w:eastAsia="ru-RU"/>
+        </w:rPr>
+      </w:pPr>
+      <w:r>
+        <w:rPr>
+          <w:rFonts w:eastAsia="Times New Roman" w:cs="Times New Roman"/>
+          <w:szCs w:val="28"/>
+          <w:lang w:eastAsia="ru-RU"/>
+        </w:rPr>
+        <w:t>«ОПИСАНИЕ ПРОИЗВОДСТВЕННОЙ ПРАКТИКИ»</w:t>
+      </w:r>
+    </w:p>
+    <w:p>
+      <w:pPr>
+        <w:suppressAutoHyphens/>
+        <w:spacing w:after="60" w:line="240" w:lineRule="auto"/>
+        <w:ind w:right="-1"/>
+        <w:jc w:val="center"/>
+        <w:rPr>
+          <w:rFonts w:eastAsia="Times New Roman" w:cs="Times New Roman"/>
+          <w:szCs w:val="28"/>
+          <w:lang w:eastAsia="ru-RU"/>
+        </w:rPr>
+      </w:pPr>
+    </w:p>
+    <w:p>
+      <w:pPr>
+        <w:suppressAutoHyphens/>
+        <w:spacing w:after="60" w:line="240" w:lineRule="auto"/>
+        <w:ind w:right="-1"/>
+        <w:jc w:val="center"/>
+        <w:rPr>
+          <w:rFonts w:eastAsia="Times New Roman" w:cs="Times New Roman"/>
+          <w:szCs w:val="28"/>
+          <w:lang w:eastAsia="ru-RU"/>
+        </w:rPr>
+      </w:pPr>
+    </w:p>
+    <w:p>
+      <w:pPr>
+        <w:suppressAutoHyphens/>
+        <w:spacing w:after="60" w:line="240" w:lineRule="auto"/>
+        <w:ind w:right="-1"/>
+        <w:jc w:val="center"/>
+        <w:rPr>
+          <w:rFonts w:eastAsia="Times New Roman" w:cs="Times New Roman"/>
+          <w:szCs w:val="28"/>
+          <w:lang w:eastAsia="ru-RU"/>
+        </w:rPr>
+      </w:pPr>
+    </w:p>
+    <w:p>
+      <w:pPr>
+        <w:suppressAutoHyphens/>
+        <w:spacing w:after="60" w:line="240" w:lineRule="auto"/>
+        <w:ind w:right="-1"/>
+        <w:jc w:val="center"/>
+        <w:rPr>
+          <w:rFonts w:eastAsia="Times New Roman" w:cs="Times New Roman"/>
+          <w:szCs w:val="28"/>
+          <w:lang w:eastAsia="ru-RU"/>
+        </w:rPr>
+      </w:pPr>
+    </w:p>
+    <w:p>
+      <w:pPr>
+        <w:suppressAutoHyphens/>
+        <w:spacing w:after="60" w:line="240" w:lineRule="auto"/>
+        <w:ind w:right="-1"/>
+        <w:jc w:val="center"/>
+        <w:rPr>
+          <w:rFonts w:eastAsia="Times New Roman" w:cs="Times New Roman"/>
+          <w:szCs w:val="28"/>
+          <w:lang w:eastAsia="ru-RU"/>
+        </w:rPr>
+      </w:pPr>
+    </w:p>
+    <w:p>
+      <w:pPr>
+        <w:suppressAutoHyphens/>
+        <w:spacing w:after="60" w:line="240" w:lineRule="auto"/>
+        <w:ind w:right="-1"/>
+        <w:jc w:val="center"/>
+        <w:rPr>
+          <w:rFonts w:eastAsia="Times New Roman" w:cs="Times New Roman"/>
+          <w:szCs w:val="28"/>
+          <w:lang w:eastAsia="ru-RU"/>
+        </w:rPr>
+      </w:pPr>
+    </w:p>
+    <w:p>
+      <w:pPr>
+        <w:suppressAutoHyphens/>
+        <w:spacing w:after="60" w:line="240" w:lineRule="auto"/>
+        <w:ind w:right="-1"/>
+        <w:jc w:val="center"/>
+        <w:rPr>
+          <w:rFonts w:eastAsia="Times New Roman" w:cs="Times New Roman"/>
+          <w:szCs w:val="28"/>
+          <w:lang w:eastAsia="ru-RU"/>
+        </w:rPr>
+      </w:pPr>
+    </w:p>
+    <w:p>
+      <w:pPr>
+        <w:suppressAutoHyphens/>
+        <w:spacing w:after="60" w:line="240" w:lineRule="auto"/>
+        <w:ind w:right="-1"/>
+        <w:jc w:val="center"/>
+        <w:rPr>
+          <w:rFonts w:eastAsia="Times New Roman" w:cs="Times New Roman"/>
+          <w:szCs w:val="28"/>
+          <w:lang w:eastAsia="ru-RU"/>
+        </w:rPr>
+      </w:pPr>
+    </w:p>
+    <w:p>
+      <w:pPr>
+        <w:suppressAutoHyphens/>
+        <w:spacing w:after="60" w:line="240" w:lineRule="auto"/>
+        <w:ind w:right="-1"/>
+        <w:jc w:val="center"/>
+        <w:rPr>
+          <w:rFonts w:eastAsia="Times New Roman" w:cs="Times New Roman"/>
+          <w:szCs w:val="28"/>
+          <w:lang w:eastAsia="ru-RU"/>
+        </w:rPr>
+      </w:pPr>
+    </w:p>
+    <w:p>
+      <w:pPr>
+        <w:suppressAutoHyphens/>
+        <w:spacing w:after="60" w:line="240" w:lineRule="auto"/>
+        <w:ind w:right="-1"/>
+        <w:jc w:val="center"/>
+        <w:rPr>
+          <w:rFonts w:eastAsia="Times New Roman" w:cs="Times New Roman"/>
+          <w:szCs w:val="28"/>
+          <w:lang w:eastAsia="ru-RU"/>
+        </w:rPr>
+      </w:pPr>
+    </w:p>
+    <w:tbl>
+      <w:tblPr>
+        <w:tblStyle w:val="a4"/>
+        <w:tblW w:w="0" w:type="auto"/>
+        <w:tblBorders>
+          <w:top w:val="none" w:sz="0" w:space="0" w:color="auto"/>
+          <w:left w:val="none" w:sz="0" w:space="0" w:color="auto"/>
+          <w:bottom w:val="none" w:sz="0" w:space="0" w:color="auto"/>
+          <w:right w:val="none" w:sz="0" w:space="0" w:color="auto"/>
+          <w:insideH w:val="none" w:sz="0" w:space="0" w:color="auto"/>
+          <w:insideV w:val="none" w:sz="0" w:space="0" w:color="auto"/>
+        </w:tblBorders>
+        <w:tblLook w:val="04A0" w:firstRow="1" w:lastRow="0" w:firstColumn="1" w:lastColumn="0" w:noHBand="0" w:noVBand="1"/>
+      </w:tblPr>
+      <w:tblGrid>
+        <w:gridCol w:w="4672"/>
+        <w:gridCol w:w="4673"/>
+      </w:tblGrid>
+      <w:tr>
+        <w:tc>
+          <w:tcPr>
+            <w:tcW w:w="4672" w:type="dxa"/>
+          </w:tcPr>
+          <w:p>
+            <w:pPr>
+              <w:suppressAutoHyphens/>
+              <w:spacing w:after="60"/>
+              <w:ind w:right="-1"/>
+              <w:jc w:val="center"/>
+              <w:rPr>
+                <w:rFonts w:eastAsia="Times New Roman" w:cs="Times New Roman"/>
+                <w:szCs w:val="28"/>
+                <w:lang w:val="en-US" w:eastAsia="ru-RU"/>
+              </w:rPr>
+            </w:pPr>
+          </w:p>
+        </w:tc>
+        <w:tc>
+          <w:tcPr>
+            <w:tcW w:w="4673" w:type="dxa"/>
+          </w:tcPr>
+          <w:p>
+            <w:pPr>
+              <w:suppressAutoHyphens/>
+              <w:spacing w:after="60"/>
+              <w:ind w:right="-1"/>
+              <w:jc w:val="right"/>
+              <w:rPr>
+                <w:rFonts w:eastAsia="Times New Roman" w:cs="Times New Roman"/>
+                <w:b/>
+                <w:bCs/>
+                <w:szCs w:val="28"/>
+                <w:lang w:eastAsia="ru-RU"/>
+              </w:rPr>
+            </w:pPr>
+            <w:r>
+              <w:rPr>
+                <w:rFonts w:eastAsia="Times New Roman" w:cs="Times New Roman"/>
+                <w:b/>
+                <w:bCs/>
+                <w:szCs w:val="28"/>
+                <w:lang w:eastAsia="ru-RU"/>
+              </w:rPr>
+              <w:t>Выполнил</w:t>
+            </w:r>
+          </w:p>
+        </w:tc>
+      </w:tr>
+      <w:tr>
+        <w:tc>
+          <w:tcPr>
+            <w:tcW w:w="4672" w:type="dxa"/>
+          </w:tcPr>
+          <w:p>
+            <w:pPr>
+              <w:suppressAutoHyphens/>
+              <w:spacing w:after="60"/>
+              <w:ind w:right="-1"/>
+              <w:jc w:val="center"/>
+              <w:rPr>
+                <w:rFonts w:eastAsia="Times New Roman" w:cs="Times New Roman"/>
+                <w:szCs w:val="28"/>
+                <w:lang w:val="en-US" w:eastAsia="ru-RU"/>
+              </w:rPr>
+            </w:pPr>
+          </w:p>
+        </w:tc>
+        <w:tc>
+          <w:tcPr>
+            <w:tcW w:w="4673" w:type="dxa"/>
+          </w:tcPr>
+          <w:p>
+            <w:pPr>
+              <w:suppressAutoHyphens/>
+              <w:spacing w:after="60"/>
+              <w:ind w:right="-1"/>
+              <w:jc w:val="right"/>
+              <w:rPr>
+                <w:rFonts w:eastAsia="Times New Roman" w:cs="Times New Roman"/>
+                <w:szCs w:val="28"/>
+                <w:lang w:eastAsia="ru-RU"/>
+              </w:rPr>
+            </w:pPr>
+            <w:r>
+              <w:rPr>
+                <w:rFonts w:eastAsia="Times New Roman" w:cs="Times New Roman"/>
+                <w:szCs w:val="28"/>
+                <w:lang w:eastAsia="ru-RU"/>
+              </w:rPr>
+              <w:t>Студент 2 курса ТИУ СТРОИН</w:t>
+            </w:r>
+          </w:p>
+        </w:tc>
+      </w:tr>
+      <w:tr>
+        <w:tc>
+          <w:tcPr>
+            <w:tcW w:w="4672" w:type="dxa"/>
+          </w:tcPr>
+          <w:p>
+            <w:pPr>
+              <w:suppressAutoHyphens/>
+              <w:spacing w:after="60"/>
+              <w:ind w:right="-1"/>
+              <w:jc w:val="center"/>
+              <w:rPr>
+                <w:rFonts w:eastAsia="Times New Roman" w:cs="Times New Roman"/>
+                <w:szCs w:val="28"/>
+                <w:lang w:val="en-US" w:eastAsia="ru-RU"/>
+              </w:rPr>
+            </w:pPr>
+          </w:p>
+        </w:tc>
+        <w:tc>
+          <w:tcPr>
+            <w:tcW w:w="4673" w:type="dxa"/>
+          </w:tcPr>
+          <w:p>
+            <w:pPr>
+              <w:suppressAutoHyphens/>
+              <w:spacing w:after="60"/>
+              <w:ind w:right="-1"/>
+              <w:jc w:val="right"/>
+              <w:rPr>
+                <w:rFonts w:eastAsia="Times New Roman" w:cs="Times New Roman"/>
+                <w:szCs w:val="28"/>
+                <w:lang w:eastAsia="ru-RU"/>
+              </w:rPr>
+            </w:pPr>
+            <w:r>
+              <w:rPr>
+                <w:rFonts w:eastAsia="Times New Roman" w:cs="Times New Roman"/>
+                <w:szCs w:val="28"/>
+                <w:lang w:eastAsia="ru-RU"/>
+              </w:rPr>
+              <w:t>Ромодан Евгений Алексеевич</w:t>
+            </w:r>
+          </w:p>
+        </w:tc>
+      </w:tr>
+      <w:tr>
+        <w:tc>
+          <w:tcPr>
+            <w:tcW w:w="4672" w:type="dxa"/>
+          </w:tcPr>
+          <w:p>
+            <w:pPr>
+              <w:suppressAutoHyphens/>
+              <w:spacing w:after="60"/>
+              <w:ind w:right="-1"/>
+              <w:jc w:val="center"/>
+              <w:rPr>
+                <w:rFonts w:eastAsia="Times New Roman" w:cs="Times New Roman"/>
+                <w:szCs w:val="28"/>
+                <w:lang w:val="en-US" w:eastAsia="ru-RU"/>
+              </w:rPr>
+            </w:pPr>
+          </w:p>
+        </w:tc>
+        <w:tc>
+          <w:tcPr>
+            <w:tcW w:w="4673" w:type="dxa"/>
+          </w:tcPr>
+          <w:p>
+            <w:pPr>
+              <w:suppressAutoHyphens/>
+              <w:spacing w:after="60"/>
+              <w:ind w:right="-1"/>
+              <w:jc w:val="right"/>
+              <w:rPr>
+                <w:rFonts w:eastAsia="Times New Roman" w:cs="Times New Roman"/>
+                <w:b/>
+                <w:bCs/>
+                <w:szCs w:val="28"/>
+                <w:lang w:eastAsia="ru-RU"/>
+              </w:rPr>
+            </w:pPr>
+          </w:p>
+          <w:p>
+            <w:pPr>
+              <w:suppressAutoHyphens/>
+              <w:spacing w:after="60"/>
+              <w:ind w:right="-1"/>
+              <w:jc w:val="right"/>
+              <w:rPr>
+                <w:rFonts w:eastAsia="Times New Roman" w:cs="Times New Roman"/>
+                <w:szCs w:val="28"/>
+                <w:lang w:val="en-US" w:eastAsia="ru-RU"/>
+              </w:rPr>
+            </w:pPr>
+            <w:r>
+              <w:rPr>
+                <w:rFonts w:eastAsia="Times New Roman" w:cs="Times New Roman"/>
+                <w:b/>
+                <w:bCs/>
+                <w:szCs w:val="28"/>
+                <w:lang w:eastAsia="ru-RU"/>
+              </w:rPr>
+              <w:t>Научный руководитель</w:t>
+            </w:r>
+          </w:p>
+        </w:tc>
+      </w:tr>
+      <w:tr>
+        <w:tc>
+          <w:tcPr>
+            <w:tcW w:w="4672" w:type="dxa"/>
+          </w:tcPr>
+          <w:p>
+            <w:pPr>
+              <w:suppressAutoHyphens/>
+              <w:spacing w:after="60"/>
+              <w:ind w:right="-1"/>
+              <w:jc w:val="center"/>
+              <w:rPr>
+                <w:rFonts w:eastAsia="Times New Roman" w:cs="Times New Roman"/>
+                <w:szCs w:val="28"/>
+                <w:lang w:val="en-US" w:eastAsia="ru-RU"/>
+              </w:rPr>
+            </w:pPr>
+          </w:p>
+        </w:tc>
+        <w:tc>
+          <w:tcPr>
+            <w:tcW w:w="4673" w:type="dxa"/>
+          </w:tcPr>
+          <w:p>
+            <w:pPr>
+              <w:suppressAutoHyphens/>
+              <w:spacing w:after="60"/>
+              <w:ind w:right="-1"/>
+              <w:jc w:val="right"/>
+              <w:rPr>
+                <w:rFonts w:eastAsia="Times New Roman" w:cs="Times New Roman"/>
+                <w:szCs w:val="28"/>
+                <w:lang w:eastAsia="ru-RU"/>
+              </w:rPr>
+            </w:pPr>
+            <w:r>
+              <w:rPr>
+                <w:rFonts w:eastAsia="Times New Roman" w:cs="Times New Roman"/>
+                <w:szCs w:val="28"/>
+                <w:lang w:eastAsia="ru-RU"/>
+              </w:rPr>
+              <w:t>Старший преподаватель кафедры СК</w:t>
+            </w:r>
+          </w:p>
+        </w:tc>
+      </w:tr>
+      <w:tr>
+        <w:tc>
+          <w:tcPr>
+            <w:tcW w:w="4672" w:type="dxa"/>
+          </w:tcPr>
+          <w:p>
+            <w:pPr>
+              <w:suppressAutoHyphens/>
+              <w:spacing w:after="60"/>
+              <w:ind w:right="-1"/>
+              <w:jc w:val="center"/>
+              <w:rPr>
+                <w:rFonts w:eastAsia="Times New Roman" w:cs="Times New Roman"/>
+                <w:szCs w:val="28"/>
+                <w:lang w:val="en-US" w:eastAsia="ru-RU"/>
+              </w:rPr>
+            </w:pPr>
+          </w:p>
+        </w:tc>
+        <w:tc>
+          <w:tcPr>
+            <w:tcW w:w="4673" w:type="dxa"/>
+          </w:tcPr>
+          <w:p>
+            <w:pPr>
+              <w:suppressAutoHyphens/>
+              <w:spacing w:after="60"/>
+              <w:ind w:right="-1"/>
+              <w:jc w:val="right"/>
+              <w:rPr>
+                <w:rFonts w:eastAsia="Times New Roman" w:cs="Times New Roman"/>
+                <w:szCs w:val="28"/>
+                <w:lang w:eastAsia="ru-RU"/>
+              </w:rPr>
+            </w:pPr>
+            <w:r>
+              <w:rPr>
+                <w:rFonts w:eastAsia="Times New Roman" w:cs="Times New Roman"/>
+                <w:szCs w:val="28"/>
+                <w:lang w:eastAsia="ru-RU"/>
+              </w:rPr>
+              <w:t>Мартюшева Анжелика Ивановна</w:t>
+            </w:r>
+          </w:p>
+        </w:tc>
+      </w:tr>
+    </w:tbl>
+    <w:p>
+      <w:pPr>
+        <w:suppressAutoHyphens/>
+        <w:spacing w:after="60" w:line="240" w:lineRule="auto"/>
+        <w:ind w:right="-1"/>
+        <w:rPr>
+          <w:rFonts w:eastAsia="Times New Roman" w:cs="Times New Roman"/>
+          <w:b/>
+          <w:bCs/>
+          <w:szCs w:val="28"/>
+          <w:lang w:eastAsia="ru-RU"/>
+        </w:rPr>
+      </w:pPr>
+    </w:p>
+    <w:p>
+      <w:pPr>
+        <w:suppressAutoHyphens/>
+        <w:spacing w:after="60" w:line="240" w:lineRule="auto"/>
+        <w:ind w:right="-1"/>
+        <w:jc w:val="center"/>
+        <w:rPr>
+          <w:rFonts w:eastAsia="Times New Roman" w:cs="Times New Roman"/>
+          <w:b/>
+          <w:bCs/>
+          <w:szCs w:val="28"/>
+          <w:lang w:eastAsia="ru-RU"/>
+        </w:rPr>
+      </w:pPr>
+    </w:p>
+    <w:p>
+      <w:pPr>
+        <w:suppressAutoHyphens/>
+        <w:spacing w:after="60" w:line="240" w:lineRule="auto"/>
+        <w:ind w:right="-1"/>
+        <w:jc w:val="center"/>
+        <w:rPr>
+          <w:rFonts w:eastAsia="Times New Roman" w:cs="Times New Roman"/>
+          <w:b/>
+          <w:bCs/>
+          <w:szCs w:val="28"/>
+          <w:lang w:eastAsia="ru-RU"/>
+        </w:rPr>
+      </w:pPr>
+    </w:p>
+    <w:p>
+      <w:pPr>
+        <w:suppressAutoHyphens/>
+        <w:spacing w:after="60" w:line="240" w:lineRule="auto"/>
+        <w:ind w:right="-1"/>
+        <w:jc w:val="center"/>
+        <w:rPr>
+          <w:rFonts w:eastAsia="Times New Roman" w:cs="Times New Roman"/>
+          <w:b/>
+          <w:bCs/>
+          <w:szCs w:val="28"/>
+          <w:lang w:eastAsia="ru-RU"/>
+        </w:rPr>
+      </w:pPr>
+    </w:p>
+    <w:p>
+      <w:pPr>
+        <w:suppressAutoHyphens/>
+        <w:spacing w:after="60" w:line="240" w:lineRule="auto"/>
+        <w:ind w:right="-1"/>
+        <w:jc w:val="center"/>
+        <w:rPr>
+          <w:rFonts w:eastAsia="Times New Roman" w:cs="Times New Roman"/>
+          <w:b/>
+          <w:bCs/>
+          <w:szCs w:val="28"/>
+          <w:lang w:eastAsia="ru-RU"/>
+        </w:rPr>
+      </w:pPr>
+    </w:p>
+    <w:p>
+      <w:pPr>
+        <w:suppressAutoHyphens/>
+        <w:spacing w:after="60" w:line="240" w:lineRule="auto"/>
+        <w:ind w:right="-1"/>
+        <w:jc w:val="center"/>
+        <w:rPr>
+          <w:rFonts w:eastAsia="Times New Roman" w:cs="Times New Roman"/>
+          <w:szCs w:val="28"/>
+          <w:lang w:eastAsia="ru-RU"/>
+        </w:rPr>
+      </w:pPr>
+      <w:r>
+        <w:rPr>
+          <w:rFonts w:eastAsia="Times New Roman" w:cs="Times New Roman"/>
+          <w:szCs w:val="28"/>
+          <w:lang w:eastAsia="ru-RU"/>
+        </w:rPr>
+        <w:t>Тюмень</w:t>
+      </w:r>
+    </w:p>
+    <w:p>
+      <w:pPr>
+        <w:suppressAutoHyphens/>
+        <w:spacing w:after="60" w:line="240" w:lineRule="auto"/>
+        <w:ind w:right="-1"/>
+        <w:jc w:val="center"/>
+        <w:rPr>
+          <w:rFonts w:eastAsia="Times New Roman" w:cs="Times New Roman"/>
+          <w:szCs w:val="28"/>
+          <w:lang w:eastAsia="ru-RU"/>
+        </w:rPr>
+      </w:pPr>
+      <w:r>
+        <w:rPr>
+          <w:rFonts w:eastAsia="Times New Roman" w:cs="Times New Roman"/>
+          <w:szCs w:val="28"/>
+          <w:lang w:eastAsia="ru-RU"/>
+        </w:rPr>
+        <w:t>2024</w:t>
+      </w:r>
+    </w:p>
+    <w:sdt>
+      <w:sdtPr>
+        <w:id w:val="1165202876"/>
+        <w:docPartObj>
+          <w:docPartGallery w:val="Table of Contents"/>
+          <w:docPartUnique/>
+        </w:docPartObj>
+      </w:sdtPr>
+      <w:sdtEndPr>
+        <w:rPr>
+          <w:rFonts w:eastAsiaTheme="minorHAnsi" w:cstheme="minorBidi"/>
+          <w:bCs/>
+          <w:kern w:val="0"/>
+          <w:szCs w:val="22"/>
+        </w:rPr>
+      </w:sdtEndPr>
+      <w:sdtContent>
+        <w:p>
+          <w:pPr>
+            <w:pStyle w:val="a0"/>
+            <w:rPr>
+              <w:rFonts w:eastAsia="Times New Roman"/>
+              <w:lang w:eastAsia="ru-RU"/>
+            </w:rPr>
+          </w:pPr>
+          <w:r>
+            <w:rPr>
+              <w:rFonts w:eastAsia="Times New Roman"/>
+              <w:lang w:eastAsia="ru-RU"/>
+            </w:rPr>
+            <w:t>СОДЕРЖАНИЕ</w:t>
+          </w:r>
+        </w:p>
+        <w:p>
+          <w:pPr>
+            <w:rPr>
+              <w:lang w:eastAsia="ru-RU"/>
+            </w:rPr>
+          </w:pPr>
+        </w:p>
+        <w:p>
+          <w:pPr>
+            <w:pStyle w:val="11"/>
+          </w:pPr>
+          <w:r>
+            <w:rPr>
+              <w:b/>
+            </w:rPr>
+            <w:fldChar w:fldCharType="begin"/>
+          </w:r>
+          <w:r>
+            <w:rPr>
+              <w:b/>
+            </w:rPr>
+            <w:instrText xml:space="preserve"> TOC \o "1-3" \h \z \u </w:instrText>
+          </w:r>
+          <w:r>
+            <w:rPr>
+              <w:b/>
+            </w:rPr>
+            <w:fldChar w:fldCharType="separate"/>
+          </w:r>
+          <w:hyperlink w:anchor="_Toc171673242" w:history="1">
+            <w:r>
+              <w:rPr>
+                <w:rStyle w:val="ab"/>
+                <w:bCs w:val="0"/>
+              </w:rPr>
+              <w:t>В</w:t>
+            </w:r>
+            <w:r>
+              <w:rPr>
+                <w:rStyle w:val="ab"/>
+                <w:bCs w:val="0"/>
+              </w:rPr>
+              <w:t>веден</w:t>
+            </w:r>
+            <w:r>
+              <w:rPr>
+                <w:rStyle w:val="ab"/>
+                <w:bCs w:val="0"/>
+              </w:rPr>
+              <w:t>и</w:t>
+            </w:r>
+            <w:r>
+              <w:rPr>
+                <w:rStyle w:val="ab"/>
+                <w:bCs w:val="0"/>
+              </w:rPr>
+              <w:t>е</w:t>
+            </w:r>
+            <w:r>
+              <w:rPr>
+                <w:webHidden/>
+              </w:rPr>
+              <w:tab/>
+            </w:r>
+            <w:r>
+              <w:rPr>
+                <w:webHidden/>
+              </w:rPr>
+              <w:fldChar w:fldCharType="begin"/>
+            </w:r>
+            <w:r>
+              <w:rPr>
+                <w:webHidden/>
+              </w:rPr>
+              <w:instrText xml:space="preserve"> PAGEREF _Toc171673242 \h </w:instrText>
+            </w:r>
+            <w:r>
+              <w:rPr>
+                <w:webHidden/>
+              </w:rPr>
+            </w:r>
+            <w:r>
+              <w:rPr>
+                <w:webHidden/>
+              </w:rPr>
+              <w:fldChar w:fldCharType="separate"/>
+            </w:r>
+            <w:r>
+              <w:rPr>
+                <w:webHidden/>
+              </w:rPr>
+              <w:t>3</w:t>
+            </w:r>
+            <w:r>
+              <w:rPr>
+                <w:webHidden/>
+              </w:rPr>
+              <w:fldChar w:fldCharType="end"/>
+            </w:r>
+          </w:hyperlink>
+        </w:p>
+        <w:p>
+          <w:r>
+            <w:rPr>
+              <w:rFonts w:cs="Times New Roman"/>
+              <w:b/>
+            </w:rPr>
+            <w:fldChar w:fldCharType="end"/>
+          </w:r>
+        </w:p>
+      </w:sdtContent>
+    </w:sdt>
+    <w:p>
+      <w:pPr>
+        <w:rPr>
+          <w:rFonts w:asciiTheme="majorHAnsi" w:eastAsiaTheme="majorEastAsia" w:hAnsiTheme="majorHAnsi" w:cstheme="majorBidi"/>
+          <w:color w:val="2F5496" w:themeColor="accent1" w:themeShade="BF"/>
+          <w:sz w:val="32"/>
+          <w:szCs w:val="32"/>
+          <w:lang w:eastAsia="ru-RU"/>
+        </w:rPr>
+      </w:pPr>
+      <w:r>
+        <w:br w:type="page"/>
+      </w:r>
+    </w:p>
+    <w:p>
+      <w:pPr>
+        <w:pStyle w:val="1"/>
+      </w:pPr>
+      <w:bookmarkStart w:id="0" w:name="_Toc171673242"/>
+      <w:r>
+        <w:lastRenderedPageBreak/>
+        <w:t>ВВЕДЕНИЕ</w:t>
+      </w:r>
+      <w:bookmarkEnd w:id="0"/>
+    </w:p>
+    <w:p/>
+    <w:p>
+      <w:pPr>
+        <w:ind w:firstLine="567"/>
+      </w:pPr>
+      <w:r>
+        <w:t>П</w:t>
+      </w:r>
+      <w:r>
+        <w:t xml:space="preserve">роектная практика </w:t>
+      </w:r>
+      <w:r>
+        <w:t>–</w:t>
+      </w:r>
+      <w:r>
+        <w:t xml:space="preserve"> неотъемлем</w:t>
+      </w:r>
+      <w:r>
+        <w:t>ая</w:t>
+      </w:r>
+      <w:r>
+        <w:t xml:space="preserve"> часть обучения студентов архитектурн</w:t>
+      </w:r>
+      <w:r>
+        <w:t>ых и инженерных</w:t>
+      </w:r>
+      <w:r>
+        <w:t xml:space="preserve"> специальностей</w:t>
+      </w:r>
+      <w:r>
+        <w:t>, связанных со строительством</w:t>
+      </w:r>
+      <w:r>
+        <w:t xml:space="preserve">. Она позволяет студентам получить </w:t>
+      </w:r>
+      <w:r>
+        <w:t xml:space="preserve">ценный </w:t>
+      </w:r>
+      <w:r>
+        <w:t>практический опыт работы в реальных условиях</w:t>
+      </w:r>
+      <w:r>
+        <w:t xml:space="preserve"> и предприятиях</w:t>
+      </w:r>
+      <w:r>
+        <w:t>, познакомиться с особенностями работы в архитектурно-конструкторской</w:t>
+      </w:r>
+      <w:r>
+        <w:t xml:space="preserve"> сфере</w:t>
+      </w:r>
+      <w:r>
+        <w:t>, а также развить сво</w:t>
+      </w:r>
+      <w:r>
+        <w:t>й потенциал и</w:t>
+      </w:r>
+      <w:r>
+        <w:t xml:space="preserve"> профессиональные навыки.</w:t>
+      </w:r>
+    </w:p>
+    <w:p>
+      <w:pPr>
+        <w:ind w:firstLine="567"/>
+      </w:pPr>
+      <w:r>
+        <w:t xml:space="preserve">Во время прохождения практики студенты </w:t>
+      </w:r>
+      <w:r>
+        <w:t>получают</w:t>
+      </w:r>
+      <w:r>
+        <w:t xml:space="preserve"> возможность участвовать в различных проектах, связанных с архитектурой и строительством</w:t>
+      </w:r>
+      <w:r>
+        <w:t xml:space="preserve">, </w:t>
+      </w:r>
+      <w:r>
+        <w:t>принять участие в процессах разработки</w:t>
+      </w:r>
+      <w:r>
+        <w:t xml:space="preserve"> проектов зданий, интерьеров, ландшафтного дизайна и других объектов.</w:t>
+      </w:r>
+    </w:p>
+    <w:p>
+      <w:pPr>
+        <w:ind w:firstLine="567"/>
+      </w:pPr>
+      <w:r>
+        <w:t>Основной целью производственной проектной практики является получение опыта работы в команде, развитие коммуникативных навыков, умение принимать решения и решать задачи в условиях ограниченного времени. Кроме того, студенты учатся использовать специализированное программное обеспечение для создания чертежей и моделей зданий.</w:t>
       </w:r>
     </w:p>
     <w:sectPr>
+      <w:footerReference w:type="default" r:id="rId7"/>
       <w:pgSz w:w="11906" w:h="16838"/>
       <w:pgMar w:top="1134" w:right="850" w:bottom="1134" w:left="1701" w:header="708" w:footer="708" w:gutter="0"/>
       <w:cols w:space="708"/>
+      <w:titlePg/>
       <w:docGrid w:linePitch="360"/>
     </w:sectPr>
   </w:body>
 </w:document>
+</file>
+
+<file path=word/endnotes.xml><?xml version="1.0" encoding="utf-8"?>
+<w:endnotes xmlns:wpc="http://schemas.microsoft.com/office/word/2010/wordprocessingCanvas" xmlns:cx="http://schemas.microsoft.com/office/drawing/2014/chartex" xmlns:cx1="http://schemas.microsoft.com/office/drawing/2015/9/8/chartex" xmlns:cx2="http://schemas.microsoft.com/office/drawing/2015/10/21/chartex" xmlns:cx3="http://schemas.microsoft.com/office/drawing/2016/5/9/chartex" xmlns:cx4="http://schemas.microsoft.com/office/drawing/2016/5/10/chartex" xmlns:cx5="http://schemas.microsoft.com/office/drawing/2016/5/11/chartex" xmlns:cx6="http://schemas.microsoft.com/office/drawing/2016/5/12/chartex" xmlns:cx7="http://schemas.microsoft.com/office/drawing/2016/5/13/chartex" xmlns:cx8="http://schemas.microsoft.com/office/drawing/2016/5/14/chartex" xmlns:mc="http://schemas.openxmlformats.org/markup-compatibility/2006" xmlns:aink="http://schemas.microsoft.com/office/drawing/2016/ink" xmlns:am3d="http://schemas.microsoft.com/office/drawing/2017/model3d" xmlns:o="urn:schemas-microsoft-com:office:office" xmlns:r="http://schemas.openxmlformats.org/officeDocument/2006/relationships" xmlns:m="http://schemas.openxmlformats.org/officeDocument/2006/math" xmlns:v="urn:schemas-microsoft-com:vml" xmlns:wp14="http://schemas.microsoft.com/office/word/2010/wordprocessingDrawing" xmlns:wp="http://schemas.openxmlformats.org/drawingml/2006/wordprocessingDrawing" xmlns:w10="urn:schemas-microsoft-com:office:word" xmlns:w="http://schemas.openxmlformats.org/wordprocessingml/2006/main" xmlns:w14="http://schemas.microsoft.com/office/word/2010/wordml" xmlns:w15="http://schemas.microsoft.com/office/word/2012/wordml" xmlns:w16cex="http://schemas.microsoft.com/office/word/2018/wordml/cex" xmlns:w16cid="http://schemas.microsoft.com/office/word/2016/wordml/cid" xmlns:w16="http://schemas.microsoft.com/office/word/2018/wordml" xmlns:w16sdtdh="http://schemas.microsoft.com/office/word/2020/wordml/sdtdatahash" xmlns:w16se="http://schemas.microsoft.com/office/word/2015/wordml/symex" xmlns:wpg="http://schemas.microsoft.com/office/word/2010/wordprocessingGroup" xmlns:wpi="http://schemas.microsoft.com/office/word/2010/wordprocessingInk" xmlns:wne="http://schemas.microsoft.com/office/word/2006/wordml" xmlns:wps="http://schemas.microsoft.com/office/word/2010/wordprocessingShape" mc:Ignorable="w14 w15 w16se w16cid w16 w16cex w16sdtdh wp14">
+  <w:endnote w:type="separator" w:id="-1">
+    <w:p>
+      <w:pPr>
+        <w:spacing w:after="0" w:line="240" w:lineRule="auto"/>
+      </w:pPr>
+      <w:r>
+        <w:separator/>
+      </w:r>
+    </w:p>
+  </w:endnote>
+  <w:endnote w:type="continuationSeparator" w:id="0">
+    <w:p>
+      <w:pPr>
+        <w:spacing w:after="0" w:line="240" w:lineRule="auto"/>
+      </w:pPr>
+      <w:r>
+        <w:continuationSeparator/>
+      </w:r>
+    </w:p>
+  </w:endnote>
+</w:endnotes>
+</file>
+
+<file path=word/footer1.xml><?xml version="1.0" encoding="utf-8"?>
+<w:ftr xmlns:wpc="http://schemas.microsoft.com/office/word/2010/wordprocessingCanvas" xmlns:cx="http://schemas.microsoft.com/office/drawing/2014/chartex" xmlns:cx1="http://schemas.microsoft.com/office/drawing/2015/9/8/chartex" xmlns:cx2="http://schemas.microsoft.com/office/drawing/2015/10/21/chartex" xmlns:cx3="http://schemas.microsoft.com/office/drawing/2016/5/9/chartex" xmlns:cx4="http://schemas.microsoft.com/office/drawing/2016/5/10/chartex" xmlns:cx5="http://schemas.microsoft.com/office/drawing/2016/5/11/chartex" xmlns:cx6="http://schemas.microsoft.com/office/drawing/2016/5/12/chartex" xmlns:cx7="http://schemas.microsoft.com/office/drawing/2016/5/13/chartex" xmlns:cx8="http://schemas.microsoft.com/office/drawing/2016/5/14/chartex" xmlns:mc="http://schemas.openxmlformats.org/markup-compatibility/2006" xmlns:aink="http://schemas.microsoft.com/office/drawing/2016/ink" xmlns:am3d="http://schemas.microsoft.com/office/drawing/2017/model3d" xmlns:o="urn:schemas-microsoft-com:office:office" xmlns:r="http://schemas.openxmlformats.org/officeDocument/2006/relationships" xmlns:m="http://schemas.openxmlformats.org/officeDocument/2006/math" xmlns:v="urn:schemas-microsoft-com:vml" xmlns:wp14="http://schemas.microsoft.com/office/word/2010/wordprocessingDrawing" xmlns:wp="http://schemas.openxmlformats.org/drawingml/2006/wordprocessingDrawing" xmlns:w10="urn:schemas-microsoft-com:office:word" xmlns:w="http://schemas.openxmlformats.org/wordprocessingml/2006/main" xmlns:w14="http://schemas.microsoft.com/office/word/2010/wordml" xmlns:w15="http://schemas.microsoft.com/office/word/2012/wordml" xmlns:w16cex="http://schemas.microsoft.com/office/word/2018/wordml/cex" xmlns:w16cid="http://schemas.microsoft.com/office/word/2016/wordml/cid" xmlns:w16="http://schemas.microsoft.com/office/word/2018/wordml" xmlns:w16sdtdh="http://schemas.microsoft.com/office/word/2020/wordml/sdtdatahash" xmlns:w16se="http://schemas.microsoft.com/office/word/2015/wordml/symex" xmlns:wpg="http://schemas.microsoft.com/office/word/2010/wordprocessingGroup" xmlns:wpi="http://schemas.microsoft.com/office/word/2010/wordprocessingInk" xmlns:wne="http://schemas.microsoft.com/office/word/2006/wordml" xmlns:wps="http://schemas.microsoft.com/office/word/2010/wordprocessingShape" mc:Ignorable="w14 w15 w16se w16cid w16 w16cex w16sdtdh wp14">
+  <w:sdt>
+    <w:sdtPr>
+      <w:id w:val="154336080"/>
+      <w:docPartObj>
+        <w:docPartGallery w:val="Page Numbers (Bottom of Page)"/>
+        <w:docPartUnique/>
+      </w:docPartObj>
+    </w:sdtPr>
+    <w:sdtContent>
+      <w:p>
+        <w:pPr>
+          <w:pStyle w:val="a7"/>
+          <w:jc w:val="center"/>
+        </w:pPr>
+        <w:r>
+          <w:rPr>
+            <w:rFonts w:cs="Times New Roman"/>
+            <w:szCs w:val="28"/>
+          </w:rPr>
+          <w:fldChar w:fldCharType="begin"/>
+        </w:r>
+        <w:r>
+          <w:rPr>
+            <w:rFonts w:cs="Times New Roman"/>
+            <w:szCs w:val="28"/>
+          </w:rPr>
+          <w:instrText>PAGE   \* MERGEFORMAT</w:instrText>
+        </w:r>
+        <w:r>
+          <w:rPr>
+            <w:rFonts w:cs="Times New Roman"/>
+            <w:szCs w:val="28"/>
+          </w:rPr>
+          <w:fldChar w:fldCharType="separate"/>
+        </w:r>
+        <w:r>
+          <w:rPr>
+            <w:rFonts w:cs="Times New Roman"/>
+            <w:szCs w:val="28"/>
+          </w:rPr>
+          <w:t>2</w:t>
+        </w:r>
+        <w:r>
+          <w:rPr>
+            <w:rFonts w:cs="Times New Roman"/>
+            <w:szCs w:val="28"/>
+          </w:rPr>
+          <w:fldChar w:fldCharType="end"/>
+        </w:r>
+      </w:p>
+    </w:sdtContent>
+  </w:sdt>
+  <w:p>
+    <w:pPr>
+      <w:pStyle w:val="a7"/>
+    </w:pPr>
+  </w:p>
+</w:ftr>
+</file>
+
+<file path=word/footnotes.xml><?xml version="1.0" encoding="utf-8"?>
+<w:footnotes xmlns:wpc="http://schemas.microsoft.com/office/word/2010/wordprocessingCanvas" xmlns:cx="http://schemas.microsoft.com/office/drawing/2014/chartex" xmlns:cx1="http://schemas.microsoft.com/office/drawing/2015/9/8/chartex" xmlns:cx2="http://schemas.microsoft.com/office/drawing/2015/10/21/chartex" xmlns:cx3="http://schemas.microsoft.com/office/drawing/2016/5/9/chartex" xmlns:cx4="http://schemas.microsoft.com/office/drawing/2016/5/10/chartex" xmlns:cx5="http://schemas.microsoft.com/office/drawing/2016/5/11/chartex" xmlns:cx6="http://schemas.microsoft.com/office/drawing/2016/5/12/chartex" xmlns:cx7="http://schemas.microsoft.com/office/drawing/2016/5/13/chartex" xmlns:cx8="http://schemas.microsoft.com/office/drawing/2016/5/14/chartex" xmlns:mc="http://schemas.openxmlformats.org/markup-compatibility/2006" xmlns:aink="http://schemas.microsoft.com/office/drawing/2016/ink" xmlns:am3d="http://schemas.microsoft.com/office/drawing/2017/model3d" xmlns:o="urn:schemas-microsoft-com:office:office" xmlns:r="http://schemas.openxmlformats.org/officeDocument/2006/relationships" xmlns:m="http://schemas.openxmlformats.org/officeDocument/2006/math" xmlns:v="urn:schemas-microsoft-com:vml" xmlns:wp14="http://schemas.microsoft.com/office/word/2010/wordprocessingDrawing" xmlns:wp="http://schemas.openxmlformats.org/drawingml/2006/wordprocessingDrawing" xmlns:w10="urn:schemas-microsoft-com:office:word" xmlns:w="http://schemas.openxmlformats.org/wordprocessingml/2006/main" xmlns:w14="http://schemas.microsoft.com/office/word/2010/wordml" xmlns:w15="http://schemas.microsoft.com/office/word/2012/wordml" xmlns:w16cex="http://schemas.microsoft.com/office/word/2018/wordml/cex" xmlns:w16cid="http://schemas.microsoft.com/office/word/2016/wordml/cid" xmlns:w16="http://schemas.microsoft.com/office/word/2018/wordml" xmlns:w16sdtdh="http://schemas.microsoft.com/office/word/2020/wordml/sdtdatahash" xmlns:w16se="http://schemas.microsoft.com/office/word/2015/wordml/symex" xmlns:wpg="http://schemas.microsoft.com/office/word/2010/wordprocessingGroup" xmlns:wpi="http://schemas.microsoft.com/office/word/2010/wordprocessingInk" xmlns:wne="http://schemas.microsoft.com/office/word/2006/wordml" xmlns:wps="http://schemas.microsoft.com/office/word/2010/wordprocessingShape" mc:Ignorable="w14 w15 w16se w16cid w16 w16cex w16sdtdh wp14">
+  <w:footnote w:type="separator" w:id="-1">
+    <w:p>
+      <w:pPr>
+        <w:spacing w:after="0" w:line="240" w:lineRule="auto"/>
+      </w:pPr>
+      <w:r>
+        <w:separator/>
+      </w:r>
+    </w:p>
+  </w:footnote>
+  <w:footnote w:type="continuationSeparator" w:id="0">
+    <w:p>
+      <w:pPr>
+        <w:spacing w:after="0" w:line="240" w:lineRule="auto"/>
+      </w:pPr>
+      <w:r>
+        <w:continuationSeparator/>
+      </w:r>
+    </w:p>
+  </w:footnote>
+</w:footnotes>
 </file>
 
 <file path=word/styles.xml><?xml version="1.0" encoding="utf-8"?>
@@ -571,15 +1618,40 @@
   <w:style w:type="paragraph" w:default="1" w:styleId="a">
     <w:name w:val="Normal"/>
     <w:qFormat/>
-    <w:rsid w:val="00DD37B3"/>
+    <w:rsid w:val="00EE7A0D"/>
+    <w:pPr>
+      <w:jc w:val="both"/>
+    </w:pPr>
+    <w:rPr>
+      <w:rFonts w:ascii="Times New Roman" w:hAnsi="Times New Roman"/>
+      <w:sz w:val="28"/>
+    </w:rPr>
   </w:style>
-  <w:style w:type="character" w:default="1" w:styleId="a0">
+  <w:style w:type="paragraph" w:styleId="1">
+    <w:name w:val="heading 1"/>
+    <w:basedOn w:val="a0"/>
+    <w:next w:val="a"/>
+    <w:link w:val="10"/>
+    <w:uiPriority w:val="9"/>
+    <w:qFormat/>
+    <w:rsid w:val="009C6A1C"/>
+    <w:pPr>
+      <w:keepNext/>
+      <w:keepLines/>
+      <w:spacing w:before="240"/>
+      <w:outlineLvl w:val="0"/>
+    </w:pPr>
+    <w:rPr>
+      <w:szCs w:val="32"/>
+    </w:rPr>
+  </w:style>
+  <w:style w:type="character" w:default="1" w:styleId="a1">
     <w:name w:val="Default Paragraph Font"/>
     <w:uiPriority w:val="1"/>
     <w:semiHidden/>
     <w:unhideWhenUsed/>
   </w:style>
-  <w:style w:type="table" w:default="1" w:styleId="a1">
+  <w:style w:type="table" w:default="1" w:styleId="a2">
     <w:name w:val="Normal Table"/>
     <w:uiPriority w:val="99"/>
     <w:semiHidden/>
@@ -594,11 +1666,203 @@
       </w:tblCellMar>
     </w:tblPr>
   </w:style>
-  <w:style w:type="numbering" w:default="1" w:styleId="a2">
+  <w:style w:type="numbering" w:default="1" w:styleId="a3">
     <w:name w:val="No List"/>
     <w:uiPriority w:val="99"/>
     <w:semiHidden/>
     <w:unhideWhenUsed/>
+  </w:style>
+  <w:style w:type="table" w:styleId="a4">
+    <w:name w:val="Table Grid"/>
+    <w:basedOn w:val="a2"/>
+    <w:uiPriority w:val="39"/>
+    <w:rsid w:val="00FB0DCD"/>
+    <w:pPr>
+      <w:spacing w:after="0" w:line="240" w:lineRule="auto"/>
+    </w:pPr>
+    <w:tblPr>
+      <w:tblBorders>
+        <w:top w:val="single" w:sz="4" w:space="0" w:color="auto"/>
+        <w:left w:val="single" w:sz="4" w:space="0" w:color="auto"/>
+        <w:bottom w:val="single" w:sz="4" w:space="0" w:color="auto"/>
+        <w:right w:val="single" w:sz="4" w:space="0" w:color="auto"/>
+        <w:insideH w:val="single" w:sz="4" w:space="0" w:color="auto"/>
+        <w:insideV w:val="single" w:sz="4" w:space="0" w:color="auto"/>
+      </w:tblBorders>
+    </w:tblPr>
+  </w:style>
+  <w:style w:type="paragraph" w:styleId="a5">
+    <w:name w:val="header"/>
+    <w:basedOn w:val="a"/>
+    <w:link w:val="a6"/>
+    <w:uiPriority w:val="99"/>
+    <w:unhideWhenUsed/>
+    <w:rsid w:val="00B345DA"/>
+    <w:pPr>
+      <w:tabs>
+        <w:tab w:val="center" w:pos="4677"/>
+        <w:tab w:val="right" w:pos="9355"/>
+      </w:tabs>
+      <w:spacing w:after="0" w:line="240" w:lineRule="auto"/>
+    </w:pPr>
+  </w:style>
+  <w:style w:type="character" w:customStyle="1" w:styleId="a6">
+    <w:name w:val="Верхний колонтитул Знак"/>
+    <w:basedOn w:val="a1"/>
+    <w:link w:val="a5"/>
+    <w:uiPriority w:val="99"/>
+    <w:rsid w:val="00B345DA"/>
+  </w:style>
+  <w:style w:type="paragraph" w:styleId="a7">
+    <w:name w:val="footer"/>
+    <w:basedOn w:val="a"/>
+    <w:link w:val="a8"/>
+    <w:uiPriority w:val="99"/>
+    <w:unhideWhenUsed/>
+    <w:rsid w:val="00B345DA"/>
+    <w:pPr>
+      <w:tabs>
+        <w:tab w:val="center" w:pos="4677"/>
+        <w:tab w:val="right" w:pos="9355"/>
+      </w:tabs>
+      <w:spacing w:after="0" w:line="240" w:lineRule="auto"/>
+    </w:pPr>
+  </w:style>
+  <w:style w:type="character" w:customStyle="1" w:styleId="a8">
+    <w:name w:val="Нижний колонтитул Знак"/>
+    <w:basedOn w:val="a1"/>
+    <w:link w:val="a7"/>
+    <w:uiPriority w:val="99"/>
+    <w:rsid w:val="00B345DA"/>
+  </w:style>
+  <w:style w:type="character" w:customStyle="1" w:styleId="10">
+    <w:name w:val="Заголовок 1 Знак"/>
+    <w:basedOn w:val="a1"/>
+    <w:link w:val="1"/>
+    <w:uiPriority w:val="9"/>
+    <w:rsid w:val="009C6A1C"/>
+    <w:rPr>
+      <w:rFonts w:ascii="Times New Roman" w:eastAsiaTheme="majorEastAsia" w:hAnsi="Times New Roman" w:cstheme="majorBidi"/>
+      <w:b/>
+      <w:kern w:val="28"/>
+      <w:sz w:val="28"/>
+      <w:szCs w:val="32"/>
+    </w:rPr>
+  </w:style>
+  <w:style w:type="paragraph" w:styleId="a9">
+    <w:name w:val="TOC Heading"/>
+    <w:basedOn w:val="1"/>
+    <w:next w:val="a"/>
+    <w:uiPriority w:val="39"/>
+    <w:unhideWhenUsed/>
+    <w:qFormat/>
+    <w:rsid w:val="00AE5911"/>
+    <w:pPr>
+      <w:outlineLvl w:val="9"/>
+    </w:pPr>
+    <w:rPr>
+      <w:lang w:eastAsia="ru-RU"/>
+    </w:rPr>
+  </w:style>
+  <w:style w:type="paragraph" w:styleId="2">
+    <w:name w:val="toc 2"/>
+    <w:basedOn w:val="a"/>
+    <w:next w:val="a"/>
+    <w:autoRedefine/>
+    <w:uiPriority w:val="39"/>
+    <w:unhideWhenUsed/>
+    <w:rsid w:val="00AE5911"/>
+    <w:pPr>
+      <w:spacing w:after="100"/>
+      <w:ind w:left="220"/>
+    </w:pPr>
+    <w:rPr>
+      <w:rFonts w:eastAsiaTheme="minorEastAsia" w:cs="Times New Roman"/>
+      <w:lang w:eastAsia="ru-RU"/>
+    </w:rPr>
+  </w:style>
+  <w:style w:type="paragraph" w:styleId="11">
+    <w:name w:val="toc 1"/>
+    <w:basedOn w:val="a"/>
+    <w:next w:val="a"/>
+    <w:autoRedefine/>
+    <w:uiPriority w:val="39"/>
+    <w:unhideWhenUsed/>
+    <w:rsid w:val="00BD04F1"/>
+    <w:pPr>
+      <w:tabs>
+        <w:tab w:val="right" w:leader="dot" w:pos="9345"/>
+      </w:tabs>
+      <w:spacing w:after="100"/>
+    </w:pPr>
+    <w:rPr>
+      <w:rFonts w:eastAsiaTheme="minorEastAsia" w:cs="Times New Roman"/>
+      <w:bCs/>
+      <w:noProof/>
+      <w:lang w:eastAsia="ru-RU"/>
+    </w:rPr>
+  </w:style>
+  <w:style w:type="paragraph" w:styleId="3">
+    <w:name w:val="toc 3"/>
+    <w:basedOn w:val="a"/>
+    <w:next w:val="a"/>
+    <w:autoRedefine/>
+    <w:uiPriority w:val="39"/>
+    <w:unhideWhenUsed/>
+    <w:rsid w:val="00AE5911"/>
+    <w:pPr>
+      <w:spacing w:after="100"/>
+      <w:ind w:left="440"/>
+    </w:pPr>
+    <w:rPr>
+      <w:rFonts w:eastAsiaTheme="minorEastAsia" w:cs="Times New Roman"/>
+      <w:lang w:eastAsia="ru-RU"/>
+    </w:rPr>
+  </w:style>
+  <w:style w:type="paragraph" w:styleId="a0">
+    <w:name w:val="Title"/>
+    <w:next w:val="a"/>
+    <w:link w:val="aa"/>
+    <w:uiPriority w:val="10"/>
+    <w:qFormat/>
+    <w:rsid w:val="00796BED"/>
+    <w:pPr>
+      <w:spacing w:after="0" w:line="240" w:lineRule="auto"/>
+      <w:contextualSpacing/>
+      <w:jc w:val="center"/>
+    </w:pPr>
+    <w:rPr>
+      <w:rFonts w:ascii="Times New Roman" w:eastAsiaTheme="majorEastAsia" w:hAnsi="Times New Roman" w:cstheme="majorBidi"/>
+      <w:b/>
+      <w:kern w:val="28"/>
+      <w:sz w:val="28"/>
+      <w:szCs w:val="56"/>
+    </w:rPr>
+  </w:style>
+  <w:style w:type="character" w:customStyle="1" w:styleId="aa">
+    <w:name w:val="Заголовок Знак"/>
+    <w:basedOn w:val="a1"/>
+    <w:link w:val="a0"/>
+    <w:uiPriority w:val="10"/>
+    <w:rsid w:val="00796BED"/>
+    <w:rPr>
+      <w:rFonts w:ascii="Times New Roman" w:eastAsiaTheme="majorEastAsia" w:hAnsi="Times New Roman" w:cstheme="majorBidi"/>
+      <w:b/>
+      <w:kern w:val="28"/>
+      <w:sz w:val="28"/>
+      <w:szCs w:val="56"/>
+    </w:rPr>
+  </w:style>
+  <w:style w:type="character" w:styleId="ab">
+    <w:name w:val="Hyperlink"/>
+    <w:basedOn w:val="a1"/>
+    <w:uiPriority w:val="99"/>
+    <w:unhideWhenUsed/>
+    <w:rsid w:val="009C6A1C"/>
+    <w:rPr>
+      <w:color w:val="0563C1" w:themeColor="hyperlink"/>
+      <w:u w:val="single"/>
+    </w:rPr>
   </w:style>
 </w:styles>
 </file>
@@ -896,4 +2160,16 @@
     </a:ext>
   </a:extLst>
 </a:theme>
+</file>
+
+<file path=customXml/item1.xml><?xml version="1.0" encoding="utf-8"?>
+<b:Sources xmlns:b="http://schemas.openxmlformats.org/officeDocument/2006/bibliography" xmlns="http://schemas.openxmlformats.org/officeDocument/2006/bibliography" SelectedStyle="\APASixthEditionOfficeOnline.xsl" StyleName="APA" Version="6"/>
+</file>
+
+<file path=customXml/itemProps1.xml><?xml version="1.0" encoding="utf-8"?>
+<ds:datastoreItem xmlns:ds="http://schemas.openxmlformats.org/officeDocument/2006/customXml" ds:itemID="{5F5EA1B4-585F-4576-A89D-EB1390EC1C91}">
+  <ds:schemaRefs>
+    <ds:schemaRef ds:uri="http://schemas.openxmlformats.org/officeDocument/2006/bibliography"/>
+  </ds:schemaRefs>
+</ds:datastoreItem>
 </file>
--- a/Реферат.docx
+++ b/Реферат.docx
@@ -249,42 +249,8 @@
           <w:szCs w:val="28"/>
           <w:lang w:eastAsia="ru-RU"/>
         </w:rPr>
-        <w:t>на тему</w:t>
-      </w:r>
-    </w:p>
-    <w:p>
-      <w:pPr>
-        <w:suppressAutoHyphens/>
-        <w:spacing w:after="60" w:line="240" w:lineRule="auto"/>
-        <w:ind w:right="-1"/>
-        <w:jc w:val="center"/>
-        <w:rPr>
-          <w:rFonts w:eastAsia="Times New Roman" w:cs="Times New Roman"/>
-          <w:szCs w:val="28"/>
-          <w:lang w:eastAsia="ru-RU"/>
-        </w:rPr>
-      </w:pPr>
-      <w:r>
-        <w:rPr>
-          <w:rFonts w:eastAsia="Times New Roman" w:cs="Times New Roman"/>
-          <w:szCs w:val="28"/>
-          <w:lang w:eastAsia="ru-RU"/>
-        </w:rPr>
-        <w:t>«ОПИСАНИЕ ПРОИЗВОДСТВЕННОЙ ПРАКТИКИ»</w:t>
-      </w:r>
-    </w:p>
-    <w:p>
-      <w:pPr>
-        <w:suppressAutoHyphens/>
-        <w:spacing w:after="60" w:line="240" w:lineRule="auto"/>
-        <w:ind w:right="-1"/>
-        <w:jc w:val="center"/>
-        <w:rPr>
-          <w:rFonts w:eastAsia="Times New Roman" w:cs="Times New Roman"/>
-          <w:szCs w:val="28"/>
-          <w:lang w:eastAsia="ru-RU"/>
-        </w:rPr>
-      </w:pPr>
+        <w:t>о прохождении производственной практики</w:t>
+      </w:r>
     </w:p>
     <w:p>
       <w:pPr>
@@ -435,7 +401,7 @@
               <w:rPr>
                 <w:rFonts w:eastAsia="Times New Roman" w:cs="Times New Roman"/>
                 <w:szCs w:val="28"/>
-                <w:lang w:val="en-US" w:eastAsia="ru-RU"/>
+                <w:lang w:eastAsia="ru-RU"/>
               </w:rPr>
             </w:pPr>
           </w:p>
@@ -801,18 +767,12 @@
         <w:jc w:val="center"/>
         <w:rPr>
           <w:rFonts w:eastAsia="Times New Roman" w:cs="Times New Roman"/>
+          <w:b/>
+          <w:bCs/>
           <w:szCs w:val="28"/>
           <w:lang w:eastAsia="ru-RU"/>
         </w:rPr>
       </w:pPr>
-      <w:r>
-        <w:rPr>
-          <w:rFonts w:eastAsia="Times New Roman" w:cs="Times New Roman"/>
-          <w:szCs w:val="28"/>
-          <w:lang w:eastAsia="ru-RU"/>
-        </w:rPr>
-        <w:t>Тюмень</w:t>
-      </w:r>
     </w:p>
     <w:p>
       <w:pPr>
@@ -822,6 +782,42 @@
         <w:jc w:val="center"/>
         <w:rPr>
           <w:rFonts w:eastAsia="Times New Roman" w:cs="Times New Roman"/>
+          <w:b/>
+          <w:bCs/>
+          <w:szCs w:val="28"/>
+          <w:lang w:eastAsia="ru-RU"/>
+        </w:rPr>
+      </w:pPr>
+    </w:p>
+    <w:p>
+      <w:pPr>
+        <w:suppressAutoHyphens/>
+        <w:spacing w:after="60" w:line="240" w:lineRule="auto"/>
+        <w:ind w:right="-1"/>
+        <w:jc w:val="center"/>
+        <w:rPr>
+          <w:rFonts w:eastAsia="Times New Roman" w:cs="Times New Roman"/>
+          <w:szCs w:val="28"/>
+          <w:lang w:eastAsia="ru-RU"/>
+        </w:rPr>
+      </w:pPr>
+      <w:r>
+        <w:rPr>
+          <w:rFonts w:eastAsia="Times New Roman" w:cs="Times New Roman"/>
+          <w:szCs w:val="28"/>
+          <w:lang w:eastAsia="ru-RU"/>
+        </w:rPr>
+        <w:t>Тюмень</w:t>
+      </w:r>
+    </w:p>
+    <w:p>
+      <w:pPr>
+        <w:suppressAutoHyphens/>
+        <w:spacing w:after="60" w:line="240" w:lineRule="auto"/>
+        <w:ind w:right="-1"/>
+        <w:jc w:val="center"/>
+        <w:rPr>
+          <w:rFonts w:eastAsia="Times New Roman" w:cs="Times New Roman"/>
           <w:szCs w:val="28"/>
           <w:lang w:eastAsia="ru-RU"/>
         </w:rPr>
@@ -837,6 +833,12 @@
     </w:p>
     <w:sdt>
       <w:sdtPr>
+        <w:rPr>
+          <w:rFonts w:eastAsiaTheme="minorHAnsi" w:cstheme="minorBidi"/>
+          <w:b w:val="0"/>
+          <w:kern w:val="0"/>
+          <w:szCs w:val="22"/>
+        </w:rPr>
         <w:id w:val="1165202876"/>
         <w:docPartObj>
           <w:docPartGallery w:val="Table of Contents"/>
@@ -845,10 +847,7 @@
       </w:sdtPr>
       <w:sdtEndPr>
         <w:rPr>
-          <w:rFonts w:eastAsiaTheme="minorHAnsi" w:cstheme="minorBidi"/>
           <w:bCs/>
-          <w:kern w:val="0"/>
-          <w:szCs w:val="22"/>
         </w:rPr>
       </w:sdtEndPr>
       <w:sdtContent>
@@ -878,6 +877,11 @@
         <w:p>
           <w:pPr>
             <w:pStyle w:val="11"/>
+            <w:rPr>
+              <w:rFonts w:asciiTheme="minorHAnsi" w:hAnsiTheme="minorHAnsi" w:cstheme="minorBidi"/>
+              <w:bCs w:val="0"/>
+              <w:sz w:val="22"/>
+            </w:rPr>
           </w:pPr>
           <w:r>
             <w:rPr>
@@ -897,72 +901,194 @@
             </w:rPr>
             <w:fldChar w:fldCharType="separate"/>
           </w:r>
-          <w:hyperlink w:anchor="_Toc171673242" w:history="1">
+          <w:hyperlink w:anchor="_Toc171877436" w:history="1">
             <w:r>
               <w:rPr>
                 <w:rStyle w:val="ab"/>
-                <w:bCs w:val="0"/>
-              </w:rPr>
-              <w:t>В</w:t>
-            </w:r>
+              </w:rPr>
+              <w:t>ВВЕДЕНИЕ</w:t>
+            </w:r>
+            <w:r>
+              <w:rPr>
+                <w:webHidden/>
+              </w:rPr>
+              <w:tab/>
+            </w:r>
+            <w:r>
+              <w:rPr>
+                <w:webHidden/>
+              </w:rPr>
+              <w:fldChar w:fldCharType="begin"/>
+            </w:r>
+            <w:r>
+              <w:rPr>
+                <w:webHidden/>
+              </w:rPr>
+              <w:instrText xml:space="preserve"> PAGEREF _Toc171877436 \h </w:instrText>
+            </w:r>
+            <w:r>
+              <w:rPr>
+                <w:webHidden/>
+              </w:rPr>
+            </w:r>
+            <w:r>
+              <w:rPr>
+                <w:webHidden/>
+              </w:rPr>
+              <w:fldChar w:fldCharType="separate"/>
+            </w:r>
+            <w:r>
+              <w:rPr>
+                <w:webHidden/>
+              </w:rPr>
+              <w:t>3</w:t>
+            </w:r>
+            <w:r>
+              <w:rPr>
+                <w:webHidden/>
+              </w:rPr>
+              <w:fldChar w:fldCharType="end"/>
+            </w:r>
+          </w:hyperlink>
+        </w:p>
+        <w:p>
+          <w:pPr>
+            <w:pStyle w:val="11"/>
+            <w:rPr>
+              <w:rFonts w:asciiTheme="minorHAnsi" w:hAnsiTheme="minorHAnsi" w:cstheme="minorBidi"/>
+              <w:bCs w:val="0"/>
+              <w:sz w:val="22"/>
+            </w:rPr>
+          </w:pPr>
+          <w:hyperlink w:anchor="_Toc171877437" w:history="1">
             <w:r>
               <w:rPr>
                 <w:rStyle w:val="ab"/>
-                <w:bCs w:val="0"/>
-              </w:rPr>
-              <w:t>веден</w:t>
-            </w:r>
+              </w:rPr>
+              <w:t>ОСНОВНАЯ ЧАСТЬ</w:t>
+            </w:r>
+            <w:r>
+              <w:rPr>
+                <w:webHidden/>
+              </w:rPr>
+              <w:tab/>
+            </w:r>
+            <w:r>
+              <w:rPr>
+                <w:webHidden/>
+              </w:rPr>
+              <w:fldChar w:fldCharType="begin"/>
+            </w:r>
+            <w:r>
+              <w:rPr>
+                <w:webHidden/>
+              </w:rPr>
+              <w:instrText xml:space="preserve"> PAGEREF _Toc171877437 \h </w:instrText>
+            </w:r>
+            <w:r>
+              <w:rPr>
+                <w:webHidden/>
+              </w:rPr>
+            </w:r>
+            <w:r>
+              <w:rPr>
+                <w:webHidden/>
+              </w:rPr>
+              <w:fldChar w:fldCharType="separate"/>
+            </w:r>
+            <w:r>
+              <w:rPr>
+                <w:webHidden/>
+              </w:rPr>
+              <w:t>4</w:t>
+            </w:r>
+            <w:r>
+              <w:rPr>
+                <w:webHidden/>
+              </w:rPr>
+              <w:fldChar w:fldCharType="end"/>
+            </w:r>
+          </w:hyperlink>
+        </w:p>
+        <w:p>
+          <w:pPr>
+            <w:pStyle w:val="21"/>
+            <w:tabs>
+              <w:tab w:val="right" w:leader="dot" w:pos="9345"/>
+            </w:tabs>
+            <w:rPr>
+              <w:rFonts w:asciiTheme="minorHAnsi" w:hAnsiTheme="minorHAnsi" w:cstheme="minorBidi"/>
+              <w:noProof/>
+              <w:sz w:val="22"/>
+            </w:rPr>
+          </w:pPr>
+          <w:hyperlink w:anchor="_Toc171877438" w:history="1">
             <w:r>
               <w:rPr>
                 <w:rStyle w:val="ab"/>
-                <w:bCs w:val="0"/>
-              </w:rPr>
-              <w:t>и</w:t>
+                <w:noProof/>
+              </w:rPr>
+              <w:t xml:space="preserve">Глава </w:t>
             </w:r>
             <w:r>
               <w:rPr>
                 <w:rStyle w:val="ab"/>
-                <w:bCs w:val="0"/>
-              </w:rPr>
-              <w:t>е</w:t>
-            </w:r>
-            <w:r>
-              <w:rPr>
+                <w:noProof/>
+                <w:lang w:val="en-US"/>
+              </w:rPr>
+              <w:t xml:space="preserve">I. </w:t>
+            </w:r>
+            <w:r>
+              <w:rPr>
+                <w:rStyle w:val="ab"/>
+                <w:noProof/>
+              </w:rPr>
+              <w:t>Описание предприятия</w:t>
+            </w:r>
+            <w:r>
+              <w:rPr>
+                <w:noProof/>
                 <w:webHidden/>
               </w:rPr>
               <w:tab/>
             </w:r>
             <w:r>
               <w:rPr>
+                <w:noProof/>
                 <w:webHidden/>
               </w:rPr>
               <w:fldChar w:fldCharType="begin"/>
             </w:r>
             <w:r>
               <w:rPr>
+                <w:noProof/>
                 <w:webHidden/>
               </w:rPr>
-              <w:instrText xml:space="preserve"> PAGEREF _Toc171673242 \h </w:instrText>
-            </w:r>
-            <w:r>
-              <w:rPr>
+              <w:instrText xml:space="preserve"> PAGEREF _Toc171877438 \h </w:instrText>
+            </w:r>
+            <w:r>
+              <w:rPr>
+                <w:noProof/>
                 <w:webHidden/>
               </w:rPr>
             </w:r>
             <w:r>
               <w:rPr>
+                <w:noProof/>
                 <w:webHidden/>
               </w:rPr>
               <w:fldChar w:fldCharType="separate"/>
             </w:r>
             <w:r>
               <w:rPr>
+                <w:noProof/>
                 <w:webHidden/>
               </w:rPr>
-              <w:t>3</w:t>
-            </w:r>
-            <w:r>
-              <w:rPr>
+              <w:t>4</w:t>
+            </w:r>
+            <w:r>
+              <w:rPr>
+                <w:noProof/>
                 <w:webHidden/>
               </w:rPr>
               <w:fldChar w:fldCharType="end"/>
@@ -998,7 +1124,7 @@
       <w:pPr>
         <w:pStyle w:val="1"/>
       </w:pPr>
-      <w:bookmarkStart w:id="0" w:name="_Toc171673242"/>
+      <w:bookmarkStart w:id="0" w:name="_Toc171877436"/>
       <w:r>
         <w:lastRenderedPageBreak/>
         <w:t>ВВЕДЕНИЕ</w:t>
@@ -1096,8 +1222,299 @@
         <w:t>Основной целью производственной проектной практики является получение опыта работы в команде, развитие коммуникативных навыков, умение принимать решения и решать задачи в условиях ограниченного времени. Кроме того, студенты учатся использовать специализированное программное обеспечение для создания чертежей и моделей зданий.</w:t>
       </w:r>
     </w:p>
+    <w:p>
+      <w:pPr>
+        <w:jc w:val="left"/>
+      </w:pPr>
+      <w:r>
+        <w:rPr>
+          <w:noProof/>
+        </w:rPr>
+        <w:drawing>
+          <wp:anchor distT="0" distB="0" distL="114300" distR="114300" simplePos="0" relativeHeight="251658240" behindDoc="0" locked="0" layoutInCell="1" allowOverlap="1" wp14:anchorId="3A5A9AA0" wp14:editId="70A13017">
+            <wp:simplePos x="0" y="0"/>
+            <wp:positionH relativeFrom="column">
+              <wp:posOffset>-130130</wp:posOffset>
+            </wp:positionH>
+            <wp:positionV relativeFrom="paragraph">
+              <wp:posOffset>530033</wp:posOffset>
+            </wp:positionV>
+            <wp:extent cx="5940425" cy="3122930"/>
+            <wp:effectExtent l="0" t="0" r="3175" b="1270"/>
+            <wp:wrapNone/>
+            <wp:docPr id="1" name="Рисунок 1"/>
+            <wp:cNvGraphicFramePr>
+              <a:graphicFrameLocks xmlns:a="http://schemas.openxmlformats.org/drawingml/2006/main" noChangeAspect="1"/>
+            </wp:cNvGraphicFramePr>
+            <a:graphic xmlns:a="http://schemas.openxmlformats.org/drawingml/2006/main">
+              <a:graphicData uri="http://schemas.openxmlformats.org/drawingml/2006/picture">
+                <pic:pic xmlns:pic="http://schemas.openxmlformats.org/drawingml/2006/picture">
+                  <pic:nvPicPr>
+                    <pic:cNvPr id="0" name="Picture 1"/>
+                    <pic:cNvPicPr>
+                      <a:picLocks noChangeAspect="1" noChangeArrowheads="1"/>
+                    </pic:cNvPicPr>
+                  </pic:nvPicPr>
+                  <pic:blipFill>
+                    <a:blip r:embed="rId8">
+                      <a:extLst>
+                        <a:ext uri="{28A0092B-C50C-407E-A947-70E740481C1C}">
+                          <a14:useLocalDpi xmlns:a14="http://schemas.microsoft.com/office/drawing/2010/main" val="0"/>
+                        </a:ext>
+                      </a:extLst>
+                    </a:blip>
+                    <a:srcRect/>
+                    <a:stretch>
+                      <a:fillRect/>
+                    </a:stretch>
+                  </pic:blipFill>
+                  <pic:spPr bwMode="auto">
+                    <a:xfrm>
+                      <a:off x="0" y="0"/>
+                      <a:ext cx="5940425" cy="3122930"/>
+                    </a:xfrm>
+                    <a:prstGeom prst="rect">
+                      <a:avLst/>
+                    </a:prstGeom>
+                    <a:noFill/>
+                    <a:ln>
+                      <a:noFill/>
+                    </a:ln>
+                  </pic:spPr>
+                </pic:pic>
+              </a:graphicData>
+            </a:graphic>
+          </wp:anchor>
+        </w:drawing>
+      </w:r>
+      <w:r>
+        <w:br w:type="page"/>
+      </w:r>
+    </w:p>
+    <w:p>
+      <w:pPr>
+        <w:pStyle w:val="1"/>
+      </w:pPr>
+      <w:bookmarkStart w:id="1" w:name="_Toc171877437"/>
+      <w:r>
+        <w:lastRenderedPageBreak/>
+        <w:t>ОСНОВНАЯ ЧАСТЬ</w:t>
+      </w:r>
+      <w:bookmarkEnd w:id="1"/>
+    </w:p>
+    <w:p>
+      <w:pPr>
+        <w:pStyle w:val="2"/>
+      </w:pPr>
+      <w:bookmarkStart w:id="2" w:name="_Toc171877438"/>
+      <w:r>
+        <w:t xml:space="preserve">Глава </w:t>
+      </w:r>
+      <w:r>
+        <w:rPr>
+          <w:lang w:val="en-US"/>
+        </w:rPr>
+        <w:t xml:space="preserve">I. </w:t>
+      </w:r>
+      <w:r>
+        <w:t>Описание предприятия</w:t>
+      </w:r>
+      <w:bookmarkEnd w:id="2"/>
+    </w:p>
+    <w:p/>
+    <w:p>
+      <w:pPr>
+        <w:ind w:firstLine="426"/>
+      </w:pPr>
+      <w:r>
+        <w:t xml:space="preserve">Мастерская архитектора Табанакова А.В. была основана 14 февраля 2002 года. Это современная компания, которая занимается проектированием зданий и городских пространств, включая общественные здания, жилые комплексы и промышленные здания. </w:t>
+      </w:r>
+    </w:p>
+    <w:p>
+      <w:pPr>
+        <w:ind w:firstLine="426"/>
+      </w:pPr>
+      <w:r>
+        <w:t>Они также предоставляют услуги в области</w:t>
+      </w:r>
+      <w:r>
+        <w:t>:</w:t>
+      </w:r>
+    </w:p>
+    <w:p>
+      <w:pPr>
+        <w:pStyle w:val="ac"/>
+        <w:numPr>
+          <w:ilvl w:val="0"/>
+          <w:numId w:val="1"/>
+        </w:numPr>
+      </w:pPr>
+      <w:r>
+        <w:t>градостроительства, генплана и благоустройства территории</w:t>
+      </w:r>
+    </w:p>
+    <w:p>
+      <w:pPr>
+        <w:pStyle w:val="ac"/>
+        <w:numPr>
+          <w:ilvl w:val="0"/>
+          <w:numId w:val="1"/>
+        </w:numPr>
+      </w:pPr>
+      <w:r>
+        <w:t>эскизного архитектурного решения зданий</w:t>
+      </w:r>
+    </w:p>
+    <w:p>
+      <w:pPr>
+        <w:pStyle w:val="ac"/>
+        <w:numPr>
+          <w:ilvl w:val="0"/>
+          <w:numId w:val="1"/>
+        </w:numPr>
+      </w:pPr>
+      <w:r>
+        <w:t>объемно-планировочных решений</w:t>
+      </w:r>
+    </w:p>
+    <w:p>
+      <w:pPr>
+        <w:pStyle w:val="ac"/>
+        <w:numPr>
+          <w:ilvl w:val="0"/>
+          <w:numId w:val="1"/>
+        </w:numPr>
+      </w:pPr>
+      <w:r>
+        <w:t>конструкторских решений</w:t>
+      </w:r>
+    </w:p>
+    <w:p>
+      <w:pPr>
+        <w:pStyle w:val="ac"/>
+        <w:numPr>
+          <w:ilvl w:val="0"/>
+          <w:numId w:val="1"/>
+        </w:numPr>
+      </w:pPr>
+      <w:r>
+        <w:t>инженерных работ</w:t>
+      </w:r>
+    </w:p>
+    <w:p>
+      <w:pPr>
+        <w:pStyle w:val="ac"/>
+        <w:numPr>
+          <w:ilvl w:val="0"/>
+          <w:numId w:val="1"/>
+        </w:numPr>
+      </w:pPr>
+      <w:r>
+        <w:t xml:space="preserve">дизайна помещений. </w:t>
+      </w:r>
+    </w:p>
+    <w:p>
+      <w:pPr>
+        <w:ind w:firstLine="426"/>
+      </w:pPr>
+      <w:r>
+        <w:t xml:space="preserve">Руководителем мастерской является Андрей Владимирович Табанаков, заслуженный архитектор РФ, советник Российской академии архитектурно-строительных наук и председатель Правления тюменского отделения «Союза архитекторов России». </w:t>
+      </w:r>
+    </w:p>
+    <w:p>
+      <w:pPr>
+        <w:ind w:firstLine="426"/>
+      </w:pPr>
+      <w:r>
+        <w:t xml:space="preserve">Компания стремится к инновациям, творческому подходу и открытости, что делает ее надежным и ответственным деловым партнером. </w:t>
+      </w:r>
+    </w:p>
+    <w:p>
+      <w:pPr>
+        <w:ind w:firstLine="426"/>
+      </w:pPr>
+      <w:r>
+        <w:t xml:space="preserve">Среди клиентов мастерской такие компании, как ООО «НОВАТЭК», ОАО «Сургутнефтегаз», ООО «НОВАТЭК-ЮРХАРОВНЕФТЕГАЗ», ООО «БЕНТЕК», ООО «КСА </w:t>
+      </w:r>
+      <w:proofErr w:type="spellStart"/>
+      <w:r>
+        <w:t>Дойтаг</w:t>
+      </w:r>
+      <w:proofErr w:type="spellEnd"/>
+      <w:r>
+        <w:t>», ООО «</w:t>
+      </w:r>
+      <w:proofErr w:type="spellStart"/>
+      <w:r>
+        <w:t>Бурнефтегаз</w:t>
+      </w:r>
+      <w:proofErr w:type="spellEnd"/>
+      <w:r>
+        <w:t>», АО «ЮТЭЙР-ИНЖИНИРИНГ», ООО «МФК АКВАМОЛЛ», ООО «Тюменский ЦУМ», ООО «</w:t>
+      </w:r>
+      <w:proofErr w:type="spellStart"/>
+      <w:r>
+        <w:t>Сибинтел</w:t>
+      </w:r>
+      <w:proofErr w:type="spellEnd"/>
+      <w:r>
+        <w:t>-Холдинг», холдинговые компании «Партнер» и «Дина».</w:t>
+      </w:r>
+    </w:p>
+    <w:p>
+      <w:pPr>
+        <w:ind w:firstLine="426"/>
+      </w:pPr>
+      <w:r>
+        <w:t>За 22 года деятельности мастерская имеет обширное портфолио: административные и промышленные здания, многоквартирные жилые комплексы, малоэтажные жилые дома, многоквартирные жилые комплексы, торговые центры, магазины, рынки, спортивные и оз</w:t>
+      </w:r>
+      <w:r>
+        <w:t>доровительные здания, паркинги, автоцентры, гостиницы и апарт-отели.</w:t>
+      </w:r>
+    </w:p>
+    <w:p>
+      <w:pPr>
+        <w:ind w:firstLine="426"/>
+      </w:pPr>
+      <w:r>
+        <w:t>Тюменский филиал Мастерской подразделяется на несколько отделов: инженерный, конструкторский и архитектурный.</w:t>
+      </w:r>
+      <w:r>
+        <w:br w:type="page"/>
+      </w:r>
+    </w:p>
+    <w:p>
+      <w:pPr>
+        <w:pStyle w:val="2"/>
+      </w:pPr>
+      <w:r>
+        <w:lastRenderedPageBreak/>
+        <w:t xml:space="preserve">Глава </w:t>
+      </w:r>
+      <w:r>
+        <w:rPr>
+          <w:lang w:val="en-US"/>
+        </w:rPr>
+        <w:t>II</w:t>
+      </w:r>
+      <w:r>
+        <w:t xml:space="preserve">. </w:t>
+      </w:r>
+      <w:r>
+        <w:t>Выполнение задания по практике</w:t>
+      </w:r>
+    </w:p>
+    <w:p/>
+    <w:p>
+      <w:pPr>
+        <w:ind w:firstLine="426"/>
+      </w:pPr>
+      <w:r>
+        <w:t>В конструкторском отделе проходила практика, руководителем по практике от профильной организации был назначен главный конструктор и руководитель отдела Антон Викторович Королёв.</w:t>
+      </w:r>
+    </w:p>
     <w:sectPr>
-      <w:footerReference w:type="default" r:id="rId7"/>
+      <w:footerReference w:type="default" r:id="rId9"/>
       <w:pgSz w:w="11906" w:h="16838"/>
       <w:pgMar w:top="1134" w:right="850" w:bottom="1134" w:left="1701" w:header="708" w:footer="708" w:gutter="0"/>
       <w:cols w:space="708"/>
@@ -1143,6 +1560,7 @@
         <w:docPartUnique/>
       </w:docPartObj>
     </w:sdtPr>
+    <w:sdtEndPr/>
     <w:sdtContent>
       <w:p>
         <w:pPr>
@@ -1218,6 +1636,127 @@
     </w:p>
   </w:footnote>
 </w:footnotes>
+</file>
+
+<file path=word/numbering.xml><?xml version="1.0" encoding="utf-8"?>
+<w:numbering xmlns:wpc="http://schemas.microsoft.com/office/word/2010/wordprocessingCanvas" xmlns:cx="http://schemas.microsoft.com/office/drawing/2014/chartex" xmlns:cx1="http://schemas.microsoft.com/office/drawing/2015/9/8/chartex" xmlns:cx2="http://schemas.microsoft.com/office/drawing/2015/10/21/chartex" xmlns:cx3="http://schemas.microsoft.com/office/drawing/2016/5/9/chartex" xmlns:cx4="http://schemas.microsoft.com/office/drawing/2016/5/10/chartex" xmlns:cx5="http://schemas.microsoft.com/office/drawing/2016/5/11/chartex" xmlns:cx6="http://schemas.microsoft.com/office/drawing/2016/5/12/chartex" xmlns:cx7="http://schemas.microsoft.com/office/drawing/2016/5/13/chartex" xmlns:cx8="http://schemas.microsoft.com/office/drawing/2016/5/14/chartex" xmlns:mc="http://schemas.openxmlformats.org/markup-compatibility/2006" xmlns:aink="http://schemas.microsoft.com/office/drawing/2016/ink" xmlns:am3d="http://schemas.microsoft.com/office/drawing/2017/model3d" xmlns:o="urn:schemas-microsoft-com:office:office" xmlns:r="http://schemas.openxmlformats.org/officeDocument/2006/relationships" xmlns:m="http://schemas.openxmlformats.org/officeDocument/2006/math" xmlns:v="urn:schemas-microsoft-com:vml" xmlns:wp14="http://schemas.microsoft.com/office/word/2010/wordprocessingDrawing" xmlns:wp="http://schemas.openxmlformats.org/drawingml/2006/wordprocessingDrawing" xmlns:w10="urn:schemas-microsoft-com:office:word" xmlns:w="http://schemas.openxmlformats.org/wordprocessingml/2006/main" xmlns:w14="http://schemas.microsoft.com/office/word/2010/wordml" xmlns:w15="http://schemas.microsoft.com/office/word/2012/wordml" xmlns:w16cex="http://schemas.microsoft.com/office/word/2018/wordml/cex" xmlns:w16cid="http://schemas.microsoft.com/office/word/2016/wordml/cid" xmlns:w16="http://schemas.microsoft.com/office/word/2018/wordml" xmlns:w16sdtdh="http://schemas.microsoft.com/office/word/2020/wordml/sdtdatahash" xmlns:w16se="http://schemas.microsoft.com/office/word/2015/wordml/symex" xmlns:wpg="http://schemas.microsoft.com/office/word/2010/wordprocessingGroup" xmlns:wpi="http://schemas.microsoft.com/office/word/2010/wordprocessingInk" xmlns:wne="http://schemas.microsoft.com/office/word/2006/wordml" xmlns:wps="http://schemas.microsoft.com/office/word/2010/wordprocessingShape" mc:Ignorable="w14 w15 w16se w16cid w16 w16cex w16sdtdh wp14">
+  <w:abstractNum w:abstractNumId="0" w15:restartNumberingAfterBreak="0">
+    <w:nsid w:val="55636F08"/>
+    <w:multiLevelType w:val="hybridMultilevel"/>
+    <w:tmpl w:val="97A86D60"/>
+    <w:lvl w:ilvl="0" w:tplc="04190001">
+      <w:start w:val="1"/>
+      <w:numFmt w:val="bullet"/>
+      <w:lvlText w:val=""/>
+      <w:lvlJc w:val="left"/>
+      <w:pPr>
+        <w:ind w:left="1146" w:hanging="360"/>
+      </w:pPr>
+      <w:rPr>
+        <w:rFonts w:ascii="Symbol" w:hAnsi="Symbol" w:hint="default"/>
+      </w:rPr>
+    </w:lvl>
+    <w:lvl w:ilvl="1" w:tplc="04190003" w:tentative="1">
+      <w:start w:val="1"/>
+      <w:numFmt w:val="bullet"/>
+      <w:lvlText w:val="o"/>
+      <w:lvlJc w:val="left"/>
+      <w:pPr>
+        <w:ind w:left="1866" w:hanging="360"/>
+      </w:pPr>
+      <w:rPr>
+        <w:rFonts w:ascii="Courier New" w:hAnsi="Courier New" w:cs="Courier New" w:hint="default"/>
+      </w:rPr>
+    </w:lvl>
+    <w:lvl w:ilvl="2" w:tplc="04190005" w:tentative="1">
+      <w:start w:val="1"/>
+      <w:numFmt w:val="bullet"/>
+      <w:lvlText w:val=""/>
+      <w:lvlJc w:val="left"/>
+      <w:pPr>
+        <w:ind w:left="2586" w:hanging="360"/>
+      </w:pPr>
+      <w:rPr>
+        <w:rFonts w:ascii="Wingdings" w:hAnsi="Wingdings" w:hint="default"/>
+      </w:rPr>
+    </w:lvl>
+    <w:lvl w:ilvl="3" w:tplc="04190001" w:tentative="1">
+      <w:start w:val="1"/>
+      <w:numFmt w:val="bullet"/>
+      <w:lvlText w:val=""/>
+      <w:lvlJc w:val="left"/>
+      <w:pPr>
+        <w:ind w:left="3306" w:hanging="360"/>
+      </w:pPr>
+      <w:rPr>
+        <w:rFonts w:ascii="Symbol" w:hAnsi="Symbol" w:hint="default"/>
+      </w:rPr>
+    </w:lvl>
+    <w:lvl w:ilvl="4" w:tplc="04190003" w:tentative="1">
+      <w:start w:val="1"/>
+      <w:numFmt w:val="bullet"/>
+      <w:lvlText w:val="o"/>
+      <w:lvlJc w:val="left"/>
+      <w:pPr>
+        <w:ind w:left="4026" w:hanging="360"/>
+      </w:pPr>
+      <w:rPr>
+        <w:rFonts w:ascii="Courier New" w:hAnsi="Courier New" w:cs="Courier New" w:hint="default"/>
+      </w:rPr>
+    </w:lvl>
+    <w:lvl w:ilvl="5" w:tplc="04190005" w:tentative="1">
+      <w:start w:val="1"/>
+      <w:numFmt w:val="bullet"/>
+      <w:lvlText w:val=""/>
+      <w:lvlJc w:val="left"/>
+      <w:pPr>
+        <w:ind w:left="4746" w:hanging="360"/>
+      </w:pPr>
+      <w:rPr>
+        <w:rFonts w:ascii="Wingdings" w:hAnsi="Wingdings" w:hint="default"/>
+      </w:rPr>
+    </w:lvl>
+    <w:lvl w:ilvl="6" w:tplc="04190001" w:tentative="1">
+      <w:start w:val="1"/>
+      <w:numFmt w:val="bullet"/>
+      <w:lvlText w:val=""/>
+      <w:lvlJc w:val="left"/>
+      <w:pPr>
+        <w:ind w:left="5466" w:hanging="360"/>
+      </w:pPr>
+      <w:rPr>
+        <w:rFonts w:ascii="Symbol" w:hAnsi="Symbol" w:hint="default"/>
+      </w:rPr>
+    </w:lvl>
+    <w:lvl w:ilvl="7" w:tplc="04190003" w:tentative="1">
+      <w:start w:val="1"/>
+      <w:numFmt w:val="bullet"/>
+      <w:lvlText w:val="o"/>
+      <w:lvlJc w:val="left"/>
+      <w:pPr>
+        <w:ind w:left="6186" w:hanging="360"/>
+      </w:pPr>
+      <w:rPr>
+        <w:rFonts w:ascii="Courier New" w:hAnsi="Courier New" w:cs="Courier New" w:hint="default"/>
+      </w:rPr>
+    </w:lvl>
+    <w:lvl w:ilvl="8" w:tplc="04190005" w:tentative="1">
+      <w:start w:val="1"/>
+      <w:numFmt w:val="bullet"/>
+      <w:lvlText w:val=""/>
+      <w:lvlJc w:val="left"/>
+      <w:pPr>
+        <w:ind w:left="6906" w:hanging="360"/>
+      </w:pPr>
+      <w:rPr>
+        <w:rFonts w:ascii="Wingdings" w:hAnsi="Wingdings" w:hint="default"/>
+      </w:rPr>
+    </w:lvl>
+  </w:abstractNum>
+  <w:num w:numId="1">
+    <w:abstractNumId w:val="0"/>
+  </w:num>
+</w:numbering>
 </file>
 
 <file path=word/styles.xml><?xml version="1.0" encoding="utf-8"?>
@@ -1645,6 +2184,28 @@
       <w:szCs w:val="32"/>
     </w:rPr>
   </w:style>
+  <w:style w:type="paragraph" w:styleId="2">
+    <w:name w:val="heading 2"/>
+    <w:basedOn w:val="a"/>
+    <w:next w:val="a"/>
+    <w:link w:val="20"/>
+    <w:uiPriority w:val="9"/>
+    <w:unhideWhenUsed/>
+    <w:qFormat/>
+    <w:rsid w:val="00C332A8"/>
+    <w:pPr>
+      <w:keepNext/>
+      <w:keepLines/>
+      <w:spacing w:before="40" w:after="0"/>
+      <w:jc w:val="center"/>
+      <w:outlineLvl w:val="1"/>
+    </w:pPr>
+    <w:rPr>
+      <w:rFonts w:eastAsiaTheme="majorEastAsia" w:cstheme="majorBidi"/>
+      <w:b/>
+      <w:szCs w:val="26"/>
+    </w:rPr>
+  </w:style>
   <w:style w:type="character" w:default="1" w:styleId="a1">
     <w:name w:val="Default Paragraph Font"/>
     <w:uiPriority w:val="1"/>
@@ -1764,7 +2325,7 @@
       <w:lang w:eastAsia="ru-RU"/>
     </w:rPr>
   </w:style>
-  <w:style w:type="paragraph" w:styleId="2">
+  <w:style w:type="paragraph" w:styleId="21">
     <w:name w:val="toc 2"/>
     <w:basedOn w:val="a"/>
     <w:next w:val="a"/>
@@ -1862,6 +2423,30 @@
     <w:rPr>
       <w:color w:val="0563C1" w:themeColor="hyperlink"/>
       <w:u w:val="single"/>
+    </w:rPr>
+  </w:style>
+  <w:style w:type="paragraph" w:styleId="ac">
+    <w:name w:val="List Paragraph"/>
+    <w:basedOn w:val="a"/>
+    <w:uiPriority w:val="34"/>
+    <w:qFormat/>
+    <w:rsid w:val="00582FCE"/>
+    <w:pPr>
+      <w:ind w:left="720"/>
+      <w:contextualSpacing/>
+    </w:pPr>
+  </w:style>
+  <w:style w:type="character" w:customStyle="1" w:styleId="20">
+    <w:name w:val="Заголовок 2 Знак"/>
+    <w:basedOn w:val="a1"/>
+    <w:link w:val="2"/>
+    <w:uiPriority w:val="9"/>
+    <w:rsid w:val="00C332A8"/>
+    <w:rPr>
+      <w:rFonts w:ascii="Times New Roman" w:eastAsiaTheme="majorEastAsia" w:hAnsi="Times New Roman" w:cstheme="majorBidi"/>
+      <w:b/>
+      <w:sz w:val="28"/>
+      <w:szCs w:val="26"/>
     </w:rPr>
   </w:style>
 </w:styles>

--- a/Реферат.docx
+++ b/Реферат.docx
@@ -12,7 +12,7 @@
           <w:rFonts w:eastAsia="Times New Roman" w:cs="Times New Roman"/>
           <w:b/>
           <w:color w:val="000000"/>
-          <w:szCs w:val="20"/>
+          <w:szCs w:val="28"/>
           <w:lang w:eastAsia="ru-RU"/>
         </w:rPr>
       </w:pPr>
@@ -21,7 +21,7 @@
           <w:rFonts w:eastAsia="Times New Roman" w:cs="Times New Roman"/>
           <w:b/>
           <w:color w:val="000000"/>
-          <w:szCs w:val="20"/>
+          <w:szCs w:val="28"/>
           <w:lang w:eastAsia="ru-RU"/>
         </w:rPr>
         <w:t>МИНИСТЕРСТВО НАУКИ И ВЫСШЕГО ОБРАЗОВАНИЯ РОССИЙСКОЙ ФЕДЕРАЦИИ</w:t>
@@ -36,27 +36,17 @@
         <w:rPr>
           <w:rFonts w:eastAsia="Times New Roman" w:cs="Times New Roman"/>
           <w:caps/>
-          <w:sz w:val="24"/>
-          <w:szCs w:val="24"/>
+          <w:szCs w:val="28"/>
           <w:lang w:eastAsia="ru-RU"/>
         </w:rPr>
       </w:pPr>
       <w:r>
         <w:rPr>
           <w:rFonts w:eastAsia="Times New Roman" w:cs="Times New Roman"/>
-          <w:szCs w:val="20"/>
+          <w:szCs w:val="28"/>
           <w:lang w:eastAsia="ru-RU"/>
         </w:rPr>
-        <w:t xml:space="preserve">Федеральное государственное бюджетное </w:t>
-      </w:r>
-      <w:r>
-        <w:rPr>
-          <w:rFonts w:eastAsia="Times New Roman" w:cs="Times New Roman"/>
-          <w:sz w:val="24"/>
-          <w:szCs w:val="24"/>
-          <w:lang w:eastAsia="ru-RU"/>
-        </w:rPr>
-        <w:t>образовательное учреждение высшего образования</w:t>
+        <w:t>Федеральное государственное бюджетное образовательное учреждение высшего образования</w:t>
       </w:r>
     </w:p>
     <w:p>
@@ -69,7 +59,7 @@
           <w:rFonts w:eastAsia="Times New Roman" w:cs="Times New Roman"/>
           <w:b/>
           <w:caps/>
-          <w:szCs w:val="20"/>
+          <w:szCs w:val="28"/>
           <w:lang w:eastAsia="ru-RU"/>
         </w:rPr>
       </w:pPr>
@@ -78,7 +68,7 @@
           <w:rFonts w:eastAsia="Times New Roman" w:cs="Times New Roman"/>
           <w:b/>
           <w:caps/>
-          <w:szCs w:val="20"/>
+          <w:szCs w:val="28"/>
           <w:lang w:eastAsia="ru-RU"/>
         </w:rPr>
         <w:t>«ТЮМЕНСКИЙ ИНДУСТРИАЛЬНЫЙ университет»</w:t>
@@ -94,7 +84,7 @@
           <w:rFonts w:eastAsia="Times New Roman" w:cs="Times New Roman"/>
           <w:b/>
           <w:caps/>
-          <w:szCs w:val="20"/>
+          <w:szCs w:val="28"/>
           <w:lang w:eastAsia="ru-RU"/>
         </w:rPr>
       </w:pPr>
@@ -107,16 +97,14 @@
         <w:jc w:val="right"/>
         <w:rPr>
           <w:rFonts w:eastAsia="Times New Roman" w:cs="Times New Roman"/>
-          <w:sz w:val="24"/>
-          <w:szCs w:val="24"/>
+          <w:szCs w:val="28"/>
           <w:lang w:eastAsia="ru-RU"/>
         </w:rPr>
       </w:pPr>
       <w:r>
         <w:rPr>
           <w:rFonts w:eastAsia="Times New Roman" w:cs="Times New Roman"/>
-          <w:sz w:val="24"/>
-          <w:szCs w:val="24"/>
+          <w:szCs w:val="28"/>
           <w:lang w:eastAsia="ru-RU"/>
         </w:rPr>
         <w:t>Кафедра строительных конструкций</w:t>
@@ -130,8 +118,7 @@
         <w:jc w:val="right"/>
         <w:rPr>
           <w:rFonts w:eastAsia="Times New Roman" w:cs="Times New Roman"/>
-          <w:sz w:val="24"/>
-          <w:szCs w:val="24"/>
+          <w:szCs w:val="28"/>
           <w:lang w:eastAsia="ru-RU"/>
         </w:rPr>
       </w:pPr>
@@ -144,8 +131,7 @@
         <w:jc w:val="right"/>
         <w:rPr>
           <w:rFonts w:eastAsia="Times New Roman" w:cs="Times New Roman"/>
-          <w:sz w:val="24"/>
-          <w:szCs w:val="24"/>
+          <w:szCs w:val="28"/>
           <w:lang w:eastAsia="ru-RU"/>
         </w:rPr>
       </w:pPr>
@@ -158,8 +144,7 @@
         <w:jc w:val="right"/>
         <w:rPr>
           <w:rFonts w:eastAsia="Times New Roman" w:cs="Times New Roman"/>
-          <w:sz w:val="24"/>
-          <w:szCs w:val="24"/>
+          <w:szCs w:val="28"/>
           <w:lang w:eastAsia="ru-RU"/>
         </w:rPr>
       </w:pPr>
@@ -172,8 +157,7 @@
         <w:jc w:val="right"/>
         <w:rPr>
           <w:rFonts w:eastAsia="Times New Roman" w:cs="Times New Roman"/>
-          <w:sz w:val="24"/>
-          <w:szCs w:val="24"/>
+          <w:szCs w:val="28"/>
           <w:lang w:eastAsia="ru-RU"/>
         </w:rPr>
       </w:pPr>
@@ -186,8 +170,7 @@
         <w:jc w:val="right"/>
         <w:rPr>
           <w:rFonts w:eastAsia="Times New Roman" w:cs="Times New Roman"/>
-          <w:sz w:val="24"/>
-          <w:szCs w:val="24"/>
+          <w:szCs w:val="28"/>
           <w:lang w:eastAsia="ru-RU"/>
         </w:rPr>
       </w:pPr>
@@ -200,8 +183,7 @@
         <w:jc w:val="right"/>
         <w:rPr>
           <w:rFonts w:eastAsia="Times New Roman" w:cs="Times New Roman"/>
-          <w:sz w:val="24"/>
-          <w:szCs w:val="24"/>
+          <w:szCs w:val="28"/>
           <w:lang w:eastAsia="ru-RU"/>
         </w:rPr>
       </w:pPr>
@@ -749,7 +731,6 @@
         <w:suppressAutoHyphens/>
         <w:spacing w:after="60" w:line="240" w:lineRule="auto"/>
         <w:ind w:right="-1"/>
-        <w:jc w:val="center"/>
         <w:rPr>
           <w:rFonts w:eastAsia="Times New Roman" w:cs="Times New Roman"/>
           <w:b/>
@@ -782,12 +763,18 @@
         <w:jc w:val="center"/>
         <w:rPr>
           <w:rFonts w:eastAsia="Times New Roman" w:cs="Times New Roman"/>
-          <w:b/>
-          <w:bCs/>
           <w:szCs w:val="28"/>
           <w:lang w:eastAsia="ru-RU"/>
         </w:rPr>
       </w:pPr>
+      <w:r>
+        <w:rPr>
+          <w:rFonts w:eastAsia="Times New Roman" w:cs="Times New Roman"/>
+          <w:szCs w:val="28"/>
+          <w:lang w:eastAsia="ru-RU"/>
+        </w:rPr>
+        <w:t>Тюмень</w:t>
+      </w:r>
     </w:p>
     <w:p>
       <w:pPr>
@@ -807,27 +794,6 @@
           <w:szCs w:val="28"/>
           <w:lang w:eastAsia="ru-RU"/>
         </w:rPr>
-        <w:t>Тюмень</w:t>
-      </w:r>
-    </w:p>
-    <w:p>
-      <w:pPr>
-        <w:suppressAutoHyphens/>
-        <w:spacing w:after="60" w:line="240" w:lineRule="auto"/>
-        <w:ind w:right="-1"/>
-        <w:jc w:val="center"/>
-        <w:rPr>
-          <w:rFonts w:eastAsia="Times New Roman" w:cs="Times New Roman"/>
-          <w:szCs w:val="28"/>
-          <w:lang w:eastAsia="ru-RU"/>
-        </w:rPr>
-      </w:pPr>
-      <w:r>
-        <w:rPr>
-          <w:rFonts w:eastAsia="Times New Roman" w:cs="Times New Roman"/>
-          <w:szCs w:val="28"/>
-          <w:lang w:eastAsia="ru-RU"/>
-        </w:rPr>
         <w:t>2024</w:t>
       </w:r>
     </w:p>
@@ -837,7 +803,7 @@
           <w:rFonts w:eastAsiaTheme="minorHAnsi" w:cstheme="minorBidi"/>
           <w:b w:val="0"/>
           <w:kern w:val="0"/>
-          <w:szCs w:val="22"/>
+          <w:szCs w:val="28"/>
         </w:rPr>
         <w:id w:val="1165202876"/>
         <w:docPartObj>
@@ -856,12 +822,14 @@
             <w:pStyle w:val="a0"/>
             <w:rPr>
               <w:rFonts w:eastAsia="Times New Roman"/>
+              <w:szCs w:val="28"/>
               <w:lang w:eastAsia="ru-RU"/>
             </w:rPr>
           </w:pPr>
           <w:r>
             <w:rPr>
               <w:rFonts w:eastAsia="Times New Roman"/>
+              <w:szCs w:val="28"/>
               <w:lang w:eastAsia="ru-RU"/>
             </w:rPr>
             <w:t>СОДЕРЖАНИЕ</w:t>
@@ -870,6 +838,7 @@
         <w:p>
           <w:pPr>
             <w:rPr>
+              <w:szCs w:val="28"/>
               <w:lang w:eastAsia="ru-RU"/>
             </w:rPr>
           </w:pPr>
@@ -886,22 +855,25 @@
           <w:r>
             <w:rPr>
               <w:b/>
+              <w:szCs w:val="28"/>
             </w:rPr>
             <w:fldChar w:fldCharType="begin"/>
           </w:r>
           <w:r>
             <w:rPr>
               <w:b/>
+              <w:szCs w:val="28"/>
             </w:rPr>
             <w:instrText xml:space="preserve"> TOC \o "1-3" \h \z \u </w:instrText>
           </w:r>
           <w:r>
             <w:rPr>
               <w:b/>
+              <w:szCs w:val="28"/>
             </w:rPr>
             <w:fldChar w:fldCharType="separate"/>
           </w:r>
-          <w:hyperlink w:anchor="_Toc171877436" w:history="1">
+          <w:hyperlink w:anchor="_Toc171935857" w:history="1">
             <w:r>
               <w:rPr>
                 <w:rStyle w:val="ab"/>
@@ -924,7 +896,7 @@
               <w:rPr>
                 <w:webHidden/>
               </w:rPr>
-              <w:instrText xml:space="preserve"> PAGEREF _Toc171877436 \h </w:instrText>
+              <w:instrText xml:space="preserve"> PAGEREF _Toc171935857 \h </w:instrText>
             </w:r>
             <w:r>
               <w:rPr>
@@ -960,7 +932,7 @@
               <w:sz w:val="22"/>
             </w:rPr>
           </w:pPr>
-          <w:hyperlink w:anchor="_Toc171877437" w:history="1">
+          <w:hyperlink w:anchor="_Toc171935858" w:history="1">
             <w:r>
               <w:rPr>
                 <w:rStyle w:val="ab"/>
@@ -983,7 +955,7 @@
               <w:rPr>
                 <w:webHidden/>
               </w:rPr>
-              <w:instrText xml:space="preserve"> PAGEREF _Toc171877437 \h </w:instrText>
+              <w:instrText xml:space="preserve"> PAGEREF _Toc171935858 \h </w:instrText>
             </w:r>
             <w:r>
               <w:rPr>
@@ -1022,7 +994,7 @@
               <w:sz w:val="22"/>
             </w:rPr>
           </w:pPr>
-          <w:hyperlink w:anchor="_Toc171877438" w:history="1">
+          <w:hyperlink w:anchor="_Toc171935859" w:history="1">
             <w:r>
               <w:rPr>
                 <w:rStyle w:val="ab"/>
@@ -1036,14 +1008,14 @@
                 <w:noProof/>
                 <w:lang w:val="en-US"/>
               </w:rPr>
-              <w:t xml:space="preserve">I. </w:t>
+              <w:t>I</w:t>
             </w:r>
             <w:r>
               <w:rPr>
                 <w:rStyle w:val="ab"/>
                 <w:noProof/>
               </w:rPr>
-              <w:t>Описание предприятия</w:t>
+              <w:t>. Описание предприятия</w:t>
             </w:r>
             <w:r>
               <w:rPr>
@@ -1064,7 +1036,7 @@
                 <w:noProof/>
                 <w:webHidden/>
               </w:rPr>
-              <w:instrText xml:space="preserve"> PAGEREF _Toc171877438 \h </w:instrText>
+              <w:instrText xml:space="preserve"> PAGEREF _Toc171935859 \h </w:instrText>
             </w:r>
             <w:r>
               <w:rPr>
@@ -1096,10 +1068,591 @@
           </w:hyperlink>
         </w:p>
         <w:p>
+          <w:pPr>
+            <w:pStyle w:val="21"/>
+            <w:tabs>
+              <w:tab w:val="right" w:leader="dot" w:pos="9345"/>
+            </w:tabs>
+            <w:rPr>
+              <w:rFonts w:asciiTheme="minorHAnsi" w:hAnsiTheme="minorHAnsi" w:cstheme="minorBidi"/>
+              <w:noProof/>
+              <w:sz w:val="22"/>
+            </w:rPr>
+          </w:pPr>
+          <w:hyperlink w:anchor="_Toc171935860" w:history="1">
+            <w:r>
+              <w:rPr>
+                <w:rStyle w:val="ab"/>
+                <w:noProof/>
+              </w:rPr>
+              <w:t xml:space="preserve">Глава </w:t>
+            </w:r>
+            <w:r>
+              <w:rPr>
+                <w:rStyle w:val="ab"/>
+                <w:noProof/>
+                <w:lang w:val="en-US"/>
+              </w:rPr>
+              <w:t>II</w:t>
+            </w:r>
+            <w:r>
+              <w:rPr>
+                <w:rStyle w:val="ab"/>
+                <w:noProof/>
+              </w:rPr>
+              <w:t>. Процесс выполнения задания по практике</w:t>
+            </w:r>
+            <w:r>
+              <w:rPr>
+                <w:noProof/>
+                <w:webHidden/>
+              </w:rPr>
+              <w:tab/>
+            </w:r>
+            <w:r>
+              <w:rPr>
+                <w:noProof/>
+                <w:webHidden/>
+              </w:rPr>
+              <w:fldChar w:fldCharType="begin"/>
+            </w:r>
+            <w:r>
+              <w:rPr>
+                <w:noProof/>
+                <w:webHidden/>
+              </w:rPr>
+              <w:instrText xml:space="preserve"> PAGEREF _Toc171935860 \h </w:instrText>
+            </w:r>
+            <w:r>
+              <w:rPr>
+                <w:noProof/>
+                <w:webHidden/>
+              </w:rPr>
+            </w:r>
+            <w:r>
+              <w:rPr>
+                <w:noProof/>
+                <w:webHidden/>
+              </w:rPr>
+              <w:fldChar w:fldCharType="separate"/>
+            </w:r>
+            <w:r>
+              <w:rPr>
+                <w:noProof/>
+                <w:webHidden/>
+              </w:rPr>
+              <w:t>5</w:t>
+            </w:r>
+            <w:r>
+              <w:rPr>
+                <w:noProof/>
+                <w:webHidden/>
+              </w:rPr>
+              <w:fldChar w:fldCharType="end"/>
+            </w:r>
+          </w:hyperlink>
+        </w:p>
+        <w:p>
+          <w:pPr>
+            <w:pStyle w:val="31"/>
+            <w:tabs>
+              <w:tab w:val="right" w:leader="dot" w:pos="9345"/>
+            </w:tabs>
+            <w:rPr>
+              <w:rFonts w:asciiTheme="minorHAnsi" w:hAnsiTheme="minorHAnsi" w:cstheme="minorBidi"/>
+              <w:noProof/>
+              <w:sz w:val="22"/>
+            </w:rPr>
+          </w:pPr>
+          <w:hyperlink w:anchor="_Toc171935861" w:history="1">
+            <w:r>
+              <w:rPr>
+                <w:rStyle w:val="ab"/>
+                <w:noProof/>
+              </w:rPr>
+              <w:t>Часть 1. Правоустанавливающие документы</w:t>
+            </w:r>
+            <w:r>
+              <w:rPr>
+                <w:noProof/>
+                <w:webHidden/>
+              </w:rPr>
+              <w:tab/>
+            </w:r>
+            <w:r>
+              <w:rPr>
+                <w:noProof/>
+                <w:webHidden/>
+              </w:rPr>
+              <w:fldChar w:fldCharType="begin"/>
+            </w:r>
+            <w:r>
+              <w:rPr>
+                <w:noProof/>
+                <w:webHidden/>
+              </w:rPr>
+              <w:instrText xml:space="preserve"> PAGEREF _Toc171935861 \h </w:instrText>
+            </w:r>
+            <w:r>
+              <w:rPr>
+                <w:noProof/>
+                <w:webHidden/>
+              </w:rPr>
+            </w:r>
+            <w:r>
+              <w:rPr>
+                <w:noProof/>
+                <w:webHidden/>
+              </w:rPr>
+              <w:fldChar w:fldCharType="separate"/>
+            </w:r>
+            <w:r>
+              <w:rPr>
+                <w:noProof/>
+                <w:webHidden/>
+              </w:rPr>
+              <w:t>5</w:t>
+            </w:r>
+            <w:r>
+              <w:rPr>
+                <w:noProof/>
+                <w:webHidden/>
+              </w:rPr>
+              <w:fldChar w:fldCharType="end"/>
+            </w:r>
+          </w:hyperlink>
+        </w:p>
+        <w:p>
+          <w:pPr>
+            <w:pStyle w:val="31"/>
+            <w:tabs>
+              <w:tab w:val="right" w:leader="dot" w:pos="9345"/>
+            </w:tabs>
+            <w:rPr>
+              <w:rFonts w:asciiTheme="minorHAnsi" w:hAnsiTheme="minorHAnsi" w:cstheme="minorBidi"/>
+              <w:noProof/>
+              <w:sz w:val="22"/>
+            </w:rPr>
+          </w:pPr>
+          <w:hyperlink w:anchor="_Toc171935862" w:history="1">
+            <w:r>
+              <w:rPr>
+                <w:rStyle w:val="ab"/>
+                <w:noProof/>
+              </w:rPr>
+              <w:t>Часть 2. Исходно-разрешительная документация</w:t>
+            </w:r>
+            <w:r>
+              <w:rPr>
+                <w:noProof/>
+                <w:webHidden/>
+              </w:rPr>
+              <w:tab/>
+            </w:r>
+            <w:r>
+              <w:rPr>
+                <w:noProof/>
+                <w:webHidden/>
+              </w:rPr>
+              <w:fldChar w:fldCharType="begin"/>
+            </w:r>
+            <w:r>
+              <w:rPr>
+                <w:noProof/>
+                <w:webHidden/>
+              </w:rPr>
+              <w:instrText xml:space="preserve"> PAGEREF _Toc171935862 \h </w:instrText>
+            </w:r>
+            <w:r>
+              <w:rPr>
+                <w:noProof/>
+                <w:webHidden/>
+              </w:rPr>
+            </w:r>
+            <w:r>
+              <w:rPr>
+                <w:noProof/>
+                <w:webHidden/>
+              </w:rPr>
+              <w:fldChar w:fldCharType="separate"/>
+            </w:r>
+            <w:r>
+              <w:rPr>
+                <w:noProof/>
+                <w:webHidden/>
+              </w:rPr>
+              <w:t>6</w:t>
+            </w:r>
+            <w:r>
+              <w:rPr>
+                <w:noProof/>
+                <w:webHidden/>
+              </w:rPr>
+              <w:fldChar w:fldCharType="end"/>
+            </w:r>
+          </w:hyperlink>
+        </w:p>
+        <w:p>
+          <w:pPr>
+            <w:pStyle w:val="31"/>
+            <w:tabs>
+              <w:tab w:val="right" w:leader="dot" w:pos="9345"/>
+            </w:tabs>
+            <w:rPr>
+              <w:rFonts w:asciiTheme="minorHAnsi" w:hAnsiTheme="minorHAnsi" w:cstheme="minorBidi"/>
+              <w:noProof/>
+              <w:sz w:val="22"/>
+            </w:rPr>
+          </w:pPr>
+          <w:hyperlink w:anchor="_Toc171935863" w:history="1">
+            <w:r>
+              <w:rPr>
+                <w:rStyle w:val="ab"/>
+                <w:noProof/>
+              </w:rPr>
+              <w:t>Часть 3. Анализ техпроцесса выполнения проектных работ</w:t>
+            </w:r>
+            <w:r>
+              <w:rPr>
+                <w:noProof/>
+                <w:webHidden/>
+              </w:rPr>
+              <w:tab/>
+            </w:r>
+            <w:r>
+              <w:rPr>
+                <w:noProof/>
+                <w:webHidden/>
+              </w:rPr>
+              <w:fldChar w:fldCharType="begin"/>
+            </w:r>
+            <w:r>
+              <w:rPr>
+                <w:noProof/>
+                <w:webHidden/>
+              </w:rPr>
+              <w:instrText xml:space="preserve"> PAGEREF _Toc171935863 \h </w:instrText>
+            </w:r>
+            <w:r>
+              <w:rPr>
+                <w:noProof/>
+                <w:webHidden/>
+              </w:rPr>
+            </w:r>
+            <w:r>
+              <w:rPr>
+                <w:noProof/>
+                <w:webHidden/>
+              </w:rPr>
+              <w:fldChar w:fldCharType="separate"/>
+            </w:r>
+            <w:r>
+              <w:rPr>
+                <w:noProof/>
+                <w:webHidden/>
+              </w:rPr>
+              <w:t>7</w:t>
+            </w:r>
+            <w:r>
+              <w:rPr>
+                <w:noProof/>
+                <w:webHidden/>
+              </w:rPr>
+              <w:fldChar w:fldCharType="end"/>
+            </w:r>
+          </w:hyperlink>
+        </w:p>
+        <w:p>
+          <w:pPr>
+            <w:pStyle w:val="31"/>
+            <w:tabs>
+              <w:tab w:val="right" w:leader="dot" w:pos="9345"/>
+            </w:tabs>
+            <w:rPr>
+              <w:rFonts w:asciiTheme="minorHAnsi" w:hAnsiTheme="minorHAnsi" w:cstheme="minorBidi"/>
+              <w:noProof/>
+              <w:sz w:val="22"/>
+            </w:rPr>
+          </w:pPr>
+          <w:hyperlink w:anchor="_Toc171935864" w:history="1">
+            <w:r>
+              <w:rPr>
+                <w:rStyle w:val="ab"/>
+                <w:noProof/>
+              </w:rPr>
+              <w:t>Часть 4. Определение функций ГАП / ГИП</w:t>
+            </w:r>
+            <w:r>
+              <w:rPr>
+                <w:noProof/>
+                <w:webHidden/>
+              </w:rPr>
+              <w:tab/>
+            </w:r>
+            <w:r>
+              <w:rPr>
+                <w:noProof/>
+                <w:webHidden/>
+              </w:rPr>
+              <w:fldChar w:fldCharType="begin"/>
+            </w:r>
+            <w:r>
+              <w:rPr>
+                <w:noProof/>
+                <w:webHidden/>
+              </w:rPr>
+              <w:instrText xml:space="preserve"> PAGEREF _Toc171935864 \h </w:instrText>
+            </w:r>
+            <w:r>
+              <w:rPr>
+                <w:noProof/>
+                <w:webHidden/>
+              </w:rPr>
+            </w:r>
+            <w:r>
+              <w:rPr>
+                <w:noProof/>
+                <w:webHidden/>
+              </w:rPr>
+              <w:fldChar w:fldCharType="separate"/>
+            </w:r>
+            <w:r>
+              <w:rPr>
+                <w:noProof/>
+                <w:webHidden/>
+              </w:rPr>
+              <w:t>8</w:t>
+            </w:r>
+            <w:r>
+              <w:rPr>
+                <w:noProof/>
+                <w:webHidden/>
+              </w:rPr>
+              <w:fldChar w:fldCharType="end"/>
+            </w:r>
+          </w:hyperlink>
+        </w:p>
+        <w:p>
+          <w:pPr>
+            <w:pStyle w:val="31"/>
+            <w:tabs>
+              <w:tab w:val="right" w:leader="dot" w:pos="9345"/>
+            </w:tabs>
+            <w:rPr>
+              <w:rFonts w:asciiTheme="minorHAnsi" w:hAnsiTheme="minorHAnsi" w:cstheme="minorBidi"/>
+              <w:noProof/>
+              <w:sz w:val="22"/>
+            </w:rPr>
+          </w:pPr>
+          <w:hyperlink w:anchor="_Toc171935865" w:history="1">
+            <w:r>
+              <w:rPr>
+                <w:rStyle w:val="ab"/>
+                <w:noProof/>
+              </w:rPr>
+              <w:t>Глава 5. Определение стоимости проектно-изыскательских работ</w:t>
+            </w:r>
+            <w:r>
+              <w:rPr>
+                <w:noProof/>
+                <w:webHidden/>
+              </w:rPr>
+              <w:tab/>
+            </w:r>
+            <w:r>
+              <w:rPr>
+                <w:noProof/>
+                <w:webHidden/>
+              </w:rPr>
+              <w:fldChar w:fldCharType="begin"/>
+            </w:r>
+            <w:r>
+              <w:rPr>
+                <w:noProof/>
+                <w:webHidden/>
+              </w:rPr>
+              <w:instrText xml:space="preserve"> PAGEREF _Toc171935865 \h </w:instrText>
+            </w:r>
+            <w:r>
+              <w:rPr>
+                <w:noProof/>
+                <w:webHidden/>
+              </w:rPr>
+            </w:r>
+            <w:r>
+              <w:rPr>
+                <w:noProof/>
+                <w:webHidden/>
+              </w:rPr>
+              <w:fldChar w:fldCharType="separate"/>
+            </w:r>
+            <w:r>
+              <w:rPr>
+                <w:noProof/>
+                <w:webHidden/>
+              </w:rPr>
+              <w:t>9</w:t>
+            </w:r>
+            <w:r>
+              <w:rPr>
+                <w:noProof/>
+                <w:webHidden/>
+              </w:rPr>
+              <w:fldChar w:fldCharType="end"/>
+            </w:r>
+          </w:hyperlink>
+        </w:p>
+        <w:p>
+          <w:pPr>
+            <w:pStyle w:val="31"/>
+            <w:tabs>
+              <w:tab w:val="right" w:leader="dot" w:pos="9345"/>
+            </w:tabs>
+            <w:rPr>
+              <w:rFonts w:asciiTheme="minorHAnsi" w:hAnsiTheme="minorHAnsi" w:cstheme="minorBidi"/>
+              <w:noProof/>
+              <w:sz w:val="22"/>
+            </w:rPr>
+          </w:pPr>
+          <w:hyperlink w:anchor="_Toc171935866" w:history="1">
+            <w:r>
+              <w:rPr>
+                <w:rStyle w:val="ab"/>
+                <w:noProof/>
+              </w:rPr>
+              <w:t>Часть 6. Порядок организации работ в проектной группе</w:t>
+            </w:r>
+            <w:r>
+              <w:rPr>
+                <w:noProof/>
+                <w:webHidden/>
+              </w:rPr>
+              <w:tab/>
+            </w:r>
+            <w:r>
+              <w:rPr>
+                <w:noProof/>
+                <w:webHidden/>
+              </w:rPr>
+              <w:fldChar w:fldCharType="begin"/>
+            </w:r>
+            <w:r>
+              <w:rPr>
+                <w:noProof/>
+                <w:webHidden/>
+              </w:rPr>
+              <w:instrText xml:space="preserve"> PAGEREF _Toc171935866 \h </w:instrText>
+            </w:r>
+            <w:r>
+              <w:rPr>
+                <w:noProof/>
+                <w:webHidden/>
+              </w:rPr>
+            </w:r>
+            <w:r>
+              <w:rPr>
+                <w:noProof/>
+                <w:webHidden/>
+              </w:rPr>
+              <w:fldChar w:fldCharType="separate"/>
+            </w:r>
+            <w:r>
+              <w:rPr>
+                <w:noProof/>
+                <w:webHidden/>
+              </w:rPr>
+              <w:t>9</w:t>
+            </w:r>
+            <w:r>
+              <w:rPr>
+                <w:noProof/>
+                <w:webHidden/>
+              </w:rPr>
+              <w:fldChar w:fldCharType="end"/>
+            </w:r>
+          </w:hyperlink>
+        </w:p>
+        <w:p>
+          <w:pPr>
+            <w:pStyle w:val="31"/>
+            <w:tabs>
+              <w:tab w:val="right" w:leader="dot" w:pos="9345"/>
+            </w:tabs>
+            <w:rPr>
+              <w:rFonts w:asciiTheme="minorHAnsi" w:hAnsiTheme="minorHAnsi" w:cstheme="minorBidi"/>
+              <w:noProof/>
+              <w:sz w:val="22"/>
+            </w:rPr>
+          </w:pPr>
+          <w:hyperlink w:anchor="_Toc171935867" w:history="1">
+            <w:r>
+              <w:rPr>
+                <w:rStyle w:val="ab"/>
+                <w:noProof/>
+              </w:rPr>
+              <w:t>Часть 7. Порядок управления качеством продукции</w:t>
+            </w:r>
+            <w:r>
+              <w:rPr>
+                <w:noProof/>
+                <w:webHidden/>
+              </w:rPr>
+              <w:tab/>
+            </w:r>
+            <w:r>
+              <w:rPr>
+                <w:noProof/>
+                <w:webHidden/>
+              </w:rPr>
+              <w:fldChar w:fldCharType="begin"/>
+            </w:r>
+            <w:r>
+              <w:rPr>
+                <w:noProof/>
+                <w:webHidden/>
+              </w:rPr>
+              <w:instrText xml:space="preserve"> PAGEREF _Toc171935867 \h </w:instrText>
+            </w:r>
+            <w:r>
+              <w:rPr>
+                <w:noProof/>
+                <w:webHidden/>
+              </w:rPr>
+            </w:r>
+            <w:r>
+              <w:rPr>
+                <w:noProof/>
+                <w:webHidden/>
+              </w:rPr>
+              <w:fldChar w:fldCharType="separate"/>
+            </w:r>
+            <w:r>
+              <w:rPr>
+                <w:noProof/>
+                <w:webHidden/>
+              </w:rPr>
+              <w:t>10</w:t>
+            </w:r>
+            <w:r>
+              <w:rPr>
+                <w:noProof/>
+                <w:webHidden/>
+              </w:rPr>
+              <w:fldChar w:fldCharType="end"/>
+            </w:r>
+          </w:hyperlink>
+        </w:p>
+        <w:p>
+          <w:pPr>
+            <w:rPr>
+              <w:szCs w:val="28"/>
+            </w:rPr>
+          </w:pPr>
           <w:r>
             <w:rPr>
               <w:rFonts w:cs="Times New Roman"/>
               <w:b/>
+              <w:szCs w:val="28"/>
             </w:rPr>
             <w:fldChar w:fldCharType="end"/>
           </w:r>
@@ -1111,124 +1664,226 @@
         <w:rPr>
           <w:rFonts w:asciiTheme="majorHAnsi" w:eastAsiaTheme="majorEastAsia" w:hAnsiTheme="majorHAnsi" w:cstheme="majorBidi"/>
           <w:color w:val="2F5496" w:themeColor="accent1" w:themeShade="BF"/>
-          <w:sz w:val="32"/>
-          <w:szCs w:val="32"/>
+          <w:szCs w:val="28"/>
           <w:lang w:eastAsia="ru-RU"/>
         </w:rPr>
       </w:pPr>
       <w:r>
+        <w:rPr>
+          <w:szCs w:val="28"/>
+        </w:rPr>
         <w:br w:type="page"/>
       </w:r>
     </w:p>
     <w:p>
       <w:pPr>
         <w:pStyle w:val="1"/>
-      </w:pPr>
-      <w:bookmarkStart w:id="0" w:name="_Toc171877436"/>
-      <w:r>
+        <w:rPr>
+          <w:szCs w:val="28"/>
+        </w:rPr>
+      </w:pPr>
+      <w:bookmarkStart w:id="0" w:name="_Toc171935857"/>
+      <w:r>
+        <w:rPr>
+          <w:szCs w:val="28"/>
+        </w:rPr>
         <w:lastRenderedPageBreak/>
         <w:t>ВВЕДЕНИЕ</w:t>
       </w:r>
       <w:bookmarkEnd w:id="0"/>
     </w:p>
-    <w:p/>
+    <w:p>
+      <w:pPr>
+        <w:rPr>
+          <w:szCs w:val="28"/>
+        </w:rPr>
+      </w:pPr>
+    </w:p>
     <w:p>
       <w:pPr>
         <w:ind w:firstLine="567"/>
-      </w:pPr>
-      <w:r>
+        <w:rPr>
+          <w:szCs w:val="28"/>
+        </w:rPr>
+      </w:pPr>
+      <w:r>
+        <w:rPr>
+          <w:szCs w:val="28"/>
+        </w:rPr>
         <w:t>П</w:t>
       </w:r>
       <w:r>
+        <w:rPr>
+          <w:szCs w:val="28"/>
+        </w:rPr>
         <w:t xml:space="preserve">роектная практика </w:t>
       </w:r>
       <w:r>
+        <w:rPr>
+          <w:szCs w:val="28"/>
+        </w:rPr>
         <w:t>–</w:t>
       </w:r>
       <w:r>
+        <w:rPr>
+          <w:szCs w:val="28"/>
+        </w:rPr>
         <w:t xml:space="preserve"> неотъемлем</w:t>
       </w:r>
       <w:r>
+        <w:rPr>
+          <w:szCs w:val="28"/>
+        </w:rPr>
         <w:t>ая</w:t>
       </w:r>
       <w:r>
+        <w:rPr>
+          <w:szCs w:val="28"/>
+        </w:rPr>
         <w:t xml:space="preserve"> часть обучения студентов архитектурн</w:t>
       </w:r>
       <w:r>
+        <w:rPr>
+          <w:szCs w:val="28"/>
+        </w:rPr>
         <w:t>ых и инженерных</w:t>
       </w:r>
       <w:r>
+        <w:rPr>
+          <w:szCs w:val="28"/>
+        </w:rPr>
         <w:t xml:space="preserve"> специальностей</w:t>
       </w:r>
       <w:r>
+        <w:rPr>
+          <w:szCs w:val="28"/>
+        </w:rPr>
         <w:t>, связанных со строительством</w:t>
       </w:r>
       <w:r>
+        <w:rPr>
+          <w:szCs w:val="28"/>
+        </w:rPr>
         <w:t xml:space="preserve">. Она позволяет студентам получить </w:t>
       </w:r>
       <w:r>
+        <w:rPr>
+          <w:szCs w:val="28"/>
+        </w:rPr>
         <w:t xml:space="preserve">ценный </w:t>
       </w:r>
       <w:r>
+        <w:rPr>
+          <w:szCs w:val="28"/>
+        </w:rPr>
         <w:t>практический опыт работы в реальных условиях</w:t>
       </w:r>
       <w:r>
+        <w:rPr>
+          <w:szCs w:val="28"/>
+        </w:rPr>
         <w:t xml:space="preserve"> и предприятиях</w:t>
       </w:r>
       <w:r>
+        <w:rPr>
+          <w:szCs w:val="28"/>
+        </w:rPr>
         <w:t>, познакомиться с особенностями работы в архитектурно-конструкторской</w:t>
       </w:r>
       <w:r>
+        <w:rPr>
+          <w:szCs w:val="28"/>
+        </w:rPr>
         <w:t xml:space="preserve"> сфере</w:t>
       </w:r>
       <w:r>
+        <w:rPr>
+          <w:szCs w:val="28"/>
+        </w:rPr>
         <w:t>, а также развить сво</w:t>
       </w:r>
       <w:r>
+        <w:rPr>
+          <w:szCs w:val="28"/>
+        </w:rPr>
         <w:t>й потенциал и</w:t>
       </w:r>
       <w:r>
+        <w:rPr>
+          <w:szCs w:val="28"/>
+        </w:rPr>
         <w:t xml:space="preserve"> профессиональные навыки.</w:t>
       </w:r>
     </w:p>
     <w:p>
       <w:pPr>
         <w:ind w:firstLine="567"/>
-      </w:pPr>
-      <w:r>
+        <w:rPr>
+          <w:szCs w:val="28"/>
+        </w:rPr>
+      </w:pPr>
+      <w:r>
+        <w:rPr>
+          <w:szCs w:val="28"/>
+        </w:rPr>
         <w:t xml:space="preserve">Во время прохождения практики студенты </w:t>
       </w:r>
       <w:r>
+        <w:rPr>
+          <w:szCs w:val="28"/>
+        </w:rPr>
         <w:t>получают</w:t>
       </w:r>
       <w:r>
+        <w:rPr>
+          <w:szCs w:val="28"/>
+        </w:rPr>
         <w:t xml:space="preserve"> возможность участвовать в различных проектах, связанных с архитектурой и строительством</w:t>
       </w:r>
       <w:r>
+        <w:rPr>
+          <w:szCs w:val="28"/>
+        </w:rPr>
         <w:t xml:space="preserve">, </w:t>
       </w:r>
       <w:r>
+        <w:rPr>
+          <w:szCs w:val="28"/>
+        </w:rPr>
         <w:t>принять участие в процессах разработки</w:t>
       </w:r>
       <w:r>
+        <w:rPr>
+          <w:szCs w:val="28"/>
+        </w:rPr>
         <w:t xml:space="preserve"> проектов зданий, интерьеров, ландшафтного дизайна и других объектов.</w:t>
       </w:r>
     </w:p>
     <w:p>
       <w:pPr>
         <w:ind w:firstLine="567"/>
-      </w:pPr>
-      <w:r>
+        <w:rPr>
+          <w:szCs w:val="28"/>
+        </w:rPr>
+      </w:pPr>
+      <w:r>
+        <w:rPr>
+          <w:szCs w:val="28"/>
+        </w:rPr>
         <w:t>Основной целью производственной проектной практики является получение опыта работы в команде, развитие коммуникативных навыков, умение принимать решения и решать задачи в условиях ограниченного времени. Кроме того, студенты учатся использовать специализированное программное обеспечение для создания чертежей и моделей зданий.</w:t>
       </w:r>
     </w:p>
     <w:p>
       <w:pPr>
         <w:jc w:val="left"/>
+        <w:rPr>
+          <w:szCs w:val="28"/>
+        </w:rPr>
       </w:pPr>
       <w:r>
         <w:rPr>
           <w:noProof/>
+          <w:szCs w:val="28"/>
         </w:rPr>
         <w:drawing>
           <wp:anchor distT="0" distB="0" distL="114300" distR="114300" simplePos="0" relativeHeight="251658240" behindDoc="0" locked="0" layoutInCell="1" allowOverlap="1" wp14:anchorId="3A5A9AA0" wp14:editId="70A13017">
@@ -1288,15 +1943,24 @@
         </w:drawing>
       </w:r>
       <w:r>
+        <w:rPr>
+          <w:szCs w:val="28"/>
+        </w:rPr>
         <w:br w:type="page"/>
       </w:r>
     </w:p>
     <w:p>
       <w:pPr>
         <w:pStyle w:val="1"/>
-      </w:pPr>
-      <w:bookmarkStart w:id="1" w:name="_Toc171877437"/>
-      <w:r>
+        <w:rPr>
+          <w:szCs w:val="28"/>
+        </w:rPr>
+      </w:pPr>
+      <w:bookmarkStart w:id="1" w:name="_Toc171935858"/>
+      <w:r>
+        <w:rPr>
+          <w:szCs w:val="28"/>
+        </w:rPr>
         <w:lastRenderedPageBreak/>
         <w:t>ОСНОВНАЯ ЧАСТЬ</w:t>
       </w:r>
@@ -1305,40 +1969,58 @@
     <w:p>
       <w:pPr>
         <w:pStyle w:val="2"/>
-      </w:pPr>
-      <w:bookmarkStart w:id="2" w:name="_Toc171877438"/>
-      <w:r>
+        <w:rPr>
+          <w:szCs w:val="28"/>
+        </w:rPr>
+      </w:pPr>
+      <w:bookmarkStart w:id="2" w:name="_Toc171935859"/>
+      <w:r>
+        <w:rPr>
+          <w:szCs w:val="28"/>
+        </w:rPr>
         <w:t xml:space="preserve">Глава </w:t>
       </w:r>
       <w:r>
         <w:rPr>
+          <w:szCs w:val="28"/>
           <w:lang w:val="en-US"/>
         </w:rPr>
-        <w:t xml:space="preserve">I. </w:t>
-      </w:r>
-      <w:r>
-        <w:t>Описание предприятия</w:t>
+        <w:t>I</w:t>
+      </w:r>
+      <w:r>
+        <w:rPr>
+          <w:szCs w:val="28"/>
+        </w:rPr>
+        <w:t>. Описание предприятия</w:t>
       </w:r>
       <w:bookmarkEnd w:id="2"/>
     </w:p>
-    <w:p/>
     <w:p>
       <w:pPr>
         <w:ind w:firstLine="426"/>
-      </w:pPr>
-      <w:r>
+        <w:rPr>
+          <w:szCs w:val="28"/>
+        </w:rPr>
+      </w:pPr>
+      <w:r>
+        <w:rPr>
+          <w:szCs w:val="28"/>
+        </w:rPr>
         <w:t xml:space="preserve">Мастерская архитектора Табанакова А.В. была основана 14 февраля 2002 года. Это современная компания, которая занимается проектированием зданий и городских пространств, включая общественные здания, жилые комплексы и промышленные здания. </w:t>
       </w:r>
     </w:p>
     <w:p>
       <w:pPr>
         <w:ind w:firstLine="426"/>
-      </w:pPr>
-      <w:r>
-        <w:t>Они также предоставляют услуги в области</w:t>
-      </w:r>
-      <w:r>
-        <w:t>:</w:t>
+        <w:rPr>
+          <w:szCs w:val="28"/>
+        </w:rPr>
+      </w:pPr>
+      <w:r>
+        <w:rPr>
+          <w:szCs w:val="28"/>
+        </w:rPr>
+        <w:t>Они также предоставляют услуги в области:</w:t>
       </w:r>
     </w:p>
     <w:p>
@@ -1346,10 +2028,16 @@
         <w:pStyle w:val="ac"/>
         <w:numPr>
           <w:ilvl w:val="0"/>
-          <w:numId w:val="1"/>
+          <w:numId w:val="3"/>
         </w:numPr>
-      </w:pPr>
-      <w:r>
+        <w:rPr>
+          <w:szCs w:val="28"/>
+        </w:rPr>
+      </w:pPr>
+      <w:r>
+        <w:rPr>
+          <w:szCs w:val="28"/>
+        </w:rPr>
         <w:t>градостроительства, генплана и благоустройства территории</w:t>
       </w:r>
     </w:p>
@@ -1358,10 +2046,16 @@
         <w:pStyle w:val="ac"/>
         <w:numPr>
           <w:ilvl w:val="0"/>
-          <w:numId w:val="1"/>
+          <w:numId w:val="3"/>
         </w:numPr>
-      </w:pPr>
-      <w:r>
+        <w:rPr>
+          <w:szCs w:val="28"/>
+        </w:rPr>
+      </w:pPr>
+      <w:r>
+        <w:rPr>
+          <w:szCs w:val="28"/>
+        </w:rPr>
         <w:t>эскизного архитектурного решения зданий</w:t>
       </w:r>
     </w:p>
@@ -1370,10 +2064,16 @@
         <w:pStyle w:val="ac"/>
         <w:numPr>
           <w:ilvl w:val="0"/>
-          <w:numId w:val="1"/>
+          <w:numId w:val="3"/>
         </w:numPr>
-      </w:pPr>
-      <w:r>
+        <w:rPr>
+          <w:szCs w:val="28"/>
+        </w:rPr>
+      </w:pPr>
+      <w:r>
+        <w:rPr>
+          <w:szCs w:val="28"/>
+        </w:rPr>
         <w:t>объемно-планировочных решений</w:t>
       </w:r>
     </w:p>
@@ -1382,10 +2082,16 @@
         <w:pStyle w:val="ac"/>
         <w:numPr>
           <w:ilvl w:val="0"/>
-          <w:numId w:val="1"/>
+          <w:numId w:val="3"/>
         </w:numPr>
-      </w:pPr>
-      <w:r>
+        <w:rPr>
+          <w:szCs w:val="28"/>
+        </w:rPr>
+      </w:pPr>
+      <w:r>
+        <w:rPr>
+          <w:szCs w:val="28"/>
+        </w:rPr>
         <w:t>конструкторских решений</w:t>
       </w:r>
     </w:p>
@@ -1394,10 +2100,16 @@
         <w:pStyle w:val="ac"/>
         <w:numPr>
           <w:ilvl w:val="0"/>
-          <w:numId w:val="1"/>
+          <w:numId w:val="3"/>
         </w:numPr>
-      </w:pPr>
-      <w:r>
+        <w:rPr>
+          <w:szCs w:val="28"/>
+        </w:rPr>
+      </w:pPr>
+      <w:r>
+        <w:rPr>
+          <w:szCs w:val="28"/>
+        </w:rPr>
         <w:t>инженерных работ</w:t>
       </w:r>
     </w:p>
@@ -1406,111 +2118,1627 @@
         <w:pStyle w:val="ac"/>
         <w:numPr>
           <w:ilvl w:val="0"/>
-          <w:numId w:val="1"/>
+          <w:numId w:val="3"/>
         </w:numPr>
-      </w:pPr>
-      <w:r>
+        <w:rPr>
+          <w:szCs w:val="28"/>
+        </w:rPr>
+      </w:pPr>
+      <w:r>
+        <w:rPr>
+          <w:szCs w:val="28"/>
+        </w:rPr>
         <w:t xml:space="preserve">дизайна помещений. </w:t>
       </w:r>
     </w:p>
     <w:p>
       <w:pPr>
         <w:ind w:firstLine="426"/>
-      </w:pPr>
-      <w:r>
+        <w:rPr>
+          <w:szCs w:val="28"/>
+        </w:rPr>
+      </w:pPr>
+      <w:r>
+        <w:rPr>
+          <w:szCs w:val="28"/>
+        </w:rPr>
         <w:t xml:space="preserve">Руководителем мастерской является Андрей Владимирович Табанаков, заслуженный архитектор РФ, советник Российской академии архитектурно-строительных наук и председатель Правления тюменского отделения «Союза архитекторов России». </w:t>
       </w:r>
     </w:p>
     <w:p>
       <w:pPr>
         <w:ind w:firstLine="426"/>
-      </w:pPr>
-      <w:r>
+        <w:rPr>
+          <w:szCs w:val="28"/>
+        </w:rPr>
+      </w:pPr>
+      <w:r>
+        <w:rPr>
+          <w:szCs w:val="28"/>
+        </w:rPr>
         <w:t xml:space="preserve">Компания стремится к инновациям, творческому подходу и открытости, что делает ее надежным и ответственным деловым партнером. </w:t>
       </w:r>
     </w:p>
     <w:p>
       <w:pPr>
         <w:ind w:firstLine="426"/>
-      </w:pPr>
-      <w:r>
-        <w:t xml:space="preserve">Среди клиентов мастерской такие компании, как ООО «НОВАТЭК», ОАО «Сургутнефтегаз», ООО «НОВАТЭК-ЮРХАРОВНЕФТЕГАЗ», ООО «БЕНТЕК», ООО «КСА </w:t>
-      </w:r>
-      <w:proofErr w:type="spellStart"/>
-      <w:r>
-        <w:t>Дойтаг</w:t>
-      </w:r>
-      <w:proofErr w:type="spellEnd"/>
-      <w:r>
-        <w:t>», ООО «</w:t>
-      </w:r>
-      <w:proofErr w:type="spellStart"/>
-      <w:r>
-        <w:t>Бурнефтегаз</w:t>
-      </w:r>
-      <w:proofErr w:type="spellEnd"/>
-      <w:r>
-        <w:t>», АО «ЮТЭЙР-ИНЖИНИРИНГ», ООО «МФК АКВАМОЛЛ», ООО «Тюменский ЦУМ», ООО «</w:t>
-      </w:r>
-      <w:proofErr w:type="spellStart"/>
-      <w:r>
-        <w:t>Сибинтел</w:t>
-      </w:r>
-      <w:proofErr w:type="spellEnd"/>
-      <w:r>
-        <w:t>-Холдинг», холдинговые компании «Партнер» и «Дина».</w:t>
+        <w:rPr>
+          <w:szCs w:val="28"/>
+        </w:rPr>
+      </w:pPr>
+      <w:r>
+        <w:rPr>
+          <w:szCs w:val="28"/>
+        </w:rPr>
+        <w:t>Среди клиентов мастерской такие компании, как ООО «НОВАТЭК», ОАО «Сургутнефтегаз», ООО «НОВАТЭК-ЮРХАРОВНЕФТЕГАЗ», ООО «БЕНТЕК», ООО «КСА Дойтаг», ООО «Бурнефтегаз», АО «ЮТЭЙР-ИНЖИНИРИНГ», ООО «МФК АКВАМОЛЛ», ООО «Тюменский ЦУМ», ООО «Сибинтел-Холдинг», холдинговые компании «Партнер» и «Дина».</w:t>
       </w:r>
     </w:p>
     <w:p>
       <w:pPr>
         <w:ind w:firstLine="426"/>
-      </w:pPr>
-      <w:r>
+        <w:rPr>
+          <w:szCs w:val="28"/>
+        </w:rPr>
+      </w:pPr>
+      <w:r>
+        <w:rPr>
+          <w:szCs w:val="28"/>
+        </w:rPr>
         <w:t>За 22 года деятельности мастерская имеет обширное портфолио: административные и промышленные здания, многоквартирные жилые комплексы, малоэтажные жилые дома, многоквартирные жилые комплексы, торговые центры, магазины, рынки, спортивные и оз</w:t>
       </w:r>
       <w:r>
+        <w:rPr>
+          <w:szCs w:val="28"/>
+        </w:rPr>
         <w:t>доровительные здания, паркинги, автоцентры, гостиницы и апарт-отели.</w:t>
       </w:r>
     </w:p>
     <w:p>
       <w:pPr>
         <w:ind w:firstLine="426"/>
-      </w:pPr>
-      <w:r>
+        <w:rPr>
+          <w:szCs w:val="28"/>
+        </w:rPr>
+      </w:pPr>
+      <w:r>
+        <w:rPr>
+          <w:szCs w:val="28"/>
+        </w:rPr>
         <w:t>Тюменский филиал Мастерской подразделяется на несколько отделов: инженерный, конструкторский и архитектурный.</w:t>
       </w:r>
-      <w:r>
-        <w:br w:type="page"/>
+    </w:p>
+    <w:p>
+      <w:pPr>
+        <w:ind w:firstLine="426"/>
+        <w:rPr>
+          <w:szCs w:val="28"/>
+        </w:rPr>
+      </w:pPr>
+      <w:r>
+        <w:rPr>
+          <w:szCs w:val="28"/>
+        </w:rPr>
+        <w:t>Архитектурный отдел занимается проектированием зданий и сооружений, созданием концепций и эскизов, разработкой планов и чертежей. В этом отделе работают архитекторы, дизайнеры и визуализаторы. Они отвечают за внешний вид здания, его функциональность и соответствие требованиям заказчика.</w:t>
+      </w:r>
+    </w:p>
+    <w:p>
+      <w:pPr>
+        <w:ind w:firstLine="426"/>
+        <w:rPr>
+          <w:szCs w:val="28"/>
+        </w:rPr>
+      </w:pPr>
+      <w:r>
+        <w:rPr>
+          <w:szCs w:val="28"/>
+        </w:rPr>
+        <w:lastRenderedPageBreak/>
+        <w:t>Конструкторский отдел занимается расчетами и анализом конструкций зданий. В нем работают инженеры-конструкторы, которые разрабатывают проекты несущих конструкций, фундаментов, перекрытий и других элементов здания. Они также проводят анализ прочности и устойчивости конструкций, проверяют их на соответствие нормам и стандартам.</w:t>
+      </w:r>
+    </w:p>
+    <w:p>
+      <w:pPr>
+        <w:ind w:firstLine="426"/>
+        <w:rPr>
+          <w:b/>
+          <w:szCs w:val="28"/>
+        </w:rPr>
+      </w:pPr>
+      <w:r>
+        <w:rPr>
+          <w:szCs w:val="28"/>
+        </w:rPr>
+        <w:t xml:space="preserve">Инженерный отдел занимается проектированием систем жизнеобеспечения здания: отопления, вентиляции, кондиционирования воздуха, водоснабжения, канализации, электроснабжения и других инженерных сетей. В </w:t>
+      </w:r>
+      <w:r>
+        <w:rPr>
+          <w:szCs w:val="28"/>
+        </w:rPr>
+        <w:t xml:space="preserve">штате этого отдела работают </w:t>
+      </w:r>
+      <w:r>
+        <w:rPr>
+          <w:szCs w:val="28"/>
+        </w:rPr>
+        <w:t>инженеры-проектировщики, которые разрабатывают схемы и планы инженерных систем, проводят расчеты и подбирают оборудование.</w:t>
       </w:r>
     </w:p>
     <w:p>
       <w:pPr>
         <w:pStyle w:val="2"/>
-      </w:pPr>
-      <w:r>
+        <w:rPr>
+          <w:rFonts w:eastAsiaTheme="minorHAnsi" w:cstheme="minorBidi"/>
+          <w:b w:val="0"/>
+          <w:szCs w:val="28"/>
+        </w:rPr>
+      </w:pPr>
+    </w:p>
+    <w:p>
+      <w:pPr>
+        <w:pStyle w:val="2"/>
+        <w:rPr>
+          <w:szCs w:val="28"/>
+        </w:rPr>
+      </w:pPr>
+      <w:bookmarkStart w:id="3" w:name="_Toc171935860"/>
+      <w:r>
+        <w:rPr>
+          <w:szCs w:val="28"/>
+        </w:rPr>
+        <w:t xml:space="preserve">Глава </w:t>
+      </w:r>
+      <w:r>
+        <w:rPr>
+          <w:szCs w:val="28"/>
+          <w:lang w:val="en-US"/>
+        </w:rPr>
+        <w:t>II</w:t>
+      </w:r>
+      <w:r>
+        <w:rPr>
+          <w:szCs w:val="28"/>
+        </w:rPr>
+        <w:t xml:space="preserve">. </w:t>
+      </w:r>
+      <w:r>
+        <w:rPr>
+          <w:szCs w:val="28"/>
+        </w:rPr>
+        <w:t>Процесс в</w:t>
+      </w:r>
+      <w:r>
+        <w:rPr>
+          <w:szCs w:val="28"/>
+        </w:rPr>
+        <w:t>ыполнени</w:t>
+      </w:r>
+      <w:r>
+        <w:rPr>
+          <w:szCs w:val="28"/>
+        </w:rPr>
+        <w:t>я</w:t>
+      </w:r>
+      <w:r>
+        <w:rPr>
+          <w:szCs w:val="28"/>
+        </w:rPr>
+        <w:t xml:space="preserve"> задания по практике</w:t>
+      </w:r>
+      <w:bookmarkEnd w:id="3"/>
+    </w:p>
+    <w:p>
+      <w:pPr>
+        <w:ind w:firstLine="426"/>
+        <w:rPr>
+          <w:szCs w:val="28"/>
+        </w:rPr>
+      </w:pPr>
+      <w:r>
+        <w:rPr>
+          <w:szCs w:val="28"/>
+        </w:rPr>
+        <w:t>Пр</w:t>
+      </w:r>
+      <w:r>
+        <w:rPr>
+          <w:szCs w:val="28"/>
+        </w:rPr>
+        <w:t>оизводственная (проектная) пр</w:t>
+      </w:r>
+      <w:r>
+        <w:rPr>
+          <w:szCs w:val="28"/>
+        </w:rPr>
+        <w:t xml:space="preserve">актика </w:t>
+      </w:r>
+      <w:r>
+        <w:rPr>
+          <w:szCs w:val="28"/>
+        </w:rPr>
+        <w:t>была пройдена</w:t>
+      </w:r>
+      <w:r>
+        <w:rPr>
+          <w:szCs w:val="28"/>
+        </w:rPr>
+        <w:t xml:space="preserve"> в</w:t>
+      </w:r>
+      <w:r>
+        <w:rPr>
+          <w:szCs w:val="28"/>
+        </w:rPr>
+        <w:t xml:space="preserve"> конструкторском отделе, руководителем по практике от профильной организации был назначен главный конструктор и руководитель отдела Антон Викторович Королёв.</w:t>
+      </w:r>
+    </w:p>
+    <w:p>
+      <w:pPr>
+        <w:ind w:firstLine="426"/>
+        <w:rPr>
+          <w:szCs w:val="28"/>
+        </w:rPr>
+      </w:pPr>
+      <w:r>
+        <w:rPr>
+          <w:szCs w:val="28"/>
+        </w:rPr>
+        <w:t>В процессе работы были исследованы следующие вопросы:</w:t>
+      </w:r>
+    </w:p>
+    <w:p>
+      <w:pPr>
+        <w:pStyle w:val="ac"/>
+        <w:numPr>
+          <w:ilvl w:val="0"/>
+          <w:numId w:val="2"/>
+        </w:numPr>
+        <w:rPr>
+          <w:szCs w:val="28"/>
+        </w:rPr>
+      </w:pPr>
+      <w:r>
+        <w:rPr>
+          <w:szCs w:val="28"/>
+        </w:rPr>
+        <w:t>Изучение правоустанавливающих документов на оказание видов деятельности, предусмотренных уставом</w:t>
+      </w:r>
+    </w:p>
+    <w:p>
+      <w:pPr>
+        <w:pStyle w:val="ac"/>
+        <w:numPr>
+          <w:ilvl w:val="0"/>
+          <w:numId w:val="2"/>
+        </w:numPr>
+        <w:rPr>
+          <w:szCs w:val="28"/>
+        </w:rPr>
+      </w:pPr>
+      <w:r>
+        <w:rPr>
+          <w:szCs w:val="28"/>
+        </w:rPr>
+        <w:t>Изучение исходно-разрешительной документации</w:t>
+      </w:r>
+      <w:r>
+        <w:rPr>
+          <w:szCs w:val="28"/>
+        </w:rPr>
+        <w:t>, алгоритмы её заполнения</w:t>
+      </w:r>
+    </w:p>
+    <w:p>
+      <w:pPr>
+        <w:pStyle w:val="ac"/>
+        <w:numPr>
+          <w:ilvl w:val="0"/>
+          <w:numId w:val="2"/>
+        </w:numPr>
+        <w:rPr>
+          <w:szCs w:val="28"/>
+        </w:rPr>
+      </w:pPr>
+      <w:r>
+        <w:rPr>
+          <w:szCs w:val="28"/>
+        </w:rPr>
+        <w:t>Анализ технологического процесса выполнения проектных работ</w:t>
+      </w:r>
+    </w:p>
+    <w:p>
+      <w:pPr>
+        <w:pStyle w:val="ac"/>
+        <w:numPr>
+          <w:ilvl w:val="0"/>
+          <w:numId w:val="2"/>
+        </w:numPr>
+        <w:rPr>
+          <w:szCs w:val="28"/>
+        </w:rPr>
+      </w:pPr>
+      <w:r>
+        <w:rPr>
+          <w:szCs w:val="28"/>
+        </w:rPr>
+        <w:t>Определение функций ГАП / ГИП</w:t>
+      </w:r>
+    </w:p>
+    <w:p>
+      <w:pPr>
+        <w:pStyle w:val="ac"/>
+        <w:numPr>
+          <w:ilvl w:val="0"/>
+          <w:numId w:val="2"/>
+        </w:numPr>
+        <w:rPr>
+          <w:szCs w:val="28"/>
+        </w:rPr>
+      </w:pPr>
+      <w:r>
+        <w:rPr>
+          <w:szCs w:val="28"/>
+        </w:rPr>
+        <w:t>Определение стоимости проектно-изыскательских работ</w:t>
+      </w:r>
+    </w:p>
+    <w:p>
+      <w:pPr>
+        <w:pStyle w:val="ac"/>
+        <w:numPr>
+          <w:ilvl w:val="0"/>
+          <w:numId w:val="2"/>
+        </w:numPr>
+        <w:rPr>
+          <w:szCs w:val="28"/>
+        </w:rPr>
+      </w:pPr>
+      <w:r>
+        <w:rPr>
+          <w:szCs w:val="28"/>
+        </w:rPr>
+        <w:t>Изучение порядка организации работ в проектной группе</w:t>
+      </w:r>
+    </w:p>
+    <w:p>
+      <w:pPr>
+        <w:pStyle w:val="ac"/>
+        <w:numPr>
+          <w:ilvl w:val="0"/>
+          <w:numId w:val="2"/>
+        </w:numPr>
+        <w:rPr>
+          <w:szCs w:val="28"/>
+        </w:rPr>
+      </w:pPr>
+      <w:r>
+        <w:rPr>
+          <w:szCs w:val="28"/>
+        </w:rPr>
+        <w:t>Изучение порядка управления качеством продукции</w:t>
+      </w:r>
+    </w:p>
+    <w:p>
+      <w:pPr>
+        <w:pStyle w:val="ac"/>
+        <w:ind w:left="1146"/>
+        <w:rPr>
+          <w:szCs w:val="28"/>
+        </w:rPr>
+      </w:pPr>
+    </w:p>
+    <w:p>
+      <w:pPr>
+        <w:pStyle w:val="3"/>
+      </w:pPr>
+      <w:bookmarkStart w:id="4" w:name="_Toc171935861"/>
+      <w:r>
+        <w:t>Часть 1. Правоустанавливающие документы</w:t>
+      </w:r>
+      <w:bookmarkEnd w:id="4"/>
+    </w:p>
+    <w:p>
+      <w:pPr>
+        <w:ind w:firstLine="426"/>
+        <w:rPr>
+          <w:szCs w:val="28"/>
+        </w:rPr>
+      </w:pPr>
+      <w:r>
+        <w:rPr>
+          <w:szCs w:val="28"/>
+        </w:rPr>
+        <w:t xml:space="preserve">Из устава </w:t>
+      </w:r>
+      <w:r>
+        <w:rPr>
+          <w:szCs w:val="28"/>
+        </w:rPr>
+        <w:t>организации следует, что компания оказывает следующие услуги:</w:t>
+      </w:r>
+    </w:p>
+    <w:p>
+      <w:pPr>
+        <w:pStyle w:val="ac"/>
+        <w:numPr>
+          <w:ilvl w:val="0"/>
+          <w:numId w:val="5"/>
+        </w:numPr>
+        <w:ind w:left="1134"/>
+        <w:rPr>
+          <w:szCs w:val="28"/>
+        </w:rPr>
+      </w:pPr>
+      <w:r>
+        <w:rPr>
+          <w:szCs w:val="28"/>
+        </w:rPr>
+        <w:t>Разработка проектной документации для строительства зданий и сооружений различного назначения.</w:t>
+      </w:r>
+    </w:p>
+    <w:p>
+      <w:pPr>
+        <w:pStyle w:val="ac"/>
+        <w:numPr>
+          <w:ilvl w:val="0"/>
+          <w:numId w:val="5"/>
+        </w:numPr>
+        <w:ind w:left="1134"/>
+        <w:rPr>
+          <w:szCs w:val="28"/>
+        </w:rPr>
+      </w:pPr>
+      <w:r>
+        <w:rPr>
+          <w:szCs w:val="28"/>
+        </w:rPr>
+        <w:t>Проведение инженерных изысканий для подготовки проектной документации.</w:t>
+      </w:r>
+    </w:p>
+    <w:p>
+      <w:pPr>
+        <w:pStyle w:val="ac"/>
+        <w:numPr>
+          <w:ilvl w:val="0"/>
+          <w:numId w:val="5"/>
+        </w:numPr>
+        <w:ind w:left="1134"/>
+        <w:rPr>
+          <w:szCs w:val="28"/>
+        </w:rPr>
+      </w:pPr>
+      <w:r>
+        <w:rPr>
+          <w:szCs w:val="28"/>
+        </w:rPr>
+        <w:t>Разработка градостроительной документации, включая генеральные планы городов и поселений, проекты планировки территорий и т.д.</w:t>
+      </w:r>
+    </w:p>
+    <w:p>
+      <w:pPr>
+        <w:pStyle w:val="ac"/>
+        <w:numPr>
+          <w:ilvl w:val="0"/>
+          <w:numId w:val="5"/>
+        </w:numPr>
+        <w:ind w:left="1134"/>
+        <w:rPr>
+          <w:szCs w:val="28"/>
+        </w:rPr>
+      </w:pPr>
+      <w:r>
+        <w:rPr>
+          <w:szCs w:val="28"/>
+        </w:rPr>
         <w:lastRenderedPageBreak/>
-        <w:t xml:space="preserve">Глава </w:t>
+        <w:t>Разработка дизайн-проектов интерьеров и экстерьеров зданий и сооружений.</w:t>
+      </w:r>
+    </w:p>
+    <w:p>
+      <w:pPr>
+        <w:pStyle w:val="ac"/>
+        <w:numPr>
+          <w:ilvl w:val="0"/>
+          <w:numId w:val="5"/>
+        </w:numPr>
+        <w:ind w:left="1134"/>
+        <w:rPr>
+          <w:szCs w:val="28"/>
+        </w:rPr>
+      </w:pPr>
+      <w:r>
+        <w:rPr>
+          <w:szCs w:val="28"/>
+        </w:rPr>
+        <w:t>Проведение экспертизы проектной документации на соответствие требованиям технических регламентов и нормативных документов.</w:t>
+      </w:r>
+    </w:p>
+    <w:p>
+      <w:pPr>
+        <w:pStyle w:val="ac"/>
+        <w:numPr>
+          <w:ilvl w:val="0"/>
+          <w:numId w:val="5"/>
+        </w:numPr>
+        <w:ind w:left="1134"/>
+        <w:rPr>
+          <w:szCs w:val="28"/>
+        </w:rPr>
+      </w:pPr>
+      <w:r>
+        <w:rPr>
+          <w:szCs w:val="28"/>
+        </w:rPr>
+        <w:t>Оказание консультационных услуг в области архитектуры и градостроительства.</w:t>
+      </w:r>
+    </w:p>
+    <w:p>
+      <w:pPr>
+        <w:ind w:firstLine="426"/>
+        <w:rPr>
+          <w:szCs w:val="28"/>
+        </w:rPr>
+      </w:pPr>
+      <w:r>
+        <w:rPr>
+          <w:szCs w:val="28"/>
+        </w:rPr>
+        <w:t xml:space="preserve">Правоустанавливающие документы </w:t>
+      </w:r>
+      <w:r>
+        <w:rPr>
+          <w:szCs w:val="28"/>
+        </w:rPr>
+        <w:t>–</w:t>
+      </w:r>
+      <w:r>
+        <w:rPr>
+          <w:szCs w:val="28"/>
+        </w:rPr>
+        <w:t xml:space="preserve"> </w:t>
+      </w:r>
+      <w:r>
+        <w:rPr>
+          <w:szCs w:val="28"/>
+        </w:rPr>
+        <w:t>различные лицензии, свидетельства, разрешения от государственных экспертных органов, дающие право заниматься определёнными видами деятельности и оказывать услуги, напрямую с ними связанные.</w:t>
+      </w:r>
+    </w:p>
+    <w:p>
+      <w:pPr>
+        <w:ind w:firstLine="426"/>
+        <w:rPr>
+          <w:szCs w:val="28"/>
+        </w:rPr>
+      </w:pPr>
+      <w:r>
+        <w:rPr>
+          <w:szCs w:val="28"/>
+        </w:rPr>
+        <w:t>Перечень правоустанавливающих документов на право деятельности в данной сфере включает следующее:</w:t>
+      </w:r>
+    </w:p>
+    <w:p>
+      <w:pPr>
+        <w:pStyle w:val="ac"/>
+        <w:numPr>
+          <w:ilvl w:val="0"/>
+          <w:numId w:val="8"/>
+        </w:numPr>
+        <w:rPr>
+          <w:szCs w:val="28"/>
+        </w:rPr>
+      </w:pPr>
+      <w:r>
+        <w:rPr>
+          <w:szCs w:val="28"/>
+        </w:rPr>
+        <w:t>Лицензия на осуществление архитектурной деятельности.</w:t>
+      </w:r>
+    </w:p>
+    <w:p>
+      <w:pPr>
+        <w:pStyle w:val="ac"/>
+        <w:numPr>
+          <w:ilvl w:val="0"/>
+          <w:numId w:val="8"/>
+        </w:numPr>
+        <w:rPr>
+          <w:szCs w:val="28"/>
+        </w:rPr>
+      </w:pPr>
+      <w:r>
+        <w:rPr>
+          <w:szCs w:val="28"/>
+        </w:rPr>
+        <w:t>Сертификаты соответствия системы менеджмента качества ISO 9001:2015.</w:t>
+      </w:r>
+    </w:p>
+    <w:p>
+      <w:pPr>
+        <w:pStyle w:val="ac"/>
+        <w:numPr>
+          <w:ilvl w:val="0"/>
+          <w:numId w:val="8"/>
+        </w:numPr>
+        <w:rPr>
+          <w:szCs w:val="28"/>
+        </w:rPr>
+      </w:pPr>
+      <w:r>
+        <w:rPr>
+          <w:szCs w:val="28"/>
+        </w:rPr>
+        <w:t>Свидетельство о допуске к видам работ, оказывающим влияние на безопасность объектов капитального строительства.</w:t>
+      </w:r>
+    </w:p>
+    <w:p>
+      <w:pPr>
+        <w:pStyle w:val="ac"/>
+        <w:numPr>
+          <w:ilvl w:val="0"/>
+          <w:numId w:val="8"/>
+        </w:numPr>
+        <w:rPr>
+          <w:szCs w:val="28"/>
+        </w:rPr>
+      </w:pPr>
+      <w:r>
+        <w:rPr>
+          <w:szCs w:val="28"/>
+        </w:rPr>
+        <w:t>Аккредитация на проведение экспертизы проектной документации.</w:t>
+      </w:r>
+    </w:p>
+    <w:p>
+      <w:pPr>
+        <w:pStyle w:val="ac"/>
+        <w:numPr>
+          <w:ilvl w:val="0"/>
+          <w:numId w:val="8"/>
+        </w:numPr>
+        <w:rPr>
+          <w:szCs w:val="28"/>
+        </w:rPr>
+      </w:pPr>
+      <w:r>
+        <w:rPr>
+          <w:szCs w:val="28"/>
+        </w:rPr>
+        <w:t>Сертификаты профессиональных ассоциаций архитекторов и проектировщиков.</w:t>
+      </w:r>
+    </w:p>
+    <w:p>
+      <w:pPr>
+        <w:pStyle w:val="ac"/>
+        <w:numPr>
+          <w:ilvl w:val="0"/>
+          <w:numId w:val="8"/>
+        </w:numPr>
+        <w:rPr>
+          <w:szCs w:val="28"/>
+        </w:rPr>
+      </w:pPr>
+      <w:r>
+        <w:rPr>
+          <w:szCs w:val="28"/>
+        </w:rPr>
+        <w:t>Разрешения на строительство и эксплуатацию зданий и сооружений.</w:t>
+      </w:r>
+    </w:p>
+    <w:p>
+      <w:pPr>
+        <w:pStyle w:val="ac"/>
+        <w:ind w:left="1146"/>
+        <w:rPr>
+          <w:szCs w:val="28"/>
+        </w:rPr>
+      </w:pPr>
+    </w:p>
+    <w:p>
+      <w:pPr>
+        <w:pStyle w:val="3"/>
+      </w:pPr>
+      <w:bookmarkStart w:id="5" w:name="_Toc171935862"/>
+      <w:r>
+        <w:t>Часть 2. Исходно-разрешительная документация</w:t>
+      </w:r>
+      <w:bookmarkEnd w:id="5"/>
+    </w:p>
+    <w:p>
+      <w:pPr>
+        <w:ind w:firstLine="426"/>
+        <w:rPr>
+          <w:szCs w:val="28"/>
+        </w:rPr>
+      </w:pPr>
+      <w:r>
+        <w:rPr>
+          <w:szCs w:val="28"/>
+        </w:rPr>
+        <w:t xml:space="preserve">Исходно-разрешительная документация является основой для начала проектирования и строительства объектов. Она включает в себя различные документы, такие как градостроительный план земельного участка, технические условия на подключение к инженерным сетям, разрешение на строительство и </w:t>
+      </w:r>
+      <w:r>
+        <w:rPr>
+          <w:szCs w:val="28"/>
+        </w:rPr>
+        <w:t>прочие</w:t>
+      </w:r>
+      <w:r>
+        <w:rPr>
+          <w:szCs w:val="28"/>
+        </w:rPr>
+        <w:t>.</w:t>
+      </w:r>
+    </w:p>
+    <w:p>
+      <w:pPr>
+        <w:ind w:firstLine="426"/>
+        <w:rPr>
+          <w:szCs w:val="28"/>
+        </w:rPr>
+      </w:pPr>
+      <w:r>
+        <w:rPr>
+          <w:szCs w:val="28"/>
+        </w:rPr>
+        <w:t xml:space="preserve">Алгоритм заполнения исходно-разрешительной документации </w:t>
+      </w:r>
+      <w:r>
+        <w:rPr>
+          <w:szCs w:val="28"/>
+        </w:rPr>
+        <w:t>имеет примерно следующий вид</w:t>
+      </w:r>
+      <w:r>
+        <w:rPr>
+          <w:szCs w:val="28"/>
+        </w:rPr>
+        <w:t>:</w:t>
+      </w:r>
+    </w:p>
+    <w:p>
+      <w:pPr>
+        <w:pStyle w:val="ac"/>
+        <w:numPr>
+          <w:ilvl w:val="0"/>
+          <w:numId w:val="12"/>
+        </w:numPr>
+        <w:rPr>
+          <w:szCs w:val="28"/>
+        </w:rPr>
+      </w:pPr>
+      <w:r>
+        <w:rPr>
+          <w:szCs w:val="28"/>
+        </w:rPr>
+        <w:t>Получение градостроительного плана земельного участка. Этот документ содержит информацию о границах участка, его назначении, условиях использования, ограничениях и обременениях.</w:t>
+      </w:r>
+    </w:p>
+    <w:p>
+      <w:pPr>
+        <w:pStyle w:val="ac"/>
+        <w:numPr>
+          <w:ilvl w:val="0"/>
+          <w:numId w:val="12"/>
+        </w:numPr>
+        <w:rPr>
+          <w:szCs w:val="28"/>
+        </w:rPr>
+      </w:pPr>
+      <w:r>
+        <w:rPr>
+          <w:szCs w:val="28"/>
+        </w:rPr>
+        <w:t>Подготовка технических условий на подключение к инженерным сетям. В этом документе указываются требования к подключению объекта к системам водоснабжения, канализации, электроснабжения и другим коммуникациям.</w:t>
+      </w:r>
+    </w:p>
+    <w:p>
+      <w:pPr>
+        <w:pStyle w:val="ac"/>
+        <w:numPr>
+          <w:ilvl w:val="0"/>
+          <w:numId w:val="12"/>
+        </w:numPr>
+        <w:rPr>
+          <w:szCs w:val="28"/>
+        </w:rPr>
+      </w:pPr>
+      <w:r>
+        <w:rPr>
+          <w:szCs w:val="28"/>
+        </w:rPr>
+        <w:lastRenderedPageBreak/>
+        <w:t>Разработка проекта строительства. На основе полученных данных разрабатывается проект строительства объекта, который должен соответствовать всем требованиям и нормам.</w:t>
+      </w:r>
+    </w:p>
+    <w:p>
+      <w:pPr>
+        <w:pStyle w:val="ac"/>
+        <w:numPr>
+          <w:ilvl w:val="0"/>
+          <w:numId w:val="12"/>
+        </w:numPr>
+        <w:rPr>
+          <w:szCs w:val="28"/>
+        </w:rPr>
+      </w:pPr>
+      <w:r>
+        <w:rPr>
+          <w:szCs w:val="28"/>
+        </w:rPr>
+        <w:t>Получение разрешения на строительство. После разработки проекта необходимо получить разрешение на строительство от соответствующих органов власти.</w:t>
+      </w:r>
+    </w:p>
+    <w:p>
+      <w:pPr>
+        <w:pStyle w:val="ac"/>
+        <w:numPr>
+          <w:ilvl w:val="0"/>
+          <w:numId w:val="12"/>
+        </w:numPr>
+        <w:rPr>
+          <w:szCs w:val="28"/>
+        </w:rPr>
+      </w:pPr>
+      <w:r>
+        <w:rPr>
+          <w:szCs w:val="28"/>
+        </w:rPr>
+        <w:t>Заполнение исходно-разрешительной документации. После получения всех необходимых документов и разрешений заполняется исходно-разрешительная документация, которая включает в себя все данные о проекте и его соответствии требованиям законодательства</w:t>
+      </w:r>
+      <w:r>
+        <w:rPr>
+          <w:szCs w:val="28"/>
+        </w:rPr>
+        <w:t xml:space="preserve"> РФ</w:t>
+      </w:r>
+      <w:r>
+        <w:rPr>
+          <w:szCs w:val="28"/>
+        </w:rPr>
+        <w:t>.</w:t>
+      </w:r>
+    </w:p>
+    <w:p>
+      <w:pPr>
+        <w:ind w:firstLine="426"/>
+        <w:rPr>
+          <w:szCs w:val="28"/>
+        </w:rPr>
+      </w:pPr>
+    </w:p>
+    <w:p>
+      <w:pPr>
+        <w:pStyle w:val="3"/>
+      </w:pPr>
+      <w:bookmarkStart w:id="6" w:name="_Toc171935863"/>
+      <w:r>
+        <w:t>Часть 3. Анализ техпроцесса выполнения проектных работ</w:t>
+      </w:r>
+      <w:bookmarkEnd w:id="6"/>
+    </w:p>
+    <w:p>
+      <w:pPr>
+        <w:ind w:firstLine="426"/>
+      </w:pPr>
+      <w:r>
+        <w:t>Технический процесс выполнения проектных работ представляет собой последовательность действий, направленных на создание проектной документации для строительства объекта. Он включает в себя следующие этапы:</w:t>
+      </w:r>
+    </w:p>
+    <w:p>
+      <w:pPr>
+        <w:pStyle w:val="ac"/>
+        <w:numPr>
+          <w:ilvl w:val="0"/>
+          <w:numId w:val="15"/>
+        </w:numPr>
+      </w:pPr>
+      <w:r>
+        <w:t>Сбор исходной информации. На этом этапе собираются все необходимые данные о земельном участке, окружающей среде, инженерных сетях и других аспектах, которые могут повлиять на проектирование объекта.</w:t>
+      </w:r>
+    </w:p>
+    <w:p>
+      <w:pPr>
+        <w:pStyle w:val="ac"/>
+        <w:numPr>
+          <w:ilvl w:val="0"/>
+          <w:numId w:val="15"/>
+        </w:numPr>
+      </w:pPr>
+      <w:r>
+        <w:t>Разработка концепции проекта. На этом этапе определяется общая концепция будущего объекта, его функциональное назначение, объемно-планировочные решения и другие важные характеристики.</w:t>
+      </w:r>
+    </w:p>
+    <w:p>
+      <w:pPr>
+        <w:pStyle w:val="ac"/>
+        <w:numPr>
+          <w:ilvl w:val="0"/>
+          <w:numId w:val="15"/>
+        </w:numPr>
+      </w:pPr>
+      <w:r>
+        <w:t>Разработка эскизного проекта. На этом этапе создается предварительный вариант проекта, который включает в себя основные архитектурные и конструктивные решения, а также планы и разрезы здания.</w:t>
+      </w:r>
+    </w:p>
+    <w:p>
+      <w:pPr>
+        <w:pStyle w:val="ac"/>
+        <w:numPr>
+          <w:ilvl w:val="0"/>
+          <w:numId w:val="15"/>
+        </w:numPr>
+      </w:pPr>
+      <w:r>
+        <w:t>Разработка рабочего проекта. На этом этапе разрабатываются все необходимые чертежи и спецификации для строительства объекта, включая архитектурные, конструктивные и инженерные решения.</w:t>
+      </w:r>
+    </w:p>
+    <w:p>
+      <w:pPr>
+        <w:pStyle w:val="ac"/>
+        <w:numPr>
+          <w:ilvl w:val="0"/>
+          <w:numId w:val="15"/>
+        </w:numPr>
+      </w:pPr>
+      <w:r>
+        <w:t>Согласование проекта с заказчиком и соответствующими органами власти. На этом этапе проект проходит проверку на соответствие требованиям законодательства и нормативным документам, а также согласовывается с заказчиком.</w:t>
+      </w:r>
+    </w:p>
+    <w:p>
+      <w:pPr>
+        <w:pStyle w:val="ac"/>
+        <w:numPr>
+          <w:ilvl w:val="0"/>
+          <w:numId w:val="15"/>
+        </w:numPr>
+      </w:pPr>
+      <w:r>
+        <w:t>Авторский надзор за строительством. На этом этапе осуществляется контроль за выполнением строительных работ в соответствии с проектом.</w:t>
+      </w:r>
+    </w:p>
+    <w:p>
+      <w:pPr>
+        <w:ind w:firstLine="426"/>
+      </w:pPr>
+      <w:r>
+        <w:lastRenderedPageBreak/>
+        <w:t>Таким образом, анализ технического процесса выполнения проектных работ позволяет понять, какие этапы необходимо пройти для создания качественной проектной документации и успешного завершения строительства объекта.</w:t>
+      </w:r>
+    </w:p>
+    <w:p>
+      <w:pPr>
+        <w:ind w:firstLine="426"/>
+      </w:pPr>
+      <w:r>
+        <w:t xml:space="preserve">Кроме того, на предприятии используется система </w:t>
       </w:r>
       <w:r>
         <w:rPr>
           <w:lang w:val="en-US"/>
         </w:rPr>
-        <w:t>II</w:t>
-      </w:r>
-      <w:r>
-        <w:t xml:space="preserve">. </w:t>
-      </w:r>
-      <w:r>
-        <w:t>Выполнение задания по практике</w:t>
-      </w:r>
-    </w:p>
-    <w:p/>
+        <w:t>BIM</w:t>
+      </w:r>
+      <w:r>
+        <w:t xml:space="preserve">, </w:t>
+      </w:r>
+      <w:r>
+        <w:t>которая также помогает анализировать технические процессы. Э</w:t>
+      </w:r>
+      <w:r>
+        <w:t>то инновационная технология, которая используется в современном проектировании и строительстве. Она позволяет создавать трехмерную модель здания, включающую в себя всю необходимую информацию о нем: архитектурные, конструктивные и инженерные решения, а также данные о материалах, оборудовании и других компонентах.</w:t>
+      </w:r>
+    </w:p>
     <w:p>
       <w:pPr>
         <w:ind w:firstLine="426"/>
       </w:pPr>
       <w:r>
-        <w:t>В конструкторском отделе проходила практика, руководителем по практике от профильной организации был назначен главный конструктор и руководитель отдела Антон Викторович Королёв.</w:t>
+        <w:t>Применение BIM технологии позволяет значительно ускорить процесс проектирования</w:t>
+      </w:r>
+      <w:r>
+        <w:t xml:space="preserve"> и технического анализа</w:t>
+      </w:r>
+      <w:r>
+        <w:t>, повысить качество проектной документации и снизить вероятность ошибок. Кроме того, использование BIM позволяет эффективно управлять жизненным циклом здания, начиная от стадии проектирования и заканчивая эксплуатацией и утилизацией.</w:t>
+      </w:r>
+    </w:p>
+    <w:p>
+      <w:pPr>
+        <w:ind w:firstLine="426"/>
+      </w:pPr>
+    </w:p>
+    <w:p>
+      <w:pPr>
+        <w:pStyle w:val="3"/>
+      </w:pPr>
+      <w:bookmarkStart w:id="7" w:name="_Toc171935864"/>
+      <w:r>
+        <w:t>Часть 4. Определение функций ГАП / ГИП</w:t>
+      </w:r>
+      <w:bookmarkEnd w:id="7"/>
+    </w:p>
+    <w:p>
+      <w:pPr>
+        <w:ind w:firstLine="426"/>
+      </w:pPr>
+      <w:r>
+        <w:t>ГАП (главный архитектор проекта) и ГИП (главный инженер проекта) – это ключевые фигуры в процессе проектирования и строительства объектов. Они отвечают за руководство и координацию работы команды проектировщиков, а также за соблюдение сроков и бюджета проекта.</w:t>
+      </w:r>
+    </w:p>
+    <w:p>
+      <w:pPr>
+        <w:ind w:firstLine="426"/>
+      </w:pPr>
+      <w:r>
+        <w:t>ГАП отвечает за архитектурную часть проекта, включая разработку концепции, планировку, дизайн интерьера и экстерьера, выбор материалов и т.д. Он также контролирует соответствие проекта требованиям заказчика и нормативным документам.</w:t>
+      </w:r>
+    </w:p>
+    <w:p>
+      <w:pPr>
+        <w:ind w:firstLine="426"/>
+      </w:pPr>
+      <w:r>
+        <w:t>Функции ГАП:</w:t>
+      </w:r>
+    </w:p>
+    <w:p>
+      <w:pPr>
+        <w:pStyle w:val="ac"/>
+        <w:numPr>
+          <w:ilvl w:val="0"/>
+          <w:numId w:val="27"/>
+        </w:numPr>
+      </w:pPr>
+      <w:r>
+        <w:t>Руководство командой архитекторов и дизайнеров.</w:t>
+      </w:r>
+    </w:p>
+    <w:p>
+      <w:pPr>
+        <w:pStyle w:val="ac"/>
+        <w:numPr>
+          <w:ilvl w:val="0"/>
+          <w:numId w:val="27"/>
+        </w:numPr>
+      </w:pPr>
+      <w:r>
+        <w:t>Разработка концепции проекта.</w:t>
+      </w:r>
+    </w:p>
+    <w:p>
+      <w:pPr>
+        <w:pStyle w:val="ac"/>
+        <w:numPr>
+          <w:ilvl w:val="0"/>
+          <w:numId w:val="27"/>
+        </w:numPr>
+      </w:pPr>
+      <w:r>
+        <w:t>Координация работы с другими специалистами (инженерами, конструкторами).</w:t>
+      </w:r>
+    </w:p>
+    <w:p>
+      <w:pPr>
+        <w:pStyle w:val="ac"/>
+        <w:numPr>
+          <w:ilvl w:val="0"/>
+          <w:numId w:val="27"/>
+        </w:numPr>
+      </w:pPr>
+      <w:r>
+        <w:t>Контроль качества архитектурных решений.</w:t>
+      </w:r>
+    </w:p>
+    <w:p>
+      <w:pPr>
+        <w:pStyle w:val="ac"/>
+        <w:numPr>
+          <w:ilvl w:val="0"/>
+          <w:numId w:val="27"/>
+        </w:numPr>
+      </w:pPr>
+      <w:r>
+        <w:t>Участие в согласовании проекта с заказчиком и соответствующими органами власти.</w:t>
+      </w:r>
+    </w:p>
+    <w:p>
+      <w:pPr>
+        <w:ind w:firstLine="426"/>
+      </w:pPr>
+      <w:r>
+        <w:t>ГИП отвечает за техническую часть проекта, включая инженерные системы, конструкции, расчеты нагрузок и т.д. Он также контролирует соблюдение норм безопасности и экологических стандартов.</w:t>
+      </w:r>
+    </w:p>
+    <w:p>
+      <w:pPr>
+        <w:ind w:firstLine="426"/>
+      </w:pPr>
+      <w:r>
+        <w:lastRenderedPageBreak/>
+        <w:t>Функции ГИП:</w:t>
+      </w:r>
+    </w:p>
+    <w:p>
+      <w:pPr>
+        <w:pStyle w:val="ac"/>
+        <w:numPr>
+          <w:ilvl w:val="0"/>
+          <w:numId w:val="26"/>
+        </w:numPr>
+      </w:pPr>
+      <w:r>
+        <w:t>Руководство командой инженеров и конструкторов.</w:t>
+      </w:r>
+    </w:p>
+    <w:p>
+      <w:pPr>
+        <w:pStyle w:val="ac"/>
+        <w:numPr>
+          <w:ilvl w:val="0"/>
+          <w:numId w:val="26"/>
+        </w:numPr>
+      </w:pPr>
+      <w:r>
+        <w:t>Разработка технических решений.</w:t>
+      </w:r>
+    </w:p>
+    <w:p>
+      <w:pPr>
+        <w:pStyle w:val="ac"/>
+        <w:numPr>
+          <w:ilvl w:val="0"/>
+          <w:numId w:val="26"/>
+        </w:numPr>
+      </w:pPr>
+      <w:r>
+        <w:t>Координация работы с архитекторами и дизайнерами.</w:t>
+      </w:r>
+    </w:p>
+    <w:p>
+      <w:pPr>
+        <w:pStyle w:val="ac"/>
+        <w:numPr>
+          <w:ilvl w:val="0"/>
+          <w:numId w:val="26"/>
+        </w:numPr>
+      </w:pPr>
+      <w:r>
+        <w:t>Контроль качества инженерных решений.</w:t>
+      </w:r>
+    </w:p>
+    <w:p>
+      <w:pPr>
+        <w:pStyle w:val="ac"/>
+        <w:numPr>
+          <w:ilvl w:val="0"/>
+          <w:numId w:val="26"/>
+        </w:numPr>
+      </w:pPr>
+      <w:r>
+        <w:t>Участие в согласовании проекта с заказчиком и соответствующими органами власти.</w:t>
+      </w:r>
+    </w:p>
+    <w:p>
+      <w:pPr>
+        <w:ind w:firstLine="426"/>
+      </w:pPr>
+      <w:r>
+        <w:t>Оба специалиста работают в тесном взаимодействии друг с другом, чтобы обеспечить успешное завершение проекта в срок и в рамках бюджета.</w:t>
+      </w:r>
+    </w:p>
+    <w:p>
+      <w:pPr>
+        <w:ind w:firstLine="426"/>
+      </w:pPr>
+    </w:p>
+    <w:p>
+      <w:pPr>
+        <w:pStyle w:val="3"/>
+      </w:pPr>
+      <w:bookmarkStart w:id="8" w:name="_Toc171935865"/>
+      <w:r>
+        <w:t>Глава 5. Определение стоимости проектно-изыскательских работ</w:t>
+      </w:r>
+      <w:bookmarkEnd w:id="8"/>
+    </w:p>
+    <w:p>
+      <w:pPr>
+        <w:ind w:firstLine="426"/>
+      </w:pPr>
+      <w:r>
+        <w:t>Определение стоимости проектно-изыскательских работ (ПИР) является важным этапом в процессе проектирования и строительства объектов. Стоимость ПИР зависит от множества факторов, таких как сложность проекта, его масштаб, сроки выполнения работ и другие.</w:t>
+      </w:r>
+    </w:p>
+    <w:p>
+      <w:pPr>
+        <w:ind w:firstLine="426"/>
+      </w:pPr>
+      <w:r>
+        <w:t>Для определения стоимости ПИР используются различные методы:</w:t>
+      </w:r>
+    </w:p>
+    <w:p>
+      <w:pPr>
+        <w:pStyle w:val="ac"/>
+        <w:numPr>
+          <w:ilvl w:val="0"/>
+          <w:numId w:val="22"/>
+        </w:numPr>
+      </w:pPr>
+      <w:r>
+        <w:t>Метод аналогов: стоимость определяется на основе сравнения с аналогичными проектами.</w:t>
+      </w:r>
+    </w:p>
+    <w:p>
+      <w:pPr>
+        <w:pStyle w:val="ac"/>
+        <w:numPr>
+          <w:ilvl w:val="0"/>
+          <w:numId w:val="22"/>
+        </w:numPr>
+      </w:pPr>
+      <w:r>
+        <w:t>Метод прямых затрат: стоимость рассчитывается на основе прямых затрат на материалы, оборудование, зарплату и другие расходы.</w:t>
+      </w:r>
+    </w:p>
+    <w:p>
+      <w:pPr>
+        <w:pStyle w:val="ac"/>
+        <w:numPr>
+          <w:ilvl w:val="0"/>
+          <w:numId w:val="22"/>
+        </w:numPr>
+      </w:pPr>
+      <w:r>
+        <w:t>Метод оценки рисков: учитываются возможные риски и неопределенности, связанные с проектом.</w:t>
+      </w:r>
+    </w:p>
+    <w:p>
+      <w:pPr>
+        <w:pStyle w:val="ac"/>
+        <w:numPr>
+          <w:ilvl w:val="0"/>
+          <w:numId w:val="22"/>
+        </w:numPr>
+      </w:pPr>
+      <w:r>
+        <w:t>Метод ценообразования: стоимость определяется на основе рыночных цен на аналогичные услуги.</w:t>
+      </w:r>
+    </w:p>
+    <w:p>
+      <w:pPr>
+        <w:pStyle w:val="ac"/>
+        <w:numPr>
+          <w:ilvl w:val="0"/>
+          <w:numId w:val="22"/>
+        </w:numPr>
+      </w:pPr>
+      <w:r>
+        <w:t>Метод тендера: стоимость определяется на основе предложений участников тендера.</w:t>
+      </w:r>
+    </w:p>
+    <w:p>
+      <w:pPr>
+        <w:ind w:firstLine="426"/>
+      </w:pPr>
+      <w:r>
+        <w:t>Каждый метод имеет свои преимущества и недостатки, поэтому выбор метода зависит от конкретного проекта и его особенностей.</w:t>
+      </w:r>
+    </w:p>
+    <w:p>
+      <w:pPr>
+        <w:ind w:firstLine="426"/>
+      </w:pPr>
+    </w:p>
+    <w:p>
+      <w:pPr>
+        <w:pStyle w:val="3"/>
+      </w:pPr>
+      <w:bookmarkStart w:id="9" w:name="_Toc171935866"/>
+      <w:r>
+        <w:t>Часть 6. Порядок организации работ в проектной группе</w:t>
+      </w:r>
+      <w:bookmarkEnd w:id="9"/>
+    </w:p>
+    <w:p>
+      <w:pPr>
+        <w:ind w:firstLine="426"/>
+      </w:pPr>
+      <w:r>
+        <w:t>Порядок организации работ в проектной группе является ключевым фактором для успешного выполнения проекта. Вот основные этапы организации работ:</w:t>
+      </w:r>
+    </w:p>
+    <w:p>
+      <w:pPr>
+        <w:pStyle w:val="ac"/>
+        <w:numPr>
+          <w:ilvl w:val="0"/>
+          <w:numId w:val="25"/>
+        </w:numPr>
+      </w:pPr>
+      <w:r>
+        <w:t>Формирование проектной группы: определение состава команды, распределение ролей и обязанностей.</w:t>
+      </w:r>
+    </w:p>
+    <w:p>
+      <w:pPr>
+        <w:pStyle w:val="ac"/>
+        <w:numPr>
+          <w:ilvl w:val="0"/>
+          <w:numId w:val="25"/>
+        </w:numPr>
+      </w:pPr>
+      <w:r>
+        <w:lastRenderedPageBreak/>
+        <w:t>Планирование работ: разработка графика работ, определение приоритетов и сроков выполнения задач.</w:t>
+      </w:r>
+    </w:p>
+    <w:p>
+      <w:pPr>
+        <w:pStyle w:val="ac"/>
+        <w:numPr>
+          <w:ilvl w:val="0"/>
+          <w:numId w:val="25"/>
+        </w:numPr>
+      </w:pPr>
+      <w:r>
+        <w:t>Организация коммуникаций: установление эффективных каналов связи между членами команды, проведение регулярных совещаний и обсуждений.</w:t>
+      </w:r>
+    </w:p>
+    <w:p>
+      <w:pPr>
+        <w:pStyle w:val="ac"/>
+        <w:numPr>
+          <w:ilvl w:val="0"/>
+          <w:numId w:val="25"/>
+        </w:numPr>
+      </w:pPr>
+      <w:r>
+        <w:t>Управление рисками: выявление потенциальных рисков, разработка планов реагирования на них.</w:t>
+      </w:r>
+    </w:p>
+    <w:p>
+      <w:pPr>
+        <w:pStyle w:val="ac"/>
+        <w:numPr>
+          <w:ilvl w:val="0"/>
+          <w:numId w:val="25"/>
+        </w:numPr>
+      </w:pPr>
+      <w:r>
+        <w:t>Контроль качества: проведение проверок и аудитов для обеспечения высокого качества проектных решений.</w:t>
+      </w:r>
+    </w:p>
+    <w:p>
+      <w:pPr>
+        <w:pStyle w:val="ac"/>
+        <w:numPr>
+          <w:ilvl w:val="0"/>
+          <w:numId w:val="25"/>
+        </w:numPr>
+      </w:pPr>
+      <w:r>
+        <w:t>Оценка результатов: анализ достигнутых результатов, корректировка планов и стратегий в случае необходимости.</w:t>
+      </w:r>
+    </w:p>
+    <w:p>
+      <w:pPr>
+        <w:pStyle w:val="ac"/>
+        <w:numPr>
+          <w:ilvl w:val="0"/>
+          <w:numId w:val="25"/>
+        </w:numPr>
+      </w:pPr>
+      <w:r>
+        <w:t>Завершение проекта: передача готового проекта заказчику, подготовка отчетности и закрытие проекта.</w:t>
+      </w:r>
+    </w:p>
+    <w:p>
+      <w:pPr>
+        <w:ind w:firstLine="426"/>
+      </w:pPr>
+      <w:r>
+        <w:t>Организация</w:t>
+      </w:r>
+      <w:r>
+        <w:t xml:space="preserve"> работ в проектной группе</w:t>
+      </w:r>
+      <w:r>
+        <w:t xml:space="preserve"> также</w:t>
+      </w:r>
+      <w:r>
+        <w:t xml:space="preserve"> должна быть гибкой и адаптивной, чтобы быстро реагировать на изменения в проекте и требования заказчика.</w:t>
+      </w:r>
+    </w:p>
+    <w:p>
+      <w:pPr>
+        <w:ind w:firstLine="426"/>
+      </w:pPr>
+    </w:p>
+    <w:p>
+      <w:pPr>
+        <w:pStyle w:val="3"/>
+      </w:pPr>
+      <w:bookmarkStart w:id="10" w:name="_Toc171935867"/>
+      <w:r>
+        <w:t>Часть 7. Порядок управления качеством продукции</w:t>
+      </w:r>
+      <w:bookmarkEnd w:id="10"/>
+    </w:p>
+    <w:p>
+      <w:pPr>
+        <w:ind w:firstLine="426"/>
+      </w:pPr>
+      <w:r>
+        <w:t>Порядок управления качеством продукции является одним из ключевых аспектов проектирования и производства. Вот основные этапы управления качеством:</w:t>
+      </w:r>
+    </w:p>
+    <w:p>
+      <w:pPr>
+        <w:pStyle w:val="ac"/>
+        <w:numPr>
+          <w:ilvl w:val="0"/>
+          <w:numId w:val="28"/>
+        </w:numPr>
+      </w:pPr>
+      <w:r>
+        <w:t>Определение требований к качеству: определение ожидаемых характеристик продукции, включая функциональность, надежность, безопасность и другие параметры.</w:t>
+      </w:r>
+    </w:p>
+    <w:p>
+      <w:pPr>
+        <w:pStyle w:val="ac"/>
+        <w:numPr>
+          <w:ilvl w:val="0"/>
+          <w:numId w:val="28"/>
+        </w:numPr>
+      </w:pPr>
+      <w:r>
+        <w:t>Разработка плана контроля качества: определение методов и инструментов для проверки соответствия продукции установленным требованиям.</w:t>
+      </w:r>
+    </w:p>
+    <w:p>
+      <w:pPr>
+        <w:pStyle w:val="ac"/>
+        <w:numPr>
+          <w:ilvl w:val="0"/>
+          <w:numId w:val="28"/>
+        </w:numPr>
+      </w:pPr>
+      <w:r>
+        <w:t>Внедрение системы контроля качества: установка процедур и правил для обеспечения контроля качества на всех этапах производства.</w:t>
+      </w:r>
+    </w:p>
+    <w:p>
+      <w:pPr>
+        <w:pStyle w:val="ac"/>
+        <w:numPr>
+          <w:ilvl w:val="0"/>
+          <w:numId w:val="28"/>
+        </w:numPr>
+      </w:pPr>
+      <w:r>
+        <w:t>Проведение испытаний и проверок: проведение регулярных проверок и испытаний продукции для подтверждения ее соответствия требованиям</w:t>
+      </w:r>
+      <w:r>
+        <w:t>.</w:t>
+      </w:r>
+    </w:p>
+    <w:p>
+      <w:pPr>
+        <w:pStyle w:val="ac"/>
+        <w:numPr>
+          <w:ilvl w:val="0"/>
+          <w:numId w:val="28"/>
+        </w:numPr>
+      </w:pPr>
+      <w:r>
+        <w:t>Анализ результатов контроля качества: анализ результатов проверок и испытаний, выявление проблем и принятие мер по их устранению.</w:t>
+      </w:r>
+    </w:p>
+    <w:p>
+      <w:pPr>
+        <w:pStyle w:val="ac"/>
+        <w:numPr>
+          <w:ilvl w:val="0"/>
+          <w:numId w:val="28"/>
+        </w:numPr>
+      </w:pPr>
+      <w:r>
+        <w:t>Корректировка плана контроля качества: внесение изменений в план контроля качества в случае необходимости.</w:t>
+      </w:r>
+    </w:p>
+    <w:p>
+      <w:pPr>
+        <w:pStyle w:val="ac"/>
+        <w:numPr>
+          <w:ilvl w:val="0"/>
+          <w:numId w:val="28"/>
+        </w:numPr>
+      </w:pPr>
+      <w:r>
+        <w:t>Постоянное улучшение системы контроля качества: постоянное совершенствование системы контроля качества для повышения эффективности и надежности продукции.</w:t>
+      </w:r>
+    </w:p>
+    <w:p>
+      <w:pPr>
+        <w:ind w:firstLine="426"/>
+      </w:pPr>
+      <w:r>
+        <w:lastRenderedPageBreak/>
+        <w:t>Управление качеством продукции должно быть непрерывным процессом, который охватывает все этапы проектирования, производства и эксплуатации продукции.</w:t>
+      </w:r>
+    </w:p>
+    <w:p>
+      <w:pPr>
+        <w:ind w:firstLine="426"/>
+      </w:pPr>
+    </w:p>
+    <w:p>
+      <w:pPr>
+        <w:pStyle w:val="2"/>
+      </w:pPr>
+      <w:r>
+        <w:t>ЗАКЛЮЧЕНИЕ</w:t>
+      </w:r>
+    </w:p>
+    <w:p>
+      <w:pPr>
+        <w:ind w:firstLine="426"/>
+      </w:pPr>
+      <w:r>
+        <w:t>Исходно-разрешительная документация является основой для начала проектирования и строительства объектов. Алгоритм ее заполнения включает получение градостроительного плана земельного участка, подготовку технических условий на подключение к инженерным сетям, разработку проекта строительства, получение разрешения на строительство и заполнение исходно-разрешительной документации.</w:t>
+      </w:r>
+    </w:p>
+    <w:p>
+      <w:pPr>
+        <w:ind w:firstLine="426"/>
+      </w:pPr>
+      <w:r>
+        <w:t>Технический процесс выполнения проектных работ включает сбор исходной информации, разработку концепции проекта, разработку эскизного проекта, разработку рабочего проекта, согласование проекта с заказчиком и соответствующими органами власти, авторский надзор за строительством. Применение BIM технологии в рамках этого процесса позволяет создать цифровую модель здания, разработать архитектурные и конструктивные решения, интегрировать инженерные системы, автоматизировать процессы проектирования и управления данными, проверить модель на соответствие требованиям заказчика и нормативным документам, а также осуществлять авторский надзор за строительством с использованием BIM технологий.</w:t>
+      </w:r>
+    </w:p>
+    <w:p>
+      <w:pPr>
+        <w:ind w:firstLine="426"/>
+      </w:pPr>
+      <w:r>
+        <w:t>Определение стоимости проектно-изыскательских работ зависит от сложности проекта, его масштаба, сроков выполнения работ и других факторов. Для определения стоимости используются различные методы, включая метод аналогов, метод прямых затрат, метод оценки рисков, метод ценообразования и метод тендера.</w:t>
+      </w:r>
+    </w:p>
+    <w:p>
+      <w:pPr>
+        <w:ind w:firstLine="426"/>
+      </w:pPr>
+      <w:r>
+        <w:t>Порядок организации работ в проектной группе включает формирование проектной группы, планирование работ, организацию коммуникаций, управление рисками, контроль качества, оценку результатов и завершение проекта.</w:t>
+      </w:r>
+    </w:p>
+    <w:p>
+      <w:pPr>
+        <w:ind w:firstLine="426"/>
+      </w:pPr>
+      <w:r>
+        <w:t>Порядок управления качеством продукции включает определение требований к качеству, разработку плана контроля качества, внедрение системы контроля качества, проведение испытаний и проверок, анализ результатов контроля качества, корректировку плана контроля качества и постоянное улучшение системы контроля качества.</w:t>
+      </w:r>
+    </w:p>
+    <w:p>
+      <w:pPr>
+        <w:ind w:firstLine="426"/>
+      </w:pPr>
+    </w:p>
+    <w:p>
+      <w:pPr>
+        <w:ind w:firstLine="426"/>
+      </w:pPr>
+    </w:p>
+    <w:p>
+      <w:pPr>
+        <w:pStyle w:val="1"/>
+      </w:pPr>
+      <w:r>
+        <w:lastRenderedPageBreak/>
+        <w:t>СПИСОК ИСТОЧНИКОВ</w:t>
       </w:r>
     </w:p>
     <w:sectPr>
@@ -1641,6 +3869,1829 @@
 <file path=word/numbering.xml><?xml version="1.0" encoding="utf-8"?>
 <w:numbering xmlns:wpc="http://schemas.microsoft.com/office/word/2010/wordprocessingCanvas" xmlns:cx="http://schemas.microsoft.com/office/drawing/2014/chartex" xmlns:cx1="http://schemas.microsoft.com/office/drawing/2015/9/8/chartex" xmlns:cx2="http://schemas.microsoft.com/office/drawing/2015/10/21/chartex" xmlns:cx3="http://schemas.microsoft.com/office/drawing/2016/5/9/chartex" xmlns:cx4="http://schemas.microsoft.com/office/drawing/2016/5/10/chartex" xmlns:cx5="http://schemas.microsoft.com/office/drawing/2016/5/11/chartex" xmlns:cx6="http://schemas.microsoft.com/office/drawing/2016/5/12/chartex" xmlns:cx7="http://schemas.microsoft.com/office/drawing/2016/5/13/chartex" xmlns:cx8="http://schemas.microsoft.com/office/drawing/2016/5/14/chartex" xmlns:mc="http://schemas.openxmlformats.org/markup-compatibility/2006" xmlns:aink="http://schemas.microsoft.com/office/drawing/2016/ink" xmlns:am3d="http://schemas.microsoft.com/office/drawing/2017/model3d" xmlns:o="urn:schemas-microsoft-com:office:office" xmlns:r="http://schemas.openxmlformats.org/officeDocument/2006/relationships" xmlns:m="http://schemas.openxmlformats.org/officeDocument/2006/math" xmlns:v="urn:schemas-microsoft-com:vml" xmlns:wp14="http://schemas.microsoft.com/office/word/2010/wordprocessingDrawing" xmlns:wp="http://schemas.openxmlformats.org/drawingml/2006/wordprocessingDrawing" xmlns:w10="urn:schemas-microsoft-com:office:word" xmlns:w="http://schemas.openxmlformats.org/wordprocessingml/2006/main" xmlns:w14="http://schemas.microsoft.com/office/word/2010/wordml" xmlns:w15="http://schemas.microsoft.com/office/word/2012/wordml" xmlns:w16cex="http://schemas.microsoft.com/office/word/2018/wordml/cex" xmlns:w16cid="http://schemas.microsoft.com/office/word/2016/wordml/cid" xmlns:w16="http://schemas.microsoft.com/office/word/2018/wordml" xmlns:w16sdtdh="http://schemas.microsoft.com/office/word/2020/wordml/sdtdatahash" xmlns:w16se="http://schemas.microsoft.com/office/word/2015/wordml/symex" xmlns:wpg="http://schemas.microsoft.com/office/word/2010/wordprocessingGroup" xmlns:wpi="http://schemas.microsoft.com/office/word/2010/wordprocessingInk" xmlns:wne="http://schemas.microsoft.com/office/word/2006/wordml" xmlns:wps="http://schemas.microsoft.com/office/word/2010/wordprocessingShape" mc:Ignorable="w14 w15 w16se w16cid w16 w16cex w16sdtdh wp14">
   <w:abstractNum w:abstractNumId="0" w15:restartNumberingAfterBreak="0">
+    <w:nsid w:val="00B712C8"/>
+    <w:multiLevelType w:val="hybridMultilevel"/>
+    <w:tmpl w:val="4B7437F0"/>
+    <w:lvl w:ilvl="0" w:tplc="04190011">
+      <w:start w:val="1"/>
+      <w:numFmt w:val="decimal"/>
+      <w:lvlText w:val="%1)"/>
+      <w:lvlJc w:val="left"/>
+      <w:pPr>
+        <w:ind w:left="918" w:hanging="492"/>
+      </w:pPr>
+      <w:rPr>
+        <w:rFonts w:hint="default"/>
+      </w:rPr>
+    </w:lvl>
+    <w:lvl w:ilvl="1" w:tplc="04190019" w:tentative="1">
+      <w:start w:val="1"/>
+      <w:numFmt w:val="lowerLetter"/>
+      <w:lvlText w:val="%2."/>
+      <w:lvlJc w:val="left"/>
+      <w:pPr>
+        <w:ind w:left="1506" w:hanging="360"/>
+      </w:pPr>
+    </w:lvl>
+    <w:lvl w:ilvl="2" w:tplc="0419001B" w:tentative="1">
+      <w:start w:val="1"/>
+      <w:numFmt w:val="lowerRoman"/>
+      <w:lvlText w:val="%3."/>
+      <w:lvlJc w:val="right"/>
+      <w:pPr>
+        <w:ind w:left="2226" w:hanging="180"/>
+      </w:pPr>
+    </w:lvl>
+    <w:lvl w:ilvl="3" w:tplc="0419000F" w:tentative="1">
+      <w:start w:val="1"/>
+      <w:numFmt w:val="decimal"/>
+      <w:lvlText w:val="%4."/>
+      <w:lvlJc w:val="left"/>
+      <w:pPr>
+        <w:ind w:left="2946" w:hanging="360"/>
+      </w:pPr>
+    </w:lvl>
+    <w:lvl w:ilvl="4" w:tplc="04190019" w:tentative="1">
+      <w:start w:val="1"/>
+      <w:numFmt w:val="lowerLetter"/>
+      <w:lvlText w:val="%5."/>
+      <w:lvlJc w:val="left"/>
+      <w:pPr>
+        <w:ind w:left="3666" w:hanging="360"/>
+      </w:pPr>
+    </w:lvl>
+    <w:lvl w:ilvl="5" w:tplc="0419001B" w:tentative="1">
+      <w:start w:val="1"/>
+      <w:numFmt w:val="lowerRoman"/>
+      <w:lvlText w:val="%6."/>
+      <w:lvlJc w:val="right"/>
+      <w:pPr>
+        <w:ind w:left="4386" w:hanging="180"/>
+      </w:pPr>
+    </w:lvl>
+    <w:lvl w:ilvl="6" w:tplc="0419000F" w:tentative="1">
+      <w:start w:val="1"/>
+      <w:numFmt w:val="decimal"/>
+      <w:lvlText w:val="%7."/>
+      <w:lvlJc w:val="left"/>
+      <w:pPr>
+        <w:ind w:left="5106" w:hanging="360"/>
+      </w:pPr>
+    </w:lvl>
+    <w:lvl w:ilvl="7" w:tplc="04190019" w:tentative="1">
+      <w:start w:val="1"/>
+      <w:numFmt w:val="lowerLetter"/>
+      <w:lvlText w:val="%8."/>
+      <w:lvlJc w:val="left"/>
+      <w:pPr>
+        <w:ind w:left="5826" w:hanging="360"/>
+      </w:pPr>
+    </w:lvl>
+    <w:lvl w:ilvl="8" w:tplc="0419001B" w:tentative="1">
+      <w:start w:val="1"/>
+      <w:numFmt w:val="lowerRoman"/>
+      <w:lvlText w:val="%9."/>
+      <w:lvlJc w:val="right"/>
+      <w:pPr>
+        <w:ind w:left="6546" w:hanging="180"/>
+      </w:pPr>
+    </w:lvl>
+  </w:abstractNum>
+  <w:abstractNum w:abstractNumId="1" w15:restartNumberingAfterBreak="0">
+    <w:nsid w:val="02471402"/>
+    <w:multiLevelType w:val="hybridMultilevel"/>
+    <w:tmpl w:val="69DA38A6"/>
+    <w:lvl w:ilvl="0" w:tplc="2E82BD36">
+      <w:start w:val="1"/>
+      <w:numFmt w:val="decimal"/>
+      <w:lvlText w:val="%1."/>
+      <w:lvlJc w:val="left"/>
+      <w:pPr>
+        <w:ind w:left="864" w:hanging="504"/>
+      </w:pPr>
+      <w:rPr>
+        <w:rFonts w:hint="default"/>
+      </w:rPr>
+    </w:lvl>
+    <w:lvl w:ilvl="1" w:tplc="04190019" w:tentative="1">
+      <w:start w:val="1"/>
+      <w:numFmt w:val="lowerLetter"/>
+      <w:lvlText w:val="%2."/>
+      <w:lvlJc w:val="left"/>
+      <w:pPr>
+        <w:ind w:left="1440" w:hanging="360"/>
+      </w:pPr>
+    </w:lvl>
+    <w:lvl w:ilvl="2" w:tplc="0419001B" w:tentative="1">
+      <w:start w:val="1"/>
+      <w:numFmt w:val="lowerRoman"/>
+      <w:lvlText w:val="%3."/>
+      <w:lvlJc w:val="right"/>
+      <w:pPr>
+        <w:ind w:left="2160" w:hanging="180"/>
+      </w:pPr>
+    </w:lvl>
+    <w:lvl w:ilvl="3" w:tplc="0419000F" w:tentative="1">
+      <w:start w:val="1"/>
+      <w:numFmt w:val="decimal"/>
+      <w:lvlText w:val="%4."/>
+      <w:lvlJc w:val="left"/>
+      <w:pPr>
+        <w:ind w:left="2880" w:hanging="360"/>
+      </w:pPr>
+    </w:lvl>
+    <w:lvl w:ilvl="4" w:tplc="04190019" w:tentative="1">
+      <w:start w:val="1"/>
+      <w:numFmt w:val="lowerLetter"/>
+      <w:lvlText w:val="%5."/>
+      <w:lvlJc w:val="left"/>
+      <w:pPr>
+        <w:ind w:left="3600" w:hanging="360"/>
+      </w:pPr>
+    </w:lvl>
+    <w:lvl w:ilvl="5" w:tplc="0419001B" w:tentative="1">
+      <w:start w:val="1"/>
+      <w:numFmt w:val="lowerRoman"/>
+      <w:lvlText w:val="%6."/>
+      <w:lvlJc w:val="right"/>
+      <w:pPr>
+        <w:ind w:left="4320" w:hanging="180"/>
+      </w:pPr>
+    </w:lvl>
+    <w:lvl w:ilvl="6" w:tplc="0419000F" w:tentative="1">
+      <w:start w:val="1"/>
+      <w:numFmt w:val="decimal"/>
+      <w:lvlText w:val="%7."/>
+      <w:lvlJc w:val="left"/>
+      <w:pPr>
+        <w:ind w:left="5040" w:hanging="360"/>
+      </w:pPr>
+    </w:lvl>
+    <w:lvl w:ilvl="7" w:tplc="04190019" w:tentative="1">
+      <w:start w:val="1"/>
+      <w:numFmt w:val="lowerLetter"/>
+      <w:lvlText w:val="%8."/>
+      <w:lvlJc w:val="left"/>
+      <w:pPr>
+        <w:ind w:left="5760" w:hanging="360"/>
+      </w:pPr>
+    </w:lvl>
+    <w:lvl w:ilvl="8" w:tplc="0419001B" w:tentative="1">
+      <w:start w:val="1"/>
+      <w:numFmt w:val="lowerRoman"/>
+      <w:lvlText w:val="%9."/>
+      <w:lvlJc w:val="right"/>
+      <w:pPr>
+        <w:ind w:left="6480" w:hanging="180"/>
+      </w:pPr>
+    </w:lvl>
+  </w:abstractNum>
+  <w:abstractNum w:abstractNumId="2" w15:restartNumberingAfterBreak="0">
+    <w:nsid w:val="03A46B26"/>
+    <w:multiLevelType w:val="hybridMultilevel"/>
+    <w:tmpl w:val="DA1E3CDC"/>
+    <w:lvl w:ilvl="0" w:tplc="3F2CC90C">
+      <w:start w:val="1"/>
+      <w:numFmt w:val="decimal"/>
+      <w:lvlText w:val="%1."/>
+      <w:lvlJc w:val="left"/>
+      <w:pPr>
+        <w:ind w:left="786" w:hanging="360"/>
+      </w:pPr>
+      <w:rPr>
+        <w:rFonts w:hint="default"/>
+      </w:rPr>
+    </w:lvl>
+    <w:lvl w:ilvl="1" w:tplc="04190019" w:tentative="1">
+      <w:start w:val="1"/>
+      <w:numFmt w:val="lowerLetter"/>
+      <w:lvlText w:val="%2."/>
+      <w:lvlJc w:val="left"/>
+      <w:pPr>
+        <w:ind w:left="1440" w:hanging="360"/>
+      </w:pPr>
+    </w:lvl>
+    <w:lvl w:ilvl="2" w:tplc="0419001B" w:tentative="1">
+      <w:start w:val="1"/>
+      <w:numFmt w:val="lowerRoman"/>
+      <w:lvlText w:val="%3."/>
+      <w:lvlJc w:val="right"/>
+      <w:pPr>
+        <w:ind w:left="2160" w:hanging="180"/>
+      </w:pPr>
+    </w:lvl>
+    <w:lvl w:ilvl="3" w:tplc="0419000F" w:tentative="1">
+      <w:start w:val="1"/>
+      <w:numFmt w:val="decimal"/>
+      <w:lvlText w:val="%4."/>
+      <w:lvlJc w:val="left"/>
+      <w:pPr>
+        <w:ind w:left="2880" w:hanging="360"/>
+      </w:pPr>
+    </w:lvl>
+    <w:lvl w:ilvl="4" w:tplc="04190019" w:tentative="1">
+      <w:start w:val="1"/>
+      <w:numFmt w:val="lowerLetter"/>
+      <w:lvlText w:val="%5."/>
+      <w:lvlJc w:val="left"/>
+      <w:pPr>
+        <w:ind w:left="3600" w:hanging="360"/>
+      </w:pPr>
+    </w:lvl>
+    <w:lvl w:ilvl="5" w:tplc="0419001B" w:tentative="1">
+      <w:start w:val="1"/>
+      <w:numFmt w:val="lowerRoman"/>
+      <w:lvlText w:val="%6."/>
+      <w:lvlJc w:val="right"/>
+      <w:pPr>
+        <w:ind w:left="4320" w:hanging="180"/>
+      </w:pPr>
+    </w:lvl>
+    <w:lvl w:ilvl="6" w:tplc="0419000F" w:tentative="1">
+      <w:start w:val="1"/>
+      <w:numFmt w:val="decimal"/>
+      <w:lvlText w:val="%7."/>
+      <w:lvlJc w:val="left"/>
+      <w:pPr>
+        <w:ind w:left="5040" w:hanging="360"/>
+      </w:pPr>
+    </w:lvl>
+    <w:lvl w:ilvl="7" w:tplc="04190019" w:tentative="1">
+      <w:start w:val="1"/>
+      <w:numFmt w:val="lowerLetter"/>
+      <w:lvlText w:val="%8."/>
+      <w:lvlJc w:val="left"/>
+      <w:pPr>
+        <w:ind w:left="5760" w:hanging="360"/>
+      </w:pPr>
+    </w:lvl>
+    <w:lvl w:ilvl="8" w:tplc="0419001B" w:tentative="1">
+      <w:start w:val="1"/>
+      <w:numFmt w:val="lowerRoman"/>
+      <w:lvlText w:val="%9."/>
+      <w:lvlJc w:val="right"/>
+      <w:pPr>
+        <w:ind w:left="6480" w:hanging="180"/>
+      </w:pPr>
+    </w:lvl>
+  </w:abstractNum>
+  <w:abstractNum w:abstractNumId="3" w15:restartNumberingAfterBreak="0">
+    <w:nsid w:val="0A0B0C08"/>
+    <w:multiLevelType w:val="hybridMultilevel"/>
+    <w:tmpl w:val="0304261A"/>
+    <w:lvl w:ilvl="0" w:tplc="3F2CC90C">
+      <w:start w:val="1"/>
+      <w:numFmt w:val="decimal"/>
+      <w:lvlText w:val="%1."/>
+      <w:lvlJc w:val="left"/>
+      <w:pPr>
+        <w:ind w:left="786" w:hanging="360"/>
+      </w:pPr>
+      <w:rPr>
+        <w:rFonts w:hint="default"/>
+      </w:rPr>
+    </w:lvl>
+    <w:lvl w:ilvl="1" w:tplc="04190019" w:tentative="1">
+      <w:start w:val="1"/>
+      <w:numFmt w:val="lowerLetter"/>
+      <w:lvlText w:val="%2."/>
+      <w:lvlJc w:val="left"/>
+      <w:pPr>
+        <w:ind w:left="1506" w:hanging="360"/>
+      </w:pPr>
+    </w:lvl>
+    <w:lvl w:ilvl="2" w:tplc="0419001B" w:tentative="1">
+      <w:start w:val="1"/>
+      <w:numFmt w:val="lowerRoman"/>
+      <w:lvlText w:val="%3."/>
+      <w:lvlJc w:val="right"/>
+      <w:pPr>
+        <w:ind w:left="2226" w:hanging="180"/>
+      </w:pPr>
+    </w:lvl>
+    <w:lvl w:ilvl="3" w:tplc="0419000F" w:tentative="1">
+      <w:start w:val="1"/>
+      <w:numFmt w:val="decimal"/>
+      <w:lvlText w:val="%4."/>
+      <w:lvlJc w:val="left"/>
+      <w:pPr>
+        <w:ind w:left="2946" w:hanging="360"/>
+      </w:pPr>
+    </w:lvl>
+    <w:lvl w:ilvl="4" w:tplc="04190019" w:tentative="1">
+      <w:start w:val="1"/>
+      <w:numFmt w:val="lowerLetter"/>
+      <w:lvlText w:val="%5."/>
+      <w:lvlJc w:val="left"/>
+      <w:pPr>
+        <w:ind w:left="3666" w:hanging="360"/>
+      </w:pPr>
+    </w:lvl>
+    <w:lvl w:ilvl="5" w:tplc="0419001B" w:tentative="1">
+      <w:start w:val="1"/>
+      <w:numFmt w:val="lowerRoman"/>
+      <w:lvlText w:val="%6."/>
+      <w:lvlJc w:val="right"/>
+      <w:pPr>
+        <w:ind w:left="4386" w:hanging="180"/>
+      </w:pPr>
+    </w:lvl>
+    <w:lvl w:ilvl="6" w:tplc="0419000F" w:tentative="1">
+      <w:start w:val="1"/>
+      <w:numFmt w:val="decimal"/>
+      <w:lvlText w:val="%7."/>
+      <w:lvlJc w:val="left"/>
+      <w:pPr>
+        <w:ind w:left="5106" w:hanging="360"/>
+      </w:pPr>
+    </w:lvl>
+    <w:lvl w:ilvl="7" w:tplc="04190019" w:tentative="1">
+      <w:start w:val="1"/>
+      <w:numFmt w:val="lowerLetter"/>
+      <w:lvlText w:val="%8."/>
+      <w:lvlJc w:val="left"/>
+      <w:pPr>
+        <w:ind w:left="5826" w:hanging="360"/>
+      </w:pPr>
+    </w:lvl>
+    <w:lvl w:ilvl="8" w:tplc="0419001B" w:tentative="1">
+      <w:start w:val="1"/>
+      <w:numFmt w:val="lowerRoman"/>
+      <w:lvlText w:val="%9."/>
+      <w:lvlJc w:val="right"/>
+      <w:pPr>
+        <w:ind w:left="6546" w:hanging="180"/>
+      </w:pPr>
+    </w:lvl>
+  </w:abstractNum>
+  <w:abstractNum w:abstractNumId="4" w15:restartNumberingAfterBreak="0">
+    <w:nsid w:val="0B8C35EA"/>
+    <w:multiLevelType w:val="hybridMultilevel"/>
+    <w:tmpl w:val="044642C6"/>
+    <w:lvl w:ilvl="0" w:tplc="04190011">
+      <w:start w:val="1"/>
+      <w:numFmt w:val="decimal"/>
+      <w:lvlText w:val="%1)"/>
+      <w:lvlJc w:val="left"/>
+      <w:pPr>
+        <w:ind w:left="1146" w:hanging="360"/>
+      </w:pPr>
+    </w:lvl>
+    <w:lvl w:ilvl="1" w:tplc="04190019" w:tentative="1">
+      <w:start w:val="1"/>
+      <w:numFmt w:val="lowerLetter"/>
+      <w:lvlText w:val="%2."/>
+      <w:lvlJc w:val="left"/>
+      <w:pPr>
+        <w:ind w:left="1866" w:hanging="360"/>
+      </w:pPr>
+    </w:lvl>
+    <w:lvl w:ilvl="2" w:tplc="0419001B" w:tentative="1">
+      <w:start w:val="1"/>
+      <w:numFmt w:val="lowerRoman"/>
+      <w:lvlText w:val="%3."/>
+      <w:lvlJc w:val="right"/>
+      <w:pPr>
+        <w:ind w:left="2586" w:hanging="180"/>
+      </w:pPr>
+    </w:lvl>
+    <w:lvl w:ilvl="3" w:tplc="0419000F" w:tentative="1">
+      <w:start w:val="1"/>
+      <w:numFmt w:val="decimal"/>
+      <w:lvlText w:val="%4."/>
+      <w:lvlJc w:val="left"/>
+      <w:pPr>
+        <w:ind w:left="3306" w:hanging="360"/>
+      </w:pPr>
+    </w:lvl>
+    <w:lvl w:ilvl="4" w:tplc="04190019" w:tentative="1">
+      <w:start w:val="1"/>
+      <w:numFmt w:val="lowerLetter"/>
+      <w:lvlText w:val="%5."/>
+      <w:lvlJc w:val="left"/>
+      <w:pPr>
+        <w:ind w:left="4026" w:hanging="360"/>
+      </w:pPr>
+    </w:lvl>
+    <w:lvl w:ilvl="5" w:tplc="0419001B" w:tentative="1">
+      <w:start w:val="1"/>
+      <w:numFmt w:val="lowerRoman"/>
+      <w:lvlText w:val="%6."/>
+      <w:lvlJc w:val="right"/>
+      <w:pPr>
+        <w:ind w:left="4746" w:hanging="180"/>
+      </w:pPr>
+    </w:lvl>
+    <w:lvl w:ilvl="6" w:tplc="0419000F" w:tentative="1">
+      <w:start w:val="1"/>
+      <w:numFmt w:val="decimal"/>
+      <w:lvlText w:val="%7."/>
+      <w:lvlJc w:val="left"/>
+      <w:pPr>
+        <w:ind w:left="5466" w:hanging="360"/>
+      </w:pPr>
+    </w:lvl>
+    <w:lvl w:ilvl="7" w:tplc="04190019" w:tentative="1">
+      <w:start w:val="1"/>
+      <w:numFmt w:val="lowerLetter"/>
+      <w:lvlText w:val="%8."/>
+      <w:lvlJc w:val="left"/>
+      <w:pPr>
+        <w:ind w:left="6186" w:hanging="360"/>
+      </w:pPr>
+    </w:lvl>
+    <w:lvl w:ilvl="8" w:tplc="0419001B" w:tentative="1">
+      <w:start w:val="1"/>
+      <w:numFmt w:val="lowerRoman"/>
+      <w:lvlText w:val="%9."/>
+      <w:lvlJc w:val="right"/>
+      <w:pPr>
+        <w:ind w:left="6906" w:hanging="180"/>
+      </w:pPr>
+    </w:lvl>
+  </w:abstractNum>
+  <w:abstractNum w:abstractNumId="5" w15:restartNumberingAfterBreak="0">
+    <w:nsid w:val="104B3C7C"/>
+    <w:multiLevelType w:val="hybridMultilevel"/>
+    <w:tmpl w:val="4FF4AF0C"/>
+    <w:lvl w:ilvl="0" w:tplc="0419000F">
+      <w:start w:val="1"/>
+      <w:numFmt w:val="decimal"/>
+      <w:lvlText w:val="%1."/>
+      <w:lvlJc w:val="left"/>
+      <w:pPr>
+        <w:ind w:left="1146" w:hanging="360"/>
+      </w:pPr>
+      <w:rPr>
+        <w:rFonts w:hint="default"/>
+      </w:rPr>
+    </w:lvl>
+    <w:lvl w:ilvl="1" w:tplc="04190003" w:tentative="1">
+      <w:start w:val="1"/>
+      <w:numFmt w:val="bullet"/>
+      <w:lvlText w:val="o"/>
+      <w:lvlJc w:val="left"/>
+      <w:pPr>
+        <w:ind w:left="1866" w:hanging="360"/>
+      </w:pPr>
+      <w:rPr>
+        <w:rFonts w:ascii="Courier New" w:hAnsi="Courier New" w:cs="Courier New" w:hint="default"/>
+      </w:rPr>
+    </w:lvl>
+    <w:lvl w:ilvl="2" w:tplc="04190005" w:tentative="1">
+      <w:start w:val="1"/>
+      <w:numFmt w:val="bullet"/>
+      <w:lvlText w:val=""/>
+      <w:lvlJc w:val="left"/>
+      <w:pPr>
+        <w:ind w:left="2586" w:hanging="360"/>
+      </w:pPr>
+      <w:rPr>
+        <w:rFonts w:ascii="Wingdings" w:hAnsi="Wingdings" w:hint="default"/>
+      </w:rPr>
+    </w:lvl>
+    <w:lvl w:ilvl="3" w:tplc="04190001" w:tentative="1">
+      <w:start w:val="1"/>
+      <w:numFmt w:val="bullet"/>
+      <w:lvlText w:val=""/>
+      <w:lvlJc w:val="left"/>
+      <w:pPr>
+        <w:ind w:left="3306" w:hanging="360"/>
+      </w:pPr>
+      <w:rPr>
+        <w:rFonts w:ascii="Symbol" w:hAnsi="Symbol" w:hint="default"/>
+      </w:rPr>
+    </w:lvl>
+    <w:lvl w:ilvl="4" w:tplc="04190003" w:tentative="1">
+      <w:start w:val="1"/>
+      <w:numFmt w:val="bullet"/>
+      <w:lvlText w:val="o"/>
+      <w:lvlJc w:val="left"/>
+      <w:pPr>
+        <w:ind w:left="4026" w:hanging="360"/>
+      </w:pPr>
+      <w:rPr>
+        <w:rFonts w:ascii="Courier New" w:hAnsi="Courier New" w:cs="Courier New" w:hint="default"/>
+      </w:rPr>
+    </w:lvl>
+    <w:lvl w:ilvl="5" w:tplc="04190005" w:tentative="1">
+      <w:start w:val="1"/>
+      <w:numFmt w:val="bullet"/>
+      <w:lvlText w:val=""/>
+      <w:lvlJc w:val="left"/>
+      <w:pPr>
+        <w:ind w:left="4746" w:hanging="360"/>
+      </w:pPr>
+      <w:rPr>
+        <w:rFonts w:ascii="Wingdings" w:hAnsi="Wingdings" w:hint="default"/>
+      </w:rPr>
+    </w:lvl>
+    <w:lvl w:ilvl="6" w:tplc="04190001" w:tentative="1">
+      <w:start w:val="1"/>
+      <w:numFmt w:val="bullet"/>
+      <w:lvlText w:val=""/>
+      <w:lvlJc w:val="left"/>
+      <w:pPr>
+        <w:ind w:left="5466" w:hanging="360"/>
+      </w:pPr>
+      <w:rPr>
+        <w:rFonts w:ascii="Symbol" w:hAnsi="Symbol" w:hint="default"/>
+      </w:rPr>
+    </w:lvl>
+    <w:lvl w:ilvl="7" w:tplc="04190003" w:tentative="1">
+      <w:start w:val="1"/>
+      <w:numFmt w:val="bullet"/>
+      <w:lvlText w:val="o"/>
+      <w:lvlJc w:val="left"/>
+      <w:pPr>
+        <w:ind w:left="6186" w:hanging="360"/>
+      </w:pPr>
+      <w:rPr>
+        <w:rFonts w:ascii="Courier New" w:hAnsi="Courier New" w:cs="Courier New" w:hint="default"/>
+      </w:rPr>
+    </w:lvl>
+    <w:lvl w:ilvl="8" w:tplc="04190005" w:tentative="1">
+      <w:start w:val="1"/>
+      <w:numFmt w:val="bullet"/>
+      <w:lvlText w:val=""/>
+      <w:lvlJc w:val="left"/>
+      <w:pPr>
+        <w:ind w:left="6906" w:hanging="360"/>
+      </w:pPr>
+      <w:rPr>
+        <w:rFonts w:ascii="Wingdings" w:hAnsi="Wingdings" w:hint="default"/>
+      </w:rPr>
+    </w:lvl>
+  </w:abstractNum>
+  <w:abstractNum w:abstractNumId="6" w15:restartNumberingAfterBreak="0">
+    <w:nsid w:val="1420382B"/>
+    <w:multiLevelType w:val="hybridMultilevel"/>
+    <w:tmpl w:val="2CD8E6FC"/>
+    <w:lvl w:ilvl="0" w:tplc="229AB662">
+      <w:start w:val="1"/>
+      <w:numFmt w:val="bullet"/>
+      <w:lvlText w:val=""/>
+      <w:lvlJc w:val="left"/>
+      <w:pPr>
+        <w:ind w:left="1571" w:hanging="360"/>
+      </w:pPr>
+      <w:rPr>
+        <w:rFonts w:ascii="Symbol" w:hAnsi="Symbol" w:hint="default"/>
+      </w:rPr>
+    </w:lvl>
+    <w:lvl w:ilvl="1" w:tplc="04190003" w:tentative="1">
+      <w:start w:val="1"/>
+      <w:numFmt w:val="bullet"/>
+      <w:lvlText w:val="o"/>
+      <w:lvlJc w:val="left"/>
+      <w:pPr>
+        <w:ind w:left="2291" w:hanging="360"/>
+      </w:pPr>
+      <w:rPr>
+        <w:rFonts w:ascii="Courier New" w:hAnsi="Courier New" w:cs="Courier New" w:hint="default"/>
+      </w:rPr>
+    </w:lvl>
+    <w:lvl w:ilvl="2" w:tplc="04190005" w:tentative="1">
+      <w:start w:val="1"/>
+      <w:numFmt w:val="bullet"/>
+      <w:lvlText w:val=""/>
+      <w:lvlJc w:val="left"/>
+      <w:pPr>
+        <w:ind w:left="3011" w:hanging="360"/>
+      </w:pPr>
+      <w:rPr>
+        <w:rFonts w:ascii="Wingdings" w:hAnsi="Wingdings" w:hint="default"/>
+      </w:rPr>
+    </w:lvl>
+    <w:lvl w:ilvl="3" w:tplc="04190001" w:tentative="1">
+      <w:start w:val="1"/>
+      <w:numFmt w:val="bullet"/>
+      <w:lvlText w:val=""/>
+      <w:lvlJc w:val="left"/>
+      <w:pPr>
+        <w:ind w:left="3731" w:hanging="360"/>
+      </w:pPr>
+      <w:rPr>
+        <w:rFonts w:ascii="Symbol" w:hAnsi="Symbol" w:hint="default"/>
+      </w:rPr>
+    </w:lvl>
+    <w:lvl w:ilvl="4" w:tplc="04190003" w:tentative="1">
+      <w:start w:val="1"/>
+      <w:numFmt w:val="bullet"/>
+      <w:lvlText w:val="o"/>
+      <w:lvlJc w:val="left"/>
+      <w:pPr>
+        <w:ind w:left="4451" w:hanging="360"/>
+      </w:pPr>
+      <w:rPr>
+        <w:rFonts w:ascii="Courier New" w:hAnsi="Courier New" w:cs="Courier New" w:hint="default"/>
+      </w:rPr>
+    </w:lvl>
+    <w:lvl w:ilvl="5" w:tplc="04190005" w:tentative="1">
+      <w:start w:val="1"/>
+      <w:numFmt w:val="bullet"/>
+      <w:lvlText w:val=""/>
+      <w:lvlJc w:val="left"/>
+      <w:pPr>
+        <w:ind w:left="5171" w:hanging="360"/>
+      </w:pPr>
+      <w:rPr>
+        <w:rFonts w:ascii="Wingdings" w:hAnsi="Wingdings" w:hint="default"/>
+      </w:rPr>
+    </w:lvl>
+    <w:lvl w:ilvl="6" w:tplc="04190001" w:tentative="1">
+      <w:start w:val="1"/>
+      <w:numFmt w:val="bullet"/>
+      <w:lvlText w:val=""/>
+      <w:lvlJc w:val="left"/>
+      <w:pPr>
+        <w:ind w:left="5891" w:hanging="360"/>
+      </w:pPr>
+      <w:rPr>
+        <w:rFonts w:ascii="Symbol" w:hAnsi="Symbol" w:hint="default"/>
+      </w:rPr>
+    </w:lvl>
+    <w:lvl w:ilvl="7" w:tplc="04190003" w:tentative="1">
+      <w:start w:val="1"/>
+      <w:numFmt w:val="bullet"/>
+      <w:lvlText w:val="o"/>
+      <w:lvlJc w:val="left"/>
+      <w:pPr>
+        <w:ind w:left="6611" w:hanging="360"/>
+      </w:pPr>
+      <w:rPr>
+        <w:rFonts w:ascii="Courier New" w:hAnsi="Courier New" w:cs="Courier New" w:hint="default"/>
+      </w:rPr>
+    </w:lvl>
+    <w:lvl w:ilvl="8" w:tplc="04190005" w:tentative="1">
+      <w:start w:val="1"/>
+      <w:numFmt w:val="bullet"/>
+      <w:lvlText w:val=""/>
+      <w:lvlJc w:val="left"/>
+      <w:pPr>
+        <w:ind w:left="7331" w:hanging="360"/>
+      </w:pPr>
+      <w:rPr>
+        <w:rFonts w:ascii="Wingdings" w:hAnsi="Wingdings" w:hint="default"/>
+      </w:rPr>
+    </w:lvl>
+  </w:abstractNum>
+  <w:abstractNum w:abstractNumId="7" w15:restartNumberingAfterBreak="0">
+    <w:nsid w:val="15145A14"/>
+    <w:multiLevelType w:val="hybridMultilevel"/>
+    <w:tmpl w:val="E6027356"/>
+    <w:lvl w:ilvl="0" w:tplc="229AB662">
+      <w:start w:val="1"/>
+      <w:numFmt w:val="bullet"/>
+      <w:lvlText w:val=""/>
+      <w:lvlJc w:val="left"/>
+      <w:pPr>
+        <w:ind w:left="1146" w:hanging="360"/>
+      </w:pPr>
+      <w:rPr>
+        <w:rFonts w:ascii="Symbol" w:hAnsi="Symbol" w:hint="default"/>
+      </w:rPr>
+    </w:lvl>
+    <w:lvl w:ilvl="1" w:tplc="04190003" w:tentative="1">
+      <w:start w:val="1"/>
+      <w:numFmt w:val="bullet"/>
+      <w:lvlText w:val="o"/>
+      <w:lvlJc w:val="left"/>
+      <w:pPr>
+        <w:ind w:left="1866" w:hanging="360"/>
+      </w:pPr>
+      <w:rPr>
+        <w:rFonts w:ascii="Courier New" w:hAnsi="Courier New" w:cs="Courier New" w:hint="default"/>
+      </w:rPr>
+    </w:lvl>
+    <w:lvl w:ilvl="2" w:tplc="04190005" w:tentative="1">
+      <w:start w:val="1"/>
+      <w:numFmt w:val="bullet"/>
+      <w:lvlText w:val=""/>
+      <w:lvlJc w:val="left"/>
+      <w:pPr>
+        <w:ind w:left="2586" w:hanging="360"/>
+      </w:pPr>
+      <w:rPr>
+        <w:rFonts w:ascii="Wingdings" w:hAnsi="Wingdings" w:hint="default"/>
+      </w:rPr>
+    </w:lvl>
+    <w:lvl w:ilvl="3" w:tplc="04190001" w:tentative="1">
+      <w:start w:val="1"/>
+      <w:numFmt w:val="bullet"/>
+      <w:lvlText w:val=""/>
+      <w:lvlJc w:val="left"/>
+      <w:pPr>
+        <w:ind w:left="3306" w:hanging="360"/>
+      </w:pPr>
+      <w:rPr>
+        <w:rFonts w:ascii="Symbol" w:hAnsi="Symbol" w:hint="default"/>
+      </w:rPr>
+    </w:lvl>
+    <w:lvl w:ilvl="4" w:tplc="04190003" w:tentative="1">
+      <w:start w:val="1"/>
+      <w:numFmt w:val="bullet"/>
+      <w:lvlText w:val="o"/>
+      <w:lvlJc w:val="left"/>
+      <w:pPr>
+        <w:ind w:left="4026" w:hanging="360"/>
+      </w:pPr>
+      <w:rPr>
+        <w:rFonts w:ascii="Courier New" w:hAnsi="Courier New" w:cs="Courier New" w:hint="default"/>
+      </w:rPr>
+    </w:lvl>
+    <w:lvl w:ilvl="5" w:tplc="04190005" w:tentative="1">
+      <w:start w:val="1"/>
+      <w:numFmt w:val="bullet"/>
+      <w:lvlText w:val=""/>
+      <w:lvlJc w:val="left"/>
+      <w:pPr>
+        <w:ind w:left="4746" w:hanging="360"/>
+      </w:pPr>
+      <w:rPr>
+        <w:rFonts w:ascii="Wingdings" w:hAnsi="Wingdings" w:hint="default"/>
+      </w:rPr>
+    </w:lvl>
+    <w:lvl w:ilvl="6" w:tplc="04190001" w:tentative="1">
+      <w:start w:val="1"/>
+      <w:numFmt w:val="bullet"/>
+      <w:lvlText w:val=""/>
+      <w:lvlJc w:val="left"/>
+      <w:pPr>
+        <w:ind w:left="5466" w:hanging="360"/>
+      </w:pPr>
+      <w:rPr>
+        <w:rFonts w:ascii="Symbol" w:hAnsi="Symbol" w:hint="default"/>
+      </w:rPr>
+    </w:lvl>
+    <w:lvl w:ilvl="7" w:tplc="04190003" w:tentative="1">
+      <w:start w:val="1"/>
+      <w:numFmt w:val="bullet"/>
+      <w:lvlText w:val="o"/>
+      <w:lvlJc w:val="left"/>
+      <w:pPr>
+        <w:ind w:left="6186" w:hanging="360"/>
+      </w:pPr>
+      <w:rPr>
+        <w:rFonts w:ascii="Courier New" w:hAnsi="Courier New" w:cs="Courier New" w:hint="default"/>
+      </w:rPr>
+    </w:lvl>
+    <w:lvl w:ilvl="8" w:tplc="04190005" w:tentative="1">
+      <w:start w:val="1"/>
+      <w:numFmt w:val="bullet"/>
+      <w:lvlText w:val=""/>
+      <w:lvlJc w:val="left"/>
+      <w:pPr>
+        <w:ind w:left="6906" w:hanging="360"/>
+      </w:pPr>
+      <w:rPr>
+        <w:rFonts w:ascii="Wingdings" w:hAnsi="Wingdings" w:hint="default"/>
+      </w:rPr>
+    </w:lvl>
+  </w:abstractNum>
+  <w:abstractNum w:abstractNumId="8" w15:restartNumberingAfterBreak="0">
+    <w:nsid w:val="17B6572B"/>
+    <w:multiLevelType w:val="hybridMultilevel"/>
+    <w:tmpl w:val="BA98C882"/>
+    <w:lvl w:ilvl="0" w:tplc="04190011">
+      <w:start w:val="1"/>
+      <w:numFmt w:val="decimal"/>
+      <w:lvlText w:val="%1)"/>
+      <w:lvlJc w:val="left"/>
+      <w:pPr>
+        <w:ind w:left="1146" w:hanging="360"/>
+      </w:pPr>
+      <w:rPr>
+        <w:rFonts w:hint="default"/>
+      </w:rPr>
+    </w:lvl>
+    <w:lvl w:ilvl="1" w:tplc="04190003" w:tentative="1">
+      <w:start w:val="1"/>
+      <w:numFmt w:val="bullet"/>
+      <w:lvlText w:val="o"/>
+      <w:lvlJc w:val="left"/>
+      <w:pPr>
+        <w:ind w:left="1866" w:hanging="360"/>
+      </w:pPr>
+      <w:rPr>
+        <w:rFonts w:ascii="Courier New" w:hAnsi="Courier New" w:cs="Courier New" w:hint="default"/>
+      </w:rPr>
+    </w:lvl>
+    <w:lvl w:ilvl="2" w:tplc="04190005" w:tentative="1">
+      <w:start w:val="1"/>
+      <w:numFmt w:val="bullet"/>
+      <w:lvlText w:val=""/>
+      <w:lvlJc w:val="left"/>
+      <w:pPr>
+        <w:ind w:left="2586" w:hanging="360"/>
+      </w:pPr>
+      <w:rPr>
+        <w:rFonts w:ascii="Wingdings" w:hAnsi="Wingdings" w:hint="default"/>
+      </w:rPr>
+    </w:lvl>
+    <w:lvl w:ilvl="3" w:tplc="04190001" w:tentative="1">
+      <w:start w:val="1"/>
+      <w:numFmt w:val="bullet"/>
+      <w:lvlText w:val=""/>
+      <w:lvlJc w:val="left"/>
+      <w:pPr>
+        <w:ind w:left="3306" w:hanging="360"/>
+      </w:pPr>
+      <w:rPr>
+        <w:rFonts w:ascii="Symbol" w:hAnsi="Symbol" w:hint="default"/>
+      </w:rPr>
+    </w:lvl>
+    <w:lvl w:ilvl="4" w:tplc="04190003" w:tentative="1">
+      <w:start w:val="1"/>
+      <w:numFmt w:val="bullet"/>
+      <w:lvlText w:val="o"/>
+      <w:lvlJc w:val="left"/>
+      <w:pPr>
+        <w:ind w:left="4026" w:hanging="360"/>
+      </w:pPr>
+      <w:rPr>
+        <w:rFonts w:ascii="Courier New" w:hAnsi="Courier New" w:cs="Courier New" w:hint="default"/>
+      </w:rPr>
+    </w:lvl>
+    <w:lvl w:ilvl="5" w:tplc="04190005" w:tentative="1">
+      <w:start w:val="1"/>
+      <w:numFmt w:val="bullet"/>
+      <w:lvlText w:val=""/>
+      <w:lvlJc w:val="left"/>
+      <w:pPr>
+        <w:ind w:left="4746" w:hanging="360"/>
+      </w:pPr>
+      <w:rPr>
+        <w:rFonts w:ascii="Wingdings" w:hAnsi="Wingdings" w:hint="default"/>
+      </w:rPr>
+    </w:lvl>
+    <w:lvl w:ilvl="6" w:tplc="04190001" w:tentative="1">
+      <w:start w:val="1"/>
+      <w:numFmt w:val="bullet"/>
+      <w:lvlText w:val=""/>
+      <w:lvlJc w:val="left"/>
+      <w:pPr>
+        <w:ind w:left="5466" w:hanging="360"/>
+      </w:pPr>
+      <w:rPr>
+        <w:rFonts w:ascii="Symbol" w:hAnsi="Symbol" w:hint="default"/>
+      </w:rPr>
+    </w:lvl>
+    <w:lvl w:ilvl="7" w:tplc="04190003" w:tentative="1">
+      <w:start w:val="1"/>
+      <w:numFmt w:val="bullet"/>
+      <w:lvlText w:val="o"/>
+      <w:lvlJc w:val="left"/>
+      <w:pPr>
+        <w:ind w:left="6186" w:hanging="360"/>
+      </w:pPr>
+      <w:rPr>
+        <w:rFonts w:ascii="Courier New" w:hAnsi="Courier New" w:cs="Courier New" w:hint="default"/>
+      </w:rPr>
+    </w:lvl>
+    <w:lvl w:ilvl="8" w:tplc="04190005" w:tentative="1">
+      <w:start w:val="1"/>
+      <w:numFmt w:val="bullet"/>
+      <w:lvlText w:val=""/>
+      <w:lvlJc w:val="left"/>
+      <w:pPr>
+        <w:ind w:left="6906" w:hanging="360"/>
+      </w:pPr>
+      <w:rPr>
+        <w:rFonts w:ascii="Wingdings" w:hAnsi="Wingdings" w:hint="default"/>
+      </w:rPr>
+    </w:lvl>
+  </w:abstractNum>
+  <w:abstractNum w:abstractNumId="9" w15:restartNumberingAfterBreak="0">
+    <w:nsid w:val="1CCE51F9"/>
+    <w:multiLevelType w:val="hybridMultilevel"/>
+    <w:tmpl w:val="C832C216"/>
+    <w:lvl w:ilvl="0" w:tplc="F38A84A8">
+      <w:start w:val="1"/>
+      <w:numFmt w:val="decimal"/>
+      <w:lvlText w:val="%1."/>
+      <w:lvlJc w:val="left"/>
+      <w:pPr>
+        <w:ind w:left="918" w:hanging="492"/>
+      </w:pPr>
+      <w:rPr>
+        <w:rFonts w:hint="default"/>
+      </w:rPr>
+    </w:lvl>
+    <w:lvl w:ilvl="1" w:tplc="04190019" w:tentative="1">
+      <w:start w:val="1"/>
+      <w:numFmt w:val="lowerLetter"/>
+      <w:lvlText w:val="%2."/>
+      <w:lvlJc w:val="left"/>
+      <w:pPr>
+        <w:ind w:left="1506" w:hanging="360"/>
+      </w:pPr>
+    </w:lvl>
+    <w:lvl w:ilvl="2" w:tplc="0419001B" w:tentative="1">
+      <w:start w:val="1"/>
+      <w:numFmt w:val="lowerRoman"/>
+      <w:lvlText w:val="%3."/>
+      <w:lvlJc w:val="right"/>
+      <w:pPr>
+        <w:ind w:left="2226" w:hanging="180"/>
+      </w:pPr>
+    </w:lvl>
+    <w:lvl w:ilvl="3" w:tplc="0419000F" w:tentative="1">
+      <w:start w:val="1"/>
+      <w:numFmt w:val="decimal"/>
+      <w:lvlText w:val="%4."/>
+      <w:lvlJc w:val="left"/>
+      <w:pPr>
+        <w:ind w:left="2946" w:hanging="360"/>
+      </w:pPr>
+    </w:lvl>
+    <w:lvl w:ilvl="4" w:tplc="04190019" w:tentative="1">
+      <w:start w:val="1"/>
+      <w:numFmt w:val="lowerLetter"/>
+      <w:lvlText w:val="%5."/>
+      <w:lvlJc w:val="left"/>
+      <w:pPr>
+        <w:ind w:left="3666" w:hanging="360"/>
+      </w:pPr>
+    </w:lvl>
+    <w:lvl w:ilvl="5" w:tplc="0419001B" w:tentative="1">
+      <w:start w:val="1"/>
+      <w:numFmt w:val="lowerRoman"/>
+      <w:lvlText w:val="%6."/>
+      <w:lvlJc w:val="right"/>
+      <w:pPr>
+        <w:ind w:left="4386" w:hanging="180"/>
+      </w:pPr>
+    </w:lvl>
+    <w:lvl w:ilvl="6" w:tplc="0419000F" w:tentative="1">
+      <w:start w:val="1"/>
+      <w:numFmt w:val="decimal"/>
+      <w:lvlText w:val="%7."/>
+      <w:lvlJc w:val="left"/>
+      <w:pPr>
+        <w:ind w:left="5106" w:hanging="360"/>
+      </w:pPr>
+    </w:lvl>
+    <w:lvl w:ilvl="7" w:tplc="04190019" w:tentative="1">
+      <w:start w:val="1"/>
+      <w:numFmt w:val="lowerLetter"/>
+      <w:lvlText w:val="%8."/>
+      <w:lvlJc w:val="left"/>
+      <w:pPr>
+        <w:ind w:left="5826" w:hanging="360"/>
+      </w:pPr>
+    </w:lvl>
+    <w:lvl w:ilvl="8" w:tplc="0419001B" w:tentative="1">
+      <w:start w:val="1"/>
+      <w:numFmt w:val="lowerRoman"/>
+      <w:lvlText w:val="%9."/>
+      <w:lvlJc w:val="right"/>
+      <w:pPr>
+        <w:ind w:left="6546" w:hanging="180"/>
+      </w:pPr>
+    </w:lvl>
+  </w:abstractNum>
+  <w:abstractNum w:abstractNumId="10" w15:restartNumberingAfterBreak="0">
+    <w:nsid w:val="277150E4"/>
+    <w:multiLevelType w:val="hybridMultilevel"/>
+    <w:tmpl w:val="265C23C4"/>
+    <w:lvl w:ilvl="0" w:tplc="229AB662">
+      <w:start w:val="1"/>
+      <w:numFmt w:val="bullet"/>
+      <w:lvlText w:val=""/>
+      <w:lvlJc w:val="left"/>
+      <w:pPr>
+        <w:ind w:left="786" w:hanging="360"/>
+      </w:pPr>
+      <w:rPr>
+        <w:rFonts w:ascii="Symbol" w:hAnsi="Symbol" w:hint="default"/>
+      </w:rPr>
+    </w:lvl>
+    <w:lvl w:ilvl="1" w:tplc="04190019" w:tentative="1">
+      <w:start w:val="1"/>
+      <w:numFmt w:val="lowerLetter"/>
+      <w:lvlText w:val="%2."/>
+      <w:lvlJc w:val="left"/>
+      <w:pPr>
+        <w:ind w:left="1506" w:hanging="360"/>
+      </w:pPr>
+    </w:lvl>
+    <w:lvl w:ilvl="2" w:tplc="0419001B" w:tentative="1">
+      <w:start w:val="1"/>
+      <w:numFmt w:val="lowerRoman"/>
+      <w:lvlText w:val="%3."/>
+      <w:lvlJc w:val="right"/>
+      <w:pPr>
+        <w:ind w:left="2226" w:hanging="180"/>
+      </w:pPr>
+    </w:lvl>
+    <w:lvl w:ilvl="3" w:tplc="0419000F" w:tentative="1">
+      <w:start w:val="1"/>
+      <w:numFmt w:val="decimal"/>
+      <w:lvlText w:val="%4."/>
+      <w:lvlJc w:val="left"/>
+      <w:pPr>
+        <w:ind w:left="2946" w:hanging="360"/>
+      </w:pPr>
+    </w:lvl>
+    <w:lvl w:ilvl="4" w:tplc="04190019" w:tentative="1">
+      <w:start w:val="1"/>
+      <w:numFmt w:val="lowerLetter"/>
+      <w:lvlText w:val="%5."/>
+      <w:lvlJc w:val="left"/>
+      <w:pPr>
+        <w:ind w:left="3666" w:hanging="360"/>
+      </w:pPr>
+    </w:lvl>
+    <w:lvl w:ilvl="5" w:tplc="0419001B" w:tentative="1">
+      <w:start w:val="1"/>
+      <w:numFmt w:val="lowerRoman"/>
+      <w:lvlText w:val="%6."/>
+      <w:lvlJc w:val="right"/>
+      <w:pPr>
+        <w:ind w:left="4386" w:hanging="180"/>
+      </w:pPr>
+    </w:lvl>
+    <w:lvl w:ilvl="6" w:tplc="0419000F" w:tentative="1">
+      <w:start w:val="1"/>
+      <w:numFmt w:val="decimal"/>
+      <w:lvlText w:val="%7."/>
+      <w:lvlJc w:val="left"/>
+      <w:pPr>
+        <w:ind w:left="5106" w:hanging="360"/>
+      </w:pPr>
+    </w:lvl>
+    <w:lvl w:ilvl="7" w:tplc="04190019" w:tentative="1">
+      <w:start w:val="1"/>
+      <w:numFmt w:val="lowerLetter"/>
+      <w:lvlText w:val="%8."/>
+      <w:lvlJc w:val="left"/>
+      <w:pPr>
+        <w:ind w:left="5826" w:hanging="360"/>
+      </w:pPr>
+    </w:lvl>
+    <w:lvl w:ilvl="8" w:tplc="0419001B" w:tentative="1">
+      <w:start w:val="1"/>
+      <w:numFmt w:val="lowerRoman"/>
+      <w:lvlText w:val="%9."/>
+      <w:lvlJc w:val="right"/>
+      <w:pPr>
+        <w:ind w:left="6546" w:hanging="180"/>
+      </w:pPr>
+    </w:lvl>
+  </w:abstractNum>
+  <w:abstractNum w:abstractNumId="11" w15:restartNumberingAfterBreak="0">
+    <w:nsid w:val="2A0B1C4C"/>
+    <w:multiLevelType w:val="hybridMultilevel"/>
+    <w:tmpl w:val="8598A9DA"/>
+    <w:lvl w:ilvl="0" w:tplc="04190011">
+      <w:start w:val="1"/>
+      <w:numFmt w:val="decimal"/>
+      <w:lvlText w:val="%1)"/>
+      <w:lvlJc w:val="left"/>
+      <w:pPr>
+        <w:ind w:left="864" w:hanging="504"/>
+      </w:pPr>
+      <w:rPr>
+        <w:rFonts w:hint="default"/>
+      </w:rPr>
+    </w:lvl>
+    <w:lvl w:ilvl="1" w:tplc="04190019" w:tentative="1">
+      <w:start w:val="1"/>
+      <w:numFmt w:val="lowerLetter"/>
+      <w:lvlText w:val="%2."/>
+      <w:lvlJc w:val="left"/>
+      <w:pPr>
+        <w:ind w:left="1440" w:hanging="360"/>
+      </w:pPr>
+    </w:lvl>
+    <w:lvl w:ilvl="2" w:tplc="0419001B" w:tentative="1">
+      <w:start w:val="1"/>
+      <w:numFmt w:val="lowerRoman"/>
+      <w:lvlText w:val="%3."/>
+      <w:lvlJc w:val="right"/>
+      <w:pPr>
+        <w:ind w:left="2160" w:hanging="180"/>
+      </w:pPr>
+    </w:lvl>
+    <w:lvl w:ilvl="3" w:tplc="0419000F" w:tentative="1">
+      <w:start w:val="1"/>
+      <w:numFmt w:val="decimal"/>
+      <w:lvlText w:val="%4."/>
+      <w:lvlJc w:val="left"/>
+      <w:pPr>
+        <w:ind w:left="2880" w:hanging="360"/>
+      </w:pPr>
+    </w:lvl>
+    <w:lvl w:ilvl="4" w:tplc="04190019" w:tentative="1">
+      <w:start w:val="1"/>
+      <w:numFmt w:val="lowerLetter"/>
+      <w:lvlText w:val="%5."/>
+      <w:lvlJc w:val="left"/>
+      <w:pPr>
+        <w:ind w:left="3600" w:hanging="360"/>
+      </w:pPr>
+    </w:lvl>
+    <w:lvl w:ilvl="5" w:tplc="0419001B" w:tentative="1">
+      <w:start w:val="1"/>
+      <w:numFmt w:val="lowerRoman"/>
+      <w:lvlText w:val="%6."/>
+      <w:lvlJc w:val="right"/>
+      <w:pPr>
+        <w:ind w:left="4320" w:hanging="180"/>
+      </w:pPr>
+    </w:lvl>
+    <w:lvl w:ilvl="6" w:tplc="0419000F" w:tentative="1">
+      <w:start w:val="1"/>
+      <w:numFmt w:val="decimal"/>
+      <w:lvlText w:val="%7."/>
+      <w:lvlJc w:val="left"/>
+      <w:pPr>
+        <w:ind w:left="5040" w:hanging="360"/>
+      </w:pPr>
+    </w:lvl>
+    <w:lvl w:ilvl="7" w:tplc="04190019" w:tentative="1">
+      <w:start w:val="1"/>
+      <w:numFmt w:val="lowerLetter"/>
+      <w:lvlText w:val="%8."/>
+      <w:lvlJc w:val="left"/>
+      <w:pPr>
+        <w:ind w:left="5760" w:hanging="360"/>
+      </w:pPr>
+    </w:lvl>
+    <w:lvl w:ilvl="8" w:tplc="0419001B" w:tentative="1">
+      <w:start w:val="1"/>
+      <w:numFmt w:val="lowerRoman"/>
+      <w:lvlText w:val="%9."/>
+      <w:lvlJc w:val="right"/>
+      <w:pPr>
+        <w:ind w:left="6480" w:hanging="180"/>
+      </w:pPr>
+    </w:lvl>
+  </w:abstractNum>
+  <w:abstractNum w:abstractNumId="12" w15:restartNumberingAfterBreak="0">
+    <w:nsid w:val="358A3B2A"/>
+    <w:multiLevelType w:val="hybridMultilevel"/>
+    <w:tmpl w:val="DA767942"/>
+    <w:lvl w:ilvl="0" w:tplc="229AB662">
+      <w:start w:val="1"/>
+      <w:numFmt w:val="bullet"/>
+      <w:lvlText w:val=""/>
+      <w:lvlJc w:val="left"/>
+      <w:pPr>
+        <w:ind w:left="1146" w:hanging="360"/>
+      </w:pPr>
+      <w:rPr>
+        <w:rFonts w:ascii="Symbol" w:hAnsi="Symbol" w:hint="default"/>
+      </w:rPr>
+    </w:lvl>
+    <w:lvl w:ilvl="1" w:tplc="04190003" w:tentative="1">
+      <w:start w:val="1"/>
+      <w:numFmt w:val="bullet"/>
+      <w:lvlText w:val="o"/>
+      <w:lvlJc w:val="left"/>
+      <w:pPr>
+        <w:ind w:left="1866" w:hanging="360"/>
+      </w:pPr>
+      <w:rPr>
+        <w:rFonts w:ascii="Courier New" w:hAnsi="Courier New" w:cs="Courier New" w:hint="default"/>
+      </w:rPr>
+    </w:lvl>
+    <w:lvl w:ilvl="2" w:tplc="04190005" w:tentative="1">
+      <w:start w:val="1"/>
+      <w:numFmt w:val="bullet"/>
+      <w:lvlText w:val=""/>
+      <w:lvlJc w:val="left"/>
+      <w:pPr>
+        <w:ind w:left="2586" w:hanging="360"/>
+      </w:pPr>
+      <w:rPr>
+        <w:rFonts w:ascii="Wingdings" w:hAnsi="Wingdings" w:hint="default"/>
+      </w:rPr>
+    </w:lvl>
+    <w:lvl w:ilvl="3" w:tplc="04190001" w:tentative="1">
+      <w:start w:val="1"/>
+      <w:numFmt w:val="bullet"/>
+      <w:lvlText w:val=""/>
+      <w:lvlJc w:val="left"/>
+      <w:pPr>
+        <w:ind w:left="3306" w:hanging="360"/>
+      </w:pPr>
+      <w:rPr>
+        <w:rFonts w:ascii="Symbol" w:hAnsi="Symbol" w:hint="default"/>
+      </w:rPr>
+    </w:lvl>
+    <w:lvl w:ilvl="4" w:tplc="04190003" w:tentative="1">
+      <w:start w:val="1"/>
+      <w:numFmt w:val="bullet"/>
+      <w:lvlText w:val="o"/>
+      <w:lvlJc w:val="left"/>
+      <w:pPr>
+        <w:ind w:left="4026" w:hanging="360"/>
+      </w:pPr>
+      <w:rPr>
+        <w:rFonts w:ascii="Courier New" w:hAnsi="Courier New" w:cs="Courier New" w:hint="default"/>
+      </w:rPr>
+    </w:lvl>
+    <w:lvl w:ilvl="5" w:tplc="04190005" w:tentative="1">
+      <w:start w:val="1"/>
+      <w:numFmt w:val="bullet"/>
+      <w:lvlText w:val=""/>
+      <w:lvlJc w:val="left"/>
+      <w:pPr>
+        <w:ind w:left="4746" w:hanging="360"/>
+      </w:pPr>
+      <w:rPr>
+        <w:rFonts w:ascii="Wingdings" w:hAnsi="Wingdings" w:hint="default"/>
+      </w:rPr>
+    </w:lvl>
+    <w:lvl w:ilvl="6" w:tplc="04190001" w:tentative="1">
+      <w:start w:val="1"/>
+      <w:numFmt w:val="bullet"/>
+      <w:lvlText w:val=""/>
+      <w:lvlJc w:val="left"/>
+      <w:pPr>
+        <w:ind w:left="5466" w:hanging="360"/>
+      </w:pPr>
+      <w:rPr>
+        <w:rFonts w:ascii="Symbol" w:hAnsi="Symbol" w:hint="default"/>
+      </w:rPr>
+    </w:lvl>
+    <w:lvl w:ilvl="7" w:tplc="04190003" w:tentative="1">
+      <w:start w:val="1"/>
+      <w:numFmt w:val="bullet"/>
+      <w:lvlText w:val="o"/>
+      <w:lvlJc w:val="left"/>
+      <w:pPr>
+        <w:ind w:left="6186" w:hanging="360"/>
+      </w:pPr>
+      <w:rPr>
+        <w:rFonts w:ascii="Courier New" w:hAnsi="Courier New" w:cs="Courier New" w:hint="default"/>
+      </w:rPr>
+    </w:lvl>
+    <w:lvl w:ilvl="8" w:tplc="04190005" w:tentative="1">
+      <w:start w:val="1"/>
+      <w:numFmt w:val="bullet"/>
+      <w:lvlText w:val=""/>
+      <w:lvlJc w:val="left"/>
+      <w:pPr>
+        <w:ind w:left="6906" w:hanging="360"/>
+      </w:pPr>
+      <w:rPr>
+        <w:rFonts w:ascii="Wingdings" w:hAnsi="Wingdings" w:hint="default"/>
+      </w:rPr>
+    </w:lvl>
+  </w:abstractNum>
+  <w:abstractNum w:abstractNumId="13" w15:restartNumberingAfterBreak="0">
+    <w:nsid w:val="3774196D"/>
+    <w:multiLevelType w:val="hybridMultilevel"/>
+    <w:tmpl w:val="8ADC8BCE"/>
+    <w:lvl w:ilvl="0" w:tplc="3F2CC90C">
+      <w:start w:val="1"/>
+      <w:numFmt w:val="decimal"/>
+      <w:lvlText w:val="%1."/>
+      <w:lvlJc w:val="left"/>
+      <w:pPr>
+        <w:ind w:left="786" w:hanging="360"/>
+      </w:pPr>
+      <w:rPr>
+        <w:rFonts w:hint="default"/>
+      </w:rPr>
+    </w:lvl>
+    <w:lvl w:ilvl="1" w:tplc="04190019" w:tentative="1">
+      <w:start w:val="1"/>
+      <w:numFmt w:val="lowerLetter"/>
+      <w:lvlText w:val="%2."/>
+      <w:lvlJc w:val="left"/>
+      <w:pPr>
+        <w:ind w:left="1506" w:hanging="360"/>
+      </w:pPr>
+    </w:lvl>
+    <w:lvl w:ilvl="2" w:tplc="0419001B" w:tentative="1">
+      <w:start w:val="1"/>
+      <w:numFmt w:val="lowerRoman"/>
+      <w:lvlText w:val="%3."/>
+      <w:lvlJc w:val="right"/>
+      <w:pPr>
+        <w:ind w:left="2226" w:hanging="180"/>
+      </w:pPr>
+    </w:lvl>
+    <w:lvl w:ilvl="3" w:tplc="0419000F" w:tentative="1">
+      <w:start w:val="1"/>
+      <w:numFmt w:val="decimal"/>
+      <w:lvlText w:val="%4."/>
+      <w:lvlJc w:val="left"/>
+      <w:pPr>
+        <w:ind w:left="2946" w:hanging="360"/>
+      </w:pPr>
+    </w:lvl>
+    <w:lvl w:ilvl="4" w:tplc="04190019" w:tentative="1">
+      <w:start w:val="1"/>
+      <w:numFmt w:val="lowerLetter"/>
+      <w:lvlText w:val="%5."/>
+      <w:lvlJc w:val="left"/>
+      <w:pPr>
+        <w:ind w:left="3666" w:hanging="360"/>
+      </w:pPr>
+    </w:lvl>
+    <w:lvl w:ilvl="5" w:tplc="0419001B" w:tentative="1">
+      <w:start w:val="1"/>
+      <w:numFmt w:val="lowerRoman"/>
+      <w:lvlText w:val="%6."/>
+      <w:lvlJc w:val="right"/>
+      <w:pPr>
+        <w:ind w:left="4386" w:hanging="180"/>
+      </w:pPr>
+    </w:lvl>
+    <w:lvl w:ilvl="6" w:tplc="0419000F" w:tentative="1">
+      <w:start w:val="1"/>
+      <w:numFmt w:val="decimal"/>
+      <w:lvlText w:val="%7."/>
+      <w:lvlJc w:val="left"/>
+      <w:pPr>
+        <w:ind w:left="5106" w:hanging="360"/>
+      </w:pPr>
+    </w:lvl>
+    <w:lvl w:ilvl="7" w:tplc="04190019" w:tentative="1">
+      <w:start w:val="1"/>
+      <w:numFmt w:val="lowerLetter"/>
+      <w:lvlText w:val="%8."/>
+      <w:lvlJc w:val="left"/>
+      <w:pPr>
+        <w:ind w:left="5826" w:hanging="360"/>
+      </w:pPr>
+    </w:lvl>
+    <w:lvl w:ilvl="8" w:tplc="0419001B" w:tentative="1">
+      <w:start w:val="1"/>
+      <w:numFmt w:val="lowerRoman"/>
+      <w:lvlText w:val="%9."/>
+      <w:lvlJc w:val="right"/>
+      <w:pPr>
+        <w:ind w:left="6546" w:hanging="180"/>
+      </w:pPr>
+    </w:lvl>
+  </w:abstractNum>
+  <w:abstractNum w:abstractNumId="14" w15:restartNumberingAfterBreak="0">
+    <w:nsid w:val="39081E7E"/>
+    <w:multiLevelType w:val="hybridMultilevel"/>
+    <w:tmpl w:val="FCDAF9AE"/>
+    <w:lvl w:ilvl="0" w:tplc="04190011">
+      <w:start w:val="1"/>
+      <w:numFmt w:val="decimal"/>
+      <w:lvlText w:val="%1)"/>
+      <w:lvlJc w:val="left"/>
+      <w:pPr>
+        <w:ind w:left="720" w:hanging="360"/>
+      </w:pPr>
+    </w:lvl>
+    <w:lvl w:ilvl="1" w:tplc="04190019" w:tentative="1">
+      <w:start w:val="1"/>
+      <w:numFmt w:val="lowerLetter"/>
+      <w:lvlText w:val="%2."/>
+      <w:lvlJc w:val="left"/>
+      <w:pPr>
+        <w:ind w:left="1440" w:hanging="360"/>
+      </w:pPr>
+    </w:lvl>
+    <w:lvl w:ilvl="2" w:tplc="0419001B" w:tentative="1">
+      <w:start w:val="1"/>
+      <w:numFmt w:val="lowerRoman"/>
+      <w:lvlText w:val="%3."/>
+      <w:lvlJc w:val="right"/>
+      <w:pPr>
+        <w:ind w:left="2160" w:hanging="180"/>
+      </w:pPr>
+    </w:lvl>
+    <w:lvl w:ilvl="3" w:tplc="0419000F" w:tentative="1">
+      <w:start w:val="1"/>
+      <w:numFmt w:val="decimal"/>
+      <w:lvlText w:val="%4."/>
+      <w:lvlJc w:val="left"/>
+      <w:pPr>
+        <w:ind w:left="2880" w:hanging="360"/>
+      </w:pPr>
+    </w:lvl>
+    <w:lvl w:ilvl="4" w:tplc="04190019" w:tentative="1">
+      <w:start w:val="1"/>
+      <w:numFmt w:val="lowerLetter"/>
+      <w:lvlText w:val="%5."/>
+      <w:lvlJc w:val="left"/>
+      <w:pPr>
+        <w:ind w:left="3600" w:hanging="360"/>
+      </w:pPr>
+    </w:lvl>
+    <w:lvl w:ilvl="5" w:tplc="0419001B" w:tentative="1">
+      <w:start w:val="1"/>
+      <w:numFmt w:val="lowerRoman"/>
+      <w:lvlText w:val="%6."/>
+      <w:lvlJc w:val="right"/>
+      <w:pPr>
+        <w:ind w:left="4320" w:hanging="180"/>
+      </w:pPr>
+    </w:lvl>
+    <w:lvl w:ilvl="6" w:tplc="0419000F" w:tentative="1">
+      <w:start w:val="1"/>
+      <w:numFmt w:val="decimal"/>
+      <w:lvlText w:val="%7."/>
+      <w:lvlJc w:val="left"/>
+      <w:pPr>
+        <w:ind w:left="5040" w:hanging="360"/>
+      </w:pPr>
+    </w:lvl>
+    <w:lvl w:ilvl="7" w:tplc="04190019" w:tentative="1">
+      <w:start w:val="1"/>
+      <w:numFmt w:val="lowerLetter"/>
+      <w:lvlText w:val="%8."/>
+      <w:lvlJc w:val="left"/>
+      <w:pPr>
+        <w:ind w:left="5760" w:hanging="360"/>
+      </w:pPr>
+    </w:lvl>
+    <w:lvl w:ilvl="8" w:tplc="0419001B" w:tentative="1">
+      <w:start w:val="1"/>
+      <w:numFmt w:val="lowerRoman"/>
+      <w:lvlText w:val="%9."/>
+      <w:lvlJc w:val="right"/>
+      <w:pPr>
+        <w:ind w:left="6480" w:hanging="180"/>
+      </w:pPr>
+    </w:lvl>
+  </w:abstractNum>
+  <w:abstractNum w:abstractNumId="15" w15:restartNumberingAfterBreak="0">
+    <w:nsid w:val="47FA157A"/>
+    <w:multiLevelType w:val="hybridMultilevel"/>
+    <w:tmpl w:val="1C58BA3E"/>
+    <w:lvl w:ilvl="0" w:tplc="229AB662">
+      <w:start w:val="1"/>
+      <w:numFmt w:val="bullet"/>
+      <w:lvlText w:val=""/>
+      <w:lvlJc w:val="left"/>
+      <w:pPr>
+        <w:ind w:left="1146" w:hanging="360"/>
+      </w:pPr>
+      <w:rPr>
+        <w:rFonts w:ascii="Symbol" w:hAnsi="Symbol" w:hint="default"/>
+      </w:rPr>
+    </w:lvl>
+    <w:lvl w:ilvl="1" w:tplc="04190003" w:tentative="1">
+      <w:start w:val="1"/>
+      <w:numFmt w:val="bullet"/>
+      <w:lvlText w:val="o"/>
+      <w:lvlJc w:val="left"/>
+      <w:pPr>
+        <w:ind w:left="1866" w:hanging="360"/>
+      </w:pPr>
+      <w:rPr>
+        <w:rFonts w:ascii="Courier New" w:hAnsi="Courier New" w:cs="Courier New" w:hint="default"/>
+      </w:rPr>
+    </w:lvl>
+    <w:lvl w:ilvl="2" w:tplc="04190005" w:tentative="1">
+      <w:start w:val="1"/>
+      <w:numFmt w:val="bullet"/>
+      <w:lvlText w:val=""/>
+      <w:lvlJc w:val="left"/>
+      <w:pPr>
+        <w:ind w:left="2586" w:hanging="360"/>
+      </w:pPr>
+      <w:rPr>
+        <w:rFonts w:ascii="Wingdings" w:hAnsi="Wingdings" w:hint="default"/>
+      </w:rPr>
+    </w:lvl>
+    <w:lvl w:ilvl="3" w:tplc="04190001" w:tentative="1">
+      <w:start w:val="1"/>
+      <w:numFmt w:val="bullet"/>
+      <w:lvlText w:val=""/>
+      <w:lvlJc w:val="left"/>
+      <w:pPr>
+        <w:ind w:left="3306" w:hanging="360"/>
+      </w:pPr>
+      <w:rPr>
+        <w:rFonts w:ascii="Symbol" w:hAnsi="Symbol" w:hint="default"/>
+      </w:rPr>
+    </w:lvl>
+    <w:lvl w:ilvl="4" w:tplc="04190003" w:tentative="1">
+      <w:start w:val="1"/>
+      <w:numFmt w:val="bullet"/>
+      <w:lvlText w:val="o"/>
+      <w:lvlJc w:val="left"/>
+      <w:pPr>
+        <w:ind w:left="4026" w:hanging="360"/>
+      </w:pPr>
+      <w:rPr>
+        <w:rFonts w:ascii="Courier New" w:hAnsi="Courier New" w:cs="Courier New" w:hint="default"/>
+      </w:rPr>
+    </w:lvl>
+    <w:lvl w:ilvl="5" w:tplc="04190005" w:tentative="1">
+      <w:start w:val="1"/>
+      <w:numFmt w:val="bullet"/>
+      <w:lvlText w:val=""/>
+      <w:lvlJc w:val="left"/>
+      <w:pPr>
+        <w:ind w:left="4746" w:hanging="360"/>
+      </w:pPr>
+      <w:rPr>
+        <w:rFonts w:ascii="Wingdings" w:hAnsi="Wingdings" w:hint="default"/>
+      </w:rPr>
+    </w:lvl>
+    <w:lvl w:ilvl="6" w:tplc="04190001" w:tentative="1">
+      <w:start w:val="1"/>
+      <w:numFmt w:val="bullet"/>
+      <w:lvlText w:val=""/>
+      <w:lvlJc w:val="left"/>
+      <w:pPr>
+        <w:ind w:left="5466" w:hanging="360"/>
+      </w:pPr>
+      <w:rPr>
+        <w:rFonts w:ascii="Symbol" w:hAnsi="Symbol" w:hint="default"/>
+      </w:rPr>
+    </w:lvl>
+    <w:lvl w:ilvl="7" w:tplc="04190003" w:tentative="1">
+      <w:start w:val="1"/>
+      <w:numFmt w:val="bullet"/>
+      <w:lvlText w:val="o"/>
+      <w:lvlJc w:val="left"/>
+      <w:pPr>
+        <w:ind w:left="6186" w:hanging="360"/>
+      </w:pPr>
+      <w:rPr>
+        <w:rFonts w:ascii="Courier New" w:hAnsi="Courier New" w:cs="Courier New" w:hint="default"/>
+      </w:rPr>
+    </w:lvl>
+    <w:lvl w:ilvl="8" w:tplc="04190005" w:tentative="1">
+      <w:start w:val="1"/>
+      <w:numFmt w:val="bullet"/>
+      <w:lvlText w:val=""/>
+      <w:lvlJc w:val="left"/>
+      <w:pPr>
+        <w:ind w:left="6906" w:hanging="360"/>
+      </w:pPr>
+      <w:rPr>
+        <w:rFonts w:ascii="Wingdings" w:hAnsi="Wingdings" w:hint="default"/>
+      </w:rPr>
+    </w:lvl>
+  </w:abstractNum>
+  <w:abstractNum w:abstractNumId="16" w15:restartNumberingAfterBreak="0">
+    <w:nsid w:val="4D34000D"/>
+    <w:multiLevelType w:val="hybridMultilevel"/>
+    <w:tmpl w:val="535ED892"/>
+    <w:lvl w:ilvl="0" w:tplc="04190011">
+      <w:start w:val="1"/>
+      <w:numFmt w:val="decimal"/>
+      <w:lvlText w:val="%1)"/>
+      <w:lvlJc w:val="left"/>
+      <w:pPr>
+        <w:ind w:left="1146" w:hanging="360"/>
+      </w:pPr>
+    </w:lvl>
+    <w:lvl w:ilvl="1" w:tplc="04190019" w:tentative="1">
+      <w:start w:val="1"/>
+      <w:numFmt w:val="lowerLetter"/>
+      <w:lvlText w:val="%2."/>
+      <w:lvlJc w:val="left"/>
+      <w:pPr>
+        <w:ind w:left="1866" w:hanging="360"/>
+      </w:pPr>
+    </w:lvl>
+    <w:lvl w:ilvl="2" w:tplc="0419001B" w:tentative="1">
+      <w:start w:val="1"/>
+      <w:numFmt w:val="lowerRoman"/>
+      <w:lvlText w:val="%3."/>
+      <w:lvlJc w:val="right"/>
+      <w:pPr>
+        <w:ind w:left="2586" w:hanging="180"/>
+      </w:pPr>
+    </w:lvl>
+    <w:lvl w:ilvl="3" w:tplc="0419000F" w:tentative="1">
+      <w:start w:val="1"/>
+      <w:numFmt w:val="decimal"/>
+      <w:lvlText w:val="%4."/>
+      <w:lvlJc w:val="left"/>
+      <w:pPr>
+        <w:ind w:left="3306" w:hanging="360"/>
+      </w:pPr>
+    </w:lvl>
+    <w:lvl w:ilvl="4" w:tplc="04190019" w:tentative="1">
+      <w:start w:val="1"/>
+      <w:numFmt w:val="lowerLetter"/>
+      <w:lvlText w:val="%5."/>
+      <w:lvlJc w:val="left"/>
+      <w:pPr>
+        <w:ind w:left="4026" w:hanging="360"/>
+      </w:pPr>
+    </w:lvl>
+    <w:lvl w:ilvl="5" w:tplc="0419001B" w:tentative="1">
+      <w:start w:val="1"/>
+      <w:numFmt w:val="lowerRoman"/>
+      <w:lvlText w:val="%6."/>
+      <w:lvlJc w:val="right"/>
+      <w:pPr>
+        <w:ind w:left="4746" w:hanging="180"/>
+      </w:pPr>
+    </w:lvl>
+    <w:lvl w:ilvl="6" w:tplc="0419000F" w:tentative="1">
+      <w:start w:val="1"/>
+      <w:numFmt w:val="decimal"/>
+      <w:lvlText w:val="%7."/>
+      <w:lvlJc w:val="left"/>
+      <w:pPr>
+        <w:ind w:left="5466" w:hanging="360"/>
+      </w:pPr>
+    </w:lvl>
+    <w:lvl w:ilvl="7" w:tplc="04190019" w:tentative="1">
+      <w:start w:val="1"/>
+      <w:numFmt w:val="lowerLetter"/>
+      <w:lvlText w:val="%8."/>
+      <w:lvlJc w:val="left"/>
+      <w:pPr>
+        <w:ind w:left="6186" w:hanging="360"/>
+      </w:pPr>
+    </w:lvl>
+    <w:lvl w:ilvl="8" w:tplc="0419001B" w:tentative="1">
+      <w:start w:val="1"/>
+      <w:numFmt w:val="lowerRoman"/>
+      <w:lvlText w:val="%9."/>
+      <w:lvlJc w:val="right"/>
+      <w:pPr>
+        <w:ind w:left="6906" w:hanging="180"/>
+      </w:pPr>
+    </w:lvl>
+  </w:abstractNum>
+  <w:abstractNum w:abstractNumId="17" w15:restartNumberingAfterBreak="0">
+    <w:nsid w:val="4DE0602F"/>
+    <w:multiLevelType w:val="hybridMultilevel"/>
+    <w:tmpl w:val="4D48577E"/>
+    <w:lvl w:ilvl="0" w:tplc="229AB662">
+      <w:start w:val="1"/>
+      <w:numFmt w:val="bullet"/>
+      <w:lvlText w:val=""/>
+      <w:lvlJc w:val="left"/>
+      <w:pPr>
+        <w:ind w:left="786" w:hanging="360"/>
+      </w:pPr>
+      <w:rPr>
+        <w:rFonts w:ascii="Symbol" w:hAnsi="Symbol" w:hint="default"/>
+      </w:rPr>
+    </w:lvl>
+    <w:lvl w:ilvl="1" w:tplc="04190019" w:tentative="1">
+      <w:start w:val="1"/>
+      <w:numFmt w:val="lowerLetter"/>
+      <w:lvlText w:val="%2."/>
+      <w:lvlJc w:val="left"/>
+      <w:pPr>
+        <w:ind w:left="1506" w:hanging="360"/>
+      </w:pPr>
+    </w:lvl>
+    <w:lvl w:ilvl="2" w:tplc="0419001B" w:tentative="1">
+      <w:start w:val="1"/>
+      <w:numFmt w:val="lowerRoman"/>
+      <w:lvlText w:val="%3."/>
+      <w:lvlJc w:val="right"/>
+      <w:pPr>
+        <w:ind w:left="2226" w:hanging="180"/>
+      </w:pPr>
+    </w:lvl>
+    <w:lvl w:ilvl="3" w:tplc="0419000F" w:tentative="1">
+      <w:start w:val="1"/>
+      <w:numFmt w:val="decimal"/>
+      <w:lvlText w:val="%4."/>
+      <w:lvlJc w:val="left"/>
+      <w:pPr>
+        <w:ind w:left="2946" w:hanging="360"/>
+      </w:pPr>
+    </w:lvl>
+    <w:lvl w:ilvl="4" w:tplc="04190019" w:tentative="1">
+      <w:start w:val="1"/>
+      <w:numFmt w:val="lowerLetter"/>
+      <w:lvlText w:val="%5."/>
+      <w:lvlJc w:val="left"/>
+      <w:pPr>
+        <w:ind w:left="3666" w:hanging="360"/>
+      </w:pPr>
+    </w:lvl>
+    <w:lvl w:ilvl="5" w:tplc="0419001B" w:tentative="1">
+      <w:start w:val="1"/>
+      <w:numFmt w:val="lowerRoman"/>
+      <w:lvlText w:val="%6."/>
+      <w:lvlJc w:val="right"/>
+      <w:pPr>
+        <w:ind w:left="4386" w:hanging="180"/>
+      </w:pPr>
+    </w:lvl>
+    <w:lvl w:ilvl="6" w:tplc="0419000F" w:tentative="1">
+      <w:start w:val="1"/>
+      <w:numFmt w:val="decimal"/>
+      <w:lvlText w:val="%7."/>
+      <w:lvlJc w:val="left"/>
+      <w:pPr>
+        <w:ind w:left="5106" w:hanging="360"/>
+      </w:pPr>
+    </w:lvl>
+    <w:lvl w:ilvl="7" w:tplc="04190019" w:tentative="1">
+      <w:start w:val="1"/>
+      <w:numFmt w:val="lowerLetter"/>
+      <w:lvlText w:val="%8."/>
+      <w:lvlJc w:val="left"/>
+      <w:pPr>
+        <w:ind w:left="5826" w:hanging="360"/>
+      </w:pPr>
+    </w:lvl>
+    <w:lvl w:ilvl="8" w:tplc="0419001B" w:tentative="1">
+      <w:start w:val="1"/>
+      <w:numFmt w:val="lowerRoman"/>
+      <w:lvlText w:val="%9."/>
+      <w:lvlJc w:val="right"/>
+      <w:pPr>
+        <w:ind w:left="6546" w:hanging="180"/>
+      </w:pPr>
+    </w:lvl>
+  </w:abstractNum>
+  <w:abstractNum w:abstractNumId="18" w15:restartNumberingAfterBreak="0">
+    <w:nsid w:val="51F03795"/>
+    <w:multiLevelType w:val="hybridMultilevel"/>
+    <w:tmpl w:val="424E40F4"/>
+    <w:lvl w:ilvl="0" w:tplc="04190011">
+      <w:start w:val="1"/>
+      <w:numFmt w:val="decimal"/>
+      <w:lvlText w:val="%1)"/>
+      <w:lvlJc w:val="left"/>
+      <w:pPr>
+        <w:ind w:left="720" w:hanging="360"/>
+      </w:pPr>
+    </w:lvl>
+    <w:lvl w:ilvl="1" w:tplc="04190019" w:tentative="1">
+      <w:start w:val="1"/>
+      <w:numFmt w:val="lowerLetter"/>
+      <w:lvlText w:val="%2."/>
+      <w:lvlJc w:val="left"/>
+      <w:pPr>
+        <w:ind w:left="1440" w:hanging="360"/>
+      </w:pPr>
+    </w:lvl>
+    <w:lvl w:ilvl="2" w:tplc="0419001B" w:tentative="1">
+      <w:start w:val="1"/>
+      <w:numFmt w:val="lowerRoman"/>
+      <w:lvlText w:val="%3."/>
+      <w:lvlJc w:val="right"/>
+      <w:pPr>
+        <w:ind w:left="2160" w:hanging="180"/>
+      </w:pPr>
+    </w:lvl>
+    <w:lvl w:ilvl="3" w:tplc="0419000F" w:tentative="1">
+      <w:start w:val="1"/>
+      <w:numFmt w:val="decimal"/>
+      <w:lvlText w:val="%4."/>
+      <w:lvlJc w:val="left"/>
+      <w:pPr>
+        <w:ind w:left="2880" w:hanging="360"/>
+      </w:pPr>
+    </w:lvl>
+    <w:lvl w:ilvl="4" w:tplc="04190019" w:tentative="1">
+      <w:start w:val="1"/>
+      <w:numFmt w:val="lowerLetter"/>
+      <w:lvlText w:val="%5."/>
+      <w:lvlJc w:val="left"/>
+      <w:pPr>
+        <w:ind w:left="3600" w:hanging="360"/>
+      </w:pPr>
+    </w:lvl>
+    <w:lvl w:ilvl="5" w:tplc="0419001B" w:tentative="1">
+      <w:start w:val="1"/>
+      <w:numFmt w:val="lowerRoman"/>
+      <w:lvlText w:val="%6."/>
+      <w:lvlJc w:val="right"/>
+      <w:pPr>
+        <w:ind w:left="4320" w:hanging="180"/>
+      </w:pPr>
+    </w:lvl>
+    <w:lvl w:ilvl="6" w:tplc="0419000F" w:tentative="1">
+      <w:start w:val="1"/>
+      <w:numFmt w:val="decimal"/>
+      <w:lvlText w:val="%7."/>
+      <w:lvlJc w:val="left"/>
+      <w:pPr>
+        <w:ind w:left="5040" w:hanging="360"/>
+      </w:pPr>
+    </w:lvl>
+    <w:lvl w:ilvl="7" w:tplc="04190019" w:tentative="1">
+      <w:start w:val="1"/>
+      <w:numFmt w:val="lowerLetter"/>
+      <w:lvlText w:val="%8."/>
+      <w:lvlJc w:val="left"/>
+      <w:pPr>
+        <w:ind w:left="5760" w:hanging="360"/>
+      </w:pPr>
+    </w:lvl>
+    <w:lvl w:ilvl="8" w:tplc="0419001B" w:tentative="1">
+      <w:start w:val="1"/>
+      <w:numFmt w:val="lowerRoman"/>
+      <w:lvlText w:val="%9."/>
+      <w:lvlJc w:val="right"/>
+      <w:pPr>
+        <w:ind w:left="6480" w:hanging="180"/>
+      </w:pPr>
+    </w:lvl>
+  </w:abstractNum>
+  <w:abstractNum w:abstractNumId="19" w15:restartNumberingAfterBreak="0">
     <w:nsid w:val="55636F08"/>
     <w:multiLevelType w:val="hybridMultilevel"/>
     <w:tmpl w:val="97A86D60"/>
@@ -1753,8 +5804,986 @@
       </w:rPr>
     </w:lvl>
   </w:abstractNum>
+  <w:abstractNum w:abstractNumId="20" w15:restartNumberingAfterBreak="0">
+    <w:nsid w:val="57B915C2"/>
+    <w:multiLevelType w:val="hybridMultilevel"/>
+    <w:tmpl w:val="F082509C"/>
+    <w:lvl w:ilvl="0" w:tplc="229AB662">
+      <w:start w:val="1"/>
+      <w:numFmt w:val="bullet"/>
+      <w:lvlText w:val=""/>
+      <w:lvlJc w:val="left"/>
+      <w:pPr>
+        <w:ind w:left="1146" w:hanging="360"/>
+      </w:pPr>
+      <w:rPr>
+        <w:rFonts w:ascii="Symbol" w:hAnsi="Symbol" w:hint="default"/>
+      </w:rPr>
+    </w:lvl>
+    <w:lvl w:ilvl="1" w:tplc="04190003" w:tentative="1">
+      <w:start w:val="1"/>
+      <w:numFmt w:val="bullet"/>
+      <w:lvlText w:val="o"/>
+      <w:lvlJc w:val="left"/>
+      <w:pPr>
+        <w:ind w:left="1866" w:hanging="360"/>
+      </w:pPr>
+      <w:rPr>
+        <w:rFonts w:ascii="Courier New" w:hAnsi="Courier New" w:cs="Courier New" w:hint="default"/>
+      </w:rPr>
+    </w:lvl>
+    <w:lvl w:ilvl="2" w:tplc="04190005" w:tentative="1">
+      <w:start w:val="1"/>
+      <w:numFmt w:val="bullet"/>
+      <w:lvlText w:val=""/>
+      <w:lvlJc w:val="left"/>
+      <w:pPr>
+        <w:ind w:left="2586" w:hanging="360"/>
+      </w:pPr>
+      <w:rPr>
+        <w:rFonts w:ascii="Wingdings" w:hAnsi="Wingdings" w:hint="default"/>
+      </w:rPr>
+    </w:lvl>
+    <w:lvl w:ilvl="3" w:tplc="04190001" w:tentative="1">
+      <w:start w:val="1"/>
+      <w:numFmt w:val="bullet"/>
+      <w:lvlText w:val=""/>
+      <w:lvlJc w:val="left"/>
+      <w:pPr>
+        <w:ind w:left="3306" w:hanging="360"/>
+      </w:pPr>
+      <w:rPr>
+        <w:rFonts w:ascii="Symbol" w:hAnsi="Symbol" w:hint="default"/>
+      </w:rPr>
+    </w:lvl>
+    <w:lvl w:ilvl="4" w:tplc="04190003" w:tentative="1">
+      <w:start w:val="1"/>
+      <w:numFmt w:val="bullet"/>
+      <w:lvlText w:val="o"/>
+      <w:lvlJc w:val="left"/>
+      <w:pPr>
+        <w:ind w:left="4026" w:hanging="360"/>
+      </w:pPr>
+      <w:rPr>
+        <w:rFonts w:ascii="Courier New" w:hAnsi="Courier New" w:cs="Courier New" w:hint="default"/>
+      </w:rPr>
+    </w:lvl>
+    <w:lvl w:ilvl="5" w:tplc="04190005" w:tentative="1">
+      <w:start w:val="1"/>
+      <w:numFmt w:val="bullet"/>
+      <w:lvlText w:val=""/>
+      <w:lvlJc w:val="left"/>
+      <w:pPr>
+        <w:ind w:left="4746" w:hanging="360"/>
+      </w:pPr>
+      <w:rPr>
+        <w:rFonts w:ascii="Wingdings" w:hAnsi="Wingdings" w:hint="default"/>
+      </w:rPr>
+    </w:lvl>
+    <w:lvl w:ilvl="6" w:tplc="04190001" w:tentative="1">
+      <w:start w:val="1"/>
+      <w:numFmt w:val="bullet"/>
+      <w:lvlText w:val=""/>
+      <w:lvlJc w:val="left"/>
+      <w:pPr>
+        <w:ind w:left="5466" w:hanging="360"/>
+      </w:pPr>
+      <w:rPr>
+        <w:rFonts w:ascii="Symbol" w:hAnsi="Symbol" w:hint="default"/>
+      </w:rPr>
+    </w:lvl>
+    <w:lvl w:ilvl="7" w:tplc="04190003" w:tentative="1">
+      <w:start w:val="1"/>
+      <w:numFmt w:val="bullet"/>
+      <w:lvlText w:val="o"/>
+      <w:lvlJc w:val="left"/>
+      <w:pPr>
+        <w:ind w:left="6186" w:hanging="360"/>
+      </w:pPr>
+      <w:rPr>
+        <w:rFonts w:ascii="Courier New" w:hAnsi="Courier New" w:cs="Courier New" w:hint="default"/>
+      </w:rPr>
+    </w:lvl>
+    <w:lvl w:ilvl="8" w:tplc="04190005" w:tentative="1">
+      <w:start w:val="1"/>
+      <w:numFmt w:val="bullet"/>
+      <w:lvlText w:val=""/>
+      <w:lvlJc w:val="left"/>
+      <w:pPr>
+        <w:ind w:left="6906" w:hanging="360"/>
+      </w:pPr>
+      <w:rPr>
+        <w:rFonts w:ascii="Wingdings" w:hAnsi="Wingdings" w:hint="default"/>
+      </w:rPr>
+    </w:lvl>
+  </w:abstractNum>
+  <w:abstractNum w:abstractNumId="21" w15:restartNumberingAfterBreak="0">
+    <w:nsid w:val="603C166A"/>
+    <w:multiLevelType w:val="hybridMultilevel"/>
+    <w:tmpl w:val="D1FC4168"/>
+    <w:lvl w:ilvl="0" w:tplc="F28C713E">
+      <w:start w:val="1"/>
+      <w:numFmt w:val="decimal"/>
+      <w:lvlText w:val="%1."/>
+      <w:lvlJc w:val="left"/>
+      <w:pPr>
+        <w:ind w:left="936" w:hanging="576"/>
+      </w:pPr>
+      <w:rPr>
+        <w:rFonts w:hint="default"/>
+      </w:rPr>
+    </w:lvl>
+    <w:lvl w:ilvl="1" w:tplc="04190019" w:tentative="1">
+      <w:start w:val="1"/>
+      <w:numFmt w:val="lowerLetter"/>
+      <w:lvlText w:val="%2."/>
+      <w:lvlJc w:val="left"/>
+      <w:pPr>
+        <w:ind w:left="1440" w:hanging="360"/>
+      </w:pPr>
+    </w:lvl>
+    <w:lvl w:ilvl="2" w:tplc="0419001B" w:tentative="1">
+      <w:start w:val="1"/>
+      <w:numFmt w:val="lowerRoman"/>
+      <w:lvlText w:val="%3."/>
+      <w:lvlJc w:val="right"/>
+      <w:pPr>
+        <w:ind w:left="2160" w:hanging="180"/>
+      </w:pPr>
+    </w:lvl>
+    <w:lvl w:ilvl="3" w:tplc="0419000F" w:tentative="1">
+      <w:start w:val="1"/>
+      <w:numFmt w:val="decimal"/>
+      <w:lvlText w:val="%4."/>
+      <w:lvlJc w:val="left"/>
+      <w:pPr>
+        <w:ind w:left="2880" w:hanging="360"/>
+      </w:pPr>
+    </w:lvl>
+    <w:lvl w:ilvl="4" w:tplc="04190019" w:tentative="1">
+      <w:start w:val="1"/>
+      <w:numFmt w:val="lowerLetter"/>
+      <w:lvlText w:val="%5."/>
+      <w:lvlJc w:val="left"/>
+      <w:pPr>
+        <w:ind w:left="3600" w:hanging="360"/>
+      </w:pPr>
+    </w:lvl>
+    <w:lvl w:ilvl="5" w:tplc="0419001B" w:tentative="1">
+      <w:start w:val="1"/>
+      <w:numFmt w:val="lowerRoman"/>
+      <w:lvlText w:val="%6."/>
+      <w:lvlJc w:val="right"/>
+      <w:pPr>
+        <w:ind w:left="4320" w:hanging="180"/>
+      </w:pPr>
+    </w:lvl>
+    <w:lvl w:ilvl="6" w:tplc="0419000F" w:tentative="1">
+      <w:start w:val="1"/>
+      <w:numFmt w:val="decimal"/>
+      <w:lvlText w:val="%7."/>
+      <w:lvlJc w:val="left"/>
+      <w:pPr>
+        <w:ind w:left="5040" w:hanging="360"/>
+      </w:pPr>
+    </w:lvl>
+    <w:lvl w:ilvl="7" w:tplc="04190019" w:tentative="1">
+      <w:start w:val="1"/>
+      <w:numFmt w:val="lowerLetter"/>
+      <w:lvlText w:val="%8."/>
+      <w:lvlJc w:val="left"/>
+      <w:pPr>
+        <w:ind w:left="5760" w:hanging="360"/>
+      </w:pPr>
+    </w:lvl>
+    <w:lvl w:ilvl="8" w:tplc="0419001B" w:tentative="1">
+      <w:start w:val="1"/>
+      <w:numFmt w:val="lowerRoman"/>
+      <w:lvlText w:val="%9."/>
+      <w:lvlJc w:val="right"/>
+      <w:pPr>
+        <w:ind w:left="6480" w:hanging="180"/>
+      </w:pPr>
+    </w:lvl>
+  </w:abstractNum>
+  <w:abstractNum w:abstractNumId="22" w15:restartNumberingAfterBreak="0">
+    <w:nsid w:val="65356F08"/>
+    <w:multiLevelType w:val="hybridMultilevel"/>
+    <w:tmpl w:val="85EAF026"/>
+    <w:lvl w:ilvl="0" w:tplc="229AB662">
+      <w:start w:val="1"/>
+      <w:numFmt w:val="bullet"/>
+      <w:lvlText w:val=""/>
+      <w:lvlJc w:val="left"/>
+      <w:pPr>
+        <w:ind w:left="1146" w:hanging="360"/>
+      </w:pPr>
+      <w:rPr>
+        <w:rFonts w:ascii="Symbol" w:hAnsi="Symbol" w:hint="default"/>
+      </w:rPr>
+    </w:lvl>
+    <w:lvl w:ilvl="1" w:tplc="04190003" w:tentative="1">
+      <w:start w:val="1"/>
+      <w:numFmt w:val="bullet"/>
+      <w:lvlText w:val="o"/>
+      <w:lvlJc w:val="left"/>
+      <w:pPr>
+        <w:ind w:left="1866" w:hanging="360"/>
+      </w:pPr>
+      <w:rPr>
+        <w:rFonts w:ascii="Courier New" w:hAnsi="Courier New" w:cs="Courier New" w:hint="default"/>
+      </w:rPr>
+    </w:lvl>
+    <w:lvl w:ilvl="2" w:tplc="04190005" w:tentative="1">
+      <w:start w:val="1"/>
+      <w:numFmt w:val="bullet"/>
+      <w:lvlText w:val=""/>
+      <w:lvlJc w:val="left"/>
+      <w:pPr>
+        <w:ind w:left="2586" w:hanging="360"/>
+      </w:pPr>
+      <w:rPr>
+        <w:rFonts w:ascii="Wingdings" w:hAnsi="Wingdings" w:hint="default"/>
+      </w:rPr>
+    </w:lvl>
+    <w:lvl w:ilvl="3" w:tplc="04190001" w:tentative="1">
+      <w:start w:val="1"/>
+      <w:numFmt w:val="bullet"/>
+      <w:lvlText w:val=""/>
+      <w:lvlJc w:val="left"/>
+      <w:pPr>
+        <w:ind w:left="3306" w:hanging="360"/>
+      </w:pPr>
+      <w:rPr>
+        <w:rFonts w:ascii="Symbol" w:hAnsi="Symbol" w:hint="default"/>
+      </w:rPr>
+    </w:lvl>
+    <w:lvl w:ilvl="4" w:tplc="04190003" w:tentative="1">
+      <w:start w:val="1"/>
+      <w:numFmt w:val="bullet"/>
+      <w:lvlText w:val="o"/>
+      <w:lvlJc w:val="left"/>
+      <w:pPr>
+        <w:ind w:left="4026" w:hanging="360"/>
+      </w:pPr>
+      <w:rPr>
+        <w:rFonts w:ascii="Courier New" w:hAnsi="Courier New" w:cs="Courier New" w:hint="default"/>
+      </w:rPr>
+    </w:lvl>
+    <w:lvl w:ilvl="5" w:tplc="04190005" w:tentative="1">
+      <w:start w:val="1"/>
+      <w:numFmt w:val="bullet"/>
+      <w:lvlText w:val=""/>
+      <w:lvlJc w:val="left"/>
+      <w:pPr>
+        <w:ind w:left="4746" w:hanging="360"/>
+      </w:pPr>
+      <w:rPr>
+        <w:rFonts w:ascii="Wingdings" w:hAnsi="Wingdings" w:hint="default"/>
+      </w:rPr>
+    </w:lvl>
+    <w:lvl w:ilvl="6" w:tplc="04190001" w:tentative="1">
+      <w:start w:val="1"/>
+      <w:numFmt w:val="bullet"/>
+      <w:lvlText w:val=""/>
+      <w:lvlJc w:val="left"/>
+      <w:pPr>
+        <w:ind w:left="5466" w:hanging="360"/>
+      </w:pPr>
+      <w:rPr>
+        <w:rFonts w:ascii="Symbol" w:hAnsi="Symbol" w:hint="default"/>
+      </w:rPr>
+    </w:lvl>
+    <w:lvl w:ilvl="7" w:tplc="04190003" w:tentative="1">
+      <w:start w:val="1"/>
+      <w:numFmt w:val="bullet"/>
+      <w:lvlText w:val="o"/>
+      <w:lvlJc w:val="left"/>
+      <w:pPr>
+        <w:ind w:left="6186" w:hanging="360"/>
+      </w:pPr>
+      <w:rPr>
+        <w:rFonts w:ascii="Courier New" w:hAnsi="Courier New" w:cs="Courier New" w:hint="default"/>
+      </w:rPr>
+    </w:lvl>
+    <w:lvl w:ilvl="8" w:tplc="04190005" w:tentative="1">
+      <w:start w:val="1"/>
+      <w:numFmt w:val="bullet"/>
+      <w:lvlText w:val=""/>
+      <w:lvlJc w:val="left"/>
+      <w:pPr>
+        <w:ind w:left="6906" w:hanging="360"/>
+      </w:pPr>
+      <w:rPr>
+        <w:rFonts w:ascii="Wingdings" w:hAnsi="Wingdings" w:hint="default"/>
+      </w:rPr>
+    </w:lvl>
+  </w:abstractNum>
+  <w:abstractNum w:abstractNumId="23" w15:restartNumberingAfterBreak="0">
+    <w:nsid w:val="6C7503FE"/>
+    <w:multiLevelType w:val="hybridMultilevel"/>
+    <w:tmpl w:val="B2166FB4"/>
+    <w:lvl w:ilvl="0" w:tplc="04190011">
+      <w:start w:val="1"/>
+      <w:numFmt w:val="decimal"/>
+      <w:lvlText w:val="%1)"/>
+      <w:lvlJc w:val="left"/>
+      <w:pPr>
+        <w:ind w:left="1134" w:hanging="360"/>
+      </w:pPr>
+    </w:lvl>
+    <w:lvl w:ilvl="1" w:tplc="04190019" w:tentative="1">
+      <w:start w:val="1"/>
+      <w:numFmt w:val="lowerLetter"/>
+      <w:lvlText w:val="%2."/>
+      <w:lvlJc w:val="left"/>
+      <w:pPr>
+        <w:ind w:left="1854" w:hanging="360"/>
+      </w:pPr>
+    </w:lvl>
+    <w:lvl w:ilvl="2" w:tplc="0419001B" w:tentative="1">
+      <w:start w:val="1"/>
+      <w:numFmt w:val="lowerRoman"/>
+      <w:lvlText w:val="%3."/>
+      <w:lvlJc w:val="right"/>
+      <w:pPr>
+        <w:ind w:left="2574" w:hanging="180"/>
+      </w:pPr>
+    </w:lvl>
+    <w:lvl w:ilvl="3" w:tplc="0419000F" w:tentative="1">
+      <w:start w:val="1"/>
+      <w:numFmt w:val="decimal"/>
+      <w:lvlText w:val="%4."/>
+      <w:lvlJc w:val="left"/>
+      <w:pPr>
+        <w:ind w:left="3294" w:hanging="360"/>
+      </w:pPr>
+    </w:lvl>
+    <w:lvl w:ilvl="4" w:tplc="04190019" w:tentative="1">
+      <w:start w:val="1"/>
+      <w:numFmt w:val="lowerLetter"/>
+      <w:lvlText w:val="%5."/>
+      <w:lvlJc w:val="left"/>
+      <w:pPr>
+        <w:ind w:left="4014" w:hanging="360"/>
+      </w:pPr>
+    </w:lvl>
+    <w:lvl w:ilvl="5" w:tplc="0419001B" w:tentative="1">
+      <w:start w:val="1"/>
+      <w:numFmt w:val="lowerRoman"/>
+      <w:lvlText w:val="%6."/>
+      <w:lvlJc w:val="right"/>
+      <w:pPr>
+        <w:ind w:left="4734" w:hanging="180"/>
+      </w:pPr>
+    </w:lvl>
+    <w:lvl w:ilvl="6" w:tplc="0419000F" w:tentative="1">
+      <w:start w:val="1"/>
+      <w:numFmt w:val="decimal"/>
+      <w:lvlText w:val="%7."/>
+      <w:lvlJc w:val="left"/>
+      <w:pPr>
+        <w:ind w:left="5454" w:hanging="360"/>
+      </w:pPr>
+    </w:lvl>
+    <w:lvl w:ilvl="7" w:tplc="04190019" w:tentative="1">
+      <w:start w:val="1"/>
+      <w:numFmt w:val="lowerLetter"/>
+      <w:lvlText w:val="%8."/>
+      <w:lvlJc w:val="left"/>
+      <w:pPr>
+        <w:ind w:left="6174" w:hanging="360"/>
+      </w:pPr>
+    </w:lvl>
+    <w:lvl w:ilvl="8" w:tplc="0419001B" w:tentative="1">
+      <w:start w:val="1"/>
+      <w:numFmt w:val="lowerRoman"/>
+      <w:lvlText w:val="%9."/>
+      <w:lvlJc w:val="right"/>
+      <w:pPr>
+        <w:ind w:left="6894" w:hanging="180"/>
+      </w:pPr>
+    </w:lvl>
+  </w:abstractNum>
+  <w:abstractNum w:abstractNumId="24" w15:restartNumberingAfterBreak="0">
+    <w:nsid w:val="700956E8"/>
+    <w:multiLevelType w:val="hybridMultilevel"/>
+    <w:tmpl w:val="835AA6E0"/>
+    <w:lvl w:ilvl="0" w:tplc="3F2CC90C">
+      <w:start w:val="1"/>
+      <w:numFmt w:val="decimal"/>
+      <w:lvlText w:val="%1."/>
+      <w:lvlJc w:val="left"/>
+      <w:pPr>
+        <w:ind w:left="1212" w:hanging="360"/>
+      </w:pPr>
+      <w:rPr>
+        <w:rFonts w:hint="default"/>
+      </w:rPr>
+    </w:lvl>
+    <w:lvl w:ilvl="1" w:tplc="04190019" w:tentative="1">
+      <w:start w:val="1"/>
+      <w:numFmt w:val="lowerLetter"/>
+      <w:lvlText w:val="%2."/>
+      <w:lvlJc w:val="left"/>
+      <w:pPr>
+        <w:ind w:left="1866" w:hanging="360"/>
+      </w:pPr>
+    </w:lvl>
+    <w:lvl w:ilvl="2" w:tplc="0419001B" w:tentative="1">
+      <w:start w:val="1"/>
+      <w:numFmt w:val="lowerRoman"/>
+      <w:lvlText w:val="%3."/>
+      <w:lvlJc w:val="right"/>
+      <w:pPr>
+        <w:ind w:left="2586" w:hanging="180"/>
+      </w:pPr>
+    </w:lvl>
+    <w:lvl w:ilvl="3" w:tplc="0419000F" w:tentative="1">
+      <w:start w:val="1"/>
+      <w:numFmt w:val="decimal"/>
+      <w:lvlText w:val="%4."/>
+      <w:lvlJc w:val="left"/>
+      <w:pPr>
+        <w:ind w:left="3306" w:hanging="360"/>
+      </w:pPr>
+    </w:lvl>
+    <w:lvl w:ilvl="4" w:tplc="04190019" w:tentative="1">
+      <w:start w:val="1"/>
+      <w:numFmt w:val="lowerLetter"/>
+      <w:lvlText w:val="%5."/>
+      <w:lvlJc w:val="left"/>
+      <w:pPr>
+        <w:ind w:left="4026" w:hanging="360"/>
+      </w:pPr>
+    </w:lvl>
+    <w:lvl w:ilvl="5" w:tplc="0419001B" w:tentative="1">
+      <w:start w:val="1"/>
+      <w:numFmt w:val="lowerRoman"/>
+      <w:lvlText w:val="%6."/>
+      <w:lvlJc w:val="right"/>
+      <w:pPr>
+        <w:ind w:left="4746" w:hanging="180"/>
+      </w:pPr>
+    </w:lvl>
+    <w:lvl w:ilvl="6" w:tplc="0419000F" w:tentative="1">
+      <w:start w:val="1"/>
+      <w:numFmt w:val="decimal"/>
+      <w:lvlText w:val="%7."/>
+      <w:lvlJc w:val="left"/>
+      <w:pPr>
+        <w:ind w:left="5466" w:hanging="360"/>
+      </w:pPr>
+    </w:lvl>
+    <w:lvl w:ilvl="7" w:tplc="04190019" w:tentative="1">
+      <w:start w:val="1"/>
+      <w:numFmt w:val="lowerLetter"/>
+      <w:lvlText w:val="%8."/>
+      <w:lvlJc w:val="left"/>
+      <w:pPr>
+        <w:ind w:left="6186" w:hanging="360"/>
+      </w:pPr>
+    </w:lvl>
+    <w:lvl w:ilvl="8" w:tplc="0419001B" w:tentative="1">
+      <w:start w:val="1"/>
+      <w:numFmt w:val="lowerRoman"/>
+      <w:lvlText w:val="%9."/>
+      <w:lvlJc w:val="right"/>
+      <w:pPr>
+        <w:ind w:left="6906" w:hanging="180"/>
+      </w:pPr>
+    </w:lvl>
+  </w:abstractNum>
+  <w:abstractNum w:abstractNumId="25" w15:restartNumberingAfterBreak="0">
+    <w:nsid w:val="707E51FD"/>
+    <w:multiLevelType w:val="hybridMultilevel"/>
+    <w:tmpl w:val="3B62A36C"/>
+    <w:lvl w:ilvl="0" w:tplc="04190011">
+      <w:start w:val="1"/>
+      <w:numFmt w:val="decimal"/>
+      <w:lvlText w:val="%1)"/>
+      <w:lvlJc w:val="left"/>
+      <w:pPr>
+        <w:ind w:left="840" w:hanging="480"/>
+      </w:pPr>
+      <w:rPr>
+        <w:rFonts w:hint="default"/>
+      </w:rPr>
+    </w:lvl>
+    <w:lvl w:ilvl="1" w:tplc="04190019" w:tentative="1">
+      <w:start w:val="1"/>
+      <w:numFmt w:val="lowerLetter"/>
+      <w:lvlText w:val="%2."/>
+      <w:lvlJc w:val="left"/>
+      <w:pPr>
+        <w:ind w:left="1440" w:hanging="360"/>
+      </w:pPr>
+    </w:lvl>
+    <w:lvl w:ilvl="2" w:tplc="0419001B" w:tentative="1">
+      <w:start w:val="1"/>
+      <w:numFmt w:val="lowerRoman"/>
+      <w:lvlText w:val="%3."/>
+      <w:lvlJc w:val="right"/>
+      <w:pPr>
+        <w:ind w:left="2160" w:hanging="180"/>
+      </w:pPr>
+    </w:lvl>
+    <w:lvl w:ilvl="3" w:tplc="0419000F" w:tentative="1">
+      <w:start w:val="1"/>
+      <w:numFmt w:val="decimal"/>
+      <w:lvlText w:val="%4."/>
+      <w:lvlJc w:val="left"/>
+      <w:pPr>
+        <w:ind w:left="2880" w:hanging="360"/>
+      </w:pPr>
+    </w:lvl>
+    <w:lvl w:ilvl="4" w:tplc="04190019" w:tentative="1">
+      <w:start w:val="1"/>
+      <w:numFmt w:val="lowerLetter"/>
+      <w:lvlText w:val="%5."/>
+      <w:lvlJc w:val="left"/>
+      <w:pPr>
+        <w:ind w:left="3600" w:hanging="360"/>
+      </w:pPr>
+    </w:lvl>
+    <w:lvl w:ilvl="5" w:tplc="0419001B" w:tentative="1">
+      <w:start w:val="1"/>
+      <w:numFmt w:val="lowerRoman"/>
+      <w:lvlText w:val="%6."/>
+      <w:lvlJc w:val="right"/>
+      <w:pPr>
+        <w:ind w:left="4320" w:hanging="180"/>
+      </w:pPr>
+    </w:lvl>
+    <w:lvl w:ilvl="6" w:tplc="0419000F" w:tentative="1">
+      <w:start w:val="1"/>
+      <w:numFmt w:val="decimal"/>
+      <w:lvlText w:val="%7."/>
+      <w:lvlJc w:val="left"/>
+      <w:pPr>
+        <w:ind w:left="5040" w:hanging="360"/>
+      </w:pPr>
+    </w:lvl>
+    <w:lvl w:ilvl="7" w:tplc="04190019" w:tentative="1">
+      <w:start w:val="1"/>
+      <w:numFmt w:val="lowerLetter"/>
+      <w:lvlText w:val="%8."/>
+      <w:lvlJc w:val="left"/>
+      <w:pPr>
+        <w:ind w:left="5760" w:hanging="360"/>
+      </w:pPr>
+    </w:lvl>
+    <w:lvl w:ilvl="8" w:tplc="0419001B" w:tentative="1">
+      <w:start w:val="1"/>
+      <w:numFmt w:val="lowerRoman"/>
+      <w:lvlText w:val="%9."/>
+      <w:lvlJc w:val="right"/>
+      <w:pPr>
+        <w:ind w:left="6480" w:hanging="180"/>
+      </w:pPr>
+    </w:lvl>
+  </w:abstractNum>
+  <w:abstractNum w:abstractNumId="26" w15:restartNumberingAfterBreak="0">
+    <w:nsid w:val="7A4A44B6"/>
+    <w:multiLevelType w:val="hybridMultilevel"/>
+    <w:tmpl w:val="32B808A8"/>
+    <w:lvl w:ilvl="0" w:tplc="C3C87D10">
+      <w:start w:val="1"/>
+      <w:numFmt w:val="decimal"/>
+      <w:lvlText w:val="%1."/>
+      <w:lvlJc w:val="left"/>
+      <w:pPr>
+        <w:ind w:left="840" w:hanging="480"/>
+      </w:pPr>
+      <w:rPr>
+        <w:rFonts w:hint="default"/>
+      </w:rPr>
+    </w:lvl>
+    <w:lvl w:ilvl="1" w:tplc="04190019" w:tentative="1">
+      <w:start w:val="1"/>
+      <w:numFmt w:val="lowerLetter"/>
+      <w:lvlText w:val="%2."/>
+      <w:lvlJc w:val="left"/>
+      <w:pPr>
+        <w:ind w:left="1440" w:hanging="360"/>
+      </w:pPr>
+    </w:lvl>
+    <w:lvl w:ilvl="2" w:tplc="0419001B" w:tentative="1">
+      <w:start w:val="1"/>
+      <w:numFmt w:val="lowerRoman"/>
+      <w:lvlText w:val="%3."/>
+      <w:lvlJc w:val="right"/>
+      <w:pPr>
+        <w:ind w:left="2160" w:hanging="180"/>
+      </w:pPr>
+    </w:lvl>
+    <w:lvl w:ilvl="3" w:tplc="0419000F" w:tentative="1">
+      <w:start w:val="1"/>
+      <w:numFmt w:val="decimal"/>
+      <w:lvlText w:val="%4."/>
+      <w:lvlJc w:val="left"/>
+      <w:pPr>
+        <w:ind w:left="2880" w:hanging="360"/>
+      </w:pPr>
+    </w:lvl>
+    <w:lvl w:ilvl="4" w:tplc="04190019" w:tentative="1">
+      <w:start w:val="1"/>
+      <w:numFmt w:val="lowerLetter"/>
+      <w:lvlText w:val="%5."/>
+      <w:lvlJc w:val="left"/>
+      <w:pPr>
+        <w:ind w:left="3600" w:hanging="360"/>
+      </w:pPr>
+    </w:lvl>
+    <w:lvl w:ilvl="5" w:tplc="0419001B" w:tentative="1">
+      <w:start w:val="1"/>
+      <w:numFmt w:val="lowerRoman"/>
+      <w:lvlText w:val="%6."/>
+      <w:lvlJc w:val="right"/>
+      <w:pPr>
+        <w:ind w:left="4320" w:hanging="180"/>
+      </w:pPr>
+    </w:lvl>
+    <w:lvl w:ilvl="6" w:tplc="0419000F" w:tentative="1">
+      <w:start w:val="1"/>
+      <w:numFmt w:val="decimal"/>
+      <w:lvlText w:val="%7."/>
+      <w:lvlJc w:val="left"/>
+      <w:pPr>
+        <w:ind w:left="5040" w:hanging="360"/>
+      </w:pPr>
+    </w:lvl>
+    <w:lvl w:ilvl="7" w:tplc="04190019" w:tentative="1">
+      <w:start w:val="1"/>
+      <w:numFmt w:val="lowerLetter"/>
+      <w:lvlText w:val="%8."/>
+      <w:lvlJc w:val="left"/>
+      <w:pPr>
+        <w:ind w:left="5760" w:hanging="360"/>
+      </w:pPr>
+    </w:lvl>
+    <w:lvl w:ilvl="8" w:tplc="0419001B" w:tentative="1">
+      <w:start w:val="1"/>
+      <w:numFmt w:val="lowerRoman"/>
+      <w:lvlText w:val="%9."/>
+      <w:lvlJc w:val="right"/>
+      <w:pPr>
+        <w:ind w:left="6480" w:hanging="180"/>
+      </w:pPr>
+    </w:lvl>
+  </w:abstractNum>
+  <w:abstractNum w:abstractNumId="27" w15:restartNumberingAfterBreak="0">
+    <w:nsid w:val="7C9D53F9"/>
+    <w:multiLevelType w:val="hybridMultilevel"/>
+    <w:tmpl w:val="5BD22324"/>
+    <w:lvl w:ilvl="0" w:tplc="229AB662">
+      <w:start w:val="1"/>
+      <w:numFmt w:val="bullet"/>
+      <w:lvlText w:val=""/>
+      <w:lvlJc w:val="left"/>
+      <w:pPr>
+        <w:ind w:left="1146" w:hanging="360"/>
+      </w:pPr>
+      <w:rPr>
+        <w:rFonts w:ascii="Symbol" w:hAnsi="Symbol" w:hint="default"/>
+      </w:rPr>
+    </w:lvl>
+    <w:lvl w:ilvl="1" w:tplc="04190003" w:tentative="1">
+      <w:start w:val="1"/>
+      <w:numFmt w:val="bullet"/>
+      <w:lvlText w:val="o"/>
+      <w:lvlJc w:val="left"/>
+      <w:pPr>
+        <w:ind w:left="1866" w:hanging="360"/>
+      </w:pPr>
+      <w:rPr>
+        <w:rFonts w:ascii="Courier New" w:hAnsi="Courier New" w:cs="Courier New" w:hint="default"/>
+      </w:rPr>
+    </w:lvl>
+    <w:lvl w:ilvl="2" w:tplc="04190005" w:tentative="1">
+      <w:start w:val="1"/>
+      <w:numFmt w:val="bullet"/>
+      <w:lvlText w:val=""/>
+      <w:lvlJc w:val="left"/>
+      <w:pPr>
+        <w:ind w:left="2586" w:hanging="360"/>
+      </w:pPr>
+      <w:rPr>
+        <w:rFonts w:ascii="Wingdings" w:hAnsi="Wingdings" w:hint="default"/>
+      </w:rPr>
+    </w:lvl>
+    <w:lvl w:ilvl="3" w:tplc="04190001" w:tentative="1">
+      <w:start w:val="1"/>
+      <w:numFmt w:val="bullet"/>
+      <w:lvlText w:val=""/>
+      <w:lvlJc w:val="left"/>
+      <w:pPr>
+        <w:ind w:left="3306" w:hanging="360"/>
+      </w:pPr>
+      <w:rPr>
+        <w:rFonts w:ascii="Symbol" w:hAnsi="Symbol" w:hint="default"/>
+      </w:rPr>
+    </w:lvl>
+    <w:lvl w:ilvl="4" w:tplc="04190003" w:tentative="1">
+      <w:start w:val="1"/>
+      <w:numFmt w:val="bullet"/>
+      <w:lvlText w:val="o"/>
+      <w:lvlJc w:val="left"/>
+      <w:pPr>
+        <w:ind w:left="4026" w:hanging="360"/>
+      </w:pPr>
+      <w:rPr>
+        <w:rFonts w:ascii="Courier New" w:hAnsi="Courier New" w:cs="Courier New" w:hint="default"/>
+      </w:rPr>
+    </w:lvl>
+    <w:lvl w:ilvl="5" w:tplc="04190005" w:tentative="1">
+      <w:start w:val="1"/>
+      <w:numFmt w:val="bullet"/>
+      <w:lvlText w:val=""/>
+      <w:lvlJc w:val="left"/>
+      <w:pPr>
+        <w:ind w:left="4746" w:hanging="360"/>
+      </w:pPr>
+      <w:rPr>
+        <w:rFonts w:ascii="Wingdings" w:hAnsi="Wingdings" w:hint="default"/>
+      </w:rPr>
+    </w:lvl>
+    <w:lvl w:ilvl="6" w:tplc="04190001" w:tentative="1">
+      <w:start w:val="1"/>
+      <w:numFmt w:val="bullet"/>
+      <w:lvlText w:val=""/>
+      <w:lvlJc w:val="left"/>
+      <w:pPr>
+        <w:ind w:left="5466" w:hanging="360"/>
+      </w:pPr>
+      <w:rPr>
+        <w:rFonts w:ascii="Symbol" w:hAnsi="Symbol" w:hint="default"/>
+      </w:rPr>
+    </w:lvl>
+    <w:lvl w:ilvl="7" w:tplc="04190003" w:tentative="1">
+      <w:start w:val="1"/>
+      <w:numFmt w:val="bullet"/>
+      <w:lvlText w:val="o"/>
+      <w:lvlJc w:val="left"/>
+      <w:pPr>
+        <w:ind w:left="6186" w:hanging="360"/>
+      </w:pPr>
+      <w:rPr>
+        <w:rFonts w:ascii="Courier New" w:hAnsi="Courier New" w:cs="Courier New" w:hint="default"/>
+      </w:rPr>
+    </w:lvl>
+    <w:lvl w:ilvl="8" w:tplc="04190005" w:tentative="1">
+      <w:start w:val="1"/>
+      <w:numFmt w:val="bullet"/>
+      <w:lvlText w:val=""/>
+      <w:lvlJc w:val="left"/>
+      <w:pPr>
+        <w:ind w:left="6906" w:hanging="360"/>
+      </w:pPr>
+      <w:rPr>
+        <w:rFonts w:ascii="Wingdings" w:hAnsi="Wingdings" w:hint="default"/>
+      </w:rPr>
+    </w:lvl>
+  </w:abstractNum>
+  <w:abstractNum w:abstractNumId="28" w15:restartNumberingAfterBreak="0">
+    <w:nsid w:val="7EFD74B2"/>
+    <w:multiLevelType w:val="hybridMultilevel"/>
+    <w:tmpl w:val="538EEAAA"/>
+    <w:lvl w:ilvl="0" w:tplc="04190011">
+      <w:start w:val="1"/>
+      <w:numFmt w:val="decimal"/>
+      <w:lvlText w:val="%1)"/>
+      <w:lvlJc w:val="left"/>
+      <w:pPr>
+        <w:ind w:left="1146" w:hanging="360"/>
+      </w:pPr>
+      <w:rPr>
+        <w:rFonts w:hint="default"/>
+      </w:rPr>
+    </w:lvl>
+    <w:lvl w:ilvl="1" w:tplc="04190003" w:tentative="1">
+      <w:start w:val="1"/>
+      <w:numFmt w:val="bullet"/>
+      <w:lvlText w:val="o"/>
+      <w:lvlJc w:val="left"/>
+      <w:pPr>
+        <w:ind w:left="1866" w:hanging="360"/>
+      </w:pPr>
+      <w:rPr>
+        <w:rFonts w:ascii="Courier New" w:hAnsi="Courier New" w:cs="Courier New" w:hint="default"/>
+      </w:rPr>
+    </w:lvl>
+    <w:lvl w:ilvl="2" w:tplc="04190005" w:tentative="1">
+      <w:start w:val="1"/>
+      <w:numFmt w:val="bullet"/>
+      <w:lvlText w:val=""/>
+      <w:lvlJc w:val="left"/>
+      <w:pPr>
+        <w:ind w:left="2586" w:hanging="360"/>
+      </w:pPr>
+      <w:rPr>
+        <w:rFonts w:ascii="Wingdings" w:hAnsi="Wingdings" w:hint="default"/>
+      </w:rPr>
+    </w:lvl>
+    <w:lvl w:ilvl="3" w:tplc="04190001" w:tentative="1">
+      <w:start w:val="1"/>
+      <w:numFmt w:val="bullet"/>
+      <w:lvlText w:val=""/>
+      <w:lvlJc w:val="left"/>
+      <w:pPr>
+        <w:ind w:left="3306" w:hanging="360"/>
+      </w:pPr>
+      <w:rPr>
+        <w:rFonts w:ascii="Symbol" w:hAnsi="Symbol" w:hint="default"/>
+      </w:rPr>
+    </w:lvl>
+    <w:lvl w:ilvl="4" w:tplc="04190003" w:tentative="1">
+      <w:start w:val="1"/>
+      <w:numFmt w:val="bullet"/>
+      <w:lvlText w:val="o"/>
+      <w:lvlJc w:val="left"/>
+      <w:pPr>
+        <w:ind w:left="4026" w:hanging="360"/>
+      </w:pPr>
+      <w:rPr>
+        <w:rFonts w:ascii="Courier New" w:hAnsi="Courier New" w:cs="Courier New" w:hint="default"/>
+      </w:rPr>
+    </w:lvl>
+    <w:lvl w:ilvl="5" w:tplc="04190005" w:tentative="1">
+      <w:start w:val="1"/>
+      <w:numFmt w:val="bullet"/>
+      <w:lvlText w:val=""/>
+      <w:lvlJc w:val="left"/>
+      <w:pPr>
+        <w:ind w:left="4746" w:hanging="360"/>
+      </w:pPr>
+      <w:rPr>
+        <w:rFonts w:ascii="Wingdings" w:hAnsi="Wingdings" w:hint="default"/>
+      </w:rPr>
+    </w:lvl>
+    <w:lvl w:ilvl="6" w:tplc="04190001" w:tentative="1">
+      <w:start w:val="1"/>
+      <w:numFmt w:val="bullet"/>
+      <w:lvlText w:val=""/>
+      <w:lvlJc w:val="left"/>
+      <w:pPr>
+        <w:ind w:left="5466" w:hanging="360"/>
+      </w:pPr>
+      <w:rPr>
+        <w:rFonts w:ascii="Symbol" w:hAnsi="Symbol" w:hint="default"/>
+      </w:rPr>
+    </w:lvl>
+    <w:lvl w:ilvl="7" w:tplc="04190003" w:tentative="1">
+      <w:start w:val="1"/>
+      <w:numFmt w:val="bullet"/>
+      <w:lvlText w:val="o"/>
+      <w:lvlJc w:val="left"/>
+      <w:pPr>
+        <w:ind w:left="6186" w:hanging="360"/>
+      </w:pPr>
+      <w:rPr>
+        <w:rFonts w:ascii="Courier New" w:hAnsi="Courier New" w:cs="Courier New" w:hint="default"/>
+      </w:rPr>
+    </w:lvl>
+    <w:lvl w:ilvl="8" w:tplc="04190005" w:tentative="1">
+      <w:start w:val="1"/>
+      <w:numFmt w:val="bullet"/>
+      <w:lvlText w:val=""/>
+      <w:lvlJc w:val="left"/>
+      <w:pPr>
+        <w:ind w:left="6906" w:hanging="360"/>
+      </w:pPr>
+      <w:rPr>
+        <w:rFonts w:ascii="Wingdings" w:hAnsi="Wingdings" w:hint="default"/>
+      </w:rPr>
+    </w:lvl>
+  </w:abstractNum>
   <w:num w:numId="1">
+    <w:abstractNumId w:val="19"/>
+  </w:num>
+  <w:num w:numId="2">
+    <w:abstractNumId w:val="22"/>
+  </w:num>
+  <w:num w:numId="3">
+    <w:abstractNumId w:val="12"/>
+  </w:num>
+  <w:num w:numId="4">
+    <w:abstractNumId w:val="7"/>
+  </w:num>
+  <w:num w:numId="5">
+    <w:abstractNumId w:val="6"/>
+  </w:num>
+  <w:num w:numId="6">
+    <w:abstractNumId w:val="20"/>
+  </w:num>
+  <w:num w:numId="7">
+    <w:abstractNumId w:val="5"/>
+  </w:num>
+  <w:num w:numId="8">
+    <w:abstractNumId w:val="28"/>
+  </w:num>
+  <w:num w:numId="9">
+    <w:abstractNumId w:val="27"/>
+  </w:num>
+  <w:num w:numId="10">
+    <w:abstractNumId w:val="8"/>
+  </w:num>
+  <w:num w:numId="11">
+    <w:abstractNumId w:val="15"/>
+  </w:num>
+  <w:num w:numId="12">
+    <w:abstractNumId w:val="23"/>
+  </w:num>
+  <w:num w:numId="13">
+    <w:abstractNumId w:val="16"/>
+  </w:num>
+  <w:num w:numId="14">
+    <w:abstractNumId w:val="9"/>
+  </w:num>
+  <w:num w:numId="15">
     <w:abstractNumId w:val="0"/>
+  </w:num>
+  <w:num w:numId="16">
+    <w:abstractNumId w:val="4"/>
+  </w:num>
+  <w:num w:numId="17">
+    <w:abstractNumId w:val="13"/>
+  </w:num>
+  <w:num w:numId="18">
+    <w:abstractNumId w:val="24"/>
+  </w:num>
+  <w:num w:numId="19">
+    <w:abstractNumId w:val="3"/>
+  </w:num>
+  <w:num w:numId="20">
+    <w:abstractNumId w:val="2"/>
+  </w:num>
+  <w:num w:numId="21">
+    <w:abstractNumId w:val="26"/>
+  </w:num>
+  <w:num w:numId="22">
+    <w:abstractNumId w:val="25"/>
+  </w:num>
+  <w:num w:numId="23">
+    <w:abstractNumId w:val="14"/>
+  </w:num>
+  <w:num w:numId="24">
+    <w:abstractNumId w:val="1"/>
+  </w:num>
+  <w:num w:numId="25">
+    <w:abstractNumId w:val="11"/>
+  </w:num>
+  <w:num w:numId="26">
+    <w:abstractNumId w:val="10"/>
+  </w:num>
+  <w:num w:numId="27">
+    <w:abstractNumId w:val="17"/>
+  </w:num>
+  <w:num w:numId="28">
+    <w:abstractNumId w:val="18"/>
+  </w:num>
+  <w:num w:numId="29">
+    <w:abstractNumId w:val="21"/>
   </w:num>
 </w:numbering>
 </file>
@@ -2206,10 +7235,31 @@
       <w:szCs w:val="26"/>
     </w:rPr>
   </w:style>
+  <w:style w:type="paragraph" w:styleId="3">
+    <w:name w:val="heading 3"/>
+    <w:basedOn w:val="a"/>
+    <w:next w:val="a"/>
+    <w:link w:val="30"/>
+    <w:uiPriority w:val="9"/>
+    <w:unhideWhenUsed/>
+    <w:qFormat/>
+    <w:rsid w:val="000A13B1"/>
+    <w:pPr>
+      <w:keepNext/>
+      <w:keepLines/>
+      <w:spacing w:before="40" w:after="0"/>
+      <w:jc w:val="center"/>
+      <w:outlineLvl w:val="2"/>
+    </w:pPr>
+    <w:rPr>
+      <w:rFonts w:eastAsiaTheme="majorEastAsia" w:cstheme="majorBidi"/>
+      <w:b/>
+      <w:szCs w:val="24"/>
+    </w:rPr>
+  </w:style>
   <w:style w:type="character" w:default="1" w:styleId="a1">
     <w:name w:val="Default Paragraph Font"/>
     <w:uiPriority w:val="1"/>
-    <w:semiHidden/>
     <w:unhideWhenUsed/>
   </w:style>
   <w:style w:type="table" w:default="1" w:styleId="a2">
@@ -2363,7 +7413,7 @@
       <w:lang w:eastAsia="ru-RU"/>
     </w:rPr>
   </w:style>
-  <w:style w:type="paragraph" w:styleId="3">
+  <w:style w:type="paragraph" w:styleId="31">
     <w:name w:val="toc 3"/>
     <w:basedOn w:val="a"/>
     <w:next w:val="a"/>
@@ -2447,6 +7497,19 @@
       <w:b/>
       <w:sz w:val="28"/>
       <w:szCs w:val="26"/>
+    </w:rPr>
+  </w:style>
+  <w:style w:type="character" w:customStyle="1" w:styleId="30">
+    <w:name w:val="Заголовок 3 Знак"/>
+    <w:basedOn w:val="a1"/>
+    <w:link w:val="3"/>
+    <w:uiPriority w:val="9"/>
+    <w:rsid w:val="000A13B1"/>
+    <w:rPr>
+      <w:rFonts w:ascii="Times New Roman" w:eastAsiaTheme="majorEastAsia" w:hAnsi="Times New Roman" w:cstheme="majorBidi"/>
+      <w:b/>
+      <w:sz w:val="28"/>
+      <w:szCs w:val="24"/>
     </w:rPr>
   </w:style>
 </w:styles>

--- a/Реферат.docx
+++ b/Реферат.docx
@@ -1872,76 +1872,6 @@
         </w:rPr>
         <w:t>Основной целью производственной проектной практики является получение опыта работы в команде, развитие коммуникативных навыков, умение принимать решения и решать задачи в условиях ограниченного времени. Кроме того, студенты учатся использовать специализированное программное обеспечение для создания чертежей и моделей зданий.</w:t>
       </w:r>
-    </w:p>
-    <w:p>
-      <w:pPr>
-        <w:jc w:val="left"/>
-        <w:rPr>
-          <w:szCs w:val="28"/>
-        </w:rPr>
-      </w:pPr>
-      <w:r>
-        <w:rPr>
-          <w:noProof/>
-          <w:szCs w:val="28"/>
-        </w:rPr>
-        <w:drawing>
-          <wp:anchor distT="0" distB="0" distL="114300" distR="114300" simplePos="0" relativeHeight="251658240" behindDoc="0" locked="0" layoutInCell="1" allowOverlap="1" wp14:anchorId="3A5A9AA0" wp14:editId="70A13017">
-            <wp:simplePos x="0" y="0"/>
-            <wp:positionH relativeFrom="column">
-              <wp:posOffset>-130130</wp:posOffset>
-            </wp:positionH>
-            <wp:positionV relativeFrom="paragraph">
-              <wp:posOffset>530033</wp:posOffset>
-            </wp:positionV>
-            <wp:extent cx="5940425" cy="3122930"/>
-            <wp:effectExtent l="0" t="0" r="3175" b="1270"/>
-            <wp:wrapNone/>
-            <wp:docPr id="1" name="Рисунок 1"/>
-            <wp:cNvGraphicFramePr>
-              <a:graphicFrameLocks xmlns:a="http://schemas.openxmlformats.org/drawingml/2006/main" noChangeAspect="1"/>
-            </wp:cNvGraphicFramePr>
-            <a:graphic xmlns:a="http://schemas.openxmlformats.org/drawingml/2006/main">
-              <a:graphicData uri="http://schemas.openxmlformats.org/drawingml/2006/picture">
-                <pic:pic xmlns:pic="http://schemas.openxmlformats.org/drawingml/2006/picture">
-                  <pic:nvPicPr>
-                    <pic:cNvPr id="0" name="Picture 1"/>
-                    <pic:cNvPicPr>
-                      <a:picLocks noChangeAspect="1" noChangeArrowheads="1"/>
-                    </pic:cNvPicPr>
-                  </pic:nvPicPr>
-                  <pic:blipFill>
-                    <a:blip r:embed="rId8">
-                      <a:extLst>
-                        <a:ext uri="{28A0092B-C50C-407E-A947-70E740481C1C}">
-                          <a14:useLocalDpi xmlns:a14="http://schemas.microsoft.com/office/drawing/2010/main" val="0"/>
-                        </a:ext>
-                      </a:extLst>
-                    </a:blip>
-                    <a:srcRect/>
-                    <a:stretch>
-                      <a:fillRect/>
-                    </a:stretch>
-                  </pic:blipFill>
-                  <pic:spPr bwMode="auto">
-                    <a:xfrm>
-                      <a:off x="0" y="0"/>
-                      <a:ext cx="5940425" cy="3122930"/>
-                    </a:xfrm>
-                    <a:prstGeom prst="rect">
-                      <a:avLst/>
-                    </a:prstGeom>
-                    <a:noFill/>
-                    <a:ln>
-                      <a:noFill/>
-                    </a:ln>
-                  </pic:spPr>
-                </pic:pic>
-              </a:graphicData>
-            </a:graphic>
-          </wp:anchor>
-        </w:drawing>
-      </w:r>
       <w:r>
         <w:rPr>
           <w:szCs w:val="28"/>
@@ -3735,14 +3665,284 @@
     <w:p>
       <w:pPr>
         <w:pStyle w:val="1"/>
+        <w:rPr>
+          <w:lang w:val="en-US"/>
+        </w:rPr>
       </w:pPr>
       <w:r>
         <w:lastRenderedPageBreak/>
         <w:t>СПИСОК ИСТОЧНИКОВ</w:t>
       </w:r>
     </w:p>
+    <w:p>
+      <w:pPr>
+        <w:pStyle w:val="ac"/>
+        <w:numPr>
+          <w:ilvl w:val="0"/>
+          <w:numId w:val="30"/>
+        </w:numPr>
+      </w:pPr>
+      <w:r>
+        <w:t>URL: https://tabanakov.ru/about (дата обращения: 1</w:t>
+      </w:r>
+      <w:r>
+        <w:t>5</w:t>
+      </w:r>
+      <w:r>
+        <w:t>.0</w:t>
+      </w:r>
+      <w:r>
+        <w:t>7</w:t>
+      </w:r>
+      <w:r>
+        <w:t>.202</w:t>
+      </w:r>
+      <w:r>
+        <w:t>4</w:t>
+      </w:r>
+      <w:r>
+        <w:t>).</w:t>
+      </w:r>
+    </w:p>
+    <w:p>
+      <w:pPr>
+        <w:pStyle w:val="ac"/>
+        <w:numPr>
+          <w:ilvl w:val="0"/>
+          <w:numId w:val="30"/>
+        </w:numPr>
+      </w:pPr>
+      <w:r>
+        <w:rPr>
+          <w:lang w:val="en-US"/>
+        </w:rPr>
+        <w:t>URL</w:t>
+      </w:r>
+      <w:r>
+        <w:t xml:space="preserve">: </w:t>
+      </w:r>
+      <w:r>
+        <w:rPr>
+          <w:lang w:val="en-US"/>
+        </w:rPr>
+        <w:t>https</w:t>
+      </w:r>
+      <w:r>
+        <w:t>://</w:t>
+      </w:r>
+      <w:r>
+        <w:rPr>
+          <w:lang w:val="en-US"/>
+        </w:rPr>
+        <w:t>uar</w:t>
+      </w:r>
+      <w:r>
+        <w:t>.</w:t>
+      </w:r>
+      <w:r>
+        <w:rPr>
+          <w:lang w:val="en-US"/>
+        </w:rPr>
+        <w:t>ru</w:t>
+      </w:r>
+      <w:r>
+        <w:t>/</w:t>
+      </w:r>
+      <w:r>
+        <w:rPr>
+          <w:lang w:val="en-US"/>
+        </w:rPr>
+        <w:t>about</w:t>
+      </w:r>
+      <w:r>
+        <w:t>_</w:t>
+      </w:r>
+      <w:r>
+        <w:rPr>
+          <w:lang w:val="en-US"/>
+        </w:rPr>
+        <w:t>us</w:t>
+      </w:r>
+      <w:r>
+        <w:t>/</w:t>
+      </w:r>
+      <w:r>
+        <w:t xml:space="preserve"> (</w:t>
+      </w:r>
+      <w:r>
+        <w:t>дата обращения: 15.07.2024).</w:t>
+      </w:r>
+    </w:p>
+    <w:p>
+      <w:pPr>
+        <w:pStyle w:val="ac"/>
+        <w:numPr>
+          <w:ilvl w:val="0"/>
+          <w:numId w:val="30"/>
+        </w:numPr>
+      </w:pPr>
+      <w:r>
+        <w:t>URL: https://uar.ru/help-architect/ (дата обращения: 15.07.2024).</w:t>
+      </w:r>
+    </w:p>
+    <w:p>
+      <w:pPr>
+        <w:pStyle w:val="ac"/>
+        <w:numPr>
+          <w:ilvl w:val="0"/>
+          <w:numId w:val="30"/>
+        </w:numPr>
+      </w:pPr>
+      <w:r>
+        <w:t>URL: https://</w:t>
+      </w:r>
+      <w:r>
+        <w:rPr>
+          <w:lang w:val="en-US"/>
+        </w:rPr>
+        <w:t>files</w:t>
+      </w:r>
+      <w:r>
+        <w:t>.</w:t>
+      </w:r>
+      <w:r>
+        <w:rPr>
+          <w:lang w:val="en-US"/>
+        </w:rPr>
+        <w:t>stroyinf</w:t>
+      </w:r>
+      <w:r>
+        <w:t>.</w:t>
+      </w:r>
+      <w:r>
+        <w:rPr>
+          <w:lang w:val="en-US"/>
+        </w:rPr>
+        <w:t>ru</w:t>
+      </w:r>
+      <w:r>
+        <w:t>/ (дата обращения: 15.07.2024).</w:t>
+      </w:r>
+    </w:p>
+    <w:p>
+      <w:pPr>
+        <w:pStyle w:val="ac"/>
+        <w:numPr>
+          <w:ilvl w:val="0"/>
+          <w:numId w:val="30"/>
+        </w:numPr>
+      </w:pPr>
+      <w:r>
+        <w:rPr>
+          <w:lang w:val="en-US"/>
+        </w:rPr>
+        <w:t>URL</w:t>
+      </w:r>
+      <w:r>
+        <w:t>:</w:t>
+      </w:r>
+      <w:r>
+        <w:rPr>
+          <w:lang w:val="en-US"/>
+        </w:rPr>
+        <w:t> </w:t>
+      </w:r>
+      <w:r>
+        <w:rPr>
+          <w:lang w:val="en-US"/>
+        </w:rPr>
+        <w:t>https</w:t>
+      </w:r>
+      <w:r>
+        <w:t>://</w:t>
+      </w:r>
+      <w:r>
+        <w:rPr>
+          <w:lang w:val="en-US"/>
+        </w:rPr>
+        <w:t>www</w:t>
+      </w:r>
+      <w:r>
+        <w:t>.</w:t>
+      </w:r>
+      <w:r>
+        <w:rPr>
+          <w:lang w:val="en-US"/>
+        </w:rPr>
+        <w:t>nopriz</w:t>
+      </w:r>
+      <w:r>
+        <w:t>.</w:t>
+      </w:r>
+      <w:r>
+        <w:rPr>
+          <w:lang w:val="en-US"/>
+        </w:rPr>
+        <w:t>ru</w:t>
+      </w:r>
+      <w:r>
+        <w:t>/</w:t>
+      </w:r>
+      <w:r>
+        <w:rPr>
+          <w:lang w:val="en-US"/>
+        </w:rPr>
+        <w:t>upload</w:t>
+      </w:r>
+      <w:r>
+        <w:t>/</w:t>
+      </w:r>
+      <w:r>
+        <w:rPr>
+          <w:lang w:val="en-US"/>
+        </w:rPr>
+        <w:t>iblock</w:t>
+      </w:r>
+      <w:r>
+        <w:t>/4</w:t>
+      </w:r>
+      <w:r>
+        <w:rPr>
+          <w:lang w:val="en-US"/>
+        </w:rPr>
+        <w:t>cb</w:t>
+      </w:r>
+      <w:r>
+        <w:t>/</w:t>
+      </w:r>
+      <w:r>
+        <w:rPr>
+          <w:lang w:val="en-US"/>
+        </w:rPr>
+        <w:t>contseptsia</w:t>
+      </w:r>
+      <w:r>
+        <w:t>_</w:t>
+      </w:r>
+      <w:r>
+        <w:rPr>
+          <w:lang w:val="en-US"/>
+        </w:rPr>
+        <w:t>proekta</w:t>
+      </w:r>
+      <w:r>
+        <w:t>.</w:t>
+      </w:r>
+      <w:r>
+        <w:rPr>
+          <w:lang w:val="en-US"/>
+        </w:rPr>
+        <w:t>pdf</w:t>
+      </w:r>
+      <w:r>
+        <w:t xml:space="preserve"> </w:t>
+      </w:r>
+      <w:r>
+        <w:t>(дата обращения: 15.07.2024).</w:t>
+      </w:r>
+    </w:p>
     <w:sectPr>
-      <w:footerReference w:type="default" r:id="rId9"/>
+      <w:footerReference w:type="default" r:id="rId8"/>
       <w:pgSz w:w="11906" w:h="16838"/>
       <w:pgMar w:top="1134" w:right="850" w:bottom="1134" w:left="1701" w:header="708" w:footer="708" w:gutter="0"/>
       <w:cols w:space="708"/>
@@ -4136,6 +4336,95 @@
     </w:lvl>
   </w:abstractNum>
   <w:abstractNum w:abstractNumId="3" w15:restartNumberingAfterBreak="0">
+    <w:nsid w:val="04237440"/>
+    <w:multiLevelType w:val="hybridMultilevel"/>
+    <w:tmpl w:val="EEEEBDC0"/>
+    <w:lvl w:ilvl="0" w:tplc="04190011">
+      <w:start w:val="1"/>
+      <w:numFmt w:val="decimal"/>
+      <w:lvlText w:val="%1)"/>
+      <w:lvlJc w:val="left"/>
+      <w:pPr>
+        <w:ind w:left="720" w:hanging="360"/>
+      </w:pPr>
+      <w:rPr>
+        <w:rFonts w:hint="default"/>
+      </w:rPr>
+    </w:lvl>
+    <w:lvl w:ilvl="1" w:tplc="04190019" w:tentative="1">
+      <w:start w:val="1"/>
+      <w:numFmt w:val="lowerLetter"/>
+      <w:lvlText w:val="%2."/>
+      <w:lvlJc w:val="left"/>
+      <w:pPr>
+        <w:ind w:left="1440" w:hanging="360"/>
+      </w:pPr>
+    </w:lvl>
+    <w:lvl w:ilvl="2" w:tplc="0419001B" w:tentative="1">
+      <w:start w:val="1"/>
+      <w:numFmt w:val="lowerRoman"/>
+      <w:lvlText w:val="%3."/>
+      <w:lvlJc w:val="right"/>
+      <w:pPr>
+        <w:ind w:left="2160" w:hanging="180"/>
+      </w:pPr>
+    </w:lvl>
+    <w:lvl w:ilvl="3" w:tplc="0419000F" w:tentative="1">
+      <w:start w:val="1"/>
+      <w:numFmt w:val="decimal"/>
+      <w:lvlText w:val="%4."/>
+      <w:lvlJc w:val="left"/>
+      <w:pPr>
+        <w:ind w:left="2880" w:hanging="360"/>
+      </w:pPr>
+    </w:lvl>
+    <w:lvl w:ilvl="4" w:tplc="04190019" w:tentative="1">
+      <w:start w:val="1"/>
+      <w:numFmt w:val="lowerLetter"/>
+      <w:lvlText w:val="%5."/>
+      <w:lvlJc w:val="left"/>
+      <w:pPr>
+        <w:ind w:left="3600" w:hanging="360"/>
+      </w:pPr>
+    </w:lvl>
+    <w:lvl w:ilvl="5" w:tplc="0419001B" w:tentative="1">
+      <w:start w:val="1"/>
+      <w:numFmt w:val="lowerRoman"/>
+      <w:lvlText w:val="%6."/>
+      <w:lvlJc w:val="right"/>
+      <w:pPr>
+        <w:ind w:left="4320" w:hanging="180"/>
+      </w:pPr>
+    </w:lvl>
+    <w:lvl w:ilvl="6" w:tplc="0419000F" w:tentative="1">
+      <w:start w:val="1"/>
+      <w:numFmt w:val="decimal"/>
+      <w:lvlText w:val="%7."/>
+      <w:lvlJc w:val="left"/>
+      <w:pPr>
+        <w:ind w:left="5040" w:hanging="360"/>
+      </w:pPr>
+    </w:lvl>
+    <w:lvl w:ilvl="7" w:tplc="04190019" w:tentative="1">
+      <w:start w:val="1"/>
+      <w:numFmt w:val="lowerLetter"/>
+      <w:lvlText w:val="%8."/>
+      <w:lvlJc w:val="left"/>
+      <w:pPr>
+        <w:ind w:left="5760" w:hanging="360"/>
+      </w:pPr>
+    </w:lvl>
+    <w:lvl w:ilvl="8" w:tplc="0419001B" w:tentative="1">
+      <w:start w:val="1"/>
+      <w:numFmt w:val="lowerRoman"/>
+      <w:lvlText w:val="%9."/>
+      <w:lvlJc w:val="right"/>
+      <w:pPr>
+        <w:ind w:left="6480" w:hanging="180"/>
+      </w:pPr>
+    </w:lvl>
+  </w:abstractNum>
+  <w:abstractNum w:abstractNumId="4" w15:restartNumberingAfterBreak="0">
     <w:nsid w:val="0A0B0C08"/>
     <w:multiLevelType w:val="hybridMultilevel"/>
     <w:tmpl w:val="0304261A"/>
@@ -4224,7 +4513,7 @@
       </w:pPr>
     </w:lvl>
   </w:abstractNum>
-  <w:abstractNum w:abstractNumId="4" w15:restartNumberingAfterBreak="0">
+  <w:abstractNum w:abstractNumId="5" w15:restartNumberingAfterBreak="0">
     <w:nsid w:val="0B8C35EA"/>
     <w:multiLevelType w:val="hybridMultilevel"/>
     <w:tmpl w:val="044642C6"/>
@@ -4310,7 +4599,7 @@
       </w:pPr>
     </w:lvl>
   </w:abstractNum>
-  <w:abstractNum w:abstractNumId="5" w15:restartNumberingAfterBreak="0">
+  <w:abstractNum w:abstractNumId="6" w15:restartNumberingAfterBreak="0">
     <w:nsid w:val="104B3C7C"/>
     <w:multiLevelType w:val="hybridMultilevel"/>
     <w:tmpl w:val="4FF4AF0C"/>
@@ -4423,7 +4712,7 @@
       </w:rPr>
     </w:lvl>
   </w:abstractNum>
-  <w:abstractNum w:abstractNumId="6" w15:restartNumberingAfterBreak="0">
+  <w:abstractNum w:abstractNumId="7" w15:restartNumberingAfterBreak="0">
     <w:nsid w:val="1420382B"/>
     <w:multiLevelType w:val="hybridMultilevel"/>
     <w:tmpl w:val="2CD8E6FC"/>
@@ -4536,7 +4825,7 @@
       </w:rPr>
     </w:lvl>
   </w:abstractNum>
-  <w:abstractNum w:abstractNumId="7" w15:restartNumberingAfterBreak="0">
+  <w:abstractNum w:abstractNumId="8" w15:restartNumberingAfterBreak="0">
     <w:nsid w:val="15145A14"/>
     <w:multiLevelType w:val="hybridMultilevel"/>
     <w:tmpl w:val="E6027356"/>
@@ -4649,7 +4938,7 @@
       </w:rPr>
     </w:lvl>
   </w:abstractNum>
-  <w:abstractNum w:abstractNumId="8" w15:restartNumberingAfterBreak="0">
+  <w:abstractNum w:abstractNumId="9" w15:restartNumberingAfterBreak="0">
     <w:nsid w:val="17B6572B"/>
     <w:multiLevelType w:val="hybridMultilevel"/>
     <w:tmpl w:val="BA98C882"/>
@@ -4762,7 +5051,7 @@
       </w:rPr>
     </w:lvl>
   </w:abstractNum>
-  <w:abstractNum w:abstractNumId="9" w15:restartNumberingAfterBreak="0">
+  <w:abstractNum w:abstractNumId="10" w15:restartNumberingAfterBreak="0">
     <w:nsid w:val="1CCE51F9"/>
     <w:multiLevelType w:val="hybridMultilevel"/>
     <w:tmpl w:val="C832C216"/>
@@ -4851,7 +5140,7 @@
       </w:pPr>
     </w:lvl>
   </w:abstractNum>
-  <w:abstractNum w:abstractNumId="10" w15:restartNumberingAfterBreak="0">
+  <w:abstractNum w:abstractNumId="11" w15:restartNumberingAfterBreak="0">
     <w:nsid w:val="277150E4"/>
     <w:multiLevelType w:val="hybridMultilevel"/>
     <w:tmpl w:val="265C23C4"/>
@@ -4940,7 +5229,7 @@
       </w:pPr>
     </w:lvl>
   </w:abstractNum>
-  <w:abstractNum w:abstractNumId="11" w15:restartNumberingAfterBreak="0">
+  <w:abstractNum w:abstractNumId="12" w15:restartNumberingAfterBreak="0">
     <w:nsid w:val="2A0B1C4C"/>
     <w:multiLevelType w:val="hybridMultilevel"/>
     <w:tmpl w:val="8598A9DA"/>
@@ -5029,7 +5318,7 @@
       </w:pPr>
     </w:lvl>
   </w:abstractNum>
-  <w:abstractNum w:abstractNumId="12" w15:restartNumberingAfterBreak="0">
+  <w:abstractNum w:abstractNumId="13" w15:restartNumberingAfterBreak="0">
     <w:nsid w:val="358A3B2A"/>
     <w:multiLevelType w:val="hybridMultilevel"/>
     <w:tmpl w:val="DA767942"/>
@@ -5142,7 +5431,7 @@
       </w:rPr>
     </w:lvl>
   </w:abstractNum>
-  <w:abstractNum w:abstractNumId="13" w15:restartNumberingAfterBreak="0">
+  <w:abstractNum w:abstractNumId="14" w15:restartNumberingAfterBreak="0">
     <w:nsid w:val="3774196D"/>
     <w:multiLevelType w:val="hybridMultilevel"/>
     <w:tmpl w:val="8ADC8BCE"/>
@@ -5231,7 +5520,7 @@
       </w:pPr>
     </w:lvl>
   </w:abstractNum>
-  <w:abstractNum w:abstractNumId="14" w15:restartNumberingAfterBreak="0">
+  <w:abstractNum w:abstractNumId="15" w15:restartNumberingAfterBreak="0">
     <w:nsid w:val="39081E7E"/>
     <w:multiLevelType w:val="hybridMultilevel"/>
     <w:tmpl w:val="FCDAF9AE"/>
@@ -5317,7 +5606,7 @@
       </w:pPr>
     </w:lvl>
   </w:abstractNum>
-  <w:abstractNum w:abstractNumId="15" w15:restartNumberingAfterBreak="0">
+  <w:abstractNum w:abstractNumId="16" w15:restartNumberingAfterBreak="0">
     <w:nsid w:val="47FA157A"/>
     <w:multiLevelType w:val="hybridMultilevel"/>
     <w:tmpl w:val="1C58BA3E"/>
@@ -5430,7 +5719,7 @@
       </w:rPr>
     </w:lvl>
   </w:abstractNum>
-  <w:abstractNum w:abstractNumId="16" w15:restartNumberingAfterBreak="0">
+  <w:abstractNum w:abstractNumId="17" w15:restartNumberingAfterBreak="0">
     <w:nsid w:val="4D34000D"/>
     <w:multiLevelType w:val="hybridMultilevel"/>
     <w:tmpl w:val="535ED892"/>
@@ -5516,7 +5805,7 @@
       </w:pPr>
     </w:lvl>
   </w:abstractNum>
-  <w:abstractNum w:abstractNumId="17" w15:restartNumberingAfterBreak="0">
+  <w:abstractNum w:abstractNumId="18" w15:restartNumberingAfterBreak="0">
     <w:nsid w:val="4DE0602F"/>
     <w:multiLevelType w:val="hybridMultilevel"/>
     <w:tmpl w:val="4D48577E"/>
@@ -5605,7 +5894,7 @@
       </w:pPr>
     </w:lvl>
   </w:abstractNum>
-  <w:abstractNum w:abstractNumId="18" w15:restartNumberingAfterBreak="0">
+  <w:abstractNum w:abstractNumId="19" w15:restartNumberingAfterBreak="0">
     <w:nsid w:val="51F03795"/>
     <w:multiLevelType w:val="hybridMultilevel"/>
     <w:tmpl w:val="424E40F4"/>
@@ -5691,7 +5980,7 @@
       </w:pPr>
     </w:lvl>
   </w:abstractNum>
-  <w:abstractNum w:abstractNumId="19" w15:restartNumberingAfterBreak="0">
+  <w:abstractNum w:abstractNumId="20" w15:restartNumberingAfterBreak="0">
     <w:nsid w:val="55636F08"/>
     <w:multiLevelType w:val="hybridMultilevel"/>
     <w:tmpl w:val="97A86D60"/>
@@ -5804,7 +6093,7 @@
       </w:rPr>
     </w:lvl>
   </w:abstractNum>
-  <w:abstractNum w:abstractNumId="20" w15:restartNumberingAfterBreak="0">
+  <w:abstractNum w:abstractNumId="21" w15:restartNumberingAfterBreak="0">
     <w:nsid w:val="57B915C2"/>
     <w:multiLevelType w:val="hybridMultilevel"/>
     <w:tmpl w:val="F082509C"/>
@@ -5917,7 +6206,7 @@
       </w:rPr>
     </w:lvl>
   </w:abstractNum>
-  <w:abstractNum w:abstractNumId="21" w15:restartNumberingAfterBreak="0">
+  <w:abstractNum w:abstractNumId="22" w15:restartNumberingAfterBreak="0">
     <w:nsid w:val="603C166A"/>
     <w:multiLevelType w:val="hybridMultilevel"/>
     <w:tmpl w:val="D1FC4168"/>
@@ -6006,7 +6295,7 @@
       </w:pPr>
     </w:lvl>
   </w:abstractNum>
-  <w:abstractNum w:abstractNumId="22" w15:restartNumberingAfterBreak="0">
+  <w:abstractNum w:abstractNumId="23" w15:restartNumberingAfterBreak="0">
     <w:nsid w:val="65356F08"/>
     <w:multiLevelType w:val="hybridMultilevel"/>
     <w:tmpl w:val="85EAF026"/>
@@ -6119,7 +6408,7 @@
       </w:rPr>
     </w:lvl>
   </w:abstractNum>
-  <w:abstractNum w:abstractNumId="23" w15:restartNumberingAfterBreak="0">
+  <w:abstractNum w:abstractNumId="24" w15:restartNumberingAfterBreak="0">
     <w:nsid w:val="6C7503FE"/>
     <w:multiLevelType w:val="hybridMultilevel"/>
     <w:tmpl w:val="B2166FB4"/>
@@ -6205,7 +6494,7 @@
       </w:pPr>
     </w:lvl>
   </w:abstractNum>
-  <w:abstractNum w:abstractNumId="24" w15:restartNumberingAfterBreak="0">
+  <w:abstractNum w:abstractNumId="25" w15:restartNumberingAfterBreak="0">
     <w:nsid w:val="700956E8"/>
     <w:multiLevelType w:val="hybridMultilevel"/>
     <w:tmpl w:val="835AA6E0"/>
@@ -6294,7 +6583,7 @@
       </w:pPr>
     </w:lvl>
   </w:abstractNum>
-  <w:abstractNum w:abstractNumId="25" w15:restartNumberingAfterBreak="0">
+  <w:abstractNum w:abstractNumId="26" w15:restartNumberingAfterBreak="0">
     <w:nsid w:val="707E51FD"/>
     <w:multiLevelType w:val="hybridMultilevel"/>
     <w:tmpl w:val="3B62A36C"/>
@@ -6383,7 +6672,7 @@
       </w:pPr>
     </w:lvl>
   </w:abstractNum>
-  <w:abstractNum w:abstractNumId="26" w15:restartNumberingAfterBreak="0">
+  <w:abstractNum w:abstractNumId="27" w15:restartNumberingAfterBreak="0">
     <w:nsid w:val="7A4A44B6"/>
     <w:multiLevelType w:val="hybridMultilevel"/>
     <w:tmpl w:val="32B808A8"/>
@@ -6472,7 +6761,7 @@
       </w:pPr>
     </w:lvl>
   </w:abstractNum>
-  <w:abstractNum w:abstractNumId="27" w15:restartNumberingAfterBreak="0">
+  <w:abstractNum w:abstractNumId="28" w15:restartNumberingAfterBreak="0">
     <w:nsid w:val="7C9D53F9"/>
     <w:multiLevelType w:val="hybridMultilevel"/>
     <w:tmpl w:val="5BD22324"/>
@@ -6585,7 +6874,7 @@
       </w:rPr>
     </w:lvl>
   </w:abstractNum>
-  <w:abstractNum w:abstractNumId="28" w15:restartNumberingAfterBreak="0">
+  <w:abstractNum w:abstractNumId="29" w15:restartNumberingAfterBreak="0">
     <w:nsid w:val="7EFD74B2"/>
     <w:multiLevelType w:val="hybridMultilevel"/>
     <w:tmpl w:val="538EEAAA"/>
@@ -6699,91 +6988,94 @@
     </w:lvl>
   </w:abstractNum>
   <w:num w:numId="1">
-    <w:abstractNumId w:val="19"/>
+    <w:abstractNumId w:val="20"/>
   </w:num>
   <w:num w:numId="2">
-    <w:abstractNumId w:val="22"/>
+    <w:abstractNumId w:val="23"/>
   </w:num>
   <w:num w:numId="3">
-    <w:abstractNumId w:val="12"/>
+    <w:abstractNumId w:val="13"/>
   </w:num>
   <w:num w:numId="4">
+    <w:abstractNumId w:val="8"/>
+  </w:num>
+  <w:num w:numId="5">
     <w:abstractNumId w:val="7"/>
   </w:num>
-  <w:num w:numId="5">
+  <w:num w:numId="6">
+    <w:abstractNumId w:val="21"/>
+  </w:num>
+  <w:num w:numId="7">
     <w:abstractNumId w:val="6"/>
   </w:num>
-  <w:num w:numId="6">
-    <w:abstractNumId w:val="20"/>
+  <w:num w:numId="8">
+    <w:abstractNumId w:val="29"/>
   </w:num>
-  <w:num w:numId="7">
-    <w:abstractNumId w:val="5"/>
-  </w:num>
-  <w:num w:numId="8">
+  <w:num w:numId="9">
     <w:abstractNumId w:val="28"/>
   </w:num>
-  <w:num w:numId="9">
-    <w:abstractNumId w:val="27"/>
-  </w:num>
   <w:num w:numId="10">
-    <w:abstractNumId w:val="8"/>
+    <w:abstractNumId w:val="9"/>
   </w:num>
   <w:num w:numId="11">
-    <w:abstractNumId w:val="15"/>
+    <w:abstractNumId w:val="16"/>
   </w:num>
   <w:num w:numId="12">
-    <w:abstractNumId w:val="23"/>
+    <w:abstractNumId w:val="24"/>
   </w:num>
   <w:num w:numId="13">
-    <w:abstractNumId w:val="16"/>
+    <w:abstractNumId w:val="17"/>
   </w:num>
   <w:num w:numId="14">
-    <w:abstractNumId w:val="9"/>
+    <w:abstractNumId w:val="10"/>
   </w:num>
   <w:num w:numId="15">
     <w:abstractNumId w:val="0"/>
   </w:num>
   <w:num w:numId="16">
-    <w:abstractNumId w:val="4"/>
+    <w:abstractNumId w:val="5"/>
   </w:num>
   <w:num w:numId="17">
-    <w:abstractNumId w:val="13"/>
+    <w:abstractNumId w:val="14"/>
   </w:num>
   <w:num w:numId="18">
-    <w:abstractNumId w:val="24"/>
+    <w:abstractNumId w:val="25"/>
   </w:num>
   <w:num w:numId="19">
-    <w:abstractNumId w:val="3"/>
+    <w:abstractNumId w:val="4"/>
   </w:num>
   <w:num w:numId="20">
     <w:abstractNumId w:val="2"/>
   </w:num>
   <w:num w:numId="21">
+    <w:abstractNumId w:val="27"/>
+  </w:num>
+  <w:num w:numId="22">
     <w:abstractNumId w:val="26"/>
   </w:num>
-  <w:num w:numId="22">
-    <w:abstractNumId w:val="25"/>
-  </w:num>
   <w:num w:numId="23">
-    <w:abstractNumId w:val="14"/>
+    <w:abstractNumId w:val="15"/>
   </w:num>
   <w:num w:numId="24">
     <w:abstractNumId w:val="1"/>
   </w:num>
   <w:num w:numId="25">
+    <w:abstractNumId w:val="12"/>
+  </w:num>
+  <w:num w:numId="26">
     <w:abstractNumId w:val="11"/>
   </w:num>
-  <w:num w:numId="26">
-    <w:abstractNumId w:val="10"/>
-  </w:num>
   <w:num w:numId="27">
-    <w:abstractNumId w:val="17"/>
+    <w:abstractNumId w:val="18"/>
   </w:num>
   <w:num w:numId="28">
-    <w:abstractNumId w:val="18"/>
+    <w:abstractNumId w:val="19"/>
   </w:num>
   <w:num w:numId="29">
-    <w:abstractNumId w:val="21"/>
+    <w:abstractNumId w:val="22"/>
+  </w:num>
+  <w:num w:numId="30">
+    <w:abstractNumId w:val="3"/>
   </w:num>
 </w:numbering>
 </file>
@@ -7512,6 +7804,18 @@
       <w:szCs w:val="24"/>
     </w:rPr>
   </w:style>
+  <w:style w:type="character" w:styleId="ad">
+    <w:name w:val="Unresolved Mention"/>
+    <w:basedOn w:val="a1"/>
+    <w:uiPriority w:val="99"/>
+    <w:semiHidden/>
+    <w:unhideWhenUsed/>
+    <w:rsid w:val="001E3D8C"/>
+    <w:rPr>
+      <w:color w:val="605E5C"/>
+      <w:shd w:val="clear" w:color="auto" w:fill="E1DFDD"/>
+    </w:rPr>
+  </w:style>
 </w:styles>
 </file>
 

--- a/Реферат.docx
+++ b/Реферат.docx
@@ -873,7 +873,7 @@
             </w:rPr>
             <w:fldChar w:fldCharType="separate"/>
           </w:r>
-          <w:hyperlink w:anchor="_Toc171935857" w:history="1">
+          <w:hyperlink w:anchor="_Toc171960486" w:history="1">
             <w:r>
               <w:rPr>
                 <w:rStyle w:val="ab"/>
@@ -896,7 +896,7 @@
               <w:rPr>
                 <w:webHidden/>
               </w:rPr>
-              <w:instrText xml:space="preserve"> PAGEREF _Toc171935857 \h </w:instrText>
+              <w:instrText xml:space="preserve"> PAGEREF _Toc171960486 \h </w:instrText>
             </w:r>
             <w:r>
               <w:rPr>
@@ -932,7 +932,7 @@
               <w:sz w:val="22"/>
             </w:rPr>
           </w:pPr>
-          <w:hyperlink w:anchor="_Toc171935858" w:history="1">
+          <w:hyperlink w:anchor="_Toc171960487" w:history="1">
             <w:r>
               <w:rPr>
                 <w:rStyle w:val="ab"/>
@@ -955,7 +955,7 @@
               <w:rPr>
                 <w:webHidden/>
               </w:rPr>
-              <w:instrText xml:space="preserve"> PAGEREF _Toc171935858 \h </w:instrText>
+              <w:instrText xml:space="preserve"> PAGEREF _Toc171960487 \h </w:instrText>
             </w:r>
             <w:r>
               <w:rPr>
@@ -994,7 +994,7 @@
               <w:sz w:val="22"/>
             </w:rPr>
           </w:pPr>
-          <w:hyperlink w:anchor="_Toc171935859" w:history="1">
+          <w:hyperlink w:anchor="_Toc171960488" w:history="1">
             <w:r>
               <w:rPr>
                 <w:rStyle w:val="ab"/>
@@ -1036,7 +1036,7 @@
                 <w:noProof/>
                 <w:webHidden/>
               </w:rPr>
-              <w:instrText xml:space="preserve"> PAGEREF _Toc171935859 \h </w:instrText>
+              <w:instrText xml:space="preserve"> PAGEREF _Toc171960488 \h </w:instrText>
             </w:r>
             <w:r>
               <w:rPr>
@@ -1079,7 +1079,7 @@
               <w:sz w:val="22"/>
             </w:rPr>
           </w:pPr>
-          <w:hyperlink w:anchor="_Toc171935860" w:history="1">
+          <w:hyperlink w:anchor="_Toc171960489" w:history="1">
             <w:r>
               <w:rPr>
                 <w:rStyle w:val="ab"/>
@@ -1121,7 +1121,7 @@
                 <w:noProof/>
                 <w:webHidden/>
               </w:rPr>
-              <w:instrText xml:space="preserve"> PAGEREF _Toc171935860 \h </w:instrText>
+              <w:instrText xml:space="preserve"> PAGEREF _Toc171960489 \h </w:instrText>
             </w:r>
             <w:r>
               <w:rPr>
@@ -1164,7 +1164,7 @@
               <w:sz w:val="22"/>
             </w:rPr>
           </w:pPr>
-          <w:hyperlink w:anchor="_Toc171935861" w:history="1">
+          <w:hyperlink w:anchor="_Toc171960490" w:history="1">
             <w:r>
               <w:rPr>
                 <w:rStyle w:val="ab"/>
@@ -1191,7 +1191,7 @@
                 <w:noProof/>
                 <w:webHidden/>
               </w:rPr>
-              <w:instrText xml:space="preserve"> PAGEREF _Toc171935861 \h </w:instrText>
+              <w:instrText xml:space="preserve"> PAGEREF _Toc171960490 \h </w:instrText>
             </w:r>
             <w:r>
               <w:rPr>
@@ -1234,7 +1234,7 @@
               <w:sz w:val="22"/>
             </w:rPr>
           </w:pPr>
-          <w:hyperlink w:anchor="_Toc171935862" w:history="1">
+          <w:hyperlink w:anchor="_Toc171960491" w:history="1">
             <w:r>
               <w:rPr>
                 <w:rStyle w:val="ab"/>
@@ -1261,7 +1261,7 @@
                 <w:noProof/>
                 <w:webHidden/>
               </w:rPr>
-              <w:instrText xml:space="preserve"> PAGEREF _Toc171935862 \h </w:instrText>
+              <w:instrText xml:space="preserve"> PAGEREF _Toc171960491 \h </w:instrText>
             </w:r>
             <w:r>
               <w:rPr>
@@ -1304,7 +1304,7 @@
               <w:sz w:val="22"/>
             </w:rPr>
           </w:pPr>
-          <w:hyperlink w:anchor="_Toc171935863" w:history="1">
+          <w:hyperlink w:anchor="_Toc171960492" w:history="1">
             <w:r>
               <w:rPr>
                 <w:rStyle w:val="ab"/>
@@ -1331,7 +1331,7 @@
                 <w:noProof/>
                 <w:webHidden/>
               </w:rPr>
-              <w:instrText xml:space="preserve"> PAGEREF _Toc171935863 \h </w:instrText>
+              <w:instrText xml:space="preserve"> PAGEREF _Toc171960492 \h </w:instrText>
             </w:r>
             <w:r>
               <w:rPr>
@@ -1374,7 +1374,7 @@
               <w:sz w:val="22"/>
             </w:rPr>
           </w:pPr>
-          <w:hyperlink w:anchor="_Toc171935864" w:history="1">
+          <w:hyperlink w:anchor="_Toc171960493" w:history="1">
             <w:r>
               <w:rPr>
                 <w:rStyle w:val="ab"/>
@@ -1401,7 +1401,7 @@
                 <w:noProof/>
                 <w:webHidden/>
               </w:rPr>
-              <w:instrText xml:space="preserve"> PAGEREF _Toc171935864 \h </w:instrText>
+              <w:instrText xml:space="preserve"> PAGEREF _Toc171960493 \h </w:instrText>
             </w:r>
             <w:r>
               <w:rPr>
@@ -1444,7 +1444,7 @@
               <w:sz w:val="22"/>
             </w:rPr>
           </w:pPr>
-          <w:hyperlink w:anchor="_Toc171935865" w:history="1">
+          <w:hyperlink w:anchor="_Toc171960494" w:history="1">
             <w:r>
               <w:rPr>
                 <w:rStyle w:val="ab"/>
@@ -1471,7 +1471,7 @@
                 <w:noProof/>
                 <w:webHidden/>
               </w:rPr>
-              <w:instrText xml:space="preserve"> PAGEREF _Toc171935865 \h </w:instrText>
+              <w:instrText xml:space="preserve"> PAGEREF _Toc171960494 \h </w:instrText>
             </w:r>
             <w:r>
               <w:rPr>
@@ -1514,7 +1514,7 @@
               <w:sz w:val="22"/>
             </w:rPr>
           </w:pPr>
-          <w:hyperlink w:anchor="_Toc171935866" w:history="1">
+          <w:hyperlink w:anchor="_Toc171960495" w:history="1">
             <w:r>
               <w:rPr>
                 <w:rStyle w:val="ab"/>
@@ -1541,7 +1541,7 @@
                 <w:noProof/>
                 <w:webHidden/>
               </w:rPr>
-              <w:instrText xml:space="preserve"> PAGEREF _Toc171935866 \h </w:instrText>
+              <w:instrText xml:space="preserve"> PAGEREF _Toc171960495 \h </w:instrText>
             </w:r>
             <w:r>
               <w:rPr>
@@ -1584,7 +1584,7 @@
               <w:sz w:val="22"/>
             </w:rPr>
           </w:pPr>
-          <w:hyperlink w:anchor="_Toc171935867" w:history="1">
+          <w:hyperlink w:anchor="_Toc171960496" w:history="1">
             <w:r>
               <w:rPr>
                 <w:rStyle w:val="ab"/>
@@ -1611,7 +1611,7 @@
                 <w:noProof/>
                 <w:webHidden/>
               </w:rPr>
-              <w:instrText xml:space="preserve"> PAGEREF _Toc171935867 \h </w:instrText>
+              <w:instrText xml:space="preserve"> PAGEREF _Toc171960496 \h </w:instrText>
             </w:r>
             <w:r>
               <w:rPr>
@@ -1636,6 +1636,124 @@
             <w:r>
               <w:rPr>
                 <w:noProof/>
+                <w:webHidden/>
+              </w:rPr>
+              <w:fldChar w:fldCharType="end"/>
+            </w:r>
+          </w:hyperlink>
+        </w:p>
+        <w:p>
+          <w:pPr>
+            <w:pStyle w:val="11"/>
+            <w:rPr>
+              <w:rFonts w:asciiTheme="minorHAnsi" w:hAnsiTheme="minorHAnsi" w:cstheme="minorBidi"/>
+              <w:bCs w:val="0"/>
+              <w:sz w:val="22"/>
+            </w:rPr>
+          </w:pPr>
+          <w:hyperlink w:anchor="_Toc171960497" w:history="1">
+            <w:r>
+              <w:rPr>
+                <w:rStyle w:val="ab"/>
+              </w:rPr>
+              <w:t>ЗАКЛЮЧЕНИЕ</w:t>
+            </w:r>
+            <w:r>
+              <w:rPr>
+                <w:webHidden/>
+              </w:rPr>
+              <w:tab/>
+            </w:r>
+            <w:r>
+              <w:rPr>
+                <w:webHidden/>
+              </w:rPr>
+              <w:fldChar w:fldCharType="begin"/>
+            </w:r>
+            <w:r>
+              <w:rPr>
+                <w:webHidden/>
+              </w:rPr>
+              <w:instrText xml:space="preserve"> PAGEREF _Toc171960497 \h </w:instrText>
+            </w:r>
+            <w:r>
+              <w:rPr>
+                <w:webHidden/>
+              </w:rPr>
+            </w:r>
+            <w:r>
+              <w:rPr>
+                <w:webHidden/>
+              </w:rPr>
+              <w:fldChar w:fldCharType="separate"/>
+            </w:r>
+            <w:r>
+              <w:rPr>
+                <w:webHidden/>
+              </w:rPr>
+              <w:t>11</w:t>
+            </w:r>
+            <w:r>
+              <w:rPr>
+                <w:webHidden/>
+              </w:rPr>
+              <w:fldChar w:fldCharType="end"/>
+            </w:r>
+          </w:hyperlink>
+        </w:p>
+        <w:p>
+          <w:pPr>
+            <w:pStyle w:val="11"/>
+            <w:rPr>
+              <w:rFonts w:asciiTheme="minorHAnsi" w:hAnsiTheme="minorHAnsi" w:cstheme="minorBidi"/>
+              <w:bCs w:val="0"/>
+              <w:sz w:val="22"/>
+            </w:rPr>
+          </w:pPr>
+          <w:hyperlink w:anchor="_Toc171960498" w:history="1">
+            <w:r>
+              <w:rPr>
+                <w:rStyle w:val="ab"/>
+              </w:rPr>
+              <w:t>СПИСОК ИСТОЧНИКОВ</w:t>
+            </w:r>
+            <w:r>
+              <w:rPr>
+                <w:webHidden/>
+              </w:rPr>
+              <w:tab/>
+            </w:r>
+            <w:r>
+              <w:rPr>
+                <w:webHidden/>
+              </w:rPr>
+              <w:fldChar w:fldCharType="begin"/>
+            </w:r>
+            <w:r>
+              <w:rPr>
+                <w:webHidden/>
+              </w:rPr>
+              <w:instrText xml:space="preserve"> PAGEREF _Toc171960498 \h </w:instrText>
+            </w:r>
+            <w:r>
+              <w:rPr>
+                <w:webHidden/>
+              </w:rPr>
+            </w:r>
+            <w:r>
+              <w:rPr>
+                <w:webHidden/>
+              </w:rPr>
+              <w:fldChar w:fldCharType="separate"/>
+            </w:r>
+            <w:r>
+              <w:rPr>
+                <w:webHidden/>
+              </w:rPr>
+              <w:t>12</w:t>
+            </w:r>
+            <w:r>
+              <w:rPr>
                 <w:webHidden/>
               </w:rPr>
               <w:fldChar w:fldCharType="end"/>
@@ -1682,7 +1800,7 @@
           <w:szCs w:val="28"/>
         </w:rPr>
       </w:pPr>
-      <w:bookmarkStart w:id="0" w:name="_Toc171935857"/>
+      <w:bookmarkStart w:id="0" w:name="_Toc171960486"/>
       <w:r>
         <w:rPr>
           <w:szCs w:val="28"/>
@@ -1886,7 +2004,7 @@
           <w:szCs w:val="28"/>
         </w:rPr>
       </w:pPr>
-      <w:bookmarkStart w:id="1" w:name="_Toc171935858"/>
+      <w:bookmarkStart w:id="1" w:name="_Toc171960487"/>
       <w:r>
         <w:rPr>
           <w:szCs w:val="28"/>
@@ -1903,7 +2021,7 @@
           <w:szCs w:val="28"/>
         </w:rPr>
       </w:pPr>
-      <w:bookmarkStart w:id="2" w:name="_Toc171935859"/>
+      <w:bookmarkStart w:id="2" w:name="_Toc171960488"/>
       <w:r>
         <w:rPr>
           <w:szCs w:val="28"/>
@@ -1936,7 +2054,21 @@
         <w:rPr>
           <w:szCs w:val="28"/>
         </w:rPr>
-        <w:t xml:space="preserve">Мастерская архитектора Табанакова А.В. была основана 14 февраля 2002 года. Это современная компания, которая занимается проектированием зданий и городских пространств, включая общественные здания, жилые комплексы и промышленные здания. </w:t>
+        <w:t xml:space="preserve">Мастерская архитектора </w:t>
+      </w:r>
+      <w:proofErr w:type="spellStart"/>
+      <w:r>
+        <w:rPr>
+          <w:szCs w:val="28"/>
+        </w:rPr>
+        <w:t>Табанакова</w:t>
+      </w:r>
+      <w:proofErr w:type="spellEnd"/>
+      <w:r>
+        <w:rPr>
+          <w:szCs w:val="28"/>
+        </w:rPr>
+        <w:t xml:space="preserve"> А.В. была основана 14 февраля 2002 года. Это современная компания, которая занимается проектированием зданий и городских пространств, включая общественные здания, жилые комплексы и промышленные здания. </w:t>
       </w:r>
     </w:p>
     <w:p>
@@ -2072,7 +2204,21 @@
         <w:rPr>
           <w:szCs w:val="28"/>
         </w:rPr>
-        <w:t xml:space="preserve">Руководителем мастерской является Андрей Владимирович Табанаков, заслуженный архитектор РФ, советник Российской академии архитектурно-строительных наук и председатель Правления тюменского отделения «Союза архитекторов России». </w:t>
+        <w:t xml:space="preserve">Руководителем мастерской является Андрей Владимирович </w:t>
+      </w:r>
+      <w:proofErr w:type="spellStart"/>
+      <w:r>
+        <w:rPr>
+          <w:szCs w:val="28"/>
+        </w:rPr>
+        <w:t>Табанаков</w:t>
+      </w:r>
+      <w:proofErr w:type="spellEnd"/>
+      <w:r>
+        <w:rPr>
+          <w:szCs w:val="28"/>
+        </w:rPr>
+        <w:t xml:space="preserve">, заслуженный архитектор РФ, советник Российской академии архитектурно-строительных наук и председатель Правления тюменского отделения «Союза архитекторов России». </w:t>
       </w:r>
     </w:p>
     <w:p>
@@ -2100,7 +2246,49 @@
         <w:rPr>
           <w:szCs w:val="28"/>
         </w:rPr>
-        <w:t>Среди клиентов мастерской такие компании, как ООО «НОВАТЭК», ОАО «Сургутнефтегаз», ООО «НОВАТЭК-ЮРХАРОВНЕФТЕГАЗ», ООО «БЕНТЕК», ООО «КСА Дойтаг», ООО «Бурнефтегаз», АО «ЮТЭЙР-ИНЖИНИРИНГ», ООО «МФК АКВАМОЛЛ», ООО «Тюменский ЦУМ», ООО «Сибинтел-Холдинг», холдинговые компании «Партнер» и «Дина».</w:t>
+        <w:t xml:space="preserve">Среди клиентов мастерской такие компании, как ООО «НОВАТЭК», ОАО «Сургутнефтегаз», ООО «НОВАТЭК-ЮРХАРОВНЕФТЕГАЗ», ООО «БЕНТЕК», ООО «КСА </w:t>
+      </w:r>
+      <w:proofErr w:type="spellStart"/>
+      <w:r>
+        <w:rPr>
+          <w:szCs w:val="28"/>
+        </w:rPr>
+        <w:t>Дойтаг</w:t>
+      </w:r>
+      <w:proofErr w:type="spellEnd"/>
+      <w:r>
+        <w:rPr>
+          <w:szCs w:val="28"/>
+        </w:rPr>
+        <w:t>», ООО «</w:t>
+      </w:r>
+      <w:proofErr w:type="spellStart"/>
+      <w:r>
+        <w:rPr>
+          <w:szCs w:val="28"/>
+        </w:rPr>
+        <w:t>Бурнефтегаз</w:t>
+      </w:r>
+      <w:proofErr w:type="spellEnd"/>
+      <w:r>
+        <w:rPr>
+          <w:szCs w:val="28"/>
+        </w:rPr>
+        <w:t>», АО «ЮТЭЙР-ИНЖИНИРИНГ», ООО «МФК АКВАМОЛЛ», ООО «Тюменский ЦУМ», ООО «</w:t>
+      </w:r>
+      <w:proofErr w:type="spellStart"/>
+      <w:r>
+        <w:rPr>
+          <w:szCs w:val="28"/>
+        </w:rPr>
+        <w:t>Сибинтел</w:t>
+      </w:r>
+      <w:proofErr w:type="spellEnd"/>
+      <w:r>
+        <w:rPr>
+          <w:szCs w:val="28"/>
+        </w:rPr>
+        <w:t>-Холдинг», холдинговые компании «Партнер» и «Дина».</w:t>
       </w:r>
     </w:p>
     <w:p>
@@ -2210,7 +2398,7 @@
           <w:szCs w:val="28"/>
         </w:rPr>
       </w:pPr>
-      <w:bookmarkStart w:id="3" w:name="_Toc171935860"/>
+      <w:bookmarkStart w:id="3" w:name="_Toc171960489"/>
       <w:r>
         <w:rPr>
           <w:szCs w:val="28"/>
@@ -2459,7 +2647,7 @@
       <w:pPr>
         <w:pStyle w:val="3"/>
       </w:pPr>
-      <w:bookmarkStart w:id="4" w:name="_Toc171935861"/>
+      <w:bookmarkStart w:id="4" w:name="_Toc171960490"/>
       <w:r>
         <w:t>Часть 1. Правоустанавливающие документы</w:t>
       </w:r>
@@ -2767,7 +2955,7 @@
       <w:pPr>
         <w:pStyle w:val="3"/>
       </w:pPr>
-      <w:bookmarkStart w:id="5" w:name="_Toc171935862"/>
+      <w:bookmarkStart w:id="5" w:name="_Toc171960491"/>
       <w:r>
         <w:t>Часть 2. Исходно-разрешительная документация</w:t>
       </w:r>
@@ -2940,7 +3128,7 @@
       <w:pPr>
         <w:pStyle w:val="3"/>
       </w:pPr>
-      <w:bookmarkStart w:id="6" w:name="_Toc171935863"/>
+      <w:bookmarkStart w:id="6" w:name="_Toc171960492"/>
       <w:r>
         <w:t>Часть 3. Анализ техпроцесса выполнения проектных работ</w:t>
       </w:r>
@@ -3052,10 +3240,7 @@
         <w:t xml:space="preserve">, </w:t>
       </w:r>
       <w:r>
-        <w:t>которая также помогает анализировать технические процессы. Э</w:t>
-      </w:r>
-      <w:r>
-        <w:t>то инновационная технология, которая используется в современном проектировании и строительстве. Она позволяет создавать трехмерную модель здания, включающую в себя всю необходимую информацию о нем: архитектурные, конструктивные и инженерные решения, а также данные о материалах, оборудовании и других компонентах.</w:t>
+        <w:t>которая также помогает анализировать технические процессы. Это инновационная технология, которая используется в современном проектировании и строительстве. Она позволяет создавать трехмерную модель здания, включающую в себя всю необходимую информацию о нем: архитектурные, конструктивные и инженерные решения, а также данные о материалах, оборудовании и других компонентах.</w:t>
       </w:r>
     </w:p>
     <w:p>
@@ -3063,13 +3248,7 @@
         <w:ind w:firstLine="426"/>
       </w:pPr>
       <w:r>
-        <w:t>Применение BIM технологии позволяет значительно ускорить процесс проектирования</w:t>
-      </w:r>
-      <w:r>
-        <w:t xml:space="preserve"> и технического анализа</w:t>
-      </w:r>
-      <w:r>
-        <w:t>, повысить качество проектной документации и снизить вероятность ошибок. Кроме того, использование BIM позволяет эффективно управлять жизненным циклом здания, начиная от стадии проектирования и заканчивая эксплуатацией и утилизацией.</w:t>
+        <w:t>Применение BIM технологии позволяет значительно ускорить процесс проектирования и технического анализа, повысить качество проектной документации и снизить вероятность ошибок. Кроме того, использование BIM позволяет эффективно управлять жизненным циклом здания, начиная от стадии проектирования и заканчивая эксплуатацией и утилизацией.</w:t>
       </w:r>
     </w:p>
     <w:p>
@@ -3081,7 +3260,7 @@
       <w:pPr>
         <w:pStyle w:val="3"/>
       </w:pPr>
-      <w:bookmarkStart w:id="7" w:name="_Toc171935864"/>
+      <w:bookmarkStart w:id="7" w:name="_Toc171960493"/>
       <w:r>
         <w:t>Часть 4. Определение функций ГАП / ГИП</w:t>
       </w:r>
@@ -3265,7 +3444,7 @@
       <w:pPr>
         <w:pStyle w:val="3"/>
       </w:pPr>
-      <w:bookmarkStart w:id="8" w:name="_Toc171935865"/>
+      <w:bookmarkStart w:id="8" w:name="_Toc171960494"/>
       <w:r>
         <w:t>Глава 5. Определение стоимости проектно-изыскательских работ</w:t>
       </w:r>
@@ -3364,7 +3543,7 @@
       <w:pPr>
         <w:pStyle w:val="3"/>
       </w:pPr>
-      <w:bookmarkStart w:id="9" w:name="_Toc171935866"/>
+      <w:bookmarkStart w:id="9" w:name="_Toc171960495"/>
       <w:r>
         <w:t>Часть 6. Порядок организации работ в проектной группе</w:t>
       </w:r>
@@ -3468,10 +3647,7 @@
         <w:ind w:firstLine="426"/>
       </w:pPr>
       <w:r>
-        <w:t>Организация</w:t>
-      </w:r>
-      <w:r>
-        <w:t xml:space="preserve"> работ в проектной группе</w:t>
+        <w:t>Организация работ в проектной группе</w:t>
       </w:r>
       <w:r>
         <w:t xml:space="preserve"> также</w:t>
@@ -3489,7 +3665,7 @@
       <w:pPr>
         <w:pStyle w:val="3"/>
       </w:pPr>
-      <w:bookmarkStart w:id="10" w:name="_Toc171935867"/>
+      <w:bookmarkStart w:id="10" w:name="_Toc171960496"/>
       <w:r>
         <w:t>Часть 7. Порядок управления качеством продукции</w:t>
       </w:r>
@@ -3548,10 +3724,7 @@
         </w:numPr>
       </w:pPr>
       <w:r>
-        <w:t>Проведение испытаний и проверок: проведение регулярных проверок и испытаний продукции для подтверждения ее соответствия требованиям</w:t>
-      </w:r>
-      <w:r>
-        <w:t>.</w:t>
+        <w:t>Проведение испытаний и проверок: проведение регулярных проверок и испытаний продукции для подтверждения ее соответствия требованиям.</w:t>
       </w:r>
     </w:p>
     <w:p>
@@ -3606,11 +3779,13 @@
     </w:p>
     <w:p>
       <w:pPr>
-        <w:pStyle w:val="2"/>
-      </w:pPr>
+        <w:pStyle w:val="1"/>
+      </w:pPr>
+      <w:bookmarkStart w:id="11" w:name="_Toc171960497"/>
       <w:r>
         <w:t>ЗАКЛЮЧЕНИЕ</w:t>
       </w:r>
+      <w:bookmarkEnd w:id="11"/>
     </w:p>
     <w:p>
       <w:pPr>
@@ -3669,10 +3844,12 @@
           <w:lang w:val="en-US"/>
         </w:rPr>
       </w:pPr>
+      <w:bookmarkStart w:id="12" w:name="_Toc171960498"/>
       <w:r>
         <w:lastRenderedPageBreak/>
         <w:t>СПИСОК ИСТОЧНИКОВ</w:t>
       </w:r>
+      <w:bookmarkEnd w:id="12"/>
     </w:p>
     <w:p>
       <w:pPr>
@@ -3683,25 +3860,7 @@
         </w:numPr>
       </w:pPr>
       <w:r>
-        <w:t>URL: https://tabanakov.ru/about (дата обращения: 1</w:t>
-      </w:r>
-      <w:r>
-        <w:t>5</w:t>
-      </w:r>
-      <w:r>
-        <w:t>.0</w:t>
-      </w:r>
-      <w:r>
-        <w:t>7</w:t>
-      </w:r>
-      <w:r>
-        <w:t>.202</w:t>
-      </w:r>
-      <w:r>
-        <w:t>4</w:t>
-      </w:r>
-      <w:r>
-        <w:t>).</w:t>
+        <w:t>URL: https://tabanakov.ru/about (дата обращения: 15.07.2024).</w:t>
       </w:r>
     </w:p>
     <w:p>
@@ -3730,21 +3889,25 @@
       <w:r>
         <w:t>://</w:t>
       </w:r>
+      <w:proofErr w:type="spellStart"/>
       <w:r>
         <w:rPr>
           <w:lang w:val="en-US"/>
         </w:rPr>
         <w:t>uar</w:t>
       </w:r>
+      <w:proofErr w:type="spellEnd"/>
       <w:r>
         <w:t>.</w:t>
       </w:r>
+      <w:proofErr w:type="spellStart"/>
       <w:r>
         <w:rPr>
           <w:lang w:val="en-US"/>
         </w:rPr>
         <w:t>ru</w:t>
       </w:r>
+      <w:proofErr w:type="spellEnd"/>
       <w:r>
         <w:t>/</w:t>
       </w:r>
@@ -3764,10 +3927,7 @@
         <w:t>us</w:t>
       </w:r>
       <w:r>
-        <w:t>/</w:t>
-      </w:r>
-      <w:r>
-        <w:t xml:space="preserve"> (</w:t>
+        <w:t>/ (</w:t>
       </w:r>
       <w:r>
         <w:t>дата обращения: 15.07.2024).</w:t>
@@ -3805,21 +3965,25 @@
       <w:r>
         <w:t>.</w:t>
       </w:r>
+      <w:proofErr w:type="spellStart"/>
       <w:r>
         <w:rPr>
           <w:lang w:val="en-US"/>
         </w:rPr>
         <w:t>stroyinf</w:t>
       </w:r>
+      <w:proofErr w:type="spellEnd"/>
       <w:r>
         <w:t>.</w:t>
       </w:r>
+      <w:proofErr w:type="spellStart"/>
       <w:r>
         <w:rPr>
           <w:lang w:val="en-US"/>
         </w:rPr>
         <w:t>ru</w:t>
       </w:r>
+      <w:proofErr w:type="spellEnd"/>
       <w:r>
         <w:t>/ (дата обращения: 15.07.2024).</w:t>
       </w:r>
@@ -3865,21 +4029,25 @@
       <w:r>
         <w:t>.</w:t>
       </w:r>
+      <w:proofErr w:type="spellStart"/>
       <w:r>
         <w:rPr>
           <w:lang w:val="en-US"/>
         </w:rPr>
         <w:t>nopriz</w:t>
       </w:r>
+      <w:proofErr w:type="spellEnd"/>
       <w:r>
         <w:t>.</w:t>
       </w:r>
+      <w:proofErr w:type="spellStart"/>
       <w:r>
         <w:rPr>
           <w:lang w:val="en-US"/>
         </w:rPr>
         <w:t>ru</w:t>
       </w:r>
+      <w:proofErr w:type="spellEnd"/>
       <w:r>
         <w:t>/</w:t>
       </w:r>
@@ -3892,39 +4060,47 @@
       <w:r>
         <w:t>/</w:t>
       </w:r>
+      <w:proofErr w:type="spellStart"/>
       <w:r>
         <w:rPr>
           <w:lang w:val="en-US"/>
         </w:rPr>
         <w:t>iblock</w:t>
       </w:r>
+      <w:proofErr w:type="spellEnd"/>
       <w:r>
         <w:t>/4</w:t>
       </w:r>
+      <w:proofErr w:type="spellStart"/>
       <w:r>
         <w:rPr>
           <w:lang w:val="en-US"/>
         </w:rPr>
         <w:t>cb</w:t>
       </w:r>
+      <w:proofErr w:type="spellEnd"/>
       <w:r>
         <w:t>/</w:t>
       </w:r>
+      <w:proofErr w:type="spellStart"/>
       <w:r>
         <w:rPr>
           <w:lang w:val="en-US"/>
         </w:rPr>
         <w:t>contseptsia</w:t>
       </w:r>
+      <w:proofErr w:type="spellEnd"/>
       <w:r>
         <w:t>_</w:t>
       </w:r>
+      <w:proofErr w:type="spellStart"/>
       <w:r>
         <w:rPr>
           <w:lang w:val="en-US"/>
         </w:rPr>
         <w:t>proekta</w:t>
       </w:r>
+      <w:proofErr w:type="spellEnd"/>
       <w:r>
         <w:t>.</w:t>
       </w:r>
@@ -7552,6 +7728,7 @@
   <w:style w:type="character" w:default="1" w:styleId="a1">
     <w:name w:val="Default Paragraph Font"/>
     <w:uiPriority w:val="1"/>
+    <w:semiHidden/>
     <w:unhideWhenUsed/>
   </w:style>
   <w:style w:type="table" w:default="1" w:styleId="a2">

--- a/Реферат.docx
+++ b/Реферат.docx
@@ -231,7 +231,31 @@
           <w:szCs w:val="28"/>
           <w:lang w:eastAsia="ru-RU"/>
         </w:rPr>
-        <w:t>о прохождении производственной практики</w:t>
+        <w:t xml:space="preserve">о прохождении производственной </w:t>
+      </w:r>
+      <w:r>
+        <w:rPr>
+          <w:rFonts w:eastAsia="Times New Roman" w:cs="Times New Roman"/>
+          <w:szCs w:val="28"/>
+          <w:lang w:eastAsia="ru-RU"/>
+        </w:rPr>
+        <w:t>(</w:t>
+      </w:r>
+      <w:r>
+        <w:rPr>
+          <w:rFonts w:eastAsia="Times New Roman" w:cs="Times New Roman"/>
+          <w:szCs w:val="28"/>
+          <w:lang w:eastAsia="ru-RU"/>
+        </w:rPr>
+        <w:t xml:space="preserve">проектной) </w:t>
+      </w:r>
+      <w:r>
+        <w:rPr>
+          <w:rFonts w:eastAsia="Times New Roman" w:cs="Times New Roman"/>
+          <w:szCs w:val="28"/>
+          <w:lang w:eastAsia="ru-RU"/>
+        </w:rPr>
+        <w:t>практики</w:t>
       </w:r>
     </w:p>
     <w:p>
@@ -873,7 +897,7 @@
             </w:rPr>
             <w:fldChar w:fldCharType="separate"/>
           </w:r>
-          <w:hyperlink w:anchor="_Toc171960486" w:history="1">
+          <w:hyperlink w:anchor="_Toc171965808" w:history="1">
             <w:r>
               <w:rPr>
                 <w:rStyle w:val="ab"/>
@@ -896,7 +920,7 @@
               <w:rPr>
                 <w:webHidden/>
               </w:rPr>
-              <w:instrText xml:space="preserve"> PAGEREF _Toc171960486 \h </w:instrText>
+              <w:instrText xml:space="preserve"> PAGEREF _Toc171965808 \h </w:instrText>
             </w:r>
             <w:r>
               <w:rPr>
@@ -932,7 +956,7 @@
               <w:sz w:val="22"/>
             </w:rPr>
           </w:pPr>
-          <w:hyperlink w:anchor="_Toc171960487" w:history="1">
+          <w:hyperlink w:anchor="_Toc171965809" w:history="1">
             <w:r>
               <w:rPr>
                 <w:rStyle w:val="ab"/>
@@ -955,7 +979,7 @@
               <w:rPr>
                 <w:webHidden/>
               </w:rPr>
-              <w:instrText xml:space="preserve"> PAGEREF _Toc171960487 \h </w:instrText>
+              <w:instrText xml:space="preserve"> PAGEREF _Toc171965809 \h </w:instrText>
             </w:r>
             <w:r>
               <w:rPr>
@@ -994,7 +1018,7 @@
               <w:sz w:val="22"/>
             </w:rPr>
           </w:pPr>
-          <w:hyperlink w:anchor="_Toc171960488" w:history="1">
+          <w:hyperlink w:anchor="_Toc171965810" w:history="1">
             <w:r>
               <w:rPr>
                 <w:rStyle w:val="ab"/>
@@ -1036,7 +1060,7 @@
                 <w:noProof/>
                 <w:webHidden/>
               </w:rPr>
-              <w:instrText xml:space="preserve"> PAGEREF _Toc171960488 \h </w:instrText>
+              <w:instrText xml:space="preserve"> PAGEREF _Toc171965810 \h </w:instrText>
             </w:r>
             <w:r>
               <w:rPr>
@@ -1079,7 +1103,7 @@
               <w:sz w:val="22"/>
             </w:rPr>
           </w:pPr>
-          <w:hyperlink w:anchor="_Toc171960489" w:history="1">
+          <w:hyperlink w:anchor="_Toc171965811" w:history="1">
             <w:r>
               <w:rPr>
                 <w:rStyle w:val="ab"/>
@@ -1121,7 +1145,7 @@
                 <w:noProof/>
                 <w:webHidden/>
               </w:rPr>
-              <w:instrText xml:space="preserve"> PAGEREF _Toc171960489 \h </w:instrText>
+              <w:instrText xml:space="preserve"> PAGEREF _Toc171965811 \h </w:instrText>
             </w:r>
             <w:r>
               <w:rPr>
@@ -1164,7 +1188,7 @@
               <w:sz w:val="22"/>
             </w:rPr>
           </w:pPr>
-          <w:hyperlink w:anchor="_Toc171960490" w:history="1">
+          <w:hyperlink w:anchor="_Toc171965812" w:history="1">
             <w:r>
               <w:rPr>
                 <w:rStyle w:val="ab"/>
@@ -1191,7 +1215,7 @@
                 <w:noProof/>
                 <w:webHidden/>
               </w:rPr>
-              <w:instrText xml:space="preserve"> PAGEREF _Toc171960490 \h </w:instrText>
+              <w:instrText xml:space="preserve"> PAGEREF _Toc171965812 \h </w:instrText>
             </w:r>
             <w:r>
               <w:rPr>
@@ -1234,7 +1258,7 @@
               <w:sz w:val="22"/>
             </w:rPr>
           </w:pPr>
-          <w:hyperlink w:anchor="_Toc171960491" w:history="1">
+          <w:hyperlink w:anchor="_Toc171965813" w:history="1">
             <w:r>
               <w:rPr>
                 <w:rStyle w:val="ab"/>
@@ -1261,7 +1285,7 @@
                 <w:noProof/>
                 <w:webHidden/>
               </w:rPr>
-              <w:instrText xml:space="preserve"> PAGEREF _Toc171960491 \h </w:instrText>
+              <w:instrText xml:space="preserve"> PAGEREF _Toc171965813 \h </w:instrText>
             </w:r>
             <w:r>
               <w:rPr>
@@ -1304,7 +1328,7 @@
               <w:sz w:val="22"/>
             </w:rPr>
           </w:pPr>
-          <w:hyperlink w:anchor="_Toc171960492" w:history="1">
+          <w:hyperlink w:anchor="_Toc171965814" w:history="1">
             <w:r>
               <w:rPr>
                 <w:rStyle w:val="ab"/>
@@ -1331,7 +1355,7 @@
                 <w:noProof/>
                 <w:webHidden/>
               </w:rPr>
-              <w:instrText xml:space="preserve"> PAGEREF _Toc171960492 \h </w:instrText>
+              <w:instrText xml:space="preserve"> PAGEREF _Toc171965814 \h </w:instrText>
             </w:r>
             <w:r>
               <w:rPr>
@@ -1374,7 +1398,7 @@
               <w:sz w:val="22"/>
             </w:rPr>
           </w:pPr>
-          <w:hyperlink w:anchor="_Toc171960493" w:history="1">
+          <w:hyperlink w:anchor="_Toc171965815" w:history="1">
             <w:r>
               <w:rPr>
                 <w:rStyle w:val="ab"/>
@@ -1401,7 +1425,7 @@
                 <w:noProof/>
                 <w:webHidden/>
               </w:rPr>
-              <w:instrText xml:space="preserve"> PAGEREF _Toc171960493 \h </w:instrText>
+              <w:instrText xml:space="preserve"> PAGEREF _Toc171965815 \h </w:instrText>
             </w:r>
             <w:r>
               <w:rPr>
@@ -1444,7 +1468,7 @@
               <w:sz w:val="22"/>
             </w:rPr>
           </w:pPr>
-          <w:hyperlink w:anchor="_Toc171960494" w:history="1">
+          <w:hyperlink w:anchor="_Toc171965816" w:history="1">
             <w:r>
               <w:rPr>
                 <w:rStyle w:val="ab"/>
@@ -1471,7 +1495,7 @@
                 <w:noProof/>
                 <w:webHidden/>
               </w:rPr>
-              <w:instrText xml:space="preserve"> PAGEREF _Toc171960494 \h </w:instrText>
+              <w:instrText xml:space="preserve"> PAGEREF _Toc171965816 \h </w:instrText>
             </w:r>
             <w:r>
               <w:rPr>
@@ -1514,7 +1538,7 @@
               <w:sz w:val="22"/>
             </w:rPr>
           </w:pPr>
-          <w:hyperlink w:anchor="_Toc171960495" w:history="1">
+          <w:hyperlink w:anchor="_Toc171965817" w:history="1">
             <w:r>
               <w:rPr>
                 <w:rStyle w:val="ab"/>
@@ -1541,7 +1565,7 @@
                 <w:noProof/>
                 <w:webHidden/>
               </w:rPr>
-              <w:instrText xml:space="preserve"> PAGEREF _Toc171960495 \h </w:instrText>
+              <w:instrText xml:space="preserve"> PAGEREF _Toc171965817 \h </w:instrText>
             </w:r>
             <w:r>
               <w:rPr>
@@ -1584,7 +1608,7 @@
               <w:sz w:val="22"/>
             </w:rPr>
           </w:pPr>
-          <w:hyperlink w:anchor="_Toc171960496" w:history="1">
+          <w:hyperlink w:anchor="_Toc171965818" w:history="1">
             <w:r>
               <w:rPr>
                 <w:rStyle w:val="ab"/>
@@ -1611,7 +1635,7 @@
                 <w:noProof/>
                 <w:webHidden/>
               </w:rPr>
-              <w:instrText xml:space="preserve"> PAGEREF _Toc171960496 \h </w:instrText>
+              <w:instrText xml:space="preserve"> PAGEREF _Toc171965818 \h </w:instrText>
             </w:r>
             <w:r>
               <w:rPr>
@@ -1632,6 +1656,76 @@
                 <w:webHidden/>
               </w:rPr>
               <w:t>10</w:t>
+            </w:r>
+            <w:r>
+              <w:rPr>
+                <w:noProof/>
+                <w:webHidden/>
+              </w:rPr>
+              <w:fldChar w:fldCharType="end"/>
+            </w:r>
+          </w:hyperlink>
+        </w:p>
+        <w:p>
+          <w:pPr>
+            <w:pStyle w:val="21"/>
+            <w:tabs>
+              <w:tab w:val="right" w:leader="dot" w:pos="9345"/>
+            </w:tabs>
+            <w:rPr>
+              <w:rFonts w:asciiTheme="minorHAnsi" w:hAnsiTheme="minorHAnsi" w:cstheme="minorBidi"/>
+              <w:noProof/>
+              <w:sz w:val="22"/>
+            </w:rPr>
+          </w:pPr>
+          <w:hyperlink w:anchor="_Toc171965819" w:history="1">
+            <w:r>
+              <w:rPr>
+                <w:rStyle w:val="ab"/>
+                <w:noProof/>
+              </w:rPr>
+              <w:t>ЗАКЛЮЧЕНИЕ</w:t>
+            </w:r>
+            <w:r>
+              <w:rPr>
+                <w:noProof/>
+                <w:webHidden/>
+              </w:rPr>
+              <w:tab/>
+            </w:r>
+            <w:r>
+              <w:rPr>
+                <w:noProof/>
+                <w:webHidden/>
+              </w:rPr>
+              <w:fldChar w:fldCharType="begin"/>
+            </w:r>
+            <w:r>
+              <w:rPr>
+                <w:noProof/>
+                <w:webHidden/>
+              </w:rPr>
+              <w:instrText xml:space="preserve"> PAGEREF _Toc171965819 \h </w:instrText>
+            </w:r>
+            <w:r>
+              <w:rPr>
+                <w:noProof/>
+                <w:webHidden/>
+              </w:rPr>
+            </w:r>
+            <w:r>
+              <w:rPr>
+                <w:noProof/>
+                <w:webHidden/>
+              </w:rPr>
+              <w:fldChar w:fldCharType="separate"/>
+            </w:r>
+            <w:r>
+              <w:rPr>
+                <w:noProof/>
+                <w:webHidden/>
+              </w:rPr>
+              <w:t>11</w:t>
             </w:r>
             <w:r>
               <w:rPr>
@@ -1651,12 +1745,12 @@
               <w:sz w:val="22"/>
             </w:rPr>
           </w:pPr>
-          <w:hyperlink w:anchor="_Toc171960497" w:history="1">
+          <w:hyperlink w:anchor="_Toc171965820" w:history="1">
             <w:r>
               <w:rPr>
                 <w:rStyle w:val="ab"/>
               </w:rPr>
-              <w:t>ЗАКЛЮЧЕНИЕ</w:t>
+              <w:t>СПИСОК ИСТОЧНИКОВ</w:t>
             </w:r>
             <w:r>
               <w:rPr>
@@ -1674,66 +1768,7 @@
               <w:rPr>
                 <w:webHidden/>
               </w:rPr>
-              <w:instrText xml:space="preserve"> PAGEREF _Toc171960497 \h </w:instrText>
-            </w:r>
-            <w:r>
-              <w:rPr>
-                <w:webHidden/>
-              </w:rPr>
-            </w:r>
-            <w:r>
-              <w:rPr>
-                <w:webHidden/>
-              </w:rPr>
-              <w:fldChar w:fldCharType="separate"/>
-            </w:r>
-            <w:r>
-              <w:rPr>
-                <w:webHidden/>
-              </w:rPr>
-              <w:t>11</w:t>
-            </w:r>
-            <w:r>
-              <w:rPr>
-                <w:webHidden/>
-              </w:rPr>
-              <w:fldChar w:fldCharType="end"/>
-            </w:r>
-          </w:hyperlink>
-        </w:p>
-        <w:p>
-          <w:pPr>
-            <w:pStyle w:val="11"/>
-            <w:rPr>
-              <w:rFonts w:asciiTheme="minorHAnsi" w:hAnsiTheme="minorHAnsi" w:cstheme="minorBidi"/>
-              <w:bCs w:val="0"/>
-              <w:sz w:val="22"/>
-            </w:rPr>
-          </w:pPr>
-          <w:hyperlink w:anchor="_Toc171960498" w:history="1">
-            <w:r>
-              <w:rPr>
-                <w:rStyle w:val="ab"/>
-              </w:rPr>
-              <w:t>СПИСОК ИСТОЧНИКОВ</w:t>
-            </w:r>
-            <w:r>
-              <w:rPr>
-                <w:webHidden/>
-              </w:rPr>
-              <w:tab/>
-            </w:r>
-            <w:r>
-              <w:rPr>
-                <w:webHidden/>
-              </w:rPr>
-              <w:fldChar w:fldCharType="begin"/>
-            </w:r>
-            <w:r>
-              <w:rPr>
-                <w:webHidden/>
-              </w:rPr>
-              <w:instrText xml:space="preserve"> PAGEREF _Toc171960498 \h </w:instrText>
+              <w:instrText xml:space="preserve"> PAGEREF _Toc171965820 \h </w:instrText>
             </w:r>
             <w:r>
               <w:rPr>
@@ -1800,7 +1835,7 @@
           <w:szCs w:val="28"/>
         </w:rPr>
       </w:pPr>
-      <w:bookmarkStart w:id="0" w:name="_Toc171960486"/>
+      <w:bookmarkStart w:id="0" w:name="_Toc171965808"/>
       <w:r>
         <w:rPr>
           <w:szCs w:val="28"/>
@@ -2004,7 +2039,7 @@
           <w:szCs w:val="28"/>
         </w:rPr>
       </w:pPr>
-      <w:bookmarkStart w:id="1" w:name="_Toc171960487"/>
+      <w:bookmarkStart w:id="1" w:name="_Toc171965809"/>
       <w:r>
         <w:rPr>
           <w:szCs w:val="28"/>
@@ -2021,7 +2056,7 @@
           <w:szCs w:val="28"/>
         </w:rPr>
       </w:pPr>
-      <w:bookmarkStart w:id="2" w:name="_Toc171960488"/>
+      <w:bookmarkStart w:id="2" w:name="_Toc171965810"/>
       <w:r>
         <w:rPr>
           <w:szCs w:val="28"/>
@@ -2031,9 +2066,8 @@
       <w:r>
         <w:rPr>
           <w:szCs w:val="28"/>
-          <w:lang w:val="en-US"/>
-        </w:rPr>
-        <w:t>I</w:t>
+        </w:rPr>
+        <w:t>1</w:t>
       </w:r>
       <w:r>
         <w:rPr>
@@ -2054,21 +2088,106 @@
         <w:rPr>
           <w:szCs w:val="28"/>
         </w:rPr>
-        <w:t xml:space="preserve">Мастерская архитектора </w:t>
-      </w:r>
-      <w:proofErr w:type="spellStart"/>
-      <w:r>
-        <w:rPr>
-          <w:szCs w:val="28"/>
-        </w:rPr>
-        <w:t>Табанакова</w:t>
-      </w:r>
-      <w:proofErr w:type="spellEnd"/>
-      <w:r>
-        <w:rPr>
-          <w:szCs w:val="28"/>
-        </w:rPr>
-        <w:t xml:space="preserve"> А.В. была основана 14 февраля 2002 года. Это современная компания, которая занимается проектированием зданий и городских пространств, включая общественные здания, жилые комплексы и промышленные здания. </w:t>
+        <w:t>П</w:t>
+      </w:r>
+      <w:r>
+        <w:rPr>
+          <w:szCs w:val="28"/>
+        </w:rPr>
+        <w:t>роизводственн</w:t>
+      </w:r>
+      <w:r>
+        <w:rPr>
+          <w:szCs w:val="28"/>
+        </w:rPr>
+        <w:t>ая</w:t>
+      </w:r>
+      <w:r>
+        <w:rPr>
+          <w:szCs w:val="28"/>
+        </w:rPr>
+        <w:t xml:space="preserve"> практик</w:t>
+      </w:r>
+      <w:r>
+        <w:rPr>
+          <w:szCs w:val="28"/>
+        </w:rPr>
+        <w:t>а проходила</w:t>
+      </w:r>
+      <w:r>
+        <w:rPr>
+          <w:szCs w:val="28"/>
+        </w:rPr>
+        <w:t xml:space="preserve"> в ООО «</w:t>
+      </w:r>
+      <w:r>
+        <w:rPr>
+          <w:szCs w:val="28"/>
+        </w:rPr>
+        <w:t>Мастерская архитектора Табанакова А.В.</w:t>
+      </w:r>
+      <w:r>
+        <w:rPr>
+          <w:szCs w:val="28"/>
+        </w:rPr>
+        <w:t xml:space="preserve">». Компания </w:t>
+      </w:r>
+      <w:r>
+        <w:rPr>
+          <w:szCs w:val="28"/>
+        </w:rPr>
+        <w:t xml:space="preserve">была основана </w:t>
+      </w:r>
+      <w:r>
+        <w:rPr>
+          <w:szCs w:val="28"/>
+        </w:rPr>
+        <w:t>27 августа</w:t>
+      </w:r>
+      <w:r>
+        <w:rPr>
+          <w:szCs w:val="28"/>
+        </w:rPr>
+        <w:t xml:space="preserve"> 2002 года. </w:t>
+      </w:r>
+      <w:r>
+        <w:rPr>
+          <w:szCs w:val="28"/>
+        </w:rPr>
+        <w:t>Основным видом деятельности компании является д</w:t>
+      </w:r>
+      <w:r>
+        <w:t xml:space="preserve">еятельность в области архитектуры, связанная с созданием архитектурного объекта. </w:t>
+      </w:r>
+      <w:r>
+        <w:rPr>
+          <w:szCs w:val="28"/>
+        </w:rPr>
+        <w:t xml:space="preserve">Это проектирование зданий и городских пространств, включая общественные </w:t>
+      </w:r>
+      <w:r>
+        <w:rPr>
+          <w:szCs w:val="28"/>
+        </w:rPr>
+        <w:t xml:space="preserve">и промышленные </w:t>
+      </w:r>
+      <w:r>
+        <w:rPr>
+          <w:szCs w:val="28"/>
+        </w:rPr>
+        <w:t xml:space="preserve">здания, </w:t>
+      </w:r>
+      <w:r>
+        <w:rPr>
+          <w:szCs w:val="28"/>
+        </w:rPr>
+        <w:t xml:space="preserve">а также </w:t>
+      </w:r>
+      <w:r>
+        <w:rPr>
+          <w:szCs w:val="28"/>
+        </w:rPr>
+        <w:t xml:space="preserve">жилые комплексы. </w:t>
       </w:r>
     </w:p>
     <w:p>
@@ -2082,7 +2201,13 @@
         <w:rPr>
           <w:szCs w:val="28"/>
         </w:rPr>
-        <w:t>Они также предоставляют услуги в области:</w:t>
+        <w:t>Дополнительно компания оказывает</w:t>
+      </w:r>
+      <w:r>
+        <w:rPr>
+          <w:szCs w:val="28"/>
+        </w:rPr>
+        <w:t xml:space="preserve"> услуги в области:</w:t>
       </w:r>
     </w:p>
     <w:p>
@@ -2136,7 +2261,19 @@
         <w:rPr>
           <w:szCs w:val="28"/>
         </w:rPr>
-        <w:t>объемно-планировочных решений</w:t>
+        <w:t xml:space="preserve">объемно-планировочных </w:t>
+      </w:r>
+      <w:r>
+        <w:rPr>
+          <w:szCs w:val="28"/>
+        </w:rPr>
+        <w:t xml:space="preserve">и конструкторских </w:t>
+      </w:r>
+      <w:r>
+        <w:rPr>
+          <w:szCs w:val="28"/>
+        </w:rPr>
+        <w:t>решений</w:t>
       </w:r>
     </w:p>
     <w:p>
@@ -2151,6 +2288,9 @@
         </w:rPr>
       </w:pPr>
       <w:r>
+        <w:t xml:space="preserve">инженерных изысканий, инженерно-технического проектирования, управления проектами строительства, выполнения строительного контроля и авторского надзора, предоставление технических консультаций в этих областях </w:t>
+      </w:r>
+      <w:r>
         <w:rPr>
           <w:szCs w:val="28"/>
         </w:rPr>
@@ -2172,24 +2312,6 @@
         <w:rPr>
           <w:szCs w:val="28"/>
         </w:rPr>
-        <w:t>инженерных работ</w:t>
-      </w:r>
-    </w:p>
-    <w:p>
-      <w:pPr>
-        <w:pStyle w:val="ac"/>
-        <w:numPr>
-          <w:ilvl w:val="0"/>
-          <w:numId w:val="3"/>
-        </w:numPr>
-        <w:rPr>
-          <w:szCs w:val="28"/>
-        </w:rPr>
-      </w:pPr>
-      <w:r>
-        <w:rPr>
-          <w:szCs w:val="28"/>
-        </w:rPr>
         <w:t xml:space="preserve">дизайна помещений. </w:t>
       </w:r>
     </w:p>
@@ -2204,21 +2326,19 @@
         <w:rPr>
           <w:szCs w:val="28"/>
         </w:rPr>
-        <w:t xml:space="preserve">Руководителем мастерской является Андрей Владимирович </w:t>
-      </w:r>
-      <w:proofErr w:type="spellStart"/>
-      <w:r>
-        <w:rPr>
-          <w:szCs w:val="28"/>
-        </w:rPr>
-        <w:t>Табанаков</w:t>
-      </w:r>
-      <w:proofErr w:type="spellEnd"/>
-      <w:r>
-        <w:rPr>
-          <w:szCs w:val="28"/>
-        </w:rPr>
-        <w:t xml:space="preserve">, заслуженный архитектор РФ, советник Российской академии архитектурно-строительных наук и председатель Правления тюменского отделения «Союза архитекторов России». </w:t>
+        <w:t xml:space="preserve">Руководителем </w:t>
+      </w:r>
+      <w:r>
+        <w:rPr>
+          <w:szCs w:val="28"/>
+        </w:rPr>
+        <w:t>организации</w:t>
+      </w:r>
+      <w:r>
+        <w:rPr>
+          <w:szCs w:val="28"/>
+        </w:rPr>
+        <w:t xml:space="preserve"> является Андрей Владимирович Табанаков, заслуженный архитектор РФ, советник Российской академии архитектурно-строительных наук и председатель Правления тюменского отделения «Союза архитекторов России». </w:t>
       </w:r>
     </w:p>
     <w:p>
@@ -2246,49 +2366,49 @@
         <w:rPr>
           <w:szCs w:val="28"/>
         </w:rPr>
-        <w:t xml:space="preserve">Среди клиентов мастерской такие компании, как ООО «НОВАТЭК», ОАО «Сургутнефтегаз», ООО «НОВАТЭК-ЮРХАРОВНЕФТЕГАЗ», ООО «БЕНТЕК», ООО «КСА </w:t>
-      </w:r>
-      <w:proofErr w:type="spellStart"/>
-      <w:r>
-        <w:rPr>
-          <w:szCs w:val="28"/>
-        </w:rPr>
-        <w:t>Дойтаг</w:t>
-      </w:r>
-      <w:proofErr w:type="spellEnd"/>
-      <w:r>
-        <w:rPr>
-          <w:szCs w:val="28"/>
-        </w:rPr>
-        <w:t>», ООО «</w:t>
-      </w:r>
-      <w:proofErr w:type="spellStart"/>
-      <w:r>
-        <w:rPr>
-          <w:szCs w:val="28"/>
-        </w:rPr>
-        <w:t>Бурнефтегаз</w:t>
-      </w:r>
-      <w:proofErr w:type="spellEnd"/>
-      <w:r>
-        <w:rPr>
-          <w:szCs w:val="28"/>
-        </w:rPr>
-        <w:t>», АО «ЮТЭЙР-ИНЖИНИРИНГ», ООО «МФК АКВАМОЛЛ», ООО «Тюменский ЦУМ», ООО «</w:t>
-      </w:r>
-      <w:proofErr w:type="spellStart"/>
-      <w:r>
-        <w:rPr>
-          <w:szCs w:val="28"/>
-        </w:rPr>
-        <w:t>Сибинтел</w:t>
-      </w:r>
-      <w:proofErr w:type="spellEnd"/>
-      <w:r>
-        <w:rPr>
-          <w:szCs w:val="28"/>
-        </w:rPr>
-        <w:t>-Холдинг», холдинговые компании «Партнер» и «Дина».</w:t>
+        <w:t>К</w:t>
+      </w:r>
+      <w:r>
+        <w:rPr>
+          <w:szCs w:val="28"/>
+        </w:rPr>
+        <w:t>лиент</w:t>
+      </w:r>
+      <w:r>
+        <w:rPr>
+          <w:szCs w:val="28"/>
+        </w:rPr>
+        <w:t>ами</w:t>
+      </w:r>
+      <w:r>
+        <w:rPr>
+          <w:szCs w:val="28"/>
+        </w:rPr>
+        <w:t xml:space="preserve"> </w:t>
+      </w:r>
+      <w:r>
+        <w:rPr>
+          <w:szCs w:val="28"/>
+        </w:rPr>
+        <w:t>проектной организации</w:t>
+      </w:r>
+      <w:r>
+        <w:rPr>
+          <w:szCs w:val="28"/>
+        </w:rPr>
+        <w:t xml:space="preserve"> </w:t>
+      </w:r>
+      <w:r>
+        <w:rPr>
+          <w:szCs w:val="28"/>
+        </w:rPr>
+        <w:t xml:space="preserve">являются </w:t>
+      </w:r>
+      <w:r>
+        <w:rPr>
+          <w:szCs w:val="28"/>
+        </w:rPr>
+        <w:t>ООО «НОВАТЭК», ОАО «Сургутнефтегаз», ООО «НОВАТЭК-ЮРХАРОВНЕФТЕГАЗ», ООО «БЕНТЕК», ООО «КСА Дойтаг», ООО «Бурнефтегаз», АО «ЮТЭЙР-ИНЖИНИРИНГ», ООО «МФК АКВАМОЛЛ», ООО «Тюменский ЦУМ», ООО «Сибинтел-Холдинг», холдинговые компании «Партнер» и «Дина».</w:t>
       </w:r>
     </w:p>
     <w:p>
@@ -2302,7 +2422,19 @@
         <w:rPr>
           <w:szCs w:val="28"/>
         </w:rPr>
-        <w:t>За 22 года деятельности мастерская имеет обширное портфолио: административные и промышленные здания, многоквартирные жилые комплексы, малоэтажные жилые дома, многоквартирные жилые комплексы, торговые центры, магазины, рынки, спортивные и оз</w:t>
+        <w:t xml:space="preserve">За 22 года деятельности </w:t>
+      </w:r>
+      <w:r>
+        <w:rPr>
+          <w:szCs w:val="28"/>
+        </w:rPr>
+        <w:t xml:space="preserve">ООО «Мастерская архитектора Табанакова А.В.» создало </w:t>
+      </w:r>
+      <w:r>
+        <w:rPr>
+          <w:szCs w:val="28"/>
+        </w:rPr>
+        <w:t>обширное портфолио: административные и промышленные здания, многоквартирные жилые комплексы, малоэтажные жилые дома, многоквартирные жилые комплексы, торговые центры, магазины, рынки, спортивные и оз</w:t>
       </w:r>
       <w:r>
         <w:rPr>
@@ -2322,7 +2454,37 @@
         <w:rPr>
           <w:szCs w:val="28"/>
         </w:rPr>
-        <w:t>Тюменский филиал Мастерской подразделяется на несколько отделов: инженерный, конструкторский и архитектурный.</w:t>
+        <w:t xml:space="preserve">В структуре </w:t>
+      </w:r>
+      <w:r>
+        <w:rPr>
+          <w:szCs w:val="28"/>
+        </w:rPr>
+        <w:t>ООО</w:t>
+      </w:r>
+      <w:r>
+        <w:rPr>
+          <w:szCs w:val="28"/>
+        </w:rPr>
+        <w:t xml:space="preserve"> </w:t>
+      </w:r>
+      <w:r>
+        <w:rPr>
+          <w:szCs w:val="28"/>
+        </w:rPr>
+        <w:t xml:space="preserve">«Мастерская архитектора Табанакова А.В.» </w:t>
+      </w:r>
+      <w:r>
+        <w:rPr>
+          <w:szCs w:val="28"/>
+        </w:rPr>
+        <w:t>выделено</w:t>
+      </w:r>
+      <w:r>
+        <w:rPr>
+          <w:szCs w:val="28"/>
+        </w:rPr>
+        <w:t xml:space="preserve"> несколько отделов: инженерный, конструкторский и архитектурный.</w:t>
       </w:r>
     </w:p>
     <w:p>
@@ -2336,6 +2498,7 @@
         <w:rPr>
           <w:szCs w:val="28"/>
         </w:rPr>
+        <w:lastRenderedPageBreak/>
         <w:t>Архитектурный отдел занимается проектированием зданий и сооружений, созданием концепций и эскизов, разработкой планов и чертежей. В этом отделе работают архитекторы, дизайнеры и визуализаторы. Они отвечают за внешний вид здания, его функциональность и соответствие требованиям заказчика.</w:t>
       </w:r>
     </w:p>
@@ -2350,7 +2513,6 @@
         <w:rPr>
           <w:szCs w:val="28"/>
         </w:rPr>
-        <w:lastRenderedPageBreak/>
         <w:t>Конструкторский отдел занимается расчетами и анализом конструкций зданий. В нем работают инженеры-конструкторы, которые разрабатывают проекты несущих конструкций, фундаментов, перекрытий и других элементов здания. Они также проводят анализ прочности и устойчивости конструкций, проверяют их на соответствие нормам и стандартам.</w:t>
       </w:r>
     </w:p>
@@ -2398,7 +2560,7 @@
           <w:szCs w:val="28"/>
         </w:rPr>
       </w:pPr>
-      <w:bookmarkStart w:id="3" w:name="_Toc171960489"/>
+      <w:bookmarkStart w:id="3" w:name="_Toc171965811"/>
       <w:r>
         <w:rPr>
           <w:szCs w:val="28"/>
@@ -2408,9 +2570,8 @@
       <w:r>
         <w:rPr>
           <w:szCs w:val="28"/>
-          <w:lang w:val="en-US"/>
-        </w:rPr>
-        <w:t>II</w:t>
+        </w:rPr>
+        <w:t>2</w:t>
       </w:r>
       <w:r>
         <w:rPr>
@@ -2647,9 +2808,15 @@
       <w:pPr>
         <w:pStyle w:val="3"/>
       </w:pPr>
-      <w:bookmarkStart w:id="4" w:name="_Toc171960490"/>
-      <w:r>
-        <w:t>Часть 1. Правоустанавливающие документы</w:t>
+      <w:bookmarkStart w:id="4" w:name="_Toc171965812"/>
+      <w:r>
+        <w:rPr>
+          <w:lang w:val="en-US"/>
+        </w:rPr>
+        <w:t>2.1</w:t>
+      </w:r>
+      <w:r>
+        <w:t>. Правоустанавливающие документы</w:t>
       </w:r>
       <w:bookmarkEnd w:id="4"/>
     </w:p>
@@ -2664,7 +2831,19 @@
         <w:rPr>
           <w:szCs w:val="28"/>
         </w:rPr>
-        <w:t xml:space="preserve">Из устава </w:t>
+        <w:t xml:space="preserve">Из </w:t>
+      </w:r>
+      <w:r>
+        <w:rPr>
+          <w:szCs w:val="28"/>
+        </w:rPr>
+        <w:t>У</w:t>
+      </w:r>
+      <w:r>
+        <w:rPr>
+          <w:szCs w:val="28"/>
+        </w:rPr>
+        <w:t xml:space="preserve">става </w:t>
       </w:r>
       <w:r>
         <w:rPr>
@@ -2708,6 +2887,7 @@
         <w:rPr>
           <w:szCs w:val="28"/>
         </w:rPr>
+        <w:lastRenderedPageBreak/>
         <w:t>Проведение инженерных изысканий для подготовки проектной документации.</w:t>
       </w:r>
     </w:p>
@@ -2746,7 +2926,6 @@
         <w:rPr>
           <w:szCs w:val="28"/>
         </w:rPr>
-        <w:lastRenderedPageBreak/>
         <w:t>Разработка дизайн-проектов интерьеров и экстерьеров зданий и сооружений.</w:t>
       </w:r>
     </w:p>
@@ -2831,7 +3010,37 @@
         <w:rPr>
           <w:szCs w:val="28"/>
         </w:rPr>
-        <w:t>Перечень правоустанавливающих документов на право деятельности в данной сфере включает следующее:</w:t>
+        <w:t xml:space="preserve">В своей деятельности ООО «Мастерская архитектора Табанакова А.В.» руководствуется следующими </w:t>
+      </w:r>
+      <w:r>
+        <w:rPr>
+          <w:szCs w:val="28"/>
+        </w:rPr>
+        <w:t>правоустанавливающи</w:t>
+      </w:r>
+      <w:r>
+        <w:rPr>
+          <w:szCs w:val="28"/>
+        </w:rPr>
+        <w:t>ми</w:t>
+      </w:r>
+      <w:r>
+        <w:rPr>
+          <w:szCs w:val="28"/>
+        </w:rPr>
+        <w:t xml:space="preserve"> документ</w:t>
+      </w:r>
+      <w:r>
+        <w:rPr>
+          <w:szCs w:val="28"/>
+        </w:rPr>
+        <w:t>ами</w:t>
+      </w:r>
+      <w:r>
+        <w:rPr>
+          <w:szCs w:val="28"/>
+        </w:rPr>
+        <w:t>:</w:t>
       </w:r>
     </w:p>
     <w:p>
@@ -2849,7 +3058,7 @@
         <w:rPr>
           <w:szCs w:val="28"/>
         </w:rPr>
-        <w:t>Лицензия на осуществление архитектурной деятельности.</w:t>
+        <w:t>Градостроительный кодекс РФ</w:t>
       </w:r>
     </w:p>
     <w:p>
@@ -2867,7 +3076,31 @@
         <w:rPr>
           <w:szCs w:val="28"/>
         </w:rPr>
-        <w:t>Сертификаты соответствия системы менеджмента качества ISO 9001:2015.</w:t>
+        <w:t xml:space="preserve">Выписки из реестров членов саморегулируемой организации (СРО </w:t>
+      </w:r>
+      <w:r>
+        <w:t>СОЮЗ СРОП "ЗАПАДНАЯ СИБИРЬ"</w:t>
+      </w:r>
+      <w:r>
+        <w:t xml:space="preserve"> на архитектурно-строительное проектирование, СРО </w:t>
+      </w:r>
+      <w:r>
+        <w:t>АС "НАЦИОНАЛЬНЫЙ АЛЬЯНС ИЗЫСКАТЕЛЕЙ "ГЕОЦЕНТР"</w:t>
+      </w:r>
+      <w:r>
+        <w:t xml:space="preserve"> – на инженерные изыскания</w:t>
+      </w:r>
+      <w:r>
+        <w:rPr>
+          <w:szCs w:val="28"/>
+        </w:rPr>
+        <w:t>)</w:t>
+      </w:r>
+      <w:r>
+        <w:rPr>
+          <w:szCs w:val="28"/>
+        </w:rPr>
+        <w:t>.</w:t>
       </w:r>
     </w:p>
     <w:p>
@@ -2885,7 +3118,7 @@
         <w:rPr>
           <w:szCs w:val="28"/>
         </w:rPr>
-        <w:t>Свидетельство о допуске к видам работ, оказывающим влияние на безопасность объектов капитального строительства.</w:t>
+        <w:t>Сертификаты соответствия системы менеджмента качества ISO 9001:2015.</w:t>
       </w:r>
     </w:p>
     <w:p>
@@ -2903,7 +3136,7 @@
         <w:rPr>
           <w:szCs w:val="28"/>
         </w:rPr>
-        <w:t>Аккредитация на проведение экспертизы проектной документации.</w:t>
+        <w:t>Свидетельство о допуске к видам работ, оказывающим влияние на безопасность объектов капитального строительства.</w:t>
       </w:r>
     </w:p>
     <w:p>
@@ -2921,7 +3154,7 @@
         <w:rPr>
           <w:szCs w:val="28"/>
         </w:rPr>
-        <w:t>Сертификаты профессиональных ассоциаций архитекторов и проектировщиков.</w:t>
+        <w:t>Аккредитация на проведение экспертизы проектной документации.</w:t>
       </w:r>
     </w:p>
     <w:p>
@@ -2939,6 +3172,24 @@
         <w:rPr>
           <w:szCs w:val="28"/>
         </w:rPr>
+        <w:t>Сертификаты профессиональных ассоциаций архитекторов и проектировщиков.</w:t>
+      </w:r>
+    </w:p>
+    <w:p>
+      <w:pPr>
+        <w:pStyle w:val="ac"/>
+        <w:numPr>
+          <w:ilvl w:val="0"/>
+          <w:numId w:val="8"/>
+        </w:numPr>
+        <w:rPr>
+          <w:szCs w:val="28"/>
+        </w:rPr>
+      </w:pPr>
+      <w:r>
+        <w:rPr>
+          <w:szCs w:val="28"/>
+        </w:rPr>
         <w:t>Разрешения на строительство и эксплуатацию зданий и сооружений.</w:t>
       </w:r>
     </w:p>
@@ -2955,9 +3206,12 @@
       <w:pPr>
         <w:pStyle w:val="3"/>
       </w:pPr>
-      <w:bookmarkStart w:id="5" w:name="_Toc171960491"/>
-      <w:r>
-        <w:t>Часть 2. Исходно-разрешительная документация</w:t>
+      <w:bookmarkStart w:id="5" w:name="_Toc171965813"/>
+      <w:r>
+        <w:t>2.</w:t>
+      </w:r>
+      <w:r>
+        <w:t>2. Исходно-разрешительная документация</w:t>
       </w:r>
       <w:bookmarkEnd w:id="5"/>
     </w:p>
@@ -2998,13 +3252,14 @@
         <w:rPr>
           <w:szCs w:val="28"/>
         </w:rPr>
+        <w:lastRenderedPageBreak/>
         <w:t xml:space="preserve">Алгоритм заполнения исходно-разрешительной документации </w:t>
       </w:r>
       <w:r>
         <w:rPr>
           <w:szCs w:val="28"/>
         </w:rPr>
-        <w:t>имеет примерно следующий вид</w:t>
+        <w:t>следующий</w:t>
       </w:r>
       <w:r>
         <w:rPr>
@@ -3046,7 +3301,19 @@
         <w:rPr>
           <w:szCs w:val="28"/>
         </w:rPr>
-        <w:t>Подготовка технических условий на подключение к инженерным сетям. В этом документе указываются требования к подключению объекта к системам водоснабжения, канализации, электроснабжения и другим коммуникациям.</w:t>
+        <w:t xml:space="preserve">Подготовка </w:t>
+      </w:r>
+      <w:r>
+        <w:rPr>
+          <w:szCs w:val="28"/>
+        </w:rPr>
+        <w:t>Т</w:t>
+      </w:r>
+      <w:r>
+        <w:rPr>
+          <w:szCs w:val="28"/>
+        </w:rPr>
+        <w:t>ехнических условий на подключение к инженерным сетям. В этом документе указываются требования к подключению объекта к системам водоснабжения, канализации, электроснабжения и другим коммуникациям.</w:t>
       </w:r>
     </w:p>
     <w:p>
@@ -3064,8 +3331,31 @@
         <w:rPr>
           <w:szCs w:val="28"/>
         </w:rPr>
-        <w:lastRenderedPageBreak/>
-        <w:t>Разработка проекта строительства. На основе полученных данных разрабатывается проект строительства объекта, который должен соответствовать всем требованиям и нормам.</w:t>
+        <w:t xml:space="preserve">Разработка </w:t>
+      </w:r>
+      <w:r>
+        <w:rPr>
+          <w:szCs w:val="28"/>
+        </w:rPr>
+        <w:t>П</w:t>
+      </w:r>
+      <w:r>
+        <w:rPr>
+          <w:szCs w:val="28"/>
+        </w:rPr>
+        <w:t xml:space="preserve">роекта строительства. На основе полученных данных разрабатывается </w:t>
+      </w:r>
+      <w:r>
+        <w:rPr>
+          <w:szCs w:val="28"/>
+        </w:rPr>
+        <w:t>П</w:t>
+      </w:r>
+      <w:r>
+        <w:rPr>
+          <w:szCs w:val="28"/>
+        </w:rPr>
+        <w:t>роект строительства объекта, который должен соответствовать всем требованиям и нормам.</w:t>
       </w:r>
     </w:p>
     <w:p>
@@ -3107,7 +3397,25 @@
         <w:rPr>
           <w:szCs w:val="28"/>
         </w:rPr>
-        <w:t xml:space="preserve"> РФ</w:t>
+        <w:t xml:space="preserve"> Р</w:t>
+      </w:r>
+      <w:r>
+        <w:rPr>
+          <w:szCs w:val="28"/>
+        </w:rPr>
+        <w:t xml:space="preserve">оссийской </w:t>
+      </w:r>
+      <w:r>
+        <w:rPr>
+          <w:szCs w:val="28"/>
+        </w:rPr>
+        <w:t>Ф</w:t>
+      </w:r>
+      <w:r>
+        <w:rPr>
+          <w:szCs w:val="28"/>
+        </w:rPr>
+        <w:t>едерации</w:t>
       </w:r>
       <w:r>
         <w:rPr>
@@ -3128,9 +3436,18 @@
       <w:pPr>
         <w:pStyle w:val="3"/>
       </w:pPr>
-      <w:bookmarkStart w:id="6" w:name="_Toc171960492"/>
-      <w:r>
-        <w:t>Часть 3. Анализ техпроцесса выполнения проектных работ</w:t>
+      <w:bookmarkStart w:id="6" w:name="_Toc171965814"/>
+      <w:r>
+        <w:t>2.</w:t>
+      </w:r>
+      <w:r>
+        <w:t>3. Анализ тех</w:t>
+      </w:r>
+      <w:r>
+        <w:t xml:space="preserve">нического </w:t>
+      </w:r>
+      <w:r>
+        <w:t>процесса выполнения проектных работ</w:t>
       </w:r>
       <w:bookmarkEnd w:id="6"/>
     </w:p>
@@ -3151,7 +3468,13 @@
         </w:numPr>
       </w:pPr>
       <w:r>
-        <w:t>Сбор исходной информации. На этом этапе собираются все необходимые данные о земельном участке, окружающей среде, инженерных сетях и других аспектах, которые могут повлиять на проектирование объекта.</w:t>
+        <w:t>Сбор исходной информации. На этом этапе собираются все необходимые данные о земельном участке,</w:t>
+      </w:r>
+      <w:r>
+        <w:t xml:space="preserve"> полученные в результате комплексных инженерных изысканий</w:t>
+      </w:r>
+      <w:r>
+        <w:t>, инженерных сетях и других аспектах, которые могут повлиять на проектирование объекта.</w:t>
       </w:r>
     </w:p>
     <w:p>
@@ -3163,7 +3486,13 @@
         </w:numPr>
       </w:pPr>
       <w:r>
-        <w:t>Разработка концепции проекта. На этом этапе определяется общая концепция будущего объекта, его функциональное назначение, объемно-планировочные решения и другие важные характеристики.</w:t>
+        <w:t xml:space="preserve">Разработка концепции проекта. </w:t>
+      </w:r>
+      <w:r>
+        <w:t>О</w:t>
+      </w:r>
+      <w:r>
+        <w:t>пределяется общая концепция будущего объекта, его функциональное назначение, объемно-планировочные решения и другие характеристики.</w:t>
       </w:r>
     </w:p>
     <w:p>
@@ -3175,7 +3504,13 @@
         </w:numPr>
       </w:pPr>
       <w:r>
-        <w:t>Разработка эскизного проекта. На этом этапе создается предварительный вариант проекта, который включает в себя основные архитектурные и конструктивные решения, а также планы и разрезы здания.</w:t>
+        <w:t xml:space="preserve">Разработка эскизного проекта. На </w:t>
+      </w:r>
+      <w:r>
+        <w:t>данном</w:t>
+      </w:r>
+      <w:r>
+        <w:t xml:space="preserve"> этапе создается предварительный вариант проекта, который включает в себя основные архитектурные и конструктивные решения, а также планы и разрезы здания.</w:t>
       </w:r>
     </w:p>
     <w:p>
@@ -3187,7 +3522,29 @@
         </w:numPr>
       </w:pPr>
       <w:r>
-        <w:t>Разработка рабочего проекта. На этом этапе разрабатываются все необходимые чертежи и спецификации для строительства объекта, включая архитектурные, конструктивные и инженерные решения.</w:t>
+        <w:t>Разработка рабочего проекта.</w:t>
+      </w:r>
+      <w:r>
+        <w:t xml:space="preserve"> Производятся расчёты основных несущих конструкций на прочность и устойчивость, определяются </w:t>
+      </w:r>
+      <w:r>
+        <w:lastRenderedPageBreak/>
+        <w:t>наиболее подходящие строительные материалы, удовлетворяющие требованиям ГОСТ, СНиП и СП.</w:t>
+      </w:r>
+      <w:r>
+        <w:t xml:space="preserve"> </w:t>
+      </w:r>
+      <w:r>
+        <w:t>Р</w:t>
+      </w:r>
+      <w:r>
+        <w:t>азрабатываются все необходимые чертежи и спецификации для строительства объекта, включая архитектурные, конструктивные и инженерные решения</w:t>
+      </w:r>
+      <w:r>
+        <w:t xml:space="preserve">, </w:t>
+      </w:r>
+      <w:r>
+        <w:t>расчёт сметной стоимости выполняемого объекта.</w:t>
       </w:r>
     </w:p>
     <w:p>
@@ -3199,7 +3556,19 @@
         </w:numPr>
       </w:pPr>
       <w:r>
-        <w:t>Согласование проекта с заказчиком и соответствующими органами власти. На этом этапе проект проходит проверку на соответствие требованиям законодательства и нормативным документам, а также согласовывается с заказчиком.</w:t>
+        <w:t xml:space="preserve">Согласование проекта с заказчиком и соответствующими органами власти. </w:t>
+      </w:r>
+      <w:r>
+        <w:t>П</w:t>
+      </w:r>
+      <w:r>
+        <w:t xml:space="preserve">роект проходит </w:t>
+      </w:r>
+      <w:r>
+        <w:t>экспертизу</w:t>
+      </w:r>
+      <w:r>
+        <w:t xml:space="preserve"> на соответствие требованиям законодательства и нормативным документам, а также согласовывается с заказчиком.</w:t>
       </w:r>
     </w:p>
     <w:p>
@@ -3219,74 +3588,89 @@
         <w:ind w:firstLine="426"/>
       </w:pPr>
       <w:r>
+        <w:t>Таким образом, анализ технического процесса выполнения проектных работ позволяет понять, какие этапы необходимо пройти для создания качественной проектной документации и успешного завершения строительства объекта.</w:t>
+      </w:r>
+    </w:p>
+    <w:p>
+      <w:pPr>
+        <w:ind w:firstLine="426"/>
+      </w:pPr>
+      <w:r>
+        <w:t xml:space="preserve">Кроме того, на предприятии используется система </w:t>
+      </w:r>
+      <w:r>
+        <w:rPr>
+          <w:lang w:val="en-US"/>
+        </w:rPr>
+        <w:t>BIM</w:t>
+      </w:r>
+      <w:r>
+        <w:t xml:space="preserve">, </w:t>
+      </w:r>
+      <w:r>
+        <w:t>которая также помогает анализировать технические процессы. Это инновационная технология, которая используется в современном проектировании и строительстве. Она позволяет создавать трехмерную модель здания, включающую в себя всю необходимую информацию о нем: архитектурные, конструктивные и инженерные решения, а также данные о материалах, оборудовании и других компонентах.</w:t>
+      </w:r>
+    </w:p>
+    <w:p>
+      <w:pPr>
+        <w:ind w:firstLine="426"/>
+      </w:pPr>
+      <w:r>
+        <w:t>Применение BIM технологии позволяет значительно ускорить процесс проектирования и технического анализа, повысить качество проектной документации и снизить вероятность ошибок. Кроме того, использование BIM позволяет эффективно управлять жизненным циклом здания, начиная от стадии проектирования и заканчивая эксплуатацией и утилизацией.</w:t>
+      </w:r>
+    </w:p>
+    <w:p>
+      <w:pPr>
+        <w:ind w:firstLine="426"/>
+      </w:pPr>
+    </w:p>
+    <w:p>
+      <w:pPr>
+        <w:pStyle w:val="3"/>
+      </w:pPr>
+      <w:bookmarkStart w:id="7" w:name="_Toc171965815"/>
+      <w:r>
+        <w:t>2.</w:t>
+      </w:r>
+      <w:r>
+        <w:t>4. Определение функций ГАП / ГИП</w:t>
+      </w:r>
+      <w:bookmarkEnd w:id="7"/>
+    </w:p>
+    <w:p>
+      <w:pPr>
+        <w:ind w:firstLine="426"/>
+      </w:pPr>
+      <w:r>
+        <w:t xml:space="preserve">ГАП (главный архитектор проекта) и ГИП (главный инженер проекта) – это </w:t>
+      </w:r>
+      <w:r>
+        <w:t>должностные лица, руководящие</w:t>
+      </w:r>
+      <w:r>
+        <w:t xml:space="preserve"> процесс</w:t>
+      </w:r>
+      <w:r>
+        <w:t>ами</w:t>
+      </w:r>
+      <w:r>
+        <w:t xml:space="preserve"> проектирования и строительства объектов. Они отвечают за руководство и координацию работы команды проектировщиков, а также за соблюдение сроков и бюджета проекта.</w:t>
+      </w:r>
+    </w:p>
+    <w:p>
+      <w:pPr>
+        <w:ind w:firstLine="426"/>
+      </w:pPr>
+      <w:r>
+        <w:t>ГАП отвечает за архитектурную часть проекта, включая разработку концепции, планировку, дизайн интерьера и экстерьера, выбор материалов и т.д. Он также контролирует соответствие проекта требованиям заказчика и нормативным документам.</w:t>
+      </w:r>
+    </w:p>
+    <w:p>
+      <w:pPr>
+        <w:ind w:firstLine="426"/>
+      </w:pPr>
+      <w:r>
         <w:lastRenderedPageBreak/>
-        <w:t>Таким образом, анализ технического процесса выполнения проектных работ позволяет понять, какие этапы необходимо пройти для создания качественной проектной документации и успешного завершения строительства объекта.</w:t>
-      </w:r>
-    </w:p>
-    <w:p>
-      <w:pPr>
-        <w:ind w:firstLine="426"/>
-      </w:pPr>
-      <w:r>
-        <w:t xml:space="preserve">Кроме того, на предприятии используется система </w:t>
-      </w:r>
-      <w:r>
-        <w:rPr>
-          <w:lang w:val="en-US"/>
-        </w:rPr>
-        <w:t>BIM</w:t>
-      </w:r>
-      <w:r>
-        <w:t xml:space="preserve">, </w:t>
-      </w:r>
-      <w:r>
-        <w:t>которая также помогает анализировать технические процессы. Это инновационная технология, которая используется в современном проектировании и строительстве. Она позволяет создавать трехмерную модель здания, включающую в себя всю необходимую информацию о нем: архитектурные, конструктивные и инженерные решения, а также данные о материалах, оборудовании и других компонентах.</w:t>
-      </w:r>
-    </w:p>
-    <w:p>
-      <w:pPr>
-        <w:ind w:firstLine="426"/>
-      </w:pPr>
-      <w:r>
-        <w:t>Применение BIM технологии позволяет значительно ускорить процесс проектирования и технического анализа, повысить качество проектной документации и снизить вероятность ошибок. Кроме того, использование BIM позволяет эффективно управлять жизненным циклом здания, начиная от стадии проектирования и заканчивая эксплуатацией и утилизацией.</w:t>
-      </w:r>
-    </w:p>
-    <w:p>
-      <w:pPr>
-        <w:ind w:firstLine="426"/>
-      </w:pPr>
-    </w:p>
-    <w:p>
-      <w:pPr>
-        <w:pStyle w:val="3"/>
-      </w:pPr>
-      <w:bookmarkStart w:id="7" w:name="_Toc171960493"/>
-      <w:r>
-        <w:t>Часть 4. Определение функций ГАП / ГИП</w:t>
-      </w:r>
-      <w:bookmarkEnd w:id="7"/>
-    </w:p>
-    <w:p>
-      <w:pPr>
-        <w:ind w:firstLine="426"/>
-      </w:pPr>
-      <w:r>
-        <w:t>ГАП (главный архитектор проекта) и ГИП (главный инженер проекта) – это ключевые фигуры в процессе проектирования и строительства объектов. Они отвечают за руководство и координацию работы команды проектировщиков, а также за соблюдение сроков и бюджета проекта.</w:t>
-      </w:r>
-    </w:p>
-    <w:p>
-      <w:pPr>
-        <w:ind w:firstLine="426"/>
-      </w:pPr>
-      <w:r>
-        <w:t>ГАП отвечает за архитектурную часть проекта, включая разработку концепции, планировку, дизайн интерьера и экстерьера, выбор материалов и т.д. Он также контролирует соответствие проекта требованиям заказчика и нормативным документам.</w:t>
-      </w:r>
-    </w:p>
-    <w:p>
-      <w:pPr>
-        <w:ind w:firstLine="426"/>
-      </w:pPr>
-      <w:r>
         <w:t>Функции ГАП:</w:t>
       </w:r>
     </w:p>
@@ -3363,7 +3747,6 @@
         <w:ind w:firstLine="426"/>
       </w:pPr>
       <w:r>
-        <w:lastRenderedPageBreak/>
         <w:t>Функции ГИП:</w:t>
       </w:r>
     </w:p>
@@ -3444,9 +3827,12 @@
       <w:pPr>
         <w:pStyle w:val="3"/>
       </w:pPr>
-      <w:bookmarkStart w:id="8" w:name="_Toc171960494"/>
-      <w:r>
-        <w:t>Глава 5. Определение стоимости проектно-изыскательских работ</w:t>
+      <w:bookmarkStart w:id="8" w:name="_Toc171965816"/>
+      <w:r>
+        <w:t>2.</w:t>
+      </w:r>
+      <w:r>
+        <w:t>5. Определение стоимости проектно-изыскательских работ</w:t>
       </w:r>
       <w:bookmarkEnd w:id="8"/>
     </w:p>
@@ -3455,7 +3841,7 @@
         <w:ind w:firstLine="426"/>
       </w:pPr>
       <w:r>
-        <w:t>Определение стоимости проектно-изыскательских работ (ПИР) является важным этапом в процессе проектирования и строительства объектов. Стоимость ПИР зависит от множества факторов, таких как сложность проекта, его масштаб, сроки выполнения работ и другие.</w:t>
+        <w:t>Определение стоимости проектно-изыскательских работ (ПИР) зависит от множества факторов, таких как сложность проекта, его масштаб, сроки выполнения работ и другие.</w:t>
       </w:r>
     </w:p>
     <w:p>
@@ -3531,6 +3917,7 @@
         <w:ind w:firstLine="426"/>
       </w:pPr>
       <w:r>
+        <w:lastRenderedPageBreak/>
         <w:t>Каждый метод имеет свои преимущества и недостатки, поэтому выбор метода зависит от конкретного проекта и его особенностей.</w:t>
       </w:r>
     </w:p>
@@ -3543,9 +3930,12 @@
       <w:pPr>
         <w:pStyle w:val="3"/>
       </w:pPr>
-      <w:bookmarkStart w:id="9" w:name="_Toc171960495"/>
-      <w:r>
-        <w:t>Часть 6. Порядок организации работ в проектной группе</w:t>
+      <w:bookmarkStart w:id="9" w:name="_Toc171965817"/>
+      <w:r>
+        <w:t>2.</w:t>
+      </w:r>
+      <w:r>
+        <w:t>6. Порядок организации работ в проектной группе</w:t>
       </w:r>
       <w:bookmarkEnd w:id="9"/>
     </w:p>
@@ -3554,7 +3944,37 @@
         <w:ind w:firstLine="426"/>
       </w:pPr>
       <w:r>
-        <w:t>Порядок организации работ в проектной группе является ключевым фактором для успешного выполнения проекта. Вот основные этапы организации работ:</w:t>
+        <w:t xml:space="preserve">Порядок организации работ в проектной группе является </w:t>
+      </w:r>
+      <w:r>
+        <w:t>важной частью</w:t>
+      </w:r>
+      <w:r>
+        <w:t xml:space="preserve"> успешного выполнения проекта. </w:t>
+      </w:r>
+      <w:r>
+        <w:t>О</w:t>
+      </w:r>
+      <w:r>
+        <w:t>сновны</w:t>
+      </w:r>
+      <w:r>
+        <w:t>ми</w:t>
+      </w:r>
+      <w:r>
+        <w:t xml:space="preserve"> этап</w:t>
+      </w:r>
+      <w:r>
+        <w:t>ами</w:t>
+      </w:r>
+      <w:r>
+        <w:t xml:space="preserve"> организации работ</w:t>
+      </w:r>
+      <w:r>
+        <w:t xml:space="preserve"> можно выделить</w:t>
+      </w:r>
+      <w:r>
+        <w:t>:</w:t>
       </w:r>
     </w:p>
     <w:p>
@@ -3566,7 +3986,13 @@
         </w:numPr>
       </w:pPr>
       <w:r>
-        <w:t>Формирование проектной группы: определение состава команды, распределение ролей и обязанностей.</w:t>
+        <w:t>Формирование проектной группы</w:t>
+      </w:r>
+      <w:r>
+        <w:t xml:space="preserve"> и</w:t>
+      </w:r>
+      <w:r>
+        <w:t xml:space="preserve"> распределение обязанностей.</w:t>
       </w:r>
     </w:p>
     <w:p>
@@ -3578,7 +4004,6 @@
         </w:numPr>
       </w:pPr>
       <w:r>
-        <w:lastRenderedPageBreak/>
         <w:t>Планирование работ: разработка графика работ, определение приоритетов и сроков выполнения задач.</w:t>
       </w:r>
     </w:p>
@@ -3665,9 +4090,12 @@
       <w:pPr>
         <w:pStyle w:val="3"/>
       </w:pPr>
-      <w:bookmarkStart w:id="10" w:name="_Toc171960496"/>
-      <w:r>
-        <w:t>Часть 7. Порядок управления качеством продукции</w:t>
+      <w:bookmarkStart w:id="10" w:name="_Toc171965818"/>
+      <w:r>
+        <w:t>2.</w:t>
+      </w:r>
+      <w:r>
+        <w:t>7. Порядок управления качеством продукции</w:t>
       </w:r>
       <w:bookmarkEnd w:id="10"/>
     </w:p>
@@ -3676,7 +4104,40 @@
         <w:ind w:firstLine="426"/>
       </w:pPr>
       <w:r>
-        <w:t>Порядок управления качеством продукции является одним из ключевых аспектов проектирования и производства. Вот основные этапы управления качеством:</w:t>
+        <w:t>У</w:t>
+      </w:r>
+      <w:r>
+        <w:t>правлени</w:t>
+      </w:r>
+      <w:r>
+        <w:t>е</w:t>
+      </w:r>
+      <w:r>
+        <w:t xml:space="preserve"> качеством продукции является одним из ключевых аспектов </w:t>
+      </w:r>
+      <w:r>
+        <w:t xml:space="preserve">надзора за </w:t>
+      </w:r>
+      <w:r>
+        <w:t>проектировани</w:t>
+      </w:r>
+      <w:r>
+        <w:t>ем</w:t>
+      </w:r>
+      <w:r>
+        <w:t xml:space="preserve"> и</w:t>
+      </w:r>
+      <w:r>
+        <w:t xml:space="preserve"> строительством</w:t>
+      </w:r>
+      <w:r>
+        <w:t xml:space="preserve">. </w:t>
+      </w:r>
+      <w:r>
+        <w:t>О</w:t>
+      </w:r>
+      <w:r>
+        <w:t>сновные этапы управления качеством:</w:t>
       </w:r>
     </w:p>
     <w:p>
@@ -3688,7 +4149,13 @@
         </w:numPr>
       </w:pPr>
       <w:r>
-        <w:t>Определение требований к качеству: определение ожидаемых характеристик продукции, включая функциональность, надежность, безопасность и другие параметры.</w:t>
+        <w:t xml:space="preserve">Определение требований к качеству: </w:t>
+      </w:r>
+      <w:r>
+        <w:t>выбор</w:t>
+      </w:r>
+      <w:r>
+        <w:t xml:space="preserve"> ожидаемых характеристик продукции, включая функциональность, надежность, безопасность и другие параметры.</w:t>
       </w:r>
     </w:p>
     <w:p>
@@ -3700,7 +4167,13 @@
         </w:numPr>
       </w:pPr>
       <w:r>
-        <w:t>Разработка плана контроля качества: определение методов и инструментов для проверки соответствия продукции установленным требованиям.</w:t>
+        <w:t xml:space="preserve">Разработка плана контроля качества: </w:t>
+      </w:r>
+      <w:r>
+        <w:t>подбор</w:t>
+      </w:r>
+      <w:r>
+        <w:t xml:space="preserve"> методов и инструментов для проверки соответствия продукции установленным требованиям.</w:t>
       </w:r>
     </w:p>
     <w:p>
@@ -3712,7 +4185,13 @@
         </w:numPr>
       </w:pPr>
       <w:r>
-        <w:t>Внедрение системы контроля качества: установка процедур и правил для обеспечения контроля качества на всех этапах производства.</w:t>
+        <w:t>Внедрение системы контроля качества: установка процедур</w:t>
+      </w:r>
+      <w:r>
+        <w:t>, оборудования</w:t>
+      </w:r>
+      <w:r>
+        <w:t xml:space="preserve"> и правил для обеспечения контроля качества на всех этапах производства.</w:t>
       </w:r>
     </w:p>
     <w:p>
@@ -3724,7 +4203,14 @@
         </w:numPr>
       </w:pPr>
       <w:r>
-        <w:t>Проведение испытаний и проверок: проведение регулярных проверок и испытаний продукции для подтверждения ее соответствия требованиям.</w:t>
+        <w:lastRenderedPageBreak/>
+        <w:t xml:space="preserve">Анализ результатов контроля качества: </w:t>
+      </w:r>
+      <w:r>
+        <w:t>изучение</w:t>
+      </w:r>
+      <w:r>
+        <w:t xml:space="preserve"> результатов проверок и испытаний, выявление проблем и принятие мер по их устранению.</w:t>
       </w:r>
     </w:p>
     <w:p>
@@ -3736,7 +4222,7 @@
         </w:numPr>
       </w:pPr>
       <w:r>
-        <w:t>Анализ результатов контроля качества: анализ результатов проверок и испытаний, выявление проблем и принятие мер по их устранению.</w:t>
+        <w:t>Корректировка плана контроля качества: внесение изменений в план контроля качества в случае необходимости.</w:t>
       </w:r>
     </w:p>
     <w:p>
@@ -3748,7 +4234,55 @@
         </w:numPr>
       </w:pPr>
       <w:r>
-        <w:t>Корректировка плана контроля качества: внесение изменений в план контроля качества в случае необходимости.</w:t>
+        <w:t xml:space="preserve">Постоянное улучшение системы контроля качества: </w:t>
+      </w:r>
+      <w:r>
+        <w:t>продолжительное</w:t>
+      </w:r>
+      <w:r>
+        <w:t xml:space="preserve"> совершенствование системы контроля качества для повышения эффективности и надежности продукции.</w:t>
+      </w:r>
+    </w:p>
+    <w:p>
+      <w:pPr>
+        <w:ind w:firstLine="426"/>
+      </w:pPr>
+      <w:r>
+        <w:t>Управление качеством продукции должно быть непрерывным процессом, который охватывает все этапы проектирования, производства и эксплуатации</w:t>
+      </w:r>
+      <w:r>
+        <w:t xml:space="preserve"> объекта</w:t>
+      </w:r>
+      <w:r>
+        <w:t>.</w:t>
+      </w:r>
+    </w:p>
+    <w:p>
+      <w:pPr>
+        <w:jc w:val="left"/>
+      </w:pPr>
+      <w:r>
+        <w:br w:type="page"/>
+      </w:r>
+    </w:p>
+    <w:p>
+      <w:pPr>
+        <w:pStyle w:val="2"/>
+      </w:pPr>
+      <w:bookmarkStart w:id="11" w:name="_Toc171965819"/>
+      <w:r>
+        <w:lastRenderedPageBreak/>
+        <w:t>ЗАКЛЮЧЕНИЕ</w:t>
+      </w:r>
+      <w:bookmarkEnd w:id="11"/>
+    </w:p>
+    <w:p/>
+    <w:p>
+      <w:pPr>
+        <w:ind w:firstLine="426"/>
+      </w:pPr>
+      <w:r>
+        <w:t>По итогам пройденной производственной (проектной) практики мы можем сделать вывод, что при проектировании строительного объекта вся работа проходит по строгому алгоритму действий:</w:t>
       </w:r>
     </w:p>
     <w:p>
@@ -3756,11 +4290,68 @@
         <w:pStyle w:val="ac"/>
         <w:numPr>
           <w:ilvl w:val="0"/>
-          <w:numId w:val="28"/>
+          <w:numId w:val="31"/>
         </w:numPr>
       </w:pPr>
       <w:r>
-        <w:t>Постоянное улучшение системы контроля качества: постоянное совершенствование системы контроля качества для повышения эффективности и надежности продукции.</w:t>
+        <w:t>Получение исходно-разрешительной документации, необходимой для проектирования и последующего строительства объекта.</w:t>
+      </w:r>
+    </w:p>
+    <w:p>
+      <w:pPr>
+        <w:pStyle w:val="ac"/>
+        <w:numPr>
+          <w:ilvl w:val="0"/>
+          <w:numId w:val="31"/>
+        </w:numPr>
+      </w:pPr>
+      <w:r>
+        <w:t>Технический процесс выполнения проектных работ</w:t>
+      </w:r>
+      <w:r>
+        <w:t xml:space="preserve"> (техническое решение, эскиз проекта, рабочий проект).</w:t>
+      </w:r>
+    </w:p>
+    <w:p>
+      <w:pPr>
+        <w:pStyle w:val="ac"/>
+        <w:numPr>
+          <w:ilvl w:val="0"/>
+          <w:numId w:val="31"/>
+        </w:numPr>
+      </w:pPr>
+      <w:r>
+        <w:t>Определение стоимости работ.</w:t>
+      </w:r>
+    </w:p>
+    <w:p>
+      <w:pPr>
+        <w:pStyle w:val="ac"/>
+        <w:numPr>
+          <w:ilvl w:val="0"/>
+          <w:numId w:val="31"/>
+        </w:numPr>
+      </w:pPr>
+      <w:r>
+        <w:t>Контроль качества выполненных работ, получение положительного заключения государственной или негосударственной экспертизы.</w:t>
+      </w:r>
+    </w:p>
+    <w:p>
+      <w:pPr>
+        <w:pStyle w:val="ac"/>
+        <w:numPr>
+          <w:ilvl w:val="0"/>
+          <w:numId w:val="31"/>
+        </w:numPr>
+      </w:pPr>
+      <w:r>
+        <w:t xml:space="preserve">Сдача </w:t>
+      </w:r>
+      <w:r>
+        <w:t>проекта заказчику</w:t>
+      </w:r>
+      <w:r>
+        <w:t>.</w:t>
       </w:r>
     </w:p>
     <w:p>
@@ -3768,8 +4359,31 @@
         <w:ind w:firstLine="426"/>
       </w:pPr>
       <w:r>
-        <w:lastRenderedPageBreak/>
-        <w:t>Управление качеством продукции должно быть непрерывным процессом, который охватывает все этапы проектирования, производства и эксплуатации продукции.</w:t>
+        <w:t>Работа над проектом проходит при взаимодействии различных подразделений организации, в частности конструкторским, архитектурным и инженерным</w:t>
+      </w:r>
+      <w:r>
+        <w:t xml:space="preserve"> </w:t>
+      </w:r>
+      <w:r>
+        <w:t>отделами</w:t>
+      </w:r>
+      <w:r>
+        <w:t>.</w:t>
+      </w:r>
+      <w:r>
+        <w:t xml:space="preserve"> Каждый отдел отвечает за свою часть проекта. В совокупности эти части образуют единый, целостный проект, готовый к </w:t>
+      </w:r>
+      <w:r>
+        <w:t xml:space="preserve">этапу </w:t>
+      </w:r>
+      <w:r>
+        <w:t>строительств</w:t>
+      </w:r>
+      <w:r>
+        <w:t>а</w:t>
+      </w:r>
+      <w:r>
+        <w:t>.</w:t>
       </w:r>
     </w:p>
     <w:p>
@@ -3779,78 +4393,60 @@
     </w:p>
     <w:p>
       <w:pPr>
+        <w:ind w:firstLine="426"/>
+      </w:pPr>
+    </w:p>
+    <w:p>
+      <w:pPr>
+        <w:ind w:firstLine="426"/>
+      </w:pPr>
+    </w:p>
+    <w:p>
+      <w:pPr>
+        <w:ind w:firstLine="426"/>
+      </w:pPr>
+    </w:p>
+    <w:p>
+      <w:pPr>
+        <w:ind w:firstLine="426"/>
+      </w:pPr>
+    </w:p>
+    <w:p>
+      <w:pPr>
+        <w:ind w:firstLine="426"/>
+      </w:pPr>
+    </w:p>
+    <w:p>
+      <w:pPr>
+        <w:ind w:firstLine="426"/>
+      </w:pPr>
+    </w:p>
+    <w:p>
+      <w:pPr>
+        <w:ind w:firstLine="426"/>
+      </w:pPr>
+    </w:p>
+    <w:p>
+      <w:pPr>
+        <w:ind w:firstLine="426"/>
+      </w:pPr>
+    </w:p>
+    <w:p>
+      <w:pPr>
+        <w:ind w:firstLine="426"/>
+      </w:pPr>
+    </w:p>
+    <w:p>
+      <w:pPr>
         <w:pStyle w:val="1"/>
       </w:pPr>
-      <w:bookmarkStart w:id="11" w:name="_Toc171960497"/>
-      <w:r>
-        <w:t>ЗАКЛЮЧЕНИЕ</w:t>
-      </w:r>
-      <w:bookmarkEnd w:id="11"/>
-    </w:p>
-    <w:p>
-      <w:pPr>
-        <w:ind w:firstLine="426"/>
-      </w:pPr>
-      <w:r>
-        <w:t>Исходно-разрешительная документация является основой для начала проектирования и строительства объектов. Алгоритм ее заполнения включает получение градостроительного плана земельного участка, подготовку технических условий на подключение к инженерным сетям, разработку проекта строительства, получение разрешения на строительство и заполнение исходно-разрешительной документации.</w:t>
-      </w:r>
-    </w:p>
-    <w:p>
-      <w:pPr>
-        <w:ind w:firstLine="426"/>
-      </w:pPr>
-      <w:r>
-        <w:t>Технический процесс выполнения проектных работ включает сбор исходной информации, разработку концепции проекта, разработку эскизного проекта, разработку рабочего проекта, согласование проекта с заказчиком и соответствующими органами власти, авторский надзор за строительством. Применение BIM технологии в рамках этого процесса позволяет создать цифровую модель здания, разработать архитектурные и конструктивные решения, интегрировать инженерные системы, автоматизировать процессы проектирования и управления данными, проверить модель на соответствие требованиям заказчика и нормативным документам, а также осуществлять авторский надзор за строительством с использованием BIM технологий.</w:t>
-      </w:r>
-    </w:p>
-    <w:p>
-      <w:pPr>
-        <w:ind w:firstLine="426"/>
-      </w:pPr>
-      <w:r>
-        <w:t>Определение стоимости проектно-изыскательских работ зависит от сложности проекта, его масштаба, сроков выполнения работ и других факторов. Для определения стоимости используются различные методы, включая метод аналогов, метод прямых затрат, метод оценки рисков, метод ценообразования и метод тендера.</w:t>
-      </w:r>
-    </w:p>
-    <w:p>
-      <w:pPr>
-        <w:ind w:firstLine="426"/>
-      </w:pPr>
-      <w:r>
-        <w:t>Порядок организации работ в проектной группе включает формирование проектной группы, планирование работ, организацию коммуникаций, управление рисками, контроль качества, оценку результатов и завершение проекта.</w:t>
-      </w:r>
-    </w:p>
-    <w:p>
-      <w:pPr>
-        <w:ind w:firstLine="426"/>
-      </w:pPr>
-      <w:r>
-        <w:t>Порядок управления качеством продукции включает определение требований к качеству, разработку плана контроля качества, внедрение системы контроля качества, проведение испытаний и проверок, анализ результатов контроля качества, корректировку плана контроля качества и постоянное улучшение системы контроля качества.</w:t>
-      </w:r>
-    </w:p>
-    <w:p>
-      <w:pPr>
-        <w:ind w:firstLine="426"/>
-      </w:pPr>
-    </w:p>
-    <w:p>
-      <w:pPr>
-        <w:ind w:firstLine="426"/>
-      </w:pPr>
-    </w:p>
-    <w:p>
-      <w:pPr>
-        <w:pStyle w:val="1"/>
-        <w:rPr>
-          <w:lang w:val="en-US"/>
-        </w:rPr>
-      </w:pPr>
-      <w:bookmarkStart w:id="12" w:name="_Toc171960498"/>
-      <w:r>
-        <w:lastRenderedPageBreak/>
+      <w:bookmarkStart w:id="12" w:name="_Toc171965820"/>
+      <w:r>
         <w:t>СПИСОК ИСТОЧНИКОВ</w:t>
       </w:r>
       <w:bookmarkEnd w:id="12"/>
     </w:p>
+    <w:p/>
     <w:p>
       <w:pPr>
         <w:pStyle w:val="ac"/>
@@ -3889,25 +4485,21 @@
       <w:r>
         <w:t>://</w:t>
       </w:r>
-      <w:proofErr w:type="spellStart"/>
       <w:r>
         <w:rPr>
           <w:lang w:val="en-US"/>
         </w:rPr>
         <w:t>uar</w:t>
       </w:r>
-      <w:proofErr w:type="spellEnd"/>
       <w:r>
         <w:t>.</w:t>
       </w:r>
-      <w:proofErr w:type="spellStart"/>
       <w:r>
         <w:rPr>
           <w:lang w:val="en-US"/>
         </w:rPr>
         <w:t>ru</w:t>
       </w:r>
-      <w:proofErr w:type="spellEnd"/>
       <w:r>
         <w:t>/</w:t>
       </w:r>
@@ -3965,25 +4557,21 @@
       <w:r>
         <w:t>.</w:t>
       </w:r>
-      <w:proofErr w:type="spellStart"/>
       <w:r>
         <w:rPr>
           <w:lang w:val="en-US"/>
         </w:rPr>
         <w:t>stroyinf</w:t>
       </w:r>
-      <w:proofErr w:type="spellEnd"/>
       <w:r>
         <w:t>.</w:t>
       </w:r>
-      <w:proofErr w:type="spellStart"/>
       <w:r>
         <w:rPr>
           <w:lang w:val="en-US"/>
         </w:rPr>
         <w:t>ru</w:t>
       </w:r>
-      <w:proofErr w:type="spellEnd"/>
       <w:r>
         <w:t>/ (дата обращения: 15.07.2024).</w:t>
       </w:r>
@@ -4000,6 +4588,7 @@
         <w:rPr>
           <w:lang w:val="en-US"/>
         </w:rPr>
+        <w:lastRenderedPageBreak/>
         <w:t>URL</w:t>
       </w:r>
       <w:r>
@@ -4029,25 +4618,21 @@
       <w:r>
         <w:t>.</w:t>
       </w:r>
-      <w:proofErr w:type="spellStart"/>
       <w:r>
         <w:rPr>
           <w:lang w:val="en-US"/>
         </w:rPr>
         <w:t>nopriz</w:t>
       </w:r>
-      <w:proofErr w:type="spellEnd"/>
       <w:r>
         <w:t>.</w:t>
       </w:r>
-      <w:proofErr w:type="spellStart"/>
       <w:r>
         <w:rPr>
           <w:lang w:val="en-US"/>
         </w:rPr>
         <w:t>ru</w:t>
       </w:r>
-      <w:proofErr w:type="spellEnd"/>
       <w:r>
         <w:t>/</w:t>
       </w:r>
@@ -4060,47 +4645,39 @@
       <w:r>
         <w:t>/</w:t>
       </w:r>
-      <w:proofErr w:type="spellStart"/>
       <w:r>
         <w:rPr>
           <w:lang w:val="en-US"/>
         </w:rPr>
         <w:t>iblock</w:t>
       </w:r>
-      <w:proofErr w:type="spellEnd"/>
       <w:r>
         <w:t>/4</w:t>
       </w:r>
-      <w:proofErr w:type="spellStart"/>
       <w:r>
         <w:rPr>
           <w:lang w:val="en-US"/>
         </w:rPr>
         <w:t>cb</w:t>
       </w:r>
-      <w:proofErr w:type="spellEnd"/>
       <w:r>
         <w:t>/</w:t>
       </w:r>
-      <w:proofErr w:type="spellStart"/>
       <w:r>
         <w:rPr>
           <w:lang w:val="en-US"/>
         </w:rPr>
         <w:t>contseptsia</w:t>
       </w:r>
-      <w:proofErr w:type="spellEnd"/>
       <w:r>
         <w:t>_</w:t>
       </w:r>
-      <w:proofErr w:type="spellStart"/>
       <w:r>
         <w:rPr>
           <w:lang w:val="en-US"/>
         </w:rPr>
         <w:t>proekta</w:t>
       </w:r>
-      <w:proofErr w:type="spellEnd"/>
       <w:r>
         <w:t>.</w:t>
       </w:r>
@@ -4115,6 +4692,186 @@
       </w:r>
       <w:r>
         <w:t>(дата обращения: 15.07.2024).</w:t>
+      </w:r>
+    </w:p>
+    <w:p>
+      <w:pPr>
+        <w:pStyle w:val="ac"/>
+        <w:numPr>
+          <w:ilvl w:val="0"/>
+          <w:numId w:val="30"/>
+        </w:numPr>
+      </w:pPr>
+      <w:r>
+        <w:rPr>
+          <w:lang w:val="en-US"/>
+        </w:rPr>
+        <w:t>URL</w:t>
+      </w:r>
+      <w:r>
+        <w:t>:</w:t>
+      </w:r>
+      <w:r>
+        <w:rPr>
+          <w:lang w:val="en-US"/>
+        </w:rPr>
+        <w:t> </w:t>
+      </w:r>
+      <w:r>
+        <w:rPr>
+          <w:lang w:val="en-US"/>
+        </w:rPr>
+        <w:t>https</w:t>
+      </w:r>
+      <w:r>
+        <w:t>://</w:t>
+      </w:r>
+      <w:r>
+        <w:rPr>
+          <w:lang w:val="en-US"/>
+        </w:rPr>
+        <w:t>fedresurs</w:t>
+      </w:r>
+      <w:r>
+        <w:t>.</w:t>
+      </w:r>
+      <w:r>
+        <w:rPr>
+          <w:lang w:val="en-US"/>
+        </w:rPr>
+        <w:t>ru</w:t>
+      </w:r>
+      <w:r>
+        <w:t>/</w:t>
+      </w:r>
+      <w:r>
+        <w:rPr>
+          <w:lang w:val="en-US"/>
+        </w:rPr>
+        <w:t>sfactmessages</w:t>
+      </w:r>
+      <w:r>
+        <w:t>/03840</w:t>
+      </w:r>
+      <w:r>
+        <w:rPr>
+          <w:lang w:val="en-US"/>
+        </w:rPr>
+        <w:t>d</w:t>
+      </w:r>
+      <w:r>
+        <w:t>73-6</w:t>
+      </w:r>
+      <w:r>
+        <w:rPr>
+          <w:lang w:val="en-US"/>
+        </w:rPr>
+        <w:t>c</w:t>
+      </w:r>
+      <w:r>
+        <w:t>88-39</w:t>
+      </w:r>
+      <w:r>
+        <w:rPr>
+          <w:lang w:val="en-US"/>
+        </w:rPr>
+        <w:t>cb</w:t>
+      </w:r>
+      <w:r>
+        <w:t>-</w:t>
+      </w:r>
+      <w:r>
+        <w:rPr>
+          <w:lang w:val="en-US"/>
+        </w:rPr>
+        <w:t>bae</w:t>
+      </w:r>
+      <w:r>
+        <w:t>4</w:t>
+      </w:r>
+      <w:r>
+        <w:t xml:space="preserve"> (</w:t>
+      </w:r>
+      <w:r>
+        <w:t>дата обращения: 15.07.2024).</w:t>
+      </w:r>
+    </w:p>
+    <w:p>
+      <w:pPr>
+        <w:pStyle w:val="ac"/>
+        <w:numPr>
+          <w:ilvl w:val="0"/>
+          <w:numId w:val="30"/>
+        </w:numPr>
+      </w:pPr>
+      <w:r>
+        <w:rPr>
+          <w:lang w:val="en-US"/>
+        </w:rPr>
+        <w:t>URL</w:t>
+      </w:r>
+      <w:r>
+        <w:t xml:space="preserve">: </w:t>
+      </w:r>
+      <w:r>
+        <w:rPr>
+          <w:lang w:val="en-US"/>
+        </w:rPr>
+        <w:t>https</w:t>
+      </w:r>
+      <w:r>
+        <w:t>://</w:t>
+      </w:r>
+      <w:r>
+        <w:rPr>
+          <w:lang w:val="en-US"/>
+        </w:rPr>
+        <w:t>egrul</w:t>
+      </w:r>
+      <w:r>
+        <w:t>.</w:t>
+      </w:r>
+      <w:r>
+        <w:rPr>
+          <w:lang w:val="en-US"/>
+        </w:rPr>
+        <w:t>nalog</w:t>
+      </w:r>
+      <w:r>
+        <w:t>.</w:t>
+      </w:r>
+      <w:r>
+        <w:rPr>
+          <w:lang w:val="en-US"/>
+        </w:rPr>
+        <w:t>ru</w:t>
+      </w:r>
+      <w:r>
+        <w:t>/</w:t>
+      </w:r>
+      <w:r>
+        <w:rPr>
+          <w:lang w:val="en-US"/>
+        </w:rPr>
+        <w:t>index</w:t>
+      </w:r>
+      <w:r>
+        <w:t>.</w:t>
+      </w:r>
+      <w:r>
+        <w:rPr>
+          <w:lang w:val="en-US"/>
+        </w:rPr>
+        <w:t>html</w:t>
+      </w:r>
+      <w:r>
+        <w:t xml:space="preserve"> </w:t>
+      </w:r>
+      <w:r>
+        <w:t>(дата обращения: 15.07.2024)</w:t>
+      </w:r>
+      <w:r>
+        <w:t xml:space="preserve"> </w:t>
       </w:r>
     </w:p>
     <w:sectPr>
@@ -4195,9 +4952,10 @@
         <w:r>
           <w:rPr>
             <w:rFonts w:cs="Times New Roman"/>
+            <w:noProof/>
             <w:szCs w:val="28"/>
           </w:rPr>
-          <w:t>2</w:t>
+          <w:t>10</w:t>
         </w:r>
         <w:r>
           <w:rPr>
@@ -5495,6 +6253,92 @@
     </w:lvl>
   </w:abstractNum>
   <w:abstractNum w:abstractNumId="13" w15:restartNumberingAfterBreak="0">
+    <w:nsid w:val="2E616D7A"/>
+    <w:multiLevelType w:val="hybridMultilevel"/>
+    <w:tmpl w:val="1708E0DC"/>
+    <w:lvl w:ilvl="0" w:tplc="04190011">
+      <w:start w:val="1"/>
+      <w:numFmt w:val="decimal"/>
+      <w:lvlText w:val="%1)"/>
+      <w:lvlJc w:val="left"/>
+      <w:pPr>
+        <w:ind w:left="1146" w:hanging="360"/>
+      </w:pPr>
+    </w:lvl>
+    <w:lvl w:ilvl="1" w:tplc="04190019" w:tentative="1">
+      <w:start w:val="1"/>
+      <w:numFmt w:val="lowerLetter"/>
+      <w:lvlText w:val="%2."/>
+      <w:lvlJc w:val="left"/>
+      <w:pPr>
+        <w:ind w:left="1866" w:hanging="360"/>
+      </w:pPr>
+    </w:lvl>
+    <w:lvl w:ilvl="2" w:tplc="0419001B" w:tentative="1">
+      <w:start w:val="1"/>
+      <w:numFmt w:val="lowerRoman"/>
+      <w:lvlText w:val="%3."/>
+      <w:lvlJc w:val="right"/>
+      <w:pPr>
+        <w:ind w:left="2586" w:hanging="180"/>
+      </w:pPr>
+    </w:lvl>
+    <w:lvl w:ilvl="3" w:tplc="0419000F" w:tentative="1">
+      <w:start w:val="1"/>
+      <w:numFmt w:val="decimal"/>
+      <w:lvlText w:val="%4."/>
+      <w:lvlJc w:val="left"/>
+      <w:pPr>
+        <w:ind w:left="3306" w:hanging="360"/>
+      </w:pPr>
+    </w:lvl>
+    <w:lvl w:ilvl="4" w:tplc="04190019" w:tentative="1">
+      <w:start w:val="1"/>
+      <w:numFmt w:val="lowerLetter"/>
+      <w:lvlText w:val="%5."/>
+      <w:lvlJc w:val="left"/>
+      <w:pPr>
+        <w:ind w:left="4026" w:hanging="360"/>
+      </w:pPr>
+    </w:lvl>
+    <w:lvl w:ilvl="5" w:tplc="0419001B" w:tentative="1">
+      <w:start w:val="1"/>
+      <w:numFmt w:val="lowerRoman"/>
+      <w:lvlText w:val="%6."/>
+      <w:lvlJc w:val="right"/>
+      <w:pPr>
+        <w:ind w:left="4746" w:hanging="180"/>
+      </w:pPr>
+    </w:lvl>
+    <w:lvl w:ilvl="6" w:tplc="0419000F" w:tentative="1">
+      <w:start w:val="1"/>
+      <w:numFmt w:val="decimal"/>
+      <w:lvlText w:val="%7."/>
+      <w:lvlJc w:val="left"/>
+      <w:pPr>
+        <w:ind w:left="5466" w:hanging="360"/>
+      </w:pPr>
+    </w:lvl>
+    <w:lvl w:ilvl="7" w:tplc="04190019" w:tentative="1">
+      <w:start w:val="1"/>
+      <w:numFmt w:val="lowerLetter"/>
+      <w:lvlText w:val="%8."/>
+      <w:lvlJc w:val="left"/>
+      <w:pPr>
+        <w:ind w:left="6186" w:hanging="360"/>
+      </w:pPr>
+    </w:lvl>
+    <w:lvl w:ilvl="8" w:tplc="0419001B" w:tentative="1">
+      <w:start w:val="1"/>
+      <w:numFmt w:val="lowerRoman"/>
+      <w:lvlText w:val="%9."/>
+      <w:lvlJc w:val="right"/>
+      <w:pPr>
+        <w:ind w:left="6906" w:hanging="180"/>
+      </w:pPr>
+    </w:lvl>
+  </w:abstractNum>
+  <w:abstractNum w:abstractNumId="14" w15:restartNumberingAfterBreak="0">
     <w:nsid w:val="358A3B2A"/>
     <w:multiLevelType w:val="hybridMultilevel"/>
     <w:tmpl w:val="DA767942"/>
@@ -5607,7 +6451,7 @@
       </w:rPr>
     </w:lvl>
   </w:abstractNum>
-  <w:abstractNum w:abstractNumId="14" w15:restartNumberingAfterBreak="0">
+  <w:abstractNum w:abstractNumId="15" w15:restartNumberingAfterBreak="0">
     <w:nsid w:val="3774196D"/>
     <w:multiLevelType w:val="hybridMultilevel"/>
     <w:tmpl w:val="8ADC8BCE"/>
@@ -5696,7 +6540,7 @@
       </w:pPr>
     </w:lvl>
   </w:abstractNum>
-  <w:abstractNum w:abstractNumId="15" w15:restartNumberingAfterBreak="0">
+  <w:abstractNum w:abstractNumId="16" w15:restartNumberingAfterBreak="0">
     <w:nsid w:val="39081E7E"/>
     <w:multiLevelType w:val="hybridMultilevel"/>
     <w:tmpl w:val="FCDAF9AE"/>
@@ -5782,7 +6626,7 @@
       </w:pPr>
     </w:lvl>
   </w:abstractNum>
-  <w:abstractNum w:abstractNumId="16" w15:restartNumberingAfterBreak="0">
+  <w:abstractNum w:abstractNumId="17" w15:restartNumberingAfterBreak="0">
     <w:nsid w:val="47FA157A"/>
     <w:multiLevelType w:val="hybridMultilevel"/>
     <w:tmpl w:val="1C58BA3E"/>
@@ -5895,7 +6739,7 @@
       </w:rPr>
     </w:lvl>
   </w:abstractNum>
-  <w:abstractNum w:abstractNumId="17" w15:restartNumberingAfterBreak="0">
+  <w:abstractNum w:abstractNumId="18" w15:restartNumberingAfterBreak="0">
     <w:nsid w:val="4D34000D"/>
     <w:multiLevelType w:val="hybridMultilevel"/>
     <w:tmpl w:val="535ED892"/>
@@ -5981,7 +6825,7 @@
       </w:pPr>
     </w:lvl>
   </w:abstractNum>
-  <w:abstractNum w:abstractNumId="18" w15:restartNumberingAfterBreak="0">
+  <w:abstractNum w:abstractNumId="19" w15:restartNumberingAfterBreak="0">
     <w:nsid w:val="4DE0602F"/>
     <w:multiLevelType w:val="hybridMultilevel"/>
     <w:tmpl w:val="4D48577E"/>
@@ -6070,7 +6914,7 @@
       </w:pPr>
     </w:lvl>
   </w:abstractNum>
-  <w:abstractNum w:abstractNumId="19" w15:restartNumberingAfterBreak="0">
+  <w:abstractNum w:abstractNumId="20" w15:restartNumberingAfterBreak="0">
     <w:nsid w:val="51F03795"/>
     <w:multiLevelType w:val="hybridMultilevel"/>
     <w:tmpl w:val="424E40F4"/>
@@ -6156,7 +7000,7 @@
       </w:pPr>
     </w:lvl>
   </w:abstractNum>
-  <w:abstractNum w:abstractNumId="20" w15:restartNumberingAfterBreak="0">
+  <w:abstractNum w:abstractNumId="21" w15:restartNumberingAfterBreak="0">
     <w:nsid w:val="55636F08"/>
     <w:multiLevelType w:val="hybridMultilevel"/>
     <w:tmpl w:val="97A86D60"/>
@@ -6269,7 +7113,7 @@
       </w:rPr>
     </w:lvl>
   </w:abstractNum>
-  <w:abstractNum w:abstractNumId="21" w15:restartNumberingAfterBreak="0">
+  <w:abstractNum w:abstractNumId="22" w15:restartNumberingAfterBreak="0">
     <w:nsid w:val="57B915C2"/>
     <w:multiLevelType w:val="hybridMultilevel"/>
     <w:tmpl w:val="F082509C"/>
@@ -6382,7 +7226,7 @@
       </w:rPr>
     </w:lvl>
   </w:abstractNum>
-  <w:abstractNum w:abstractNumId="22" w15:restartNumberingAfterBreak="0">
+  <w:abstractNum w:abstractNumId="23" w15:restartNumberingAfterBreak="0">
     <w:nsid w:val="603C166A"/>
     <w:multiLevelType w:val="hybridMultilevel"/>
     <w:tmpl w:val="D1FC4168"/>
@@ -6471,7 +7315,7 @@
       </w:pPr>
     </w:lvl>
   </w:abstractNum>
-  <w:abstractNum w:abstractNumId="23" w15:restartNumberingAfterBreak="0">
+  <w:abstractNum w:abstractNumId="24" w15:restartNumberingAfterBreak="0">
     <w:nsid w:val="65356F08"/>
     <w:multiLevelType w:val="hybridMultilevel"/>
     <w:tmpl w:val="85EAF026"/>
@@ -6584,7 +7428,7 @@
       </w:rPr>
     </w:lvl>
   </w:abstractNum>
-  <w:abstractNum w:abstractNumId="24" w15:restartNumberingAfterBreak="0">
+  <w:abstractNum w:abstractNumId="25" w15:restartNumberingAfterBreak="0">
     <w:nsid w:val="6C7503FE"/>
     <w:multiLevelType w:val="hybridMultilevel"/>
     <w:tmpl w:val="B2166FB4"/>
@@ -6670,7 +7514,7 @@
       </w:pPr>
     </w:lvl>
   </w:abstractNum>
-  <w:abstractNum w:abstractNumId="25" w15:restartNumberingAfterBreak="0">
+  <w:abstractNum w:abstractNumId="26" w15:restartNumberingAfterBreak="0">
     <w:nsid w:val="700956E8"/>
     <w:multiLevelType w:val="hybridMultilevel"/>
     <w:tmpl w:val="835AA6E0"/>
@@ -6759,7 +7603,7 @@
       </w:pPr>
     </w:lvl>
   </w:abstractNum>
-  <w:abstractNum w:abstractNumId="26" w15:restartNumberingAfterBreak="0">
+  <w:abstractNum w:abstractNumId="27" w15:restartNumberingAfterBreak="0">
     <w:nsid w:val="707E51FD"/>
     <w:multiLevelType w:val="hybridMultilevel"/>
     <w:tmpl w:val="3B62A36C"/>
@@ -6848,7 +7692,7 @@
       </w:pPr>
     </w:lvl>
   </w:abstractNum>
-  <w:abstractNum w:abstractNumId="27" w15:restartNumberingAfterBreak="0">
+  <w:abstractNum w:abstractNumId="28" w15:restartNumberingAfterBreak="0">
     <w:nsid w:val="7A4A44B6"/>
     <w:multiLevelType w:val="hybridMultilevel"/>
     <w:tmpl w:val="32B808A8"/>
@@ -6937,7 +7781,7 @@
       </w:pPr>
     </w:lvl>
   </w:abstractNum>
-  <w:abstractNum w:abstractNumId="28" w15:restartNumberingAfterBreak="0">
+  <w:abstractNum w:abstractNumId="29" w15:restartNumberingAfterBreak="0">
     <w:nsid w:val="7C9D53F9"/>
     <w:multiLevelType w:val="hybridMultilevel"/>
     <w:tmpl w:val="5BD22324"/>
@@ -7050,7 +7894,7 @@
       </w:rPr>
     </w:lvl>
   </w:abstractNum>
-  <w:abstractNum w:abstractNumId="29" w15:restartNumberingAfterBreak="0">
+  <w:abstractNum w:abstractNumId="30" w15:restartNumberingAfterBreak="0">
     <w:nsid w:val="7EFD74B2"/>
     <w:multiLevelType w:val="hybridMultilevel"/>
     <w:tmpl w:val="538EEAAA"/>
@@ -7164,13 +8008,13 @@
     </w:lvl>
   </w:abstractNum>
   <w:num w:numId="1">
-    <w:abstractNumId w:val="20"/>
+    <w:abstractNumId w:val="21"/>
   </w:num>
   <w:num w:numId="2">
-    <w:abstractNumId w:val="23"/>
+    <w:abstractNumId w:val="24"/>
   </w:num>
   <w:num w:numId="3">
-    <w:abstractNumId w:val="13"/>
+    <w:abstractNumId w:val="14"/>
   </w:num>
   <w:num w:numId="4">
     <w:abstractNumId w:val="8"/>
@@ -7179,28 +8023,28 @@
     <w:abstractNumId w:val="7"/>
   </w:num>
   <w:num w:numId="6">
-    <w:abstractNumId w:val="21"/>
+    <w:abstractNumId w:val="22"/>
   </w:num>
   <w:num w:numId="7">
     <w:abstractNumId w:val="6"/>
   </w:num>
   <w:num w:numId="8">
-    <w:abstractNumId w:val="29"/>
+    <w:abstractNumId w:val="30"/>
   </w:num>
   <w:num w:numId="9">
-    <w:abstractNumId w:val="28"/>
+    <w:abstractNumId w:val="29"/>
   </w:num>
   <w:num w:numId="10">
     <w:abstractNumId w:val="9"/>
   </w:num>
   <w:num w:numId="11">
-    <w:abstractNumId w:val="16"/>
+    <w:abstractNumId w:val="17"/>
   </w:num>
   <w:num w:numId="12">
-    <w:abstractNumId w:val="24"/>
+    <w:abstractNumId w:val="25"/>
   </w:num>
   <w:num w:numId="13">
-    <w:abstractNumId w:val="17"/>
+    <w:abstractNumId w:val="18"/>
   </w:num>
   <w:num w:numId="14">
     <w:abstractNumId w:val="10"/>
@@ -7212,10 +8056,10 @@
     <w:abstractNumId w:val="5"/>
   </w:num>
   <w:num w:numId="17">
-    <w:abstractNumId w:val="14"/>
+    <w:abstractNumId w:val="15"/>
   </w:num>
   <w:num w:numId="18">
-    <w:abstractNumId w:val="25"/>
+    <w:abstractNumId w:val="26"/>
   </w:num>
   <w:num w:numId="19">
     <w:abstractNumId w:val="4"/>
@@ -7224,13 +8068,13 @@
     <w:abstractNumId w:val="2"/>
   </w:num>
   <w:num w:numId="21">
+    <w:abstractNumId w:val="28"/>
+  </w:num>
+  <w:num w:numId="22">
     <w:abstractNumId w:val="27"/>
   </w:num>
-  <w:num w:numId="22">
-    <w:abstractNumId w:val="26"/>
-  </w:num>
   <w:num w:numId="23">
-    <w:abstractNumId w:val="15"/>
+    <w:abstractNumId w:val="16"/>
   </w:num>
   <w:num w:numId="24">
     <w:abstractNumId w:val="1"/>
@@ -7242,16 +8086,19 @@
     <w:abstractNumId w:val="11"/>
   </w:num>
   <w:num w:numId="27">
-    <w:abstractNumId w:val="18"/>
+    <w:abstractNumId w:val="19"/>
   </w:num>
   <w:num w:numId="28">
-    <w:abstractNumId w:val="19"/>
+    <w:abstractNumId w:val="20"/>
   </w:num>
   <w:num w:numId="29">
-    <w:abstractNumId w:val="22"/>
+    <w:abstractNumId w:val="23"/>
   </w:num>
   <w:num w:numId="30">
     <w:abstractNumId w:val="3"/>
+  </w:num>
+  <w:num w:numId="31">
+    <w:abstractNumId w:val="13"/>
   </w:num>
 </w:numbering>
 </file>
@@ -7379,7 +8226,6 @@
     <w:lsdException w:name="HTML Sample" w:semiHidden="1" w:unhideWhenUsed="1"/>
     <w:lsdException w:name="HTML Typewriter" w:semiHidden="1" w:unhideWhenUsed="1"/>
     <w:lsdException w:name="HTML Variable" w:semiHidden="1" w:unhideWhenUsed="1"/>
-    <w:lsdException w:name="Normal Table" w:semiHidden="1" w:unhideWhenUsed="1"/>
     <w:lsdException w:name="annotation subject" w:semiHidden="1" w:unhideWhenUsed="1"/>
     <w:lsdException w:name="No List" w:semiHidden="1" w:unhideWhenUsed="1"/>
     <w:lsdException w:name="Outline List 1" w:semiHidden="1" w:unhideWhenUsed="1"/>
@@ -7422,11 +8268,8 @@
     <w:lsdException w:name="Table Contemporary" w:semiHidden="1" w:unhideWhenUsed="1"/>
     <w:lsdException w:name="Table Elegant" w:semiHidden="1" w:unhideWhenUsed="1"/>
     <w:lsdException w:name="Table Professional" w:semiHidden="1" w:unhideWhenUsed="1"/>
-    <w:lsdException w:name="Table Subtle 1" w:semiHidden="1" w:unhideWhenUsed="1"/>
     <w:lsdException w:name="Table Subtle 2" w:semiHidden="1" w:unhideWhenUsed="1"/>
     <w:lsdException w:name="Table Web 1" w:semiHidden="1" w:unhideWhenUsed="1"/>
-    <w:lsdException w:name="Table Web 2" w:semiHidden="1" w:unhideWhenUsed="1"/>
-    <w:lsdException w:name="Table Web 3" w:semiHidden="1" w:unhideWhenUsed="1"/>
     <w:lsdException w:name="Balloon Text" w:semiHidden="1" w:unhideWhenUsed="1"/>
     <w:lsdException w:name="Table Grid" w:uiPriority="39"/>
     <w:lsdException w:name="Table Theme" w:semiHidden="1" w:unhideWhenUsed="1"/>
@@ -7981,13 +8824,25 @@
       <w:szCs w:val="24"/>
     </w:rPr>
   </w:style>
+  <w:style w:type="character" w:customStyle="1" w:styleId="12">
+    <w:name w:val="Неразрешенное упоминание1"/>
+    <w:basedOn w:val="a1"/>
+    <w:uiPriority w:val="99"/>
+    <w:semiHidden/>
+    <w:unhideWhenUsed/>
+    <w:rsid w:val="001E3D8C"/>
+    <w:rPr>
+      <w:color w:val="605E5C"/>
+      <w:shd w:val="clear" w:color="auto" w:fill="E1DFDD"/>
+    </w:rPr>
+  </w:style>
   <w:style w:type="character" w:styleId="ad">
     <w:name w:val="Unresolved Mention"/>
     <w:basedOn w:val="a1"/>
     <w:uiPriority w:val="99"/>
     <w:semiHidden/>
     <w:unhideWhenUsed/>
-    <w:rsid w:val="001E3D8C"/>
+    <w:rsid w:val="00A760BE"/>
     <w:rPr>
       <w:color w:val="605E5C"/>
       <w:shd w:val="clear" w:color="auto" w:fill="E1DFDD"/>
@@ -8296,7 +9151,7 @@
 </file>
 
 <file path=customXml/itemProps1.xml><?xml version="1.0" encoding="utf-8"?>
-<ds:datastoreItem xmlns:ds="http://schemas.openxmlformats.org/officeDocument/2006/customXml" ds:itemID="{5F5EA1B4-585F-4576-A89D-EB1390EC1C91}">
+<ds:datastoreItem xmlns:ds="http://schemas.openxmlformats.org/officeDocument/2006/customXml" ds:itemID="{21FE78D0-206A-4E8B-B9EA-0CBA80924A1D}">
   <ds:schemaRefs>
     <ds:schemaRef ds:uri="http://schemas.openxmlformats.org/officeDocument/2006/bibliography"/>
   </ds:schemaRefs>
